--- a/2/ІП-02, Гончар, Глущенко, Василенко, ЛР2.docx
+++ b/2/ІП-02, Гончар, Глущенко, Василенко, ЛР2.docx
@@ -698,6 +698,100 @@
         </w:rPr>
         <w:t>Хід роботи</w:t>
       </w:r>
+    </w:p>
+    <w:p>
+      <w:pPr>
+        <w:ind w:firstLine="709"/>
+        <w:rPr>
+          <w:rFonts w:ascii="Times New Roman" w:hAnsi="Times New Roman" w:cs="Times New Roman"/>
+          <w:sz w:val="28"/>
+          <w:szCs w:val="28"/>
+          <w:lang w:val="uk-UA"/>
+        </w:rPr>
+      </w:pPr>
+      <w:r>
+        <w:rPr>
+          <w:rFonts w:ascii="Times New Roman" w:hAnsi="Times New Roman" w:cs="Times New Roman"/>
+          <w:sz w:val="28"/>
+          <w:szCs w:val="28"/>
+          <w:lang w:val="uk-UA"/>
+        </w:rPr>
+        <w:t xml:space="preserve">Клімат-контроль – це вдосконалена комп’ютеризована система, яка використовує </w:t>
+      </w:r>
+      <w:r>
+        <w:rPr>
+          <w:rFonts w:ascii="Times New Roman" w:hAnsi="Times New Roman" w:cs="Times New Roman"/>
+          <w:sz w:val="28"/>
+          <w:szCs w:val="28"/>
+          <w:lang w:val="uk-UA"/>
+        </w:rPr>
+        <w:t>велику кількість</w:t>
+      </w:r>
+      <w:r>
+        <w:rPr>
+          <w:rFonts w:ascii="Times New Roman" w:hAnsi="Times New Roman" w:cs="Times New Roman"/>
+          <w:sz w:val="28"/>
+          <w:szCs w:val="28"/>
+          <w:lang w:val="uk-UA"/>
+        </w:rPr>
+        <w:t xml:space="preserve"> датчик</w:t>
+      </w:r>
+      <w:r>
+        <w:rPr>
+          <w:rFonts w:ascii="Times New Roman" w:hAnsi="Times New Roman" w:cs="Times New Roman"/>
+          <w:sz w:val="28"/>
+          <w:szCs w:val="28"/>
+          <w:lang w:val="uk-UA"/>
+        </w:rPr>
+        <w:t xml:space="preserve">ів </w:t>
+      </w:r>
+      <w:r>
+        <w:rPr>
+          <w:rFonts w:ascii="Times New Roman" w:hAnsi="Times New Roman" w:cs="Times New Roman"/>
+          <w:sz w:val="28"/>
+          <w:szCs w:val="28"/>
+          <w:lang w:val="uk-UA"/>
+        </w:rPr>
+        <w:t xml:space="preserve">для забезпечення більш точного управління температурою в </w:t>
+      </w:r>
+      <w:r>
+        <w:rPr>
+          <w:rFonts w:ascii="Times New Roman" w:hAnsi="Times New Roman" w:cs="Times New Roman"/>
+          <w:sz w:val="28"/>
+          <w:szCs w:val="28"/>
+          <w:lang w:val="uk-UA"/>
+        </w:rPr>
+        <w:t>приміщені</w:t>
+      </w:r>
+      <w:r>
+        <w:rPr>
+          <w:rFonts w:ascii="Times New Roman" w:hAnsi="Times New Roman" w:cs="Times New Roman"/>
+          <w:sz w:val="28"/>
+          <w:szCs w:val="28"/>
+          <w:lang w:val="uk-UA"/>
+        </w:rPr>
+        <w:t>. Клімат-контролем не потрібно керувати вручну, температура регулюється автоматично</w:t>
+      </w:r>
+      <w:r>
+        <w:rPr>
+          <w:rFonts w:ascii="Times New Roman" w:hAnsi="Times New Roman" w:cs="Times New Roman"/>
+          <w:sz w:val="28"/>
+          <w:szCs w:val="28"/>
+          <w:lang w:val="uk-UA"/>
+        </w:rPr>
+        <w:t>.</w:t>
+      </w:r>
+    </w:p>
+    <w:p>
+      <w:pPr>
+        <w:rPr>
+          <w:rFonts w:ascii="Times New Roman" w:hAnsi="Times New Roman" w:cs="Times New Roman"/>
+          <w:sz w:val="28"/>
+          <w:szCs w:val="28"/>
+          <w:u w:val="single"/>
+          <w:lang w:val="uk-UA"/>
+        </w:rPr>
+      </w:pPr>
       <w:bookmarkStart w:id="0" w:name="_GoBack"/>
       <w:bookmarkEnd w:id="0"/>
     </w:p>

--- a/2/ІП-02, Гончар, Глущенко, Василенко, ЛР2.docx
+++ b/2/ІП-02, Гончар, Глущенко, Василенко, ЛР2.docx
@@ -701,99 +701,120 @@
     </w:p>
     <w:p>
       <w:pPr>
+        <w:rPr>
+          <w:rFonts w:ascii="Times New Roman" w:hAnsi="Times New Roman" w:cs="Times New Roman"/>
+          <w:sz w:val="28"/>
+          <w:szCs w:val="28"/>
+          <w:u w:val="single"/>
+          <w:lang w:val="uk-UA"/>
+        </w:rPr>
+      </w:pPr>
+      <w:r>
+        <w:rPr>
+          <w:rFonts w:ascii="Times New Roman" w:hAnsi="Times New Roman" w:cs="Times New Roman"/>
+          <w:sz w:val="28"/>
+          <w:szCs w:val="28"/>
+          <w:u w:val="single"/>
+          <w:lang w:val="uk-UA"/>
+        </w:rPr>
+        <w:t>Опис предметної області</w:t>
+      </w:r>
+    </w:p>
+    <w:p>
+      <w:pPr>
         <w:ind w:firstLine="709"/>
         <w:rPr>
           <w:rFonts w:ascii="Times New Roman" w:hAnsi="Times New Roman" w:cs="Times New Roman"/>
           <w:sz w:val="28"/>
           <w:szCs w:val="28"/>
-          <w:lang w:val="uk-UA"/>
-        </w:rPr>
-      </w:pPr>
-      <w:r>
-        <w:rPr>
-          <w:rFonts w:ascii="Times New Roman" w:hAnsi="Times New Roman" w:cs="Times New Roman"/>
-          <w:sz w:val="28"/>
-          <w:szCs w:val="28"/>
-          <w:lang w:val="uk-UA"/>
-        </w:rPr>
-        <w:t xml:space="preserve">Клімат-контроль – це вдосконалена комп’ютеризована система, яка використовує </w:t>
-      </w:r>
-      <w:r>
-        <w:rPr>
-          <w:rFonts w:ascii="Times New Roman" w:hAnsi="Times New Roman" w:cs="Times New Roman"/>
-          <w:sz w:val="28"/>
-          <w:szCs w:val="28"/>
-          <w:lang w:val="uk-UA"/>
-        </w:rPr>
-        <w:t>велику кількість</w:t>
-      </w:r>
-      <w:r>
-        <w:rPr>
-          <w:rFonts w:ascii="Times New Roman" w:hAnsi="Times New Roman" w:cs="Times New Roman"/>
-          <w:sz w:val="28"/>
-          <w:szCs w:val="28"/>
-          <w:lang w:val="uk-UA"/>
-        </w:rPr>
-        <w:t xml:space="preserve"> датчик</w:t>
-      </w:r>
-      <w:r>
-        <w:rPr>
-          <w:rFonts w:ascii="Times New Roman" w:hAnsi="Times New Roman" w:cs="Times New Roman"/>
-          <w:sz w:val="28"/>
-          <w:szCs w:val="28"/>
-          <w:lang w:val="uk-UA"/>
-        </w:rPr>
-        <w:t xml:space="preserve">ів </w:t>
-      </w:r>
-      <w:r>
-        <w:rPr>
-          <w:rFonts w:ascii="Times New Roman" w:hAnsi="Times New Roman" w:cs="Times New Roman"/>
-          <w:sz w:val="28"/>
-          <w:szCs w:val="28"/>
-          <w:lang w:val="uk-UA"/>
-        </w:rPr>
-        <w:t xml:space="preserve">для забезпечення більш точного управління температурою в </w:t>
-      </w:r>
-      <w:r>
-        <w:rPr>
-          <w:rFonts w:ascii="Times New Roman" w:hAnsi="Times New Roman" w:cs="Times New Roman"/>
-          <w:sz w:val="28"/>
-          <w:szCs w:val="28"/>
-          <w:lang w:val="uk-UA"/>
-        </w:rPr>
-        <w:t>приміщені</w:t>
-      </w:r>
-      <w:r>
-        <w:rPr>
-          <w:rFonts w:ascii="Times New Roman" w:hAnsi="Times New Roman" w:cs="Times New Roman"/>
-          <w:sz w:val="28"/>
-          <w:szCs w:val="28"/>
-          <w:lang w:val="uk-UA"/>
-        </w:rPr>
-        <w:t>. Клімат-контролем не потрібно керувати вручну, температура регулюється автоматично</w:t>
-      </w:r>
-      <w:r>
-        <w:rPr>
-          <w:rFonts w:ascii="Times New Roman" w:hAnsi="Times New Roman" w:cs="Times New Roman"/>
-          <w:sz w:val="28"/>
-          <w:szCs w:val="28"/>
-          <w:lang w:val="uk-UA"/>
-        </w:rPr>
-        <w:t>.</w:t>
-      </w:r>
-    </w:p>
-    <w:p>
-      <w:pPr>
-        <w:rPr>
-          <w:rFonts w:ascii="Times New Roman" w:hAnsi="Times New Roman" w:cs="Times New Roman"/>
-          <w:sz w:val="28"/>
-          <w:szCs w:val="28"/>
-          <w:u w:val="single"/>
           <w:lang w:val="uk-UA"/>
         </w:rPr>
       </w:pPr>
       <w:bookmarkStart w:id="0" w:name="_GoBack"/>
       <w:bookmarkEnd w:id="0"/>
+      <w:r>
+        <w:rPr>
+          <w:rFonts w:ascii="Times New Roman" w:hAnsi="Times New Roman" w:cs="Times New Roman"/>
+          <w:sz w:val="28"/>
+          <w:szCs w:val="28"/>
+          <w:lang w:val="uk-UA"/>
+        </w:rPr>
+        <w:t xml:space="preserve">Клімат-контроль – це вдосконалена комп’ютеризована система, яка використовує </w:t>
+      </w:r>
+      <w:r>
+        <w:rPr>
+          <w:rFonts w:ascii="Times New Roman" w:hAnsi="Times New Roman" w:cs="Times New Roman"/>
+          <w:sz w:val="28"/>
+          <w:szCs w:val="28"/>
+          <w:lang w:val="uk-UA"/>
+        </w:rPr>
+        <w:t>велику кількість</w:t>
+      </w:r>
+      <w:r>
+        <w:rPr>
+          <w:rFonts w:ascii="Times New Roman" w:hAnsi="Times New Roman" w:cs="Times New Roman"/>
+          <w:sz w:val="28"/>
+          <w:szCs w:val="28"/>
+          <w:lang w:val="uk-UA"/>
+        </w:rPr>
+        <w:t xml:space="preserve"> датчик</w:t>
+      </w:r>
+      <w:r>
+        <w:rPr>
+          <w:rFonts w:ascii="Times New Roman" w:hAnsi="Times New Roman" w:cs="Times New Roman"/>
+          <w:sz w:val="28"/>
+          <w:szCs w:val="28"/>
+          <w:lang w:val="uk-UA"/>
+        </w:rPr>
+        <w:t xml:space="preserve">ів </w:t>
+      </w:r>
+      <w:r>
+        <w:rPr>
+          <w:rFonts w:ascii="Times New Roman" w:hAnsi="Times New Roman" w:cs="Times New Roman"/>
+          <w:sz w:val="28"/>
+          <w:szCs w:val="28"/>
+          <w:lang w:val="uk-UA"/>
+        </w:rPr>
+        <w:t xml:space="preserve">для забезпечення більш точного управління температурою в </w:t>
+      </w:r>
+      <w:r>
+        <w:rPr>
+          <w:rFonts w:ascii="Times New Roman" w:hAnsi="Times New Roman" w:cs="Times New Roman"/>
+          <w:sz w:val="28"/>
+          <w:szCs w:val="28"/>
+          <w:lang w:val="uk-UA"/>
+        </w:rPr>
+        <w:t>приміщені</w:t>
+      </w:r>
+      <w:r>
+        <w:rPr>
+          <w:rFonts w:ascii="Times New Roman" w:hAnsi="Times New Roman" w:cs="Times New Roman"/>
+          <w:sz w:val="28"/>
+          <w:szCs w:val="28"/>
+          <w:lang w:val="uk-UA"/>
+        </w:rPr>
+        <w:t>. Клімат-контролем не потрібно керувати вручну, температура регулюється автоматично</w:t>
+      </w:r>
+      <w:r>
+        <w:rPr>
+          <w:rFonts w:ascii="Times New Roman" w:hAnsi="Times New Roman" w:cs="Times New Roman"/>
+          <w:sz w:val="28"/>
+          <w:szCs w:val="28"/>
+          <w:lang w:val="uk-UA"/>
+        </w:rPr>
+        <w:t>.</w:t>
+      </w:r>
+    </w:p>
+    <w:p>
+      <w:pPr>
+        <w:rPr>
+          <w:rFonts w:ascii="Times New Roman" w:hAnsi="Times New Roman" w:cs="Times New Roman"/>
+          <w:sz w:val="28"/>
+          <w:szCs w:val="28"/>
+          <w:u w:val="single"/>
+          <w:lang w:val="uk-UA"/>
+        </w:rPr>
+      </w:pPr>
     </w:p>
     <w:sectPr>
       <w:pgSz w:w="11906" w:h="16838"/>

--- a/2/ІП-02, Гончар, Глущенко, Василенко, ЛР2.docx
+++ b/2/ІП-02, Гончар, Глущенко, Василенко, ЛР2.docx
@@ -400,7 +400,7 @@
     <w:p>
       <w:pPr>
         <w:spacing w:line="360" w:lineRule="auto"/>
-        <w:ind w:left="5529"/>
+        <w:ind w:left="5040"/>
         <w:rPr>
           <w:rFonts w:ascii="Times New Roman" w:hAnsi="Times New Roman" w:cs="Times New Roman"/>
           <w:sz w:val="28"/>
@@ -475,7 +475,7 @@
     <w:p>
       <w:pPr>
         <w:spacing w:line="360" w:lineRule="auto"/>
-        <w:ind w:left="5529"/>
+        <w:ind w:left="5040"/>
         <w:rPr>
           <w:rFonts w:ascii="Times New Roman" w:hAnsi="Times New Roman" w:cs="Times New Roman"/>
           <w:sz w:val="28"/>
@@ -496,7 +496,7 @@
     <w:p>
       <w:pPr>
         <w:spacing w:line="360" w:lineRule="auto"/>
-        <w:ind w:left="5529"/>
+        <w:ind w:left="5040"/>
         <w:rPr>
           <w:rFonts w:ascii="Times New Roman" w:hAnsi="Times New Roman" w:cs="Times New Roman"/>
           <w:sz w:val="28"/>
@@ -513,11 +513,20 @@
         </w:rPr>
         <w:t xml:space="preserve">Глущенко Олександр </w:t>
       </w:r>
-    </w:p>
-    <w:p>
-      <w:pPr>
-        <w:spacing w:line="360" w:lineRule="auto"/>
-        <w:ind w:left="5529"/>
+      <w:r>
+        <w:rPr>
+          <w:rFonts w:ascii="Times New Roman" w:hAnsi="Times New Roman" w:cs="Times New Roman"/>
+          <w:sz w:val="28"/>
+          <w:szCs w:val="28"/>
+          <w:lang w:val="uk-UA"/>
+        </w:rPr>
+        <w:t>Володимирович</w:t>
+      </w:r>
+    </w:p>
+    <w:p>
+      <w:pPr>
+        <w:spacing w:line="360" w:lineRule="auto"/>
+        <w:ind w:left="5040"/>
         <w:rPr>
           <w:rFonts w:ascii="Times New Roman" w:hAnsi="Times New Roman" w:cs="Times New Roman"/>
           <w:sz w:val="28"/>
@@ -534,36 +543,32 @@
         </w:rPr>
         <w:t xml:space="preserve">Василенко Павло </w:t>
       </w:r>
-    </w:p>
-    <w:p>
-      <w:pPr>
-        <w:spacing w:line="360" w:lineRule="auto"/>
-        <w:ind w:firstLine="630"/>
-        <w:rPr>
-          <w:rFonts w:ascii="Times New Roman" w:hAnsi="Times New Roman" w:cs="Times New Roman"/>
-          <w:sz w:val="28"/>
-          <w:szCs w:val="28"/>
-          <w:lang w:val="uk-UA"/>
-        </w:rPr>
-      </w:pPr>
-    </w:p>
-    <w:p>
-      <w:pPr>
-        <w:spacing w:line="360" w:lineRule="auto"/>
-        <w:ind w:firstLine="630"/>
-        <w:rPr>
-          <w:rFonts w:ascii="Times New Roman" w:hAnsi="Times New Roman" w:cs="Times New Roman"/>
-          <w:sz w:val="28"/>
-          <w:szCs w:val="28"/>
-          <w:lang w:val="uk-UA"/>
-        </w:rPr>
-      </w:pPr>
-    </w:p>
-    <w:p>
-      <w:pPr>
-        <w:spacing w:line="360" w:lineRule="auto"/>
-        <w:ind w:firstLine="630"/>
-        <w:jc w:val="center"/>
+      <w:r>
+        <w:rPr>
+          <w:rFonts w:ascii="Times New Roman" w:hAnsi="Times New Roman" w:cs="Times New Roman"/>
+          <w:sz w:val="28"/>
+          <w:szCs w:val="28"/>
+          <w:lang w:val="uk-UA"/>
+        </w:rPr>
+        <w:t>Олександрович</w:t>
+      </w:r>
+    </w:p>
+    <w:p>
+      <w:pPr>
+        <w:spacing w:line="360" w:lineRule="auto"/>
+        <w:ind w:left="5040"/>
+        <w:rPr>
+          <w:rFonts w:ascii="Times New Roman" w:hAnsi="Times New Roman" w:cs="Times New Roman"/>
+          <w:sz w:val="28"/>
+          <w:szCs w:val="28"/>
+          <w:lang w:val="uk-UA"/>
+        </w:rPr>
+      </w:pPr>
+    </w:p>
+    <w:p>
+      <w:pPr>
+        <w:spacing w:line="360" w:lineRule="auto"/>
+        <w:ind w:left="3600" w:firstLine="720"/>
         <w:rPr>
           <w:rFonts w:ascii="Times New Roman" w:hAnsi="Times New Roman" w:cs="Times New Roman"/>
           <w:sz w:val="28"/>
@@ -730,6 +735,423 @@
           <w:lang w:val="uk-UA"/>
         </w:rPr>
       </w:pPr>
+      <w:r>
+        <w:rPr>
+          <w:rFonts w:ascii="Times New Roman" w:hAnsi="Times New Roman" w:cs="Times New Roman"/>
+          <w:sz w:val="28"/>
+          <w:szCs w:val="28"/>
+          <w:lang w:val="uk-UA"/>
+        </w:rPr>
+        <w:t>(п.1)</w:t>
+      </w:r>
+      <w:r>
+        <w:rPr>
+          <w:rFonts w:ascii="Times New Roman" w:hAnsi="Times New Roman" w:cs="Times New Roman"/>
+          <w:sz w:val="28"/>
+          <w:szCs w:val="28"/>
+          <w:lang w:val="uk-UA"/>
+        </w:rPr>
+        <w:t xml:space="preserve">Клімат-контроль – це </w:t>
+      </w:r>
+      <w:r>
+        <w:rPr>
+          <w:rFonts w:ascii="Times New Roman" w:hAnsi="Times New Roman" w:cs="Times New Roman"/>
+          <w:sz w:val="28"/>
+          <w:szCs w:val="28"/>
+          <w:lang w:val="uk-UA"/>
+        </w:rPr>
+        <w:t>довершена</w:t>
+      </w:r>
+      <w:r>
+        <w:rPr>
+          <w:rFonts w:ascii="Times New Roman" w:hAnsi="Times New Roman" w:cs="Times New Roman"/>
+          <w:sz w:val="28"/>
+          <w:szCs w:val="28"/>
+          <w:lang w:val="uk-UA"/>
+        </w:rPr>
+        <w:t xml:space="preserve"> комп’ютеризована система, яка використовує </w:t>
+      </w:r>
+      <w:r>
+        <w:rPr>
+          <w:rFonts w:ascii="Times New Roman" w:hAnsi="Times New Roman" w:cs="Times New Roman"/>
+          <w:sz w:val="28"/>
+          <w:szCs w:val="28"/>
+          <w:lang w:val="uk-UA"/>
+        </w:rPr>
+        <w:t>велику кількість</w:t>
+      </w:r>
+      <w:r>
+        <w:rPr>
+          <w:rFonts w:ascii="Times New Roman" w:hAnsi="Times New Roman" w:cs="Times New Roman"/>
+          <w:sz w:val="28"/>
+          <w:szCs w:val="28"/>
+          <w:lang w:val="uk-UA"/>
+        </w:rPr>
+        <w:t xml:space="preserve"> датчик</w:t>
+      </w:r>
+      <w:r>
+        <w:rPr>
+          <w:rFonts w:ascii="Times New Roman" w:hAnsi="Times New Roman" w:cs="Times New Roman"/>
+          <w:sz w:val="28"/>
+          <w:szCs w:val="28"/>
+          <w:lang w:val="uk-UA"/>
+        </w:rPr>
+        <w:t xml:space="preserve">ів </w:t>
+      </w:r>
+      <w:r>
+        <w:rPr>
+          <w:rFonts w:ascii="Times New Roman" w:hAnsi="Times New Roman" w:cs="Times New Roman"/>
+          <w:sz w:val="28"/>
+          <w:szCs w:val="28"/>
+          <w:lang w:val="uk-UA"/>
+        </w:rPr>
+        <w:t xml:space="preserve">для забезпечення точного </w:t>
+      </w:r>
+      <w:r>
+        <w:rPr>
+          <w:rFonts w:ascii="Times New Roman" w:hAnsi="Times New Roman" w:cs="Times New Roman"/>
+          <w:sz w:val="28"/>
+          <w:szCs w:val="28"/>
+          <w:lang w:val="uk-UA"/>
+        </w:rPr>
+        <w:t xml:space="preserve">автоматичного чи користувацького </w:t>
+      </w:r>
+      <w:r>
+        <w:rPr>
+          <w:rFonts w:ascii="Times New Roman" w:hAnsi="Times New Roman" w:cs="Times New Roman"/>
+          <w:sz w:val="28"/>
+          <w:szCs w:val="28"/>
+          <w:lang w:val="uk-UA"/>
+        </w:rPr>
+        <w:t xml:space="preserve">управління температурою в </w:t>
+      </w:r>
+      <w:r>
+        <w:rPr>
+          <w:rFonts w:ascii="Times New Roman" w:hAnsi="Times New Roman" w:cs="Times New Roman"/>
+          <w:sz w:val="28"/>
+          <w:szCs w:val="28"/>
+          <w:lang w:val="uk-UA"/>
+        </w:rPr>
+        <w:t>приміщені</w:t>
+      </w:r>
+      <w:r>
+        <w:rPr>
+          <w:rFonts w:ascii="Times New Roman" w:hAnsi="Times New Roman" w:cs="Times New Roman"/>
+          <w:sz w:val="28"/>
+          <w:szCs w:val="28"/>
+          <w:lang w:val="uk-UA"/>
+        </w:rPr>
+        <w:t xml:space="preserve">. </w:t>
+      </w:r>
+    </w:p>
+    <w:p>
+      <w:pPr>
+        <w:ind w:firstLine="709"/>
+        <w:rPr>
+          <w:rFonts w:ascii="Times New Roman" w:hAnsi="Times New Roman" w:cs="Times New Roman"/>
+          <w:sz w:val="28"/>
+          <w:szCs w:val="28"/>
+          <w:lang w:val="uk-UA"/>
+        </w:rPr>
+      </w:pPr>
+      <w:r>
+        <w:rPr>
+          <w:rFonts w:ascii="Times New Roman" w:hAnsi="Times New Roman" w:cs="Times New Roman"/>
+          <w:sz w:val="28"/>
+          <w:szCs w:val="28"/>
+          <w:lang w:val="uk-UA"/>
+        </w:rPr>
+        <w:t>(п.2)</w:t>
+      </w:r>
+      <w:r>
+        <w:rPr>
+          <w:rFonts w:ascii="Times New Roman" w:hAnsi="Times New Roman" w:cs="Times New Roman"/>
+          <w:sz w:val="28"/>
+          <w:szCs w:val="28"/>
+          <w:lang w:val="uk-UA"/>
+        </w:rPr>
+        <w:t xml:space="preserve">Система контролю кліматом(СКК) зв’язана з </w:t>
+      </w:r>
+      <w:r>
+        <w:rPr>
+          <w:rFonts w:ascii="Times New Roman" w:hAnsi="Times New Roman" w:cs="Times New Roman"/>
+          <w:sz w:val="28"/>
+          <w:szCs w:val="28"/>
+          <w:lang w:val="uk-UA"/>
+        </w:rPr>
+        <w:t xml:space="preserve">базами даних </w:t>
+      </w:r>
+      <w:r>
+        <w:rPr>
+          <w:rFonts w:ascii="Times New Roman" w:hAnsi="Times New Roman" w:cs="Times New Roman"/>
+          <w:sz w:val="28"/>
+          <w:szCs w:val="28"/>
+          <w:lang w:val="uk-UA"/>
+        </w:rPr>
+        <w:t>Всеукраїнсько</w:t>
+      </w:r>
+      <w:r>
+        <w:rPr>
+          <w:rFonts w:ascii="Times New Roman" w:hAnsi="Times New Roman" w:cs="Times New Roman"/>
+          <w:sz w:val="28"/>
+          <w:szCs w:val="28"/>
+          <w:lang w:val="uk-UA"/>
+        </w:rPr>
+        <w:t>ї</w:t>
+      </w:r>
+      <w:r>
+        <w:rPr>
+          <w:rFonts w:ascii="Times New Roman" w:hAnsi="Times New Roman" w:cs="Times New Roman"/>
+          <w:sz w:val="28"/>
+          <w:szCs w:val="28"/>
+          <w:lang w:val="uk-UA"/>
+        </w:rPr>
+        <w:t xml:space="preserve"> метеорологічно</w:t>
+      </w:r>
+      <w:r>
+        <w:rPr>
+          <w:rFonts w:ascii="Times New Roman" w:hAnsi="Times New Roman" w:cs="Times New Roman"/>
+          <w:sz w:val="28"/>
+          <w:szCs w:val="28"/>
+          <w:lang w:val="uk-UA"/>
+        </w:rPr>
+        <w:t>ї</w:t>
+      </w:r>
+      <w:r>
+        <w:rPr>
+          <w:rFonts w:ascii="Times New Roman" w:hAnsi="Times New Roman" w:cs="Times New Roman"/>
+          <w:sz w:val="28"/>
+          <w:szCs w:val="28"/>
+          <w:lang w:val="uk-UA"/>
+        </w:rPr>
+        <w:t xml:space="preserve"> </w:t>
+      </w:r>
+      <w:r>
+        <w:rPr>
+          <w:rFonts w:ascii="Times New Roman" w:hAnsi="Times New Roman" w:cs="Times New Roman"/>
+          <w:sz w:val="28"/>
+          <w:szCs w:val="28"/>
+          <w:lang w:val="uk-UA"/>
+        </w:rPr>
+        <w:t>служби і отримує актуальну інформацію щодо погоди, температури, вологості повітря, швидкості вітру, можливих погодних загроз з локальних гідрометеорологічних обсерваторій.</w:t>
+      </w:r>
+    </w:p>
+    <w:p>
+      <w:pPr>
+        <w:ind w:firstLine="709"/>
+        <w:rPr>
+          <w:rFonts w:ascii="Times New Roman" w:hAnsi="Times New Roman" w:cs="Times New Roman"/>
+          <w:sz w:val="28"/>
+          <w:szCs w:val="28"/>
+          <w:lang w:val="uk-UA"/>
+        </w:rPr>
+      </w:pPr>
+      <w:r>
+        <w:rPr>
+          <w:rFonts w:ascii="Times New Roman" w:hAnsi="Times New Roman" w:cs="Times New Roman"/>
+          <w:sz w:val="28"/>
+          <w:szCs w:val="28"/>
+          <w:lang w:val="uk-UA"/>
+        </w:rPr>
+        <w:t>(п.3.1)</w:t>
+      </w:r>
+      <w:r>
+        <w:rPr>
+          <w:rFonts w:ascii="Times New Roman" w:hAnsi="Times New Roman" w:cs="Times New Roman"/>
+          <w:sz w:val="28"/>
+          <w:szCs w:val="28"/>
+          <w:lang w:val="uk-UA"/>
+        </w:rPr>
+        <w:t>Взаємодія з користувачем починається після вводу ним захисного паролю чи після підтвердження відбитку пальця.</w:t>
+      </w:r>
+    </w:p>
+    <w:p>
+      <w:pPr>
+        <w:ind w:firstLine="709"/>
+        <w:rPr>
+          <w:rFonts w:ascii="Times New Roman" w:hAnsi="Times New Roman" w:cs="Times New Roman"/>
+          <w:sz w:val="28"/>
+          <w:szCs w:val="28"/>
+          <w:lang w:val="uk-UA"/>
+        </w:rPr>
+      </w:pPr>
+      <w:r>
+        <w:rPr>
+          <w:rFonts w:ascii="Times New Roman" w:hAnsi="Times New Roman" w:cs="Times New Roman"/>
+          <w:sz w:val="28"/>
+          <w:szCs w:val="28"/>
+          <w:lang w:val="uk-UA"/>
+        </w:rPr>
+        <w:t>(п.3.2)</w:t>
+      </w:r>
+      <w:r>
+        <w:rPr>
+          <w:rFonts w:ascii="Times New Roman" w:hAnsi="Times New Roman" w:cs="Times New Roman"/>
+          <w:sz w:val="28"/>
+          <w:szCs w:val="28"/>
+          <w:lang w:val="uk-UA"/>
+        </w:rPr>
+        <w:t xml:space="preserve"> На робочому екрані </w:t>
+      </w:r>
+      <w:r>
+        <w:rPr>
+          <w:rFonts w:ascii="Times New Roman" w:hAnsi="Times New Roman" w:cs="Times New Roman"/>
+          <w:sz w:val="28"/>
+          <w:szCs w:val="28"/>
+          <w:lang w:val="uk-UA"/>
+        </w:rPr>
+        <w:t>є кілька кнопок: «Погодна статистика», «Рекомендовано», «Власні налаштування», «Стоп!».</w:t>
+      </w:r>
+    </w:p>
+    <w:p>
+      <w:pPr>
+        <w:ind w:firstLine="709"/>
+        <w:rPr>
+          <w:rFonts w:ascii="Times New Roman" w:hAnsi="Times New Roman" w:cs="Times New Roman"/>
+          <w:sz w:val="28"/>
+          <w:szCs w:val="28"/>
+          <w:lang w:val="uk-UA"/>
+        </w:rPr>
+      </w:pPr>
+      <w:r>
+        <w:rPr>
+          <w:rFonts w:ascii="Times New Roman" w:hAnsi="Times New Roman" w:cs="Times New Roman"/>
+          <w:sz w:val="28"/>
+          <w:szCs w:val="28"/>
+          <w:lang w:val="uk-UA"/>
+        </w:rPr>
+        <w:t>(п.3.2.1)К</w:t>
+      </w:r>
+      <w:r>
+        <w:rPr>
+          <w:rFonts w:ascii="Times New Roman" w:hAnsi="Times New Roman" w:cs="Times New Roman"/>
+          <w:sz w:val="28"/>
+          <w:szCs w:val="28"/>
+          <w:lang w:val="uk-UA"/>
+        </w:rPr>
+        <w:t>ористувач може ознайомитися з інформацією щодо погодних умов зараз, погодних умов, що передбачаються синоптиками та погодних умов, за останні 7 діб</w:t>
+      </w:r>
+      <w:r>
+        <w:rPr>
+          <w:rFonts w:ascii="Times New Roman" w:hAnsi="Times New Roman" w:cs="Times New Roman"/>
+          <w:sz w:val="28"/>
+          <w:szCs w:val="28"/>
+          <w:lang w:val="uk-UA"/>
+        </w:rPr>
+        <w:t xml:space="preserve"> натиснувши на кнопку «Погодна статистика»</w:t>
+      </w:r>
+      <w:r>
+        <w:rPr>
+          <w:rFonts w:ascii="Times New Roman" w:hAnsi="Times New Roman" w:cs="Times New Roman"/>
+          <w:sz w:val="28"/>
+          <w:szCs w:val="28"/>
+          <w:lang w:val="uk-UA"/>
+        </w:rPr>
+        <w:t>.</w:t>
+      </w:r>
+    </w:p>
+    <w:p>
+      <w:pPr>
+        <w:ind w:firstLine="709"/>
+        <w:rPr>
+          <w:rFonts w:ascii="Times New Roman" w:hAnsi="Times New Roman" w:cs="Times New Roman"/>
+          <w:sz w:val="28"/>
+          <w:szCs w:val="28"/>
+          <w:lang w:val="uk-UA"/>
+        </w:rPr>
+      </w:pPr>
+      <w:r>
+        <w:rPr>
+          <w:rFonts w:ascii="Times New Roman" w:hAnsi="Times New Roman" w:cs="Times New Roman"/>
+          <w:sz w:val="28"/>
+          <w:szCs w:val="28"/>
+          <w:lang w:val="uk-UA"/>
+        </w:rPr>
+        <w:t>(п.3.2.2)</w:t>
+      </w:r>
+      <w:r>
+        <w:rPr>
+          <w:rFonts w:ascii="Times New Roman" w:hAnsi="Times New Roman" w:cs="Times New Roman"/>
+          <w:sz w:val="28"/>
+          <w:szCs w:val="28"/>
+          <w:lang w:val="uk-UA"/>
+        </w:rPr>
+        <w:t xml:space="preserve"> Натиснувши на кнопку «Рекомендовано» користувач запустить автоматичний підбір температури, вологості повітря у кімнаті, що є прийнятним саме за таких погодних умов. Режим «Рекомендовано» працює за замовчуванням доки користувач не виставить власні налаштування.</w:t>
+      </w:r>
+    </w:p>
+    <w:p>
+      <w:pPr>
+        <w:ind w:firstLine="709"/>
+        <w:rPr>
+          <w:rFonts w:ascii="Times New Roman" w:hAnsi="Times New Roman" w:cs="Times New Roman"/>
+          <w:sz w:val="28"/>
+          <w:szCs w:val="28"/>
+          <w:lang w:val="uk-UA"/>
+        </w:rPr>
+      </w:pPr>
+      <w:r>
+        <w:rPr>
+          <w:rFonts w:ascii="Times New Roman" w:hAnsi="Times New Roman" w:cs="Times New Roman"/>
+          <w:sz w:val="28"/>
+          <w:szCs w:val="28"/>
+          <w:lang w:val="uk-UA"/>
+        </w:rPr>
+        <w:t>(п.3.2.3)</w:t>
+      </w:r>
+      <w:r>
+        <w:rPr>
+          <w:rFonts w:ascii="Times New Roman" w:hAnsi="Times New Roman" w:cs="Times New Roman"/>
+          <w:sz w:val="28"/>
+          <w:szCs w:val="28"/>
+          <w:lang w:val="uk-UA"/>
+        </w:rPr>
+        <w:t xml:space="preserve">Для </w:t>
+      </w:r>
+      <w:r>
+        <w:rPr>
+          <w:rFonts w:ascii="Times New Roman" w:hAnsi="Times New Roman" w:cs="Times New Roman"/>
+          <w:sz w:val="28"/>
+          <w:szCs w:val="28"/>
+          <w:lang w:val="uk-UA"/>
+        </w:rPr>
+        <w:t xml:space="preserve">виставлення власних налаштувань користувач має натиснути кнопку «Власні налаштування». На інтерфейсі цього меню є дві смуги прокрутки, одна для температури і </w:t>
+      </w:r>
+      <w:r>
+        <w:rPr>
+          <w:rFonts w:ascii="Times New Roman" w:hAnsi="Times New Roman" w:cs="Times New Roman"/>
+          <w:sz w:val="28"/>
+          <w:szCs w:val="28"/>
+          <w:lang w:val="uk-UA"/>
+        </w:rPr>
+        <w:t>одна для вологості повітря.</w:t>
+      </w:r>
+      <w:r>
+        <w:rPr>
+          <w:rFonts w:ascii="Times New Roman" w:hAnsi="Times New Roman" w:cs="Times New Roman"/>
+          <w:sz w:val="28"/>
+          <w:szCs w:val="28"/>
+          <w:lang w:val="uk-UA"/>
+        </w:rPr>
+        <w:t xml:space="preserve"> Також є дві кнопки «Підтвердити й запустити» та «Повернутися в меню». Натиснувши на кнопку </w:t>
+      </w:r>
+      <w:r>
+        <w:rPr>
+          <w:rFonts w:ascii="Times New Roman" w:hAnsi="Times New Roman" w:cs="Times New Roman"/>
+          <w:sz w:val="28"/>
+          <w:szCs w:val="28"/>
+          <w:lang w:val="uk-UA"/>
+        </w:rPr>
+        <w:t xml:space="preserve"> </w:t>
+      </w:r>
+      <w:r>
+        <w:rPr>
+          <w:rFonts w:ascii="Times New Roman" w:hAnsi="Times New Roman" w:cs="Times New Roman"/>
+          <w:sz w:val="28"/>
+          <w:szCs w:val="28"/>
+          <w:lang w:val="uk-UA"/>
+        </w:rPr>
+        <w:t>«Підтвердити й запустити» програма запам’ятовує користувацькі налаштування й запускає систему контролю кліматом, перевіривши чи не загрожують виставлені показники життю людини.(Наприклад, занизька температура взимку на півночі України) Якщо СКК знайде загрозу життю, програма запросить підтвердження паролю ще раз. При правильному введенні програму буде запущено. Доки не буде введено правильний пароль програма чекатиме підтвердження, а при натисненні на «хрестик»</w:t>
+      </w:r>
       <w:bookmarkStart w:id="0" w:name="_GoBack"/>
       <w:bookmarkEnd w:id="0"/>
       <w:r>
@@ -739,71 +1161,92 @@
           <w:szCs w:val="28"/>
           <w:lang w:val="uk-UA"/>
         </w:rPr>
-        <w:t xml:space="preserve">Клімат-контроль – це вдосконалена комп’ютеризована система, яка використовує </w:t>
-      </w:r>
-      <w:r>
-        <w:rPr>
-          <w:rFonts w:ascii="Times New Roman" w:hAnsi="Times New Roman" w:cs="Times New Roman"/>
-          <w:sz w:val="28"/>
-          <w:szCs w:val="28"/>
-          <w:lang w:val="uk-UA"/>
-        </w:rPr>
-        <w:t>велику кількість</w:t>
-      </w:r>
-      <w:r>
-        <w:rPr>
-          <w:rFonts w:ascii="Times New Roman" w:hAnsi="Times New Roman" w:cs="Times New Roman"/>
-          <w:sz w:val="28"/>
-          <w:szCs w:val="28"/>
-          <w:lang w:val="uk-UA"/>
-        </w:rPr>
-        <w:t xml:space="preserve"> датчик</w:t>
-      </w:r>
-      <w:r>
-        <w:rPr>
-          <w:rFonts w:ascii="Times New Roman" w:hAnsi="Times New Roman" w:cs="Times New Roman"/>
-          <w:sz w:val="28"/>
-          <w:szCs w:val="28"/>
-          <w:lang w:val="uk-UA"/>
-        </w:rPr>
-        <w:t xml:space="preserve">ів </w:t>
-      </w:r>
-      <w:r>
-        <w:rPr>
-          <w:rFonts w:ascii="Times New Roman" w:hAnsi="Times New Roman" w:cs="Times New Roman"/>
-          <w:sz w:val="28"/>
-          <w:szCs w:val="28"/>
-          <w:lang w:val="uk-UA"/>
-        </w:rPr>
-        <w:t xml:space="preserve">для забезпечення більш точного управління температурою в </w:t>
-      </w:r>
-      <w:r>
-        <w:rPr>
-          <w:rFonts w:ascii="Times New Roman" w:hAnsi="Times New Roman" w:cs="Times New Roman"/>
-          <w:sz w:val="28"/>
-          <w:szCs w:val="28"/>
-          <w:lang w:val="uk-UA"/>
-        </w:rPr>
-        <w:t>приміщені</w:t>
-      </w:r>
-      <w:r>
-        <w:rPr>
-          <w:rFonts w:ascii="Times New Roman" w:hAnsi="Times New Roman" w:cs="Times New Roman"/>
-          <w:sz w:val="28"/>
-          <w:szCs w:val="28"/>
-          <w:lang w:val="uk-UA"/>
-        </w:rPr>
-        <w:t>. Клімат-контролем не потрібно керувати вручну, температура регулюється автоматично</w:t>
-      </w:r>
-      <w:r>
-        <w:rPr>
-          <w:rFonts w:ascii="Times New Roman" w:hAnsi="Times New Roman" w:cs="Times New Roman"/>
-          <w:sz w:val="28"/>
-          <w:szCs w:val="28"/>
-          <w:lang w:val="uk-UA"/>
-        </w:rPr>
-        <w:t>.</w:t>
-      </w:r>
+        <w:t xml:space="preserve"> виставлені користувацькі налаштування будуть знищені. Якщо ж загрозі життю не було знайдено, програму буде запущено. </w:t>
+      </w:r>
+    </w:p>
+    <w:p>
+      <w:pPr>
+        <w:ind w:firstLine="709"/>
+        <w:rPr>
+          <w:rFonts w:ascii="Times New Roman" w:hAnsi="Times New Roman" w:cs="Times New Roman"/>
+          <w:sz w:val="28"/>
+          <w:szCs w:val="28"/>
+          <w:lang w:val="uk-UA"/>
+        </w:rPr>
+      </w:pPr>
+    </w:p>
+    <w:p>
+      <w:pPr>
+        <w:ind w:firstLine="709"/>
+        <w:rPr>
+          <w:rFonts w:ascii="Times New Roman" w:hAnsi="Times New Roman" w:cs="Times New Roman"/>
+          <w:sz w:val="28"/>
+          <w:szCs w:val="28"/>
+          <w:lang w:val="uk-UA"/>
+        </w:rPr>
+      </w:pPr>
+      <w:r>
+        <w:rPr>
+          <w:rFonts w:ascii="Times New Roman" w:hAnsi="Times New Roman" w:cs="Times New Roman"/>
+          <w:sz w:val="28"/>
+          <w:szCs w:val="28"/>
+          <w:lang w:val="uk-UA"/>
+        </w:rPr>
+        <w:lastRenderedPageBreak/>
+        <w:t>(п.3.2.4)</w:t>
+      </w:r>
+      <w:r>
+        <w:rPr>
+          <w:rFonts w:ascii="Times New Roman" w:hAnsi="Times New Roman" w:cs="Times New Roman"/>
+          <w:sz w:val="28"/>
+          <w:szCs w:val="28"/>
+          <w:lang w:val="uk-UA"/>
+        </w:rPr>
+        <w:t>Зупинити будь-яку програму можна миттєво у головному меню спеціальною кнопкою «Стоп!»</w:t>
+      </w:r>
+    </w:p>
+    <w:p>
+      <w:pPr>
+        <w:rPr>
+          <w:rFonts w:ascii="Times New Roman" w:hAnsi="Times New Roman" w:cs="Times New Roman"/>
+          <w:sz w:val="28"/>
+          <w:szCs w:val="28"/>
+          <w:lang w:val="en-US"/>
+        </w:rPr>
+      </w:pPr>
+    </w:p>
+    <w:p>
+      <w:pPr>
+        <w:ind w:firstLine="709"/>
+        <w:rPr>
+          <w:rFonts w:ascii="Times New Roman" w:hAnsi="Times New Roman" w:cs="Times New Roman"/>
+          <w:b/>
+          <w:sz w:val="28"/>
+          <w:szCs w:val="28"/>
+          <w:lang w:val="uk-UA"/>
+        </w:rPr>
+      </w:pPr>
+      <w:r>
+        <w:rPr>
+          <w:rFonts w:ascii="Times New Roman" w:hAnsi="Times New Roman" w:cs="Times New Roman"/>
+          <w:b/>
+          <w:sz w:val="28"/>
+          <w:szCs w:val="28"/>
+          <w:lang w:val="uk-UA"/>
+        </w:rPr>
+        <w:t>Глосарій</w:t>
+      </w:r>
+    </w:p>
+    <w:p>
+      <w:pPr>
+        <w:rPr>
+          <w:rFonts w:ascii="Times New Roman" w:hAnsi="Times New Roman" w:cs="Times New Roman"/>
+          <w:b/>
+          <w:sz w:val="28"/>
+          <w:szCs w:val="28"/>
+          <w:lang w:val="uk-UA"/>
+        </w:rPr>
+      </w:pPr>
     </w:p>
     <w:p>
       <w:pPr>

--- a/2/ІП-02, Гончар, Глущенко, Василенко, ЛР2.docx
+++ b/2/ІП-02, Гончар, Глущенко, Василенко, ЛР2.docx
@@ -1150,114 +1150,506 @@
           <w:szCs w:val="28"/>
           <w:lang w:val="uk-UA"/>
         </w:rPr>
-        <w:t>«Підтвердити й запустити» програма запам’ятовує користувацькі налаштування й запускає систему контролю кліматом, перевіривши чи не загрожують виставлені показники життю людини.(Наприклад, занизька температура взимку на півночі України) Якщо СКК знайде загрозу життю, програма запросить підтвердження паролю ще раз. При правильному введенні програму буде запущено. Доки не буде введено правильний пароль програма чекатиме підтвердження, а при натисненні на «хрестик»</w:t>
+        <w:t>«Підтвердити й запустити» програма запам’ятовує користувацькі налаштування й запускає систему контролю кліматом, перевіривши чи не загрожують виставлені показники життю людини</w:t>
+      </w:r>
+      <w:r>
+        <w:rPr>
+          <w:rFonts w:ascii="Times New Roman" w:hAnsi="Times New Roman" w:cs="Times New Roman"/>
+          <w:sz w:val="28"/>
+          <w:szCs w:val="28"/>
+          <w:lang w:val="uk-UA"/>
+        </w:rPr>
+        <w:t>(</w:t>
+      </w:r>
+      <w:r>
+        <w:rPr>
+          <w:rFonts w:ascii="Times New Roman" w:hAnsi="Times New Roman" w:cs="Times New Roman"/>
+          <w:sz w:val="28"/>
+          <w:szCs w:val="28"/>
+          <w:lang w:val="uk-UA"/>
+        </w:rPr>
+        <w:t>Метеорологічні явища І-ІІІ рівнів небезпечності (МЯ І – ІІІ</w:t>
+      </w:r>
+      <w:r>
+        <w:rPr>
+          <w:rFonts w:ascii="Times New Roman" w:hAnsi="Times New Roman" w:cs="Times New Roman"/>
+          <w:sz w:val="28"/>
+          <w:szCs w:val="28"/>
+          <w:lang w:val="uk-UA"/>
+        </w:rPr>
+        <w:t>)</w:t>
+      </w:r>
+      <w:r>
+        <w:rPr>
+          <w:rFonts w:ascii="Times New Roman" w:hAnsi="Times New Roman" w:cs="Times New Roman"/>
+          <w:sz w:val="28"/>
+          <w:szCs w:val="28"/>
+          <w:lang w:val="uk-UA"/>
+        </w:rPr>
+        <w:t>)</w:t>
+      </w:r>
+      <w:r>
+        <w:rPr>
+          <w:rFonts w:ascii="Times New Roman" w:hAnsi="Times New Roman" w:cs="Times New Roman"/>
+          <w:sz w:val="28"/>
+          <w:szCs w:val="28"/>
+          <w:lang w:val="uk-UA"/>
+        </w:rPr>
+        <w:t>.(</w:t>
+      </w:r>
+      <w:r>
+        <w:rPr>
+          <w:rFonts w:ascii="Times New Roman" w:hAnsi="Times New Roman" w:cs="Times New Roman"/>
+          <w:sz w:val="28"/>
+          <w:szCs w:val="28"/>
+          <w:lang w:val="uk-UA"/>
+        </w:rPr>
+        <w:t xml:space="preserve">Наприклад, занизька температура взимку на півночі України) Якщо СКК знайде загрозу життю, програма запросить підтвердження паролю ще раз. При правильному введенні програму буде запущено. Доки не буде введено правильний пароль програма чекатиме підтвердження, а при натисненні на «хрестик» виставлені користувацькі налаштування будуть знищені. Якщо ж загрозі життю не було знайдено, програму буде запущено. </w:t>
+      </w:r>
+    </w:p>
+    <w:p>
+      <w:pPr>
+        <w:ind w:firstLine="709"/>
+        <w:rPr>
+          <w:rFonts w:ascii="Times New Roman" w:hAnsi="Times New Roman" w:cs="Times New Roman"/>
+          <w:sz w:val="28"/>
+          <w:szCs w:val="28"/>
+          <w:lang w:val="uk-UA"/>
+        </w:rPr>
+      </w:pPr>
+    </w:p>
+    <w:p>
+      <w:pPr>
+        <w:ind w:firstLine="709"/>
+        <w:rPr>
+          <w:rFonts w:ascii="Times New Roman" w:hAnsi="Times New Roman" w:cs="Times New Roman"/>
+          <w:sz w:val="28"/>
+          <w:szCs w:val="28"/>
+          <w:lang w:val="uk-UA"/>
+        </w:rPr>
+      </w:pPr>
+      <w:r>
+        <w:rPr>
+          <w:rFonts w:ascii="Times New Roman" w:hAnsi="Times New Roman" w:cs="Times New Roman"/>
+          <w:sz w:val="28"/>
+          <w:szCs w:val="28"/>
+          <w:lang w:val="uk-UA"/>
+        </w:rPr>
+        <w:t>(п.3.2.4)</w:t>
+      </w:r>
+      <w:r>
+        <w:rPr>
+          <w:rFonts w:ascii="Times New Roman" w:hAnsi="Times New Roman" w:cs="Times New Roman"/>
+          <w:sz w:val="28"/>
+          <w:szCs w:val="28"/>
+          <w:lang w:val="uk-UA"/>
+        </w:rPr>
+        <w:t>Зупинити будь-яку програму можна миттєво у головному меню спеціальною кнопкою «Стоп!»</w:t>
+      </w:r>
+    </w:p>
+    <w:p>
+      <w:pPr>
+        <w:rPr>
+          <w:rFonts w:ascii="Times New Roman" w:hAnsi="Times New Roman" w:cs="Times New Roman"/>
+          <w:sz w:val="28"/>
+          <w:szCs w:val="28"/>
+          <w:lang w:val="ru-RU"/>
+        </w:rPr>
+      </w:pPr>
+    </w:p>
+    <w:p>
+      <w:pPr>
+        <w:ind w:firstLine="709"/>
+        <w:rPr>
+          <w:rFonts w:ascii="Times New Roman" w:hAnsi="Times New Roman" w:cs="Times New Roman"/>
+          <w:b/>
+          <w:sz w:val="28"/>
+          <w:szCs w:val="28"/>
+          <w:lang w:val="uk-UA"/>
+        </w:rPr>
+      </w:pPr>
+      <w:r>
+        <w:rPr>
+          <w:rFonts w:ascii="Times New Roman" w:hAnsi="Times New Roman" w:cs="Times New Roman"/>
+          <w:b/>
+          <w:sz w:val="28"/>
+          <w:szCs w:val="28"/>
+          <w:lang w:val="uk-UA"/>
+        </w:rPr>
+        <w:t>Глосарій</w:t>
+      </w:r>
+    </w:p>
+    <w:p>
+      <w:pPr>
+        <w:rPr>
+          <w:rFonts w:ascii="Times New Roman" w:hAnsi="Times New Roman" w:cs="Times New Roman"/>
+          <w:b/>
+          <w:sz w:val="28"/>
+          <w:szCs w:val="28"/>
+          <w:lang w:val="uk-UA"/>
+        </w:rPr>
+      </w:pPr>
+    </w:p>
+    <w:p>
+      <w:pPr>
+        <w:rPr>
+          <w:rFonts w:ascii="Times New Roman" w:hAnsi="Times New Roman" w:cs="Times New Roman"/>
+          <w:sz w:val="28"/>
+          <w:szCs w:val="28"/>
+          <w:lang w:val="uk-UA"/>
+        </w:rPr>
+      </w:pPr>
+      <w:r>
+        <w:rPr>
+          <w:rFonts w:ascii="Times New Roman" w:hAnsi="Times New Roman" w:cs="Times New Roman"/>
+          <w:sz w:val="28"/>
+          <w:szCs w:val="28"/>
+          <w:u w:val="single"/>
+          <w:lang w:val="uk-UA"/>
+        </w:rPr>
+        <w:t>Застосунок</w:t>
+      </w:r>
+      <w:r>
+        <w:rPr>
+          <w:rFonts w:ascii="Times New Roman" w:hAnsi="Times New Roman" w:cs="Times New Roman"/>
+          <w:sz w:val="28"/>
+          <w:szCs w:val="28"/>
+          <w:lang w:val="uk-UA"/>
+        </w:rPr>
+        <w:t xml:space="preserve"> </w:t>
+      </w:r>
+      <w:r>
+        <w:rPr>
+          <w:rFonts w:ascii="Times New Roman" w:hAnsi="Times New Roman" w:cs="Times New Roman"/>
+          <w:sz w:val="28"/>
+          <w:szCs w:val="28"/>
+          <w:lang w:val="uk-UA"/>
+        </w:rPr>
+        <w:t>– програмне забезпечення завантажене з офіційного сайту компанії. Дає можливість користувачеві регулювати температуру та вологість автоматично чи за специфічними налаштуваннями.</w:t>
+      </w:r>
+    </w:p>
+    <w:p>
+      <w:pPr>
+        <w:rPr>
+          <w:rFonts w:ascii="Times New Roman" w:hAnsi="Times New Roman" w:cs="Times New Roman"/>
+          <w:sz w:val="28"/>
+          <w:szCs w:val="28"/>
+          <w:lang w:val="uk-UA"/>
+        </w:rPr>
+      </w:pPr>
+      <w:r>
+        <w:rPr>
+          <w:rFonts w:ascii="Times New Roman" w:hAnsi="Times New Roman" w:cs="Times New Roman"/>
+          <w:sz w:val="28"/>
+          <w:szCs w:val="28"/>
+          <w:lang w:val="uk-UA"/>
+        </w:rPr>
+        <w:br/>
+      </w:r>
+      <w:r>
+        <w:rPr>
+          <w:rFonts w:ascii="Times New Roman" w:hAnsi="Times New Roman" w:cs="Times New Roman"/>
+          <w:sz w:val="28"/>
+          <w:szCs w:val="28"/>
+          <w:u w:val="single"/>
+          <w:lang w:val="uk-UA"/>
+        </w:rPr>
+        <w:t>Користувач</w:t>
+      </w:r>
+      <w:r>
+        <w:rPr>
+          <w:rFonts w:ascii="Times New Roman" w:hAnsi="Times New Roman" w:cs="Times New Roman"/>
+          <w:sz w:val="28"/>
+          <w:szCs w:val="28"/>
+          <w:lang w:val="uk-UA"/>
+        </w:rPr>
+        <w:t xml:space="preserve"> – людина, яка купила ПЗ, завантажила його з офіційного сайту та користується.</w:t>
+      </w:r>
+      <w:r>
+        <w:rPr>
+          <w:rFonts w:ascii="Times New Roman" w:hAnsi="Times New Roman" w:cs="Times New Roman"/>
+          <w:sz w:val="28"/>
+          <w:szCs w:val="28"/>
+          <w:lang w:val="uk-UA"/>
+        </w:rPr>
+        <w:br/>
+      </w:r>
+    </w:p>
+    <w:p>
+      <w:pPr>
+        <w:rPr>
+          <w:rFonts w:ascii="Times New Roman" w:hAnsi="Times New Roman" w:cs="Times New Roman"/>
+          <w:sz w:val="28"/>
+          <w:szCs w:val="28"/>
+          <w:lang w:val="uk-UA"/>
+        </w:rPr>
+      </w:pPr>
+      <w:r>
+        <w:rPr>
+          <w:rFonts w:ascii="Times New Roman" w:hAnsi="Times New Roman" w:cs="Times New Roman"/>
+          <w:sz w:val="28"/>
+          <w:szCs w:val="28"/>
+          <w:u w:val="single"/>
+          <w:lang w:val="uk-UA"/>
+        </w:rPr>
+        <w:t>Гідрометеорологічні обсерваторії</w:t>
+      </w:r>
+      <w:r>
+        <w:rPr>
+          <w:rFonts w:ascii="Times New Roman" w:hAnsi="Times New Roman" w:cs="Times New Roman"/>
+          <w:sz w:val="28"/>
+          <w:szCs w:val="28"/>
+          <w:lang w:val="uk-UA"/>
+        </w:rPr>
+        <w:t xml:space="preserve"> – офіційні Українські станцій, що займаються визначенням погодних умов, підтримують актуальність інформації</w:t>
+      </w:r>
+      <w:r>
+        <w:rPr>
+          <w:rFonts w:ascii="Times New Roman" w:hAnsi="Times New Roman" w:cs="Times New Roman"/>
+          <w:sz w:val="28"/>
+          <w:szCs w:val="28"/>
+          <w:lang w:val="uk-UA"/>
+        </w:rPr>
+        <w:t xml:space="preserve"> у</w:t>
+      </w:r>
+      <w:r>
+        <w:rPr>
+          <w:rFonts w:ascii="Times New Roman" w:hAnsi="Times New Roman" w:cs="Times New Roman"/>
+          <w:sz w:val="28"/>
+          <w:szCs w:val="28"/>
+          <w:lang w:val="uk-UA"/>
+        </w:rPr>
+        <w:t xml:space="preserve"> своїх базах </w:t>
+      </w:r>
+      <w:r>
+        <w:rPr>
+          <w:rFonts w:ascii="Times New Roman" w:hAnsi="Times New Roman" w:cs="Times New Roman"/>
+          <w:sz w:val="28"/>
+          <w:szCs w:val="28"/>
+          <w:lang w:val="uk-UA"/>
+        </w:rPr>
+        <w:t>д</w:t>
+      </w:r>
+      <w:r>
+        <w:rPr>
+          <w:rFonts w:ascii="Times New Roman" w:hAnsi="Times New Roman" w:cs="Times New Roman"/>
+          <w:sz w:val="28"/>
+          <w:szCs w:val="28"/>
+          <w:lang w:val="uk-UA"/>
+        </w:rPr>
+        <w:t>а</w:t>
+      </w:r>
+      <w:r>
+        <w:rPr>
+          <w:rFonts w:ascii="Times New Roman" w:hAnsi="Times New Roman" w:cs="Times New Roman"/>
+          <w:sz w:val="28"/>
+          <w:szCs w:val="28"/>
+          <w:lang w:val="uk-UA"/>
+        </w:rPr>
+        <w:t>н</w:t>
+      </w:r>
+      <w:r>
+        <w:rPr>
+          <w:rFonts w:ascii="Times New Roman" w:hAnsi="Times New Roman" w:cs="Times New Roman"/>
+          <w:sz w:val="28"/>
+          <w:szCs w:val="28"/>
+          <w:lang w:val="uk-UA"/>
+        </w:rPr>
+        <w:t>их.</w:t>
+      </w:r>
+      <w:r>
+        <w:rPr>
+          <w:rFonts w:ascii="Times New Roman" w:hAnsi="Times New Roman" w:cs="Times New Roman"/>
+          <w:sz w:val="28"/>
+          <w:szCs w:val="28"/>
+          <w:lang w:val="uk-UA"/>
+        </w:rPr>
+        <w:br/>
+      </w:r>
+    </w:p>
+    <w:p>
+      <w:pPr>
+        <w:rPr>
+          <w:rFonts w:ascii="Times New Roman" w:hAnsi="Times New Roman" w:cs="Times New Roman"/>
+          <w:sz w:val="28"/>
+          <w:szCs w:val="28"/>
+          <w:lang w:val="uk-UA"/>
+        </w:rPr>
+      </w:pPr>
+      <w:r>
+        <w:rPr>
+          <w:rFonts w:ascii="Times New Roman" w:hAnsi="Times New Roman" w:cs="Times New Roman"/>
+          <w:sz w:val="28"/>
+          <w:szCs w:val="28"/>
+          <w:u w:val="single"/>
+          <w:lang w:val="uk-UA"/>
+        </w:rPr>
+        <w:t>Метеорологічні явища І-ІІІ рівнів небезпечності (МЯ І – ІІІ)</w:t>
+      </w:r>
+      <w:r>
+        <w:rPr>
+          <w:rFonts w:ascii="Times New Roman" w:hAnsi="Times New Roman" w:cs="Times New Roman"/>
+          <w:sz w:val="28"/>
+          <w:szCs w:val="28"/>
+          <w:lang w:val="uk-UA"/>
+        </w:rPr>
+        <w:t xml:space="preserve"> – це небезпечні та стихійні явища погоди, які по досягненню визначених критеріїв (кількісні показники, тривалість, територія розповсюдження) можуть становити загрозу здоров’ю чи життю людей та впливати на функціонування господарського комплексу країни.</w:t>
+      </w:r>
+      <w:r>
+        <w:rPr>
+          <w:rFonts w:ascii="Times New Roman" w:hAnsi="Times New Roman" w:cs="Times New Roman"/>
+          <w:sz w:val="28"/>
+          <w:szCs w:val="28"/>
+          <w:lang w:val="uk-UA"/>
+        </w:rPr>
+        <w:br/>
+      </w:r>
+    </w:p>
+    <w:p>
+      <w:pPr>
+        <w:rPr>
+          <w:rFonts w:ascii="Times New Roman" w:hAnsi="Times New Roman" w:cs="Times New Roman"/>
+          <w:sz w:val="28"/>
+          <w:szCs w:val="28"/>
+          <w:lang w:val="uk-UA"/>
+        </w:rPr>
+      </w:pPr>
+      <w:r>
+        <w:rPr>
+          <w:rFonts w:ascii="Times New Roman" w:hAnsi="Times New Roman" w:cs="Times New Roman"/>
+          <w:sz w:val="28"/>
+          <w:szCs w:val="28"/>
+          <w:u w:val="single"/>
+          <w:lang w:val="uk-UA"/>
+        </w:rPr>
+        <w:t>«Рекомендований» режим</w:t>
+      </w:r>
+      <w:r>
+        <w:rPr>
+          <w:rFonts w:ascii="Times New Roman" w:hAnsi="Times New Roman" w:cs="Times New Roman"/>
+          <w:sz w:val="28"/>
+          <w:szCs w:val="28"/>
+          <w:lang w:val="uk-UA"/>
+        </w:rPr>
+        <w:t xml:space="preserve"> – це сукупність факторів, що будуть позитивно впливати на здоров’я людини при наявних погодних умовах. Ці фактори регулюються відносно регіону</w:t>
+      </w:r>
+      <w:r>
+        <w:rPr>
+          <w:rFonts w:ascii="Times New Roman" w:hAnsi="Times New Roman" w:cs="Times New Roman"/>
+          <w:sz w:val="28"/>
+          <w:szCs w:val="28"/>
+          <w:lang w:val="uk-UA"/>
+        </w:rPr>
+        <w:t xml:space="preserve">, висоти місцевості, середньої температури за пів року тощо. (найпоширеніші дані: </w:t>
+      </w:r>
+      <w:r>
+        <w:rPr>
+          <w:rFonts w:ascii="Times New Roman" w:hAnsi="Times New Roman" w:cs="Times New Roman"/>
+          <w:sz w:val="28"/>
+          <w:szCs w:val="28"/>
+          <w:lang w:val="en-US"/>
+        </w:rPr>
+        <w:t>t=22-24</w:t>
+      </w:r>
+      <w:r>
+        <w:rPr>
+          <w:rFonts w:ascii="DinPro" w:hAnsi="DinPro"/>
+          <w:color w:val="000000"/>
+          <w:spacing w:val="3"/>
+          <w:shd w:val="clear" w:color="auto" w:fill="FFFFFF"/>
+        </w:rPr>
+        <w:t xml:space="preserve"> </w:t>
+      </w:r>
+      <w:r>
+        <w:rPr>
+          <w:rFonts w:ascii="DinPro" w:hAnsi="DinPro"/>
+          <w:color w:val="000000"/>
+          <w:spacing w:val="3"/>
+          <w:shd w:val="clear" w:color="auto" w:fill="FFFFFF"/>
+        </w:rPr>
+        <w:t> </w:t>
+      </w:r>
+      <w:r>
+        <w:rPr>
+          <w:rFonts w:ascii="DinPro" w:hAnsi="DinPro"/>
+          <w:color w:val="000000"/>
+          <w:spacing w:val="3"/>
+          <w:sz w:val="26"/>
+          <w:shd w:val="clear" w:color="auto" w:fill="FFFFFF"/>
+        </w:rPr>
+        <w:t>°С</w:t>
+      </w:r>
+      <w:r>
+        <w:rPr>
+          <w:rFonts w:ascii="DinPro" w:hAnsi="DinPro"/>
+          <w:color w:val="000000"/>
+          <w:spacing w:val="3"/>
+          <w:sz w:val="26"/>
+          <w:shd w:val="clear" w:color="auto" w:fill="FFFFFF"/>
+          <w:lang w:val="en-US"/>
+        </w:rPr>
+        <w:t xml:space="preserve">, </w:t>
+      </w:r>
+      <w:r>
+        <w:rPr>
+          <w:rFonts w:ascii="DinPro" w:hAnsi="DinPro"/>
+          <w:color w:val="000000"/>
+          <w:spacing w:val="3"/>
+          <w:sz w:val="26"/>
+          <w:shd w:val="clear" w:color="auto" w:fill="FFFFFF"/>
+          <w:lang w:val="uk-UA"/>
+        </w:rPr>
+        <w:t>вологість = 60-85%</w:t>
+      </w:r>
+      <w:r>
+        <w:rPr>
+          <w:rFonts w:ascii="Times New Roman" w:hAnsi="Times New Roman" w:cs="Times New Roman"/>
+          <w:sz w:val="28"/>
+          <w:szCs w:val="28"/>
+          <w:lang w:val="uk-UA"/>
+        </w:rPr>
+        <w:t>)</w:t>
+      </w:r>
+      <w:r>
+        <w:rPr>
+          <w:rFonts w:ascii="Times New Roman" w:hAnsi="Times New Roman" w:cs="Times New Roman"/>
+          <w:sz w:val="28"/>
+          <w:szCs w:val="28"/>
+          <w:lang w:val="uk-UA"/>
+        </w:rPr>
+        <w:br/>
+      </w:r>
+    </w:p>
+    <w:p>
+      <w:pPr>
+        <w:rPr>
+          <w:rFonts w:ascii="Times New Roman" w:hAnsi="Times New Roman" w:cs="Times New Roman"/>
+          <w:sz w:val="28"/>
+          <w:szCs w:val="28"/>
+          <w:lang w:val="uk-UA"/>
+        </w:rPr>
+      </w:pPr>
+      <w:r>
+        <w:rPr>
+          <w:rFonts w:ascii="Times New Roman" w:hAnsi="Times New Roman" w:cs="Times New Roman"/>
+          <w:sz w:val="28"/>
+          <w:szCs w:val="28"/>
+          <w:u w:val="single"/>
+          <w:lang w:val="uk-UA"/>
+        </w:rPr>
+        <w:t>Інтерфейс</w:t>
+      </w:r>
+      <w:r>
+        <w:rPr>
+          <w:rFonts w:ascii="Times New Roman" w:hAnsi="Times New Roman" w:cs="Times New Roman"/>
+          <w:sz w:val="28"/>
+          <w:szCs w:val="28"/>
+          <w:lang w:val="uk-UA"/>
+        </w:rPr>
+        <w:t xml:space="preserve"> – це всі текстові поля, кнопки, смуги прокрутки, з якими взаємодіє користувач.</w:t>
       </w:r>
       <w:bookmarkStart w:id="0" w:name="_GoBack"/>
       <w:bookmarkEnd w:id="0"/>
-      <w:r>
-        <w:rPr>
-          <w:rFonts w:ascii="Times New Roman" w:hAnsi="Times New Roman" w:cs="Times New Roman"/>
-          <w:sz w:val="28"/>
-          <w:szCs w:val="28"/>
-          <w:lang w:val="uk-UA"/>
-        </w:rPr>
-        <w:t xml:space="preserve"> виставлені користувацькі налаштування будуть знищені. Якщо ж загрозі життю не було знайдено, програму буде запущено. </w:t>
-      </w:r>
-    </w:p>
-    <w:p>
-      <w:pPr>
-        <w:ind w:firstLine="709"/>
-        <w:rPr>
-          <w:rFonts w:ascii="Times New Roman" w:hAnsi="Times New Roman" w:cs="Times New Roman"/>
-          <w:sz w:val="28"/>
-          <w:szCs w:val="28"/>
-          <w:lang w:val="uk-UA"/>
-        </w:rPr>
-      </w:pPr>
-    </w:p>
-    <w:p>
-      <w:pPr>
-        <w:ind w:firstLine="709"/>
-        <w:rPr>
-          <w:rFonts w:ascii="Times New Roman" w:hAnsi="Times New Roman" w:cs="Times New Roman"/>
-          <w:sz w:val="28"/>
-          <w:szCs w:val="28"/>
-          <w:lang w:val="uk-UA"/>
-        </w:rPr>
-      </w:pPr>
-      <w:r>
-        <w:rPr>
-          <w:rFonts w:ascii="Times New Roman" w:hAnsi="Times New Roman" w:cs="Times New Roman"/>
-          <w:sz w:val="28"/>
-          <w:szCs w:val="28"/>
-          <w:lang w:val="uk-UA"/>
-        </w:rPr>
-        <w:lastRenderedPageBreak/>
-        <w:t>(п.3.2.4)</w:t>
-      </w:r>
-      <w:r>
-        <w:rPr>
-          <w:rFonts w:ascii="Times New Roman" w:hAnsi="Times New Roman" w:cs="Times New Roman"/>
-          <w:sz w:val="28"/>
-          <w:szCs w:val="28"/>
-          <w:lang w:val="uk-UA"/>
-        </w:rPr>
-        <w:t>Зупинити будь-яку програму можна миттєво у головному меню спеціальною кнопкою «Стоп!»</w:t>
-      </w:r>
-    </w:p>
-    <w:p>
-      <w:pPr>
-        <w:rPr>
-          <w:rFonts w:ascii="Times New Roman" w:hAnsi="Times New Roman" w:cs="Times New Roman"/>
-          <w:sz w:val="28"/>
-          <w:szCs w:val="28"/>
-          <w:lang w:val="en-US"/>
-        </w:rPr>
-      </w:pPr>
-    </w:p>
-    <w:p>
-      <w:pPr>
-        <w:ind w:firstLine="709"/>
-        <w:rPr>
-          <w:rFonts w:ascii="Times New Roman" w:hAnsi="Times New Roman" w:cs="Times New Roman"/>
-          <w:b/>
-          <w:sz w:val="28"/>
-          <w:szCs w:val="28"/>
-          <w:lang w:val="uk-UA"/>
-        </w:rPr>
-      </w:pPr>
-      <w:r>
-        <w:rPr>
-          <w:rFonts w:ascii="Times New Roman" w:hAnsi="Times New Roman" w:cs="Times New Roman"/>
-          <w:b/>
-          <w:sz w:val="28"/>
-          <w:szCs w:val="28"/>
-          <w:lang w:val="uk-UA"/>
-        </w:rPr>
-        <w:t>Глосарій</w:t>
-      </w:r>
-    </w:p>
-    <w:p>
-      <w:pPr>
-        <w:rPr>
-          <w:rFonts w:ascii="Times New Roman" w:hAnsi="Times New Roman" w:cs="Times New Roman"/>
-          <w:b/>
-          <w:sz w:val="28"/>
-          <w:szCs w:val="28"/>
-          <w:lang w:val="uk-UA"/>
-        </w:rPr>
-      </w:pPr>
-    </w:p>
-    <w:p>
-      <w:pPr>
-        <w:rPr>
-          <w:rFonts w:ascii="Times New Roman" w:hAnsi="Times New Roman" w:cs="Times New Roman"/>
-          <w:sz w:val="28"/>
-          <w:szCs w:val="28"/>
-          <w:u w:val="single"/>
-          <w:lang w:val="uk-UA"/>
-        </w:rPr>
-      </w:pPr>
     </w:p>
     <w:sectPr>
       <w:pgSz w:w="11906" w:h="16838"/>
@@ -1695,6 +2087,41 @@
     <w:semiHidden/>
     <w:unhideWhenUsed/>
   </w:style>
+  <w:style w:type="character" w:styleId="a3">
+    <w:name w:val="Hyperlink"/>
+    <w:basedOn w:val="a0"/>
+    <w:uiPriority w:val="99"/>
+    <w:unhideWhenUsed/>
+    <w:rsid w:val="000247F5"/>
+    <w:rPr>
+      <w:color w:val="0563C1" w:themeColor="hyperlink"/>
+      <w:u w:val="single"/>
+    </w:rPr>
+  </w:style>
+  <w:style w:type="character" w:styleId="a4">
+    <w:name w:val="Unresolved Mention"/>
+    <w:basedOn w:val="a0"/>
+    <w:uiPriority w:val="99"/>
+    <w:semiHidden/>
+    <w:unhideWhenUsed/>
+    <w:rsid w:val="000247F5"/>
+    <w:rPr>
+      <w:color w:val="605E5C"/>
+      <w:shd w:val="clear" w:color="auto" w:fill="E1DFDD"/>
+    </w:rPr>
+  </w:style>
+  <w:style w:type="character" w:styleId="a5">
+    <w:name w:val="FollowedHyperlink"/>
+    <w:basedOn w:val="a0"/>
+    <w:uiPriority w:val="99"/>
+    <w:semiHidden/>
+    <w:unhideWhenUsed/>
+    <w:rsid w:val="000247F5"/>
+    <w:rPr>
+      <w:color w:val="954F72" w:themeColor="followedHyperlink"/>
+      <w:u w:val="single"/>
+    </w:rPr>
+  </w:style>
 </w:styles>
 </file>
 

--- a/2/ІП-02, Гончар, Глущенко, Василенко, ЛР2.docx
+++ b/2/ІП-02, Гончар, Глущенко, Василенко, ЛР2.docx
@@ -597,6 +597,7 @@
     </w:p>
     <w:p>
       <w:pPr>
+        <w:spacing w:line="360" w:lineRule="auto"/>
         <w:rPr>
           <w:rFonts w:ascii="Times New Roman" w:hAnsi="Times New Roman" w:cs="Times New Roman"/>
           <w:sz w:val="28"/>
@@ -628,6 +629,7 @@
     </w:p>
     <w:p>
       <w:pPr>
+        <w:spacing w:line="360" w:lineRule="auto"/>
         <w:rPr>
           <w:rFonts w:ascii="Times New Roman" w:hAnsi="Times New Roman" w:cs="Times New Roman"/>
           <w:sz w:val="28"/>
@@ -685,6 +687,7 @@
     </w:p>
     <w:p>
       <w:pPr>
+        <w:spacing w:line="360" w:lineRule="auto"/>
         <w:rPr>
           <w:rFonts w:ascii="Times New Roman" w:hAnsi="Times New Roman" w:cs="Times New Roman"/>
           <w:sz w:val="28"/>
@@ -706,6 +709,7 @@
     </w:p>
     <w:p>
       <w:pPr>
+        <w:spacing w:line="360" w:lineRule="auto"/>
         <w:rPr>
           <w:rFonts w:ascii="Times New Roman" w:hAnsi="Times New Roman" w:cs="Times New Roman"/>
           <w:sz w:val="28"/>
@@ -727,6 +731,7 @@
     </w:p>
     <w:p>
       <w:pPr>
+        <w:spacing w:line="360" w:lineRule="auto"/>
         <w:ind w:firstLine="709"/>
         <w:rPr>
           <w:rFonts w:ascii="Times New Roman" w:hAnsi="Times New Roman" w:cs="Times New Roman"/>
@@ -846,6 +851,7 @@
     </w:p>
     <w:p>
       <w:pPr>
+        <w:spacing w:line="360" w:lineRule="auto"/>
         <w:ind w:firstLine="709"/>
         <w:rPr>
           <w:rFonts w:ascii="Times New Roman" w:hAnsi="Times New Roman" w:cs="Times New Roman"/>
@@ -938,6 +944,7 @@
     </w:p>
     <w:p>
       <w:pPr>
+        <w:spacing w:line="360" w:lineRule="auto"/>
         <w:ind w:firstLine="709"/>
         <w:rPr>
           <w:rFonts w:ascii="Times New Roman" w:hAnsi="Times New Roman" w:cs="Times New Roman"/>
@@ -967,6 +974,7 @@
     </w:p>
     <w:p>
       <w:pPr>
+        <w:spacing w:line="360" w:lineRule="auto"/>
         <w:ind w:firstLine="709"/>
         <w:rPr>
           <w:rFonts w:ascii="Times New Roman" w:hAnsi="Times New Roman" w:cs="Times New Roman"/>
@@ -1005,6 +1013,7 @@
     </w:p>
     <w:p>
       <w:pPr>
+        <w:spacing w:line="360" w:lineRule="auto"/>
         <w:ind w:firstLine="709"/>
         <w:rPr>
           <w:rFonts w:ascii="Times New Roman" w:hAnsi="Times New Roman" w:cs="Times New Roman"/>
@@ -1052,6 +1061,7 @@
     </w:p>
     <w:p>
       <w:pPr>
+        <w:spacing w:line="360" w:lineRule="auto"/>
         <w:ind w:firstLine="709"/>
         <w:rPr>
           <w:rFonts w:ascii="Times New Roman" w:hAnsi="Times New Roman" w:cs="Times New Roman"/>
@@ -1081,6 +1091,7 @@
     </w:p>
     <w:p>
       <w:pPr>
+        <w:spacing w:line="360" w:lineRule="auto"/>
         <w:ind w:firstLine="709"/>
         <w:rPr>
           <w:rFonts w:ascii="Times New Roman" w:hAnsi="Times New Roman" w:cs="Times New Roman"/>
@@ -1150,7 +1161,17 @@
           <w:szCs w:val="28"/>
           <w:lang w:val="uk-UA"/>
         </w:rPr>
-        <w:t>«Підтвердити й запустити» програма запам’ятовує користувацькі налаштування й запускає систему контролю кліматом, перевіривши чи не загрожують виставлені показники життю людини</w:t>
+        <w:t xml:space="preserve">«Підтвердити й запустити» програма запам’ятовує </w:t>
+      </w:r>
+      <w:r>
+        <w:rPr>
+          <w:rFonts w:ascii="Times New Roman" w:hAnsi="Times New Roman" w:cs="Times New Roman"/>
+          <w:sz w:val="28"/>
+          <w:szCs w:val="28"/>
+          <w:lang w:val="uk-UA"/>
+        </w:rPr>
+        <w:lastRenderedPageBreak/>
+        <w:t>користувацькі налаштування й запускає систему контролю кліматом, перевіривши чи не загрожують виставлені показники життю людини</w:t>
       </w:r>
       <w:r>
         <w:rPr>
@@ -1209,6 +1230,7 @@
     </w:p>
     <w:p>
       <w:pPr>
+        <w:spacing w:line="360" w:lineRule="auto"/>
         <w:ind w:firstLine="709"/>
         <w:rPr>
           <w:rFonts w:ascii="Times New Roman" w:hAnsi="Times New Roman" w:cs="Times New Roman"/>
@@ -1220,6 +1242,7 @@
     </w:p>
     <w:p>
       <w:pPr>
+        <w:spacing w:line="360" w:lineRule="auto"/>
         <w:ind w:firstLine="709"/>
         <w:rPr>
           <w:rFonts w:ascii="Times New Roman" w:hAnsi="Times New Roman" w:cs="Times New Roman"/>
@@ -1249,6 +1272,7 @@
     </w:p>
     <w:p>
       <w:pPr>
+        <w:spacing w:line="360" w:lineRule="auto"/>
         <w:rPr>
           <w:rFonts w:ascii="Times New Roman" w:hAnsi="Times New Roman" w:cs="Times New Roman"/>
           <w:sz w:val="28"/>
@@ -1259,6 +1283,7 @@
     </w:p>
     <w:p>
       <w:pPr>
+        <w:spacing w:line="360" w:lineRule="auto"/>
         <w:ind w:firstLine="709"/>
         <w:rPr>
           <w:rFonts w:ascii="Times New Roman" w:hAnsi="Times New Roman" w:cs="Times New Roman"/>
@@ -1281,6 +1306,7 @@
     </w:p>
     <w:p>
       <w:pPr>
+        <w:spacing w:line="360" w:lineRule="auto"/>
         <w:rPr>
           <w:rFonts w:ascii="Times New Roman" w:hAnsi="Times New Roman" w:cs="Times New Roman"/>
           <w:b/>
@@ -1289,367 +1315,324 @@
           <w:lang w:val="uk-UA"/>
         </w:rPr>
       </w:pPr>
-    </w:p>
-    <w:p>
-      <w:pPr>
-        <w:rPr>
-          <w:rFonts w:ascii="Times New Roman" w:hAnsi="Times New Roman" w:cs="Times New Roman"/>
-          <w:sz w:val="28"/>
-          <w:szCs w:val="28"/>
-          <w:lang w:val="uk-UA"/>
-        </w:rPr>
-      </w:pPr>
-      <w:r>
-        <w:rPr>
-          <w:rFonts w:ascii="Times New Roman" w:hAnsi="Times New Roman" w:cs="Times New Roman"/>
-          <w:sz w:val="28"/>
-          <w:szCs w:val="28"/>
-          <w:u w:val="single"/>
-          <w:lang w:val="uk-UA"/>
-        </w:rPr>
-        <w:t>Застосунок</w:t>
-      </w:r>
-      <w:r>
-        <w:rPr>
-          <w:rFonts w:ascii="Times New Roman" w:hAnsi="Times New Roman" w:cs="Times New Roman"/>
-          <w:sz w:val="28"/>
-          <w:szCs w:val="28"/>
-          <w:lang w:val="uk-UA"/>
-        </w:rPr>
-        <w:t xml:space="preserve"> </w:t>
-      </w:r>
-      <w:r>
-        <w:rPr>
-          <w:rFonts w:ascii="Times New Roman" w:hAnsi="Times New Roman" w:cs="Times New Roman"/>
-          <w:sz w:val="28"/>
-          <w:szCs w:val="28"/>
-          <w:lang w:val="uk-UA"/>
-        </w:rPr>
-        <w:t>– програмне забезпечення завантажене з офіційного сайту компанії. Дає можливість користувачеві регулювати температуру та вологість автоматично чи за специфічними налаштуваннями.</w:t>
-      </w:r>
-    </w:p>
-    <w:p>
-      <w:pPr>
-        <w:rPr>
-          <w:rFonts w:ascii="Times New Roman" w:hAnsi="Times New Roman" w:cs="Times New Roman"/>
-          <w:sz w:val="28"/>
-          <w:szCs w:val="28"/>
-          <w:lang w:val="uk-UA"/>
-        </w:rPr>
-      </w:pPr>
-      <w:r>
-        <w:rPr>
-          <w:rFonts w:ascii="Times New Roman" w:hAnsi="Times New Roman" w:cs="Times New Roman"/>
-          <w:sz w:val="28"/>
-          <w:szCs w:val="28"/>
-          <w:lang w:val="uk-UA"/>
-        </w:rPr>
-        <w:br/>
-      </w:r>
-      <w:r>
-        <w:rPr>
-          <w:rFonts w:ascii="Times New Roman" w:hAnsi="Times New Roman" w:cs="Times New Roman"/>
-          <w:sz w:val="28"/>
-          <w:szCs w:val="28"/>
-          <w:u w:val="single"/>
-          <w:lang w:val="uk-UA"/>
-        </w:rPr>
-        <w:t>Користувач</w:t>
-      </w:r>
-      <w:r>
-        <w:rPr>
-          <w:rFonts w:ascii="Times New Roman" w:hAnsi="Times New Roman" w:cs="Times New Roman"/>
-          <w:sz w:val="28"/>
-          <w:szCs w:val="28"/>
-          <w:lang w:val="uk-UA"/>
-        </w:rPr>
-        <w:t xml:space="preserve"> – людина, яка купила ПЗ, завантажила його з офіційного сайту та користується.</w:t>
-      </w:r>
-      <w:r>
-        <w:rPr>
-          <w:rFonts w:ascii="Times New Roman" w:hAnsi="Times New Roman" w:cs="Times New Roman"/>
-          <w:sz w:val="28"/>
-          <w:szCs w:val="28"/>
-          <w:lang w:val="uk-UA"/>
-        </w:rPr>
-        <w:br/>
-      </w:r>
-    </w:p>
-    <w:p>
-      <w:pPr>
-        <w:rPr>
-          <w:rFonts w:ascii="Times New Roman" w:hAnsi="Times New Roman" w:cs="Times New Roman"/>
-          <w:sz w:val="28"/>
-          <w:szCs w:val="28"/>
-          <w:lang w:val="uk-UA"/>
-        </w:rPr>
-      </w:pPr>
-      <w:r>
-        <w:rPr>
-          <w:rFonts w:ascii="Times New Roman" w:hAnsi="Times New Roman" w:cs="Times New Roman"/>
-          <w:sz w:val="28"/>
-          <w:szCs w:val="28"/>
-          <w:u w:val="single"/>
-          <w:lang w:val="uk-UA"/>
-        </w:rPr>
-        <w:t>Гідрометеорологічні обсерваторії</w:t>
-      </w:r>
-      <w:r>
-        <w:rPr>
-          <w:rFonts w:ascii="Times New Roman" w:hAnsi="Times New Roman" w:cs="Times New Roman"/>
-          <w:sz w:val="28"/>
-          <w:szCs w:val="28"/>
-          <w:lang w:val="uk-UA"/>
-        </w:rPr>
-        <w:t xml:space="preserve"> – офіційні Українські станцій, що займаються визначенням погодних умов, підтримують актуальність інформації</w:t>
-      </w:r>
-      <w:r>
-        <w:rPr>
-          <w:rFonts w:ascii="Times New Roman" w:hAnsi="Times New Roman" w:cs="Times New Roman"/>
-          <w:sz w:val="28"/>
-          <w:szCs w:val="28"/>
-          <w:lang w:val="uk-UA"/>
-        </w:rPr>
-        <w:t xml:space="preserve"> у</w:t>
-      </w:r>
-      <w:r>
-        <w:rPr>
-          <w:rFonts w:ascii="Times New Roman" w:hAnsi="Times New Roman" w:cs="Times New Roman"/>
-          <w:sz w:val="28"/>
-          <w:szCs w:val="28"/>
-          <w:lang w:val="uk-UA"/>
-        </w:rPr>
-        <w:t xml:space="preserve"> своїх базах </w:t>
-      </w:r>
-      <w:r>
-        <w:rPr>
-          <w:rFonts w:ascii="Times New Roman" w:hAnsi="Times New Roman" w:cs="Times New Roman"/>
-          <w:sz w:val="28"/>
-          <w:szCs w:val="28"/>
-          <w:lang w:val="uk-UA"/>
-        </w:rPr>
-        <w:t>д</w:t>
-      </w:r>
-      <w:r>
-        <w:rPr>
-          <w:rFonts w:ascii="Times New Roman" w:hAnsi="Times New Roman" w:cs="Times New Roman"/>
-          <w:sz w:val="28"/>
-          <w:szCs w:val="28"/>
-          <w:lang w:val="uk-UA"/>
-        </w:rPr>
-        <w:t>а</w:t>
-      </w:r>
-      <w:r>
-        <w:rPr>
-          <w:rFonts w:ascii="Times New Roman" w:hAnsi="Times New Roman" w:cs="Times New Roman"/>
-          <w:sz w:val="28"/>
-          <w:szCs w:val="28"/>
-          <w:lang w:val="uk-UA"/>
-        </w:rPr>
-        <w:t>н</w:t>
-      </w:r>
-      <w:r>
-        <w:rPr>
-          <w:rFonts w:ascii="Times New Roman" w:hAnsi="Times New Roman" w:cs="Times New Roman"/>
-          <w:sz w:val="28"/>
-          <w:szCs w:val="28"/>
-          <w:lang w:val="uk-UA"/>
-        </w:rPr>
-        <w:t>их.</w:t>
-      </w:r>
-      <w:r>
-        <w:rPr>
-          <w:rFonts w:ascii="Times New Roman" w:hAnsi="Times New Roman" w:cs="Times New Roman"/>
-          <w:sz w:val="28"/>
-          <w:szCs w:val="28"/>
-          <w:lang w:val="uk-UA"/>
-        </w:rPr>
-        <w:br/>
-      </w:r>
-    </w:p>
-    <w:p>
-      <w:pPr>
-        <w:rPr>
-          <w:rFonts w:ascii="Times New Roman" w:hAnsi="Times New Roman" w:cs="Times New Roman"/>
-          <w:sz w:val="28"/>
-          <w:szCs w:val="28"/>
-          <w:lang w:val="uk-UA"/>
-        </w:rPr>
-      </w:pPr>
-      <w:r>
-        <w:rPr>
-          <w:rFonts w:ascii="Times New Roman" w:hAnsi="Times New Roman" w:cs="Times New Roman"/>
-          <w:sz w:val="28"/>
-          <w:szCs w:val="28"/>
-          <w:u w:val="single"/>
-          <w:lang w:val="uk-UA"/>
-        </w:rPr>
-        <w:t>Метеорологічні явища І-ІІІ рівнів небезпечності (МЯ І – ІІІ)</w:t>
-      </w:r>
-      <w:r>
-        <w:rPr>
-          <w:rFonts w:ascii="Times New Roman" w:hAnsi="Times New Roman" w:cs="Times New Roman"/>
-          <w:sz w:val="28"/>
-          <w:szCs w:val="28"/>
-          <w:lang w:val="uk-UA"/>
-        </w:rPr>
-        <w:t xml:space="preserve"> – це небезпечні та стихійні явища погоди, які по досягненню визначених критеріїв (кількісні показники, тривалість, територія розповсюдження) можуть становити загрозу здоров’ю чи життю людей та впливати на функціонування господарського комплексу країни.</w:t>
-      </w:r>
-      <w:r>
-        <w:rPr>
-          <w:rFonts w:ascii="Times New Roman" w:hAnsi="Times New Roman" w:cs="Times New Roman"/>
-          <w:sz w:val="28"/>
-          <w:szCs w:val="28"/>
-          <w:lang w:val="uk-UA"/>
-        </w:rPr>
-        <w:br/>
-      </w:r>
-    </w:p>
-    <w:p>
-      <w:pPr>
-        <w:rPr>
-          <w:rFonts w:ascii="Times New Roman" w:hAnsi="Times New Roman" w:cs="Times New Roman"/>
-          <w:sz w:val="28"/>
-          <w:szCs w:val="28"/>
-          <w:lang w:val="uk-UA"/>
-        </w:rPr>
-      </w:pPr>
-      <w:r>
-        <w:rPr>
-          <w:rFonts w:ascii="Times New Roman" w:hAnsi="Times New Roman" w:cs="Times New Roman"/>
-          <w:sz w:val="28"/>
-          <w:szCs w:val="28"/>
-          <w:u w:val="single"/>
-          <w:lang w:val="uk-UA"/>
-        </w:rPr>
-        <w:t>«Рекомендований» режим</w:t>
-      </w:r>
-      <w:r>
-        <w:rPr>
-          <w:rFonts w:ascii="Times New Roman" w:hAnsi="Times New Roman" w:cs="Times New Roman"/>
-          <w:sz w:val="28"/>
-          <w:szCs w:val="28"/>
-          <w:lang w:val="uk-UA"/>
-        </w:rPr>
-        <w:t xml:space="preserve"> – це сукупність факторів, що будуть позитивно впливати на здоров’я людини при наявних погодних умовах. Ці фактори регулюються відносно регіону</w:t>
-      </w:r>
-      <w:r>
-        <w:rPr>
-          <w:rFonts w:ascii="Times New Roman" w:hAnsi="Times New Roman" w:cs="Times New Roman"/>
-          <w:sz w:val="28"/>
-          <w:szCs w:val="28"/>
-          <w:lang w:val="uk-UA"/>
-        </w:rPr>
-        <w:t xml:space="preserve">, висоти місцевості, середньої температури за пів року тощо. (найпоширеніші дані: </w:t>
-      </w:r>
-      <w:r>
-        <w:rPr>
-          <w:rFonts w:ascii="Times New Roman" w:hAnsi="Times New Roman" w:cs="Times New Roman"/>
-          <w:sz w:val="28"/>
-          <w:szCs w:val="28"/>
-          <w:lang w:val="en-US"/>
-        </w:rPr>
-        <w:t>t=22-24</w:t>
-      </w:r>
-      <w:r>
-        <w:rPr>
-          <w:rFonts w:ascii="DinPro" w:hAnsi="DinPro"/>
-          <w:color w:val="000000"/>
-          <w:spacing w:val="3"/>
-          <w:shd w:val="clear" w:color="auto" w:fill="FFFFFF"/>
-        </w:rPr>
-        <w:t xml:space="preserve"> </w:t>
-      </w:r>
-      <w:r>
-        <w:rPr>
-          <w:rFonts w:ascii="DinPro" w:hAnsi="DinPro"/>
-          <w:color w:val="000000"/>
-          <w:spacing w:val="3"/>
-          <w:shd w:val="clear" w:color="auto" w:fill="FFFFFF"/>
-        </w:rPr>
-        <w:t> </w:t>
-      </w:r>
-      <w:r>
-        <w:rPr>
-          <w:rFonts w:ascii="DinPro" w:hAnsi="DinPro"/>
-          <w:color w:val="000000"/>
-          <w:spacing w:val="3"/>
-          <w:sz w:val="26"/>
-          <w:shd w:val="clear" w:color="auto" w:fill="FFFFFF"/>
-        </w:rPr>
-        <w:t>°С</w:t>
-      </w:r>
-      <w:r>
-        <w:rPr>
-          <w:rFonts w:ascii="DinPro" w:hAnsi="DinPro"/>
-          <w:color w:val="000000"/>
-          <w:spacing w:val="3"/>
-          <w:sz w:val="26"/>
-          <w:shd w:val="clear" w:color="auto" w:fill="FFFFFF"/>
-          <w:lang w:val="en-US"/>
-        </w:rPr>
-        <w:t xml:space="preserve">, </w:t>
-      </w:r>
-      <w:r>
-        <w:rPr>
-          <w:rFonts w:ascii="DinPro" w:hAnsi="DinPro"/>
-          <w:color w:val="000000"/>
-          <w:spacing w:val="3"/>
-          <w:sz w:val="26"/>
-          <w:shd w:val="clear" w:color="auto" w:fill="FFFFFF"/>
-          <w:lang w:val="uk-UA"/>
-        </w:rPr>
-        <w:t>вологість = 60-85%</w:t>
-      </w:r>
-      <w:r>
-        <w:rPr>
-          <w:rFonts w:ascii="Times New Roman" w:hAnsi="Times New Roman" w:cs="Times New Roman"/>
-          <w:sz w:val="28"/>
-          <w:szCs w:val="28"/>
-          <w:lang w:val="uk-UA"/>
-        </w:rPr>
-        <w:t>)</w:t>
-      </w:r>
-      <w:r>
-        <w:rPr>
-          <w:rFonts w:ascii="Times New Roman" w:hAnsi="Times New Roman" w:cs="Times New Roman"/>
-          <w:sz w:val="28"/>
-          <w:szCs w:val="28"/>
-          <w:lang w:val="uk-UA"/>
-        </w:rPr>
-        <w:br/>
-      </w:r>
-    </w:p>
-    <w:p>
-      <w:pPr>
-        <w:rPr>
-          <w:rFonts w:ascii="Times New Roman" w:hAnsi="Times New Roman" w:cs="Times New Roman"/>
-          <w:sz w:val="28"/>
-          <w:szCs w:val="28"/>
-          <w:lang w:val="uk-UA"/>
-        </w:rPr>
-      </w:pPr>
-      <w:r>
-        <w:rPr>
-          <w:rFonts w:ascii="Times New Roman" w:hAnsi="Times New Roman" w:cs="Times New Roman"/>
-          <w:sz w:val="28"/>
-          <w:szCs w:val="28"/>
-          <w:u w:val="single"/>
-          <w:lang w:val="uk-UA"/>
-        </w:rPr>
-        <w:t>Інтерфейс</w:t>
-      </w:r>
-      <w:r>
-        <w:rPr>
-          <w:rFonts w:ascii="Times New Roman" w:hAnsi="Times New Roman" w:cs="Times New Roman"/>
-          <w:sz w:val="28"/>
-          <w:szCs w:val="28"/>
-          <w:lang w:val="uk-UA"/>
-        </w:rPr>
-        <w:t xml:space="preserve"> – це всі текстові поля, кнопки, смуги прокрутки, з якими взаємодіє користувач.</w:t>
-      </w:r>
       <w:bookmarkStart w:id="0" w:name="_GoBack"/>
       <w:bookmarkEnd w:id="0"/>
+    </w:p>
+    <w:p>
+      <w:pPr>
+        <w:spacing w:line="360" w:lineRule="auto"/>
+        <w:rPr>
+          <w:rFonts w:ascii="Times New Roman" w:hAnsi="Times New Roman" w:cs="Times New Roman"/>
+          <w:sz w:val="28"/>
+          <w:szCs w:val="28"/>
+          <w:lang w:val="uk-UA"/>
+        </w:rPr>
+      </w:pPr>
+      <w:r>
+        <w:rPr>
+          <w:rFonts w:ascii="Times New Roman" w:hAnsi="Times New Roman" w:cs="Times New Roman"/>
+          <w:sz w:val="28"/>
+          <w:szCs w:val="28"/>
+          <w:u w:val="single"/>
+          <w:lang w:val="uk-UA"/>
+        </w:rPr>
+        <w:t>Застосунок</w:t>
+      </w:r>
+      <w:r>
+        <w:rPr>
+          <w:rFonts w:ascii="Times New Roman" w:hAnsi="Times New Roman" w:cs="Times New Roman"/>
+          <w:sz w:val="28"/>
+          <w:szCs w:val="28"/>
+          <w:lang w:val="uk-UA"/>
+        </w:rPr>
+        <w:t xml:space="preserve"> </w:t>
+      </w:r>
+      <w:r>
+        <w:rPr>
+          <w:rFonts w:ascii="Times New Roman" w:hAnsi="Times New Roman" w:cs="Times New Roman"/>
+          <w:sz w:val="28"/>
+          <w:szCs w:val="28"/>
+          <w:lang w:val="uk-UA"/>
+        </w:rPr>
+        <w:t>– програмне забезпечення завантажене з офіційного сайту компанії. Дає можливість користувачеві регулювати температуру та вологість автоматично чи за специфічними налаштуваннями.</w:t>
+      </w:r>
+    </w:p>
+    <w:p>
+      <w:pPr>
+        <w:spacing w:line="360" w:lineRule="auto"/>
+        <w:rPr>
+          <w:rFonts w:ascii="Times New Roman" w:hAnsi="Times New Roman" w:cs="Times New Roman"/>
+          <w:sz w:val="28"/>
+          <w:szCs w:val="28"/>
+          <w:lang w:val="uk-UA"/>
+        </w:rPr>
+      </w:pPr>
+      <w:r>
+        <w:rPr>
+          <w:rFonts w:ascii="Times New Roman" w:hAnsi="Times New Roman" w:cs="Times New Roman"/>
+          <w:sz w:val="28"/>
+          <w:szCs w:val="28"/>
+          <w:lang w:val="uk-UA"/>
+        </w:rPr>
+        <w:br/>
+      </w:r>
+      <w:r>
+        <w:rPr>
+          <w:rFonts w:ascii="Times New Roman" w:hAnsi="Times New Roman" w:cs="Times New Roman"/>
+          <w:sz w:val="28"/>
+          <w:szCs w:val="28"/>
+          <w:u w:val="single"/>
+          <w:lang w:val="uk-UA"/>
+        </w:rPr>
+        <w:t>Користувач</w:t>
+      </w:r>
+      <w:r>
+        <w:rPr>
+          <w:rFonts w:ascii="Times New Roman" w:hAnsi="Times New Roman" w:cs="Times New Roman"/>
+          <w:sz w:val="28"/>
+          <w:szCs w:val="28"/>
+          <w:lang w:val="uk-UA"/>
+        </w:rPr>
+        <w:t xml:space="preserve"> – людина, яка купила ПЗ, завантажила його з офіційного сайту та користується.</w:t>
+      </w:r>
+      <w:r>
+        <w:rPr>
+          <w:rFonts w:ascii="Times New Roman" w:hAnsi="Times New Roman" w:cs="Times New Roman"/>
+          <w:sz w:val="28"/>
+          <w:szCs w:val="28"/>
+          <w:lang w:val="uk-UA"/>
+        </w:rPr>
+        <w:br/>
+      </w:r>
+    </w:p>
+    <w:p>
+      <w:pPr>
+        <w:spacing w:line="360" w:lineRule="auto"/>
+        <w:rPr>
+          <w:rFonts w:ascii="Times New Roman" w:hAnsi="Times New Roman" w:cs="Times New Roman"/>
+          <w:sz w:val="28"/>
+          <w:szCs w:val="28"/>
+          <w:lang w:val="uk-UA"/>
+        </w:rPr>
+      </w:pPr>
+      <w:r>
+        <w:rPr>
+          <w:rFonts w:ascii="Times New Roman" w:hAnsi="Times New Roman" w:cs="Times New Roman"/>
+          <w:sz w:val="28"/>
+          <w:szCs w:val="28"/>
+          <w:u w:val="single"/>
+          <w:lang w:val="uk-UA"/>
+        </w:rPr>
+        <w:t>Гідрометеорологічні обсерваторії</w:t>
+      </w:r>
+      <w:r>
+        <w:rPr>
+          <w:rFonts w:ascii="Times New Roman" w:hAnsi="Times New Roman" w:cs="Times New Roman"/>
+          <w:sz w:val="28"/>
+          <w:szCs w:val="28"/>
+          <w:lang w:val="uk-UA"/>
+        </w:rPr>
+        <w:t xml:space="preserve"> – офіційні Українські станцій, що займаються визначенням погодних умов, підтримують актуальність інформації</w:t>
+      </w:r>
+      <w:r>
+        <w:rPr>
+          <w:rFonts w:ascii="Times New Roman" w:hAnsi="Times New Roman" w:cs="Times New Roman"/>
+          <w:sz w:val="28"/>
+          <w:szCs w:val="28"/>
+          <w:lang w:val="uk-UA"/>
+        </w:rPr>
+        <w:t xml:space="preserve"> у</w:t>
+      </w:r>
+      <w:r>
+        <w:rPr>
+          <w:rFonts w:ascii="Times New Roman" w:hAnsi="Times New Roman" w:cs="Times New Roman"/>
+          <w:sz w:val="28"/>
+          <w:szCs w:val="28"/>
+          <w:lang w:val="uk-UA"/>
+        </w:rPr>
+        <w:t xml:space="preserve"> своїх базах </w:t>
+      </w:r>
+      <w:r>
+        <w:rPr>
+          <w:rFonts w:ascii="Times New Roman" w:hAnsi="Times New Roman" w:cs="Times New Roman"/>
+          <w:sz w:val="28"/>
+          <w:szCs w:val="28"/>
+          <w:lang w:val="uk-UA"/>
+        </w:rPr>
+        <w:t>д</w:t>
+      </w:r>
+      <w:r>
+        <w:rPr>
+          <w:rFonts w:ascii="Times New Roman" w:hAnsi="Times New Roman" w:cs="Times New Roman"/>
+          <w:sz w:val="28"/>
+          <w:szCs w:val="28"/>
+          <w:lang w:val="uk-UA"/>
+        </w:rPr>
+        <w:t>а</w:t>
+      </w:r>
+      <w:r>
+        <w:rPr>
+          <w:rFonts w:ascii="Times New Roman" w:hAnsi="Times New Roman" w:cs="Times New Roman"/>
+          <w:sz w:val="28"/>
+          <w:szCs w:val="28"/>
+          <w:lang w:val="uk-UA"/>
+        </w:rPr>
+        <w:t>н</w:t>
+      </w:r>
+      <w:r>
+        <w:rPr>
+          <w:rFonts w:ascii="Times New Roman" w:hAnsi="Times New Roman" w:cs="Times New Roman"/>
+          <w:sz w:val="28"/>
+          <w:szCs w:val="28"/>
+          <w:lang w:val="uk-UA"/>
+        </w:rPr>
+        <w:t>их.</w:t>
+      </w:r>
+      <w:r>
+        <w:rPr>
+          <w:rFonts w:ascii="Times New Roman" w:hAnsi="Times New Roman" w:cs="Times New Roman"/>
+          <w:sz w:val="28"/>
+          <w:szCs w:val="28"/>
+          <w:lang w:val="uk-UA"/>
+        </w:rPr>
+        <w:br/>
+      </w:r>
+    </w:p>
+    <w:p>
+      <w:pPr>
+        <w:spacing w:line="360" w:lineRule="auto"/>
+        <w:rPr>
+          <w:rFonts w:ascii="Times New Roman" w:hAnsi="Times New Roman" w:cs="Times New Roman"/>
+          <w:sz w:val="28"/>
+          <w:szCs w:val="28"/>
+          <w:lang w:val="uk-UA"/>
+        </w:rPr>
+      </w:pPr>
+      <w:r>
+        <w:rPr>
+          <w:rFonts w:ascii="Times New Roman" w:hAnsi="Times New Roman" w:cs="Times New Roman"/>
+          <w:sz w:val="28"/>
+          <w:szCs w:val="28"/>
+          <w:u w:val="single"/>
+          <w:lang w:val="uk-UA"/>
+        </w:rPr>
+        <w:lastRenderedPageBreak/>
+        <w:t>Метеорологічні явища І-ІІІ рівнів небезпечності (МЯ І – ІІІ)</w:t>
+      </w:r>
+      <w:r>
+        <w:rPr>
+          <w:rFonts w:ascii="Times New Roman" w:hAnsi="Times New Roman" w:cs="Times New Roman"/>
+          <w:sz w:val="28"/>
+          <w:szCs w:val="28"/>
+          <w:lang w:val="uk-UA"/>
+        </w:rPr>
+        <w:t xml:space="preserve"> – це небезпечні та стихійні явища погоди, які по досягненню визначених критеріїв (кількісні показники, тривалість, територія розповсюдження) можуть становити загрозу здоров’ю чи життю людей та впливати на функціонування господарського комплексу країни.</w:t>
+      </w:r>
+      <w:r>
+        <w:rPr>
+          <w:rFonts w:ascii="Times New Roman" w:hAnsi="Times New Roman" w:cs="Times New Roman"/>
+          <w:sz w:val="28"/>
+          <w:szCs w:val="28"/>
+          <w:lang w:val="uk-UA"/>
+        </w:rPr>
+        <w:br/>
+      </w:r>
+    </w:p>
+    <w:p>
+      <w:pPr>
+        <w:spacing w:line="360" w:lineRule="auto"/>
+        <w:rPr>
+          <w:rFonts w:ascii="Times New Roman" w:hAnsi="Times New Roman" w:cs="Times New Roman"/>
+          <w:sz w:val="28"/>
+          <w:szCs w:val="28"/>
+          <w:lang w:val="uk-UA"/>
+        </w:rPr>
+      </w:pPr>
+      <w:r>
+        <w:rPr>
+          <w:rFonts w:ascii="Times New Roman" w:hAnsi="Times New Roman" w:cs="Times New Roman"/>
+          <w:sz w:val="28"/>
+          <w:szCs w:val="28"/>
+          <w:u w:val="single"/>
+          <w:lang w:val="uk-UA"/>
+        </w:rPr>
+        <w:t>«Рекомендований» режим</w:t>
+      </w:r>
+      <w:r>
+        <w:rPr>
+          <w:rFonts w:ascii="Times New Roman" w:hAnsi="Times New Roman" w:cs="Times New Roman"/>
+          <w:sz w:val="28"/>
+          <w:szCs w:val="28"/>
+          <w:lang w:val="uk-UA"/>
+        </w:rPr>
+        <w:t xml:space="preserve"> – це сукупність факторів, що будуть позитивно впливати на здоров’я людини при наявних погодних умовах. Ці фактори регулюються відносно регіону</w:t>
+      </w:r>
+      <w:r>
+        <w:rPr>
+          <w:rFonts w:ascii="Times New Roman" w:hAnsi="Times New Roman" w:cs="Times New Roman"/>
+          <w:sz w:val="28"/>
+          <w:szCs w:val="28"/>
+          <w:lang w:val="uk-UA"/>
+        </w:rPr>
+        <w:t xml:space="preserve">, висоти місцевості, середньої температури за пів року тощо. (найпоширеніші дані: </w:t>
+      </w:r>
+      <w:r>
+        <w:rPr>
+          <w:rFonts w:ascii="Times New Roman" w:hAnsi="Times New Roman" w:cs="Times New Roman"/>
+          <w:sz w:val="28"/>
+          <w:szCs w:val="28"/>
+          <w:lang w:val="uk-UA"/>
+        </w:rPr>
+        <w:t>t=22-24  °С, вологість = 60-85%</w:t>
+      </w:r>
+      <w:r>
+        <w:rPr>
+          <w:rFonts w:ascii="Times New Roman" w:hAnsi="Times New Roman" w:cs="Times New Roman"/>
+          <w:sz w:val="28"/>
+          <w:szCs w:val="28"/>
+          <w:lang w:val="uk-UA"/>
+        </w:rPr>
+        <w:t>)</w:t>
+      </w:r>
+      <w:r>
+        <w:rPr>
+          <w:rFonts w:ascii="Times New Roman" w:hAnsi="Times New Roman" w:cs="Times New Roman"/>
+          <w:sz w:val="28"/>
+          <w:szCs w:val="28"/>
+          <w:lang w:val="uk-UA"/>
+        </w:rPr>
+        <w:br/>
+      </w:r>
+    </w:p>
+    <w:p>
+      <w:pPr>
+        <w:spacing w:line="360" w:lineRule="auto"/>
+        <w:rPr>
+          <w:rFonts w:ascii="Times New Roman" w:hAnsi="Times New Roman" w:cs="Times New Roman"/>
+          <w:sz w:val="28"/>
+          <w:szCs w:val="28"/>
+          <w:lang w:val="uk-UA"/>
+        </w:rPr>
+      </w:pPr>
+      <w:r>
+        <w:rPr>
+          <w:rFonts w:ascii="Times New Roman" w:hAnsi="Times New Roman" w:cs="Times New Roman"/>
+          <w:sz w:val="28"/>
+          <w:szCs w:val="28"/>
+          <w:u w:val="single"/>
+          <w:lang w:val="uk-UA"/>
+        </w:rPr>
+        <w:t>Інтерфейс</w:t>
+      </w:r>
+      <w:r>
+        <w:rPr>
+          <w:rFonts w:ascii="Times New Roman" w:hAnsi="Times New Roman" w:cs="Times New Roman"/>
+          <w:sz w:val="28"/>
+          <w:szCs w:val="28"/>
+          <w:lang w:val="uk-UA"/>
+        </w:rPr>
+        <w:t xml:space="preserve"> – це всі текстові поля, кнопки, смуги прокрутки, з якими взаємодіє користувач.</w:t>
+      </w:r>
     </w:p>
     <w:sectPr>
       <w:pgSz w:w="11906" w:h="16838"/>

--- a/2/ІП-02, Гончар, Глущенко, Василенко, ЛР2.docx
+++ b/2/ІП-02, Гончар, Глущенко, Василенко, ЛР2.docx
@@ -400,6 +400,162 @@
     <w:p>
       <w:pPr>
         <w:spacing w:line="360" w:lineRule="auto"/>
+        <w:ind w:left="5040" w:hanging="362"/>
+        <w:rPr>
+          <w:rFonts w:ascii="Times New Roman" w:hAnsi="Times New Roman" w:cs="Times New Roman"/>
+          <w:sz w:val="28"/>
+          <w:szCs w:val="28"/>
+          <w:lang w:val="uk-UA"/>
+        </w:rPr>
+      </w:pPr>
+      <w:r>
+        <w:rPr>
+          <w:rFonts w:ascii="Times New Roman" w:hAnsi="Times New Roman" w:cs="Times New Roman"/>
+          <w:sz w:val="28"/>
+          <w:szCs w:val="28"/>
+          <w:lang w:val="uk-UA"/>
+        </w:rPr>
+        <w:t>Викона</w:t>
+      </w:r>
+      <w:r>
+        <w:rPr>
+          <w:rFonts w:ascii="Times New Roman" w:hAnsi="Times New Roman" w:cs="Times New Roman"/>
+          <w:sz w:val="28"/>
+          <w:szCs w:val="28"/>
+          <w:lang w:val="uk-UA"/>
+        </w:rPr>
+        <w:t>ли</w:t>
+      </w:r>
+      <w:r>
+        <w:rPr>
+          <w:rFonts w:ascii="Times New Roman" w:hAnsi="Times New Roman" w:cs="Times New Roman"/>
+          <w:sz w:val="28"/>
+          <w:szCs w:val="28"/>
+          <w:lang w:val="uk-UA"/>
+        </w:rPr>
+        <w:t xml:space="preserve"> студент</w:t>
+      </w:r>
+      <w:r>
+        <w:rPr>
+          <w:rFonts w:ascii="Times New Roman" w:hAnsi="Times New Roman" w:cs="Times New Roman"/>
+          <w:sz w:val="28"/>
+          <w:szCs w:val="28"/>
+          <w:lang w:val="uk-UA"/>
+        </w:rPr>
+        <w:t>и</w:t>
+      </w:r>
+      <w:r>
+        <w:rPr>
+          <w:rFonts w:ascii="Times New Roman" w:hAnsi="Times New Roman" w:cs="Times New Roman"/>
+          <w:sz w:val="28"/>
+          <w:szCs w:val="28"/>
+          <w:lang w:val="uk-UA"/>
+        </w:rPr>
+        <w:t xml:space="preserve"> </w:t>
+      </w:r>
+      <w:r>
+        <w:rPr>
+          <w:rFonts w:ascii="Times New Roman" w:hAnsi="Times New Roman" w:cs="Times New Roman"/>
+          <w:sz w:val="28"/>
+          <w:szCs w:val="28"/>
+          <w:lang w:val="uk-UA"/>
+        </w:rPr>
+        <w:t xml:space="preserve">групи </w:t>
+      </w:r>
+      <w:r>
+        <w:rPr>
+          <w:rFonts w:ascii="Times New Roman" w:hAnsi="Times New Roman" w:cs="Times New Roman"/>
+          <w:sz w:val="28"/>
+          <w:szCs w:val="28"/>
+          <w:lang w:val="uk-UA"/>
+        </w:rPr>
+        <w:t>ІП-02</w:t>
+      </w:r>
+    </w:p>
+    <w:p>
+      <w:pPr>
+        <w:spacing w:line="360" w:lineRule="auto"/>
+        <w:ind w:left="5040" w:hanging="362"/>
+        <w:rPr>
+          <w:rFonts w:ascii="Times New Roman" w:hAnsi="Times New Roman" w:cs="Times New Roman"/>
+          <w:sz w:val="28"/>
+          <w:szCs w:val="28"/>
+          <w:lang w:val="uk-UA"/>
+        </w:rPr>
+      </w:pPr>
+      <w:r>
+        <w:rPr>
+          <w:rFonts w:ascii="Times New Roman" w:hAnsi="Times New Roman" w:cs="Times New Roman"/>
+          <w:sz w:val="28"/>
+          <w:szCs w:val="28"/>
+          <w:lang w:val="uk-UA"/>
+        </w:rPr>
+        <w:t>Гончар Олексій Олегович</w:t>
+      </w:r>
+    </w:p>
+    <w:p>
+      <w:pPr>
+        <w:spacing w:line="360" w:lineRule="auto"/>
+        <w:ind w:left="5040" w:hanging="362"/>
+        <w:rPr>
+          <w:rFonts w:ascii="Times New Roman" w:hAnsi="Times New Roman" w:cs="Times New Roman"/>
+          <w:sz w:val="28"/>
+          <w:szCs w:val="28"/>
+          <w:lang w:val="uk-UA"/>
+        </w:rPr>
+      </w:pPr>
+      <w:r>
+        <w:rPr>
+          <w:rFonts w:ascii="Times New Roman" w:hAnsi="Times New Roman" w:cs="Times New Roman"/>
+          <w:sz w:val="28"/>
+          <w:szCs w:val="28"/>
+          <w:lang w:val="uk-UA"/>
+        </w:rPr>
+        <w:t xml:space="preserve">Глущенко Олександр </w:t>
+      </w:r>
+      <w:r>
+        <w:rPr>
+          <w:rFonts w:ascii="Times New Roman" w:hAnsi="Times New Roman" w:cs="Times New Roman"/>
+          <w:sz w:val="28"/>
+          <w:szCs w:val="28"/>
+          <w:lang w:val="uk-UA"/>
+        </w:rPr>
+        <w:t>Володимирович</w:t>
+      </w:r>
+    </w:p>
+    <w:p>
+      <w:pPr>
+        <w:spacing w:line="360" w:lineRule="auto"/>
+        <w:ind w:left="5040" w:hanging="362"/>
+        <w:rPr>
+          <w:rFonts w:ascii="Times New Roman" w:hAnsi="Times New Roman" w:cs="Times New Roman"/>
+          <w:sz w:val="28"/>
+          <w:szCs w:val="28"/>
+          <w:lang w:val="uk-UA"/>
+        </w:rPr>
+      </w:pPr>
+      <w:r>
+        <w:rPr>
+          <w:rFonts w:ascii="Times New Roman" w:hAnsi="Times New Roman" w:cs="Times New Roman"/>
+          <w:sz w:val="28"/>
+          <w:szCs w:val="28"/>
+          <w:lang w:val="uk-UA"/>
+        </w:rPr>
+        <w:t xml:space="preserve">Василенко Павло </w:t>
+      </w:r>
+      <w:r>
+        <w:rPr>
+          <w:rFonts w:ascii="Times New Roman" w:hAnsi="Times New Roman" w:cs="Times New Roman"/>
+          <w:sz w:val="28"/>
+          <w:szCs w:val="28"/>
+          <w:lang w:val="uk-UA"/>
+        </w:rPr>
+        <w:t>Олександрович</w:t>
+      </w:r>
+    </w:p>
+    <w:p>
+      <w:pPr>
+        <w:spacing w:line="360" w:lineRule="auto"/>
         <w:ind w:left="5040"/>
         <w:rPr>
           <w:rFonts w:ascii="Times New Roman" w:hAnsi="Times New Roman" w:cs="Times New Roman"/>
@@ -408,150 +564,8 @@
           <w:lang w:val="uk-UA"/>
         </w:rPr>
       </w:pPr>
-      <w:r>
-        <w:rPr>
-          <w:rFonts w:ascii="Times New Roman" w:hAnsi="Times New Roman" w:cs="Times New Roman"/>
-          <w:sz w:val="28"/>
-          <w:szCs w:val="28"/>
-          <w:lang w:val="uk-UA"/>
-        </w:rPr>
-        <w:t>Викона</w:t>
-      </w:r>
-      <w:r>
-        <w:rPr>
-          <w:rFonts w:ascii="Times New Roman" w:hAnsi="Times New Roman" w:cs="Times New Roman"/>
-          <w:sz w:val="28"/>
-          <w:szCs w:val="28"/>
-          <w:lang w:val="uk-UA"/>
-        </w:rPr>
-        <w:t>ли</w:t>
-      </w:r>
-      <w:r>
-        <w:rPr>
-          <w:rFonts w:ascii="Times New Roman" w:hAnsi="Times New Roman" w:cs="Times New Roman"/>
-          <w:sz w:val="28"/>
-          <w:szCs w:val="28"/>
-          <w:lang w:val="uk-UA"/>
-        </w:rPr>
-        <w:t xml:space="preserve"> студент</w:t>
-      </w:r>
-      <w:r>
-        <w:rPr>
-          <w:rFonts w:ascii="Times New Roman" w:hAnsi="Times New Roman" w:cs="Times New Roman"/>
-          <w:sz w:val="28"/>
-          <w:szCs w:val="28"/>
-          <w:lang w:val="uk-UA"/>
-        </w:rPr>
-        <w:t>и</w:t>
-      </w:r>
-      <w:r>
-        <w:rPr>
-          <w:rFonts w:ascii="Times New Roman" w:hAnsi="Times New Roman" w:cs="Times New Roman"/>
-          <w:sz w:val="28"/>
-          <w:szCs w:val="28"/>
-          <w:lang w:val="uk-UA"/>
-        </w:rPr>
-        <w:t xml:space="preserve"> </w:t>
-      </w:r>
-      <w:r>
-        <w:rPr>
-          <w:rFonts w:ascii="Times New Roman" w:hAnsi="Times New Roman" w:cs="Times New Roman"/>
-          <w:sz w:val="28"/>
-          <w:szCs w:val="28"/>
-          <w:lang w:val="uk-UA"/>
-        </w:rPr>
-        <w:t xml:space="preserve">групи </w:t>
-      </w:r>
-      <w:r>
-        <w:rPr>
-          <w:rFonts w:ascii="Times New Roman" w:hAnsi="Times New Roman" w:cs="Times New Roman"/>
-          <w:sz w:val="28"/>
-          <w:szCs w:val="28"/>
-          <w:lang w:val="uk-UA"/>
-        </w:rPr>
-        <w:t>ІП-02</w:t>
-      </w:r>
-    </w:p>
-    <w:p>
-      <w:pPr>
-        <w:spacing w:line="360" w:lineRule="auto"/>
-        <w:ind w:left="5040"/>
-        <w:rPr>
-          <w:rFonts w:ascii="Times New Roman" w:hAnsi="Times New Roman" w:cs="Times New Roman"/>
-          <w:sz w:val="28"/>
-          <w:szCs w:val="28"/>
-          <w:lang w:val="uk-UA"/>
-        </w:rPr>
-      </w:pPr>
-      <w:r>
-        <w:rPr>
-          <w:rFonts w:ascii="Times New Roman" w:hAnsi="Times New Roman" w:cs="Times New Roman"/>
-          <w:sz w:val="28"/>
-          <w:szCs w:val="28"/>
-          <w:lang w:val="uk-UA"/>
-        </w:rPr>
-        <w:t>Гончар Олексій Олегович</w:t>
-      </w:r>
-    </w:p>
-    <w:p>
-      <w:pPr>
-        <w:spacing w:line="360" w:lineRule="auto"/>
-        <w:ind w:left="5040"/>
-        <w:rPr>
-          <w:rFonts w:ascii="Times New Roman" w:hAnsi="Times New Roman" w:cs="Times New Roman"/>
-          <w:sz w:val="28"/>
-          <w:szCs w:val="28"/>
-          <w:lang w:val="uk-UA"/>
-        </w:rPr>
-      </w:pPr>
-      <w:r>
-        <w:rPr>
-          <w:rFonts w:ascii="Times New Roman" w:hAnsi="Times New Roman" w:cs="Times New Roman"/>
-          <w:sz w:val="28"/>
-          <w:szCs w:val="28"/>
-          <w:lang w:val="uk-UA"/>
-        </w:rPr>
-        <w:t xml:space="preserve">Глущенко Олександр </w:t>
-      </w:r>
-      <w:r>
-        <w:rPr>
-          <w:rFonts w:ascii="Times New Roman" w:hAnsi="Times New Roman" w:cs="Times New Roman"/>
-          <w:sz w:val="28"/>
-          <w:szCs w:val="28"/>
-          <w:lang w:val="uk-UA"/>
-        </w:rPr>
-        <w:t>Володимирович</w:t>
-      </w:r>
-    </w:p>
-    <w:p>
-      <w:pPr>
-        <w:spacing w:line="360" w:lineRule="auto"/>
-        <w:ind w:left="5040"/>
-        <w:rPr>
-          <w:rFonts w:ascii="Times New Roman" w:hAnsi="Times New Roman" w:cs="Times New Roman"/>
-          <w:sz w:val="28"/>
-          <w:szCs w:val="28"/>
-          <w:lang w:val="uk-UA"/>
-        </w:rPr>
-      </w:pPr>
-      <w:r>
-        <w:rPr>
-          <w:rFonts w:ascii="Times New Roman" w:hAnsi="Times New Roman" w:cs="Times New Roman"/>
-          <w:sz w:val="28"/>
-          <w:szCs w:val="28"/>
-          <w:lang w:val="uk-UA"/>
-        </w:rPr>
-        <w:t xml:space="preserve">Василенко Павло </w:t>
-      </w:r>
-      <w:r>
-        <w:rPr>
-          <w:rFonts w:ascii="Times New Roman" w:hAnsi="Times New Roman" w:cs="Times New Roman"/>
-          <w:sz w:val="28"/>
-          <w:szCs w:val="28"/>
-          <w:lang w:val="uk-UA"/>
-        </w:rPr>
-        <w:t>Олександрович</w:t>
-      </w:r>
+      <w:bookmarkStart w:id="0" w:name="_GoBack"/>
+      <w:bookmarkEnd w:id="0"/>
     </w:p>
     <w:p>
       <w:pPr>
@@ -1315,8 +1329,6 @@
           <w:lang w:val="uk-UA"/>
         </w:rPr>
       </w:pPr>
-      <w:bookmarkStart w:id="0" w:name="_GoBack"/>
-      <w:bookmarkEnd w:id="0"/>
     </w:p>
     <w:p>
       <w:pPr>

--- a/2/ІП-02, Гончар, Глущенко, Василенко, ЛР2.docx
+++ b/2/ІП-02, Гончар, Глущенко, Василенко, ЛР2.docx
@@ -564,54 +564,859 @@
           <w:lang w:val="uk-UA"/>
         </w:rPr>
       </w:pPr>
+    </w:p>
+    <w:p>
+      <w:pPr>
+        <w:spacing w:line="360" w:lineRule="auto"/>
+        <w:ind w:left="5040"/>
+        <w:rPr>
+          <w:rFonts w:ascii="Times New Roman" w:hAnsi="Times New Roman" w:cs="Times New Roman"/>
+          <w:sz w:val="28"/>
+          <w:szCs w:val="28"/>
+          <w:lang w:val="uk-UA"/>
+        </w:rPr>
+      </w:pPr>
+    </w:p>
+    <w:p>
+      <w:pPr>
+        <w:spacing w:line="360" w:lineRule="auto"/>
+        <w:ind w:left="3600" w:firstLine="720"/>
+        <w:rPr>
+          <w:rFonts w:ascii="Times New Roman" w:hAnsi="Times New Roman" w:cs="Times New Roman"/>
+          <w:sz w:val="28"/>
+          <w:szCs w:val="28"/>
+          <w:lang w:val="uk-UA"/>
+        </w:rPr>
+      </w:pPr>
+      <w:r>
+        <w:rPr>
+          <w:rFonts w:ascii="Times New Roman" w:hAnsi="Times New Roman" w:cs="Times New Roman"/>
+          <w:sz w:val="28"/>
+          <w:szCs w:val="28"/>
+          <w:lang w:val="uk-UA"/>
+        </w:rPr>
+        <w:t>Київ 202</w:t>
+      </w:r>
+      <w:r>
+        <w:rPr>
+          <w:rFonts w:ascii="Times New Roman" w:hAnsi="Times New Roman" w:cs="Times New Roman"/>
+          <w:sz w:val="28"/>
+          <w:szCs w:val="28"/>
+          <w:lang w:val="uk-UA"/>
+        </w:rPr>
+        <w:t>1</w:t>
+      </w:r>
+    </w:p>
+    <w:p>
+      <w:pPr>
+        <w:spacing w:line="360" w:lineRule="auto"/>
+        <w:rPr>
+          <w:rFonts w:ascii="Times New Roman" w:hAnsi="Times New Roman" w:cs="Times New Roman"/>
+          <w:sz w:val="28"/>
+          <w:szCs w:val="28"/>
+          <w:u w:val="single"/>
+          <w:lang w:val="uk-UA"/>
+        </w:rPr>
+      </w:pPr>
+      <w:r>
+        <w:rPr>
+          <w:rFonts w:ascii="Times New Roman" w:hAnsi="Times New Roman" w:cs="Times New Roman"/>
+          <w:sz w:val="28"/>
+          <w:szCs w:val="28"/>
+          <w:lang w:val="uk-UA"/>
+        </w:rPr>
+        <w:br w:type="page"/>
+      </w:r>
+      <w:r>
+        <w:rPr>
+          <w:rFonts w:ascii="Times New Roman" w:hAnsi="Times New Roman" w:cs="Times New Roman"/>
+          <w:sz w:val="28"/>
+          <w:szCs w:val="28"/>
+          <w:u w:val="single"/>
+          <w:lang w:val="uk-UA"/>
+        </w:rPr>
+        <w:lastRenderedPageBreak/>
+        <w:t>Мета</w:t>
+      </w:r>
+    </w:p>
+    <w:p>
+      <w:pPr>
+        <w:spacing w:line="360" w:lineRule="auto"/>
+        <w:rPr>
+          <w:rFonts w:ascii="Times New Roman" w:hAnsi="Times New Roman" w:cs="Times New Roman"/>
+          <w:sz w:val="28"/>
+          <w:szCs w:val="28"/>
+          <w:lang w:val="uk-UA"/>
+        </w:rPr>
+      </w:pPr>
+      <w:r>
+        <w:rPr>
+          <w:rFonts w:ascii="Times New Roman" w:hAnsi="Times New Roman" w:cs="Times New Roman"/>
+          <w:sz w:val="28"/>
+          <w:szCs w:val="28"/>
+          <w:lang w:val="uk-UA"/>
+        </w:rPr>
+        <w:t>О</w:t>
+      </w:r>
+      <w:r>
+        <w:rPr>
+          <w:rFonts w:ascii="Times New Roman" w:hAnsi="Times New Roman" w:cs="Times New Roman"/>
+          <w:sz w:val="28"/>
+          <w:szCs w:val="28"/>
+          <w:lang w:val="uk-UA"/>
+        </w:rPr>
+        <w:t xml:space="preserve">тримати навички </w:t>
+      </w:r>
+      <w:proofErr w:type="spellStart"/>
+      <w:r>
+        <w:rPr>
+          <w:rFonts w:ascii="Times New Roman" w:hAnsi="Times New Roman" w:cs="Times New Roman"/>
+          <w:sz w:val="28"/>
+          <w:szCs w:val="28"/>
+          <w:lang w:val="uk-UA"/>
+        </w:rPr>
+        <w:t>специфікування</w:t>
+      </w:r>
+      <w:proofErr w:type="spellEnd"/>
+      <w:r>
+        <w:rPr>
+          <w:rFonts w:ascii="Times New Roman" w:hAnsi="Times New Roman" w:cs="Times New Roman"/>
+          <w:sz w:val="28"/>
+          <w:szCs w:val="28"/>
+          <w:lang w:val="uk-UA"/>
+        </w:rPr>
+        <w:t xml:space="preserve"> вимог до програмного забезпечення</w:t>
+      </w:r>
+      <w:r>
+        <w:rPr>
+          <w:rFonts w:ascii="Times New Roman" w:hAnsi="Times New Roman" w:cs="Times New Roman"/>
+          <w:sz w:val="28"/>
+          <w:szCs w:val="28"/>
+          <w:lang w:val="uk-UA"/>
+        </w:rPr>
+        <w:t>.</w:t>
+      </w:r>
+    </w:p>
+    <w:p>
+      <w:pPr>
+        <w:spacing w:line="360" w:lineRule="auto"/>
+        <w:rPr>
+          <w:rFonts w:ascii="Times New Roman" w:hAnsi="Times New Roman" w:cs="Times New Roman"/>
+          <w:sz w:val="28"/>
+          <w:szCs w:val="28"/>
+          <w:u w:val="single"/>
+          <w:lang w:val="uk-UA"/>
+        </w:rPr>
+      </w:pPr>
+      <w:r>
+        <w:rPr>
+          <w:rFonts w:ascii="Times New Roman" w:hAnsi="Times New Roman" w:cs="Times New Roman"/>
+          <w:sz w:val="28"/>
+          <w:szCs w:val="28"/>
+          <w:u w:val="single"/>
+          <w:lang w:val="uk-UA"/>
+        </w:rPr>
+        <w:t>Хід роботи</w:t>
+      </w:r>
+    </w:p>
+    <w:p>
+      <w:pPr>
+        <w:spacing w:line="360" w:lineRule="auto"/>
+        <w:rPr>
+          <w:rFonts w:ascii="Times New Roman" w:hAnsi="Times New Roman" w:cs="Times New Roman"/>
+          <w:sz w:val="28"/>
+          <w:szCs w:val="28"/>
+          <w:u w:val="single"/>
+          <w:lang w:val="uk-UA"/>
+        </w:rPr>
+      </w:pPr>
+      <w:r>
+        <w:rPr>
+          <w:rFonts w:ascii="Times New Roman" w:hAnsi="Times New Roman" w:cs="Times New Roman"/>
+          <w:sz w:val="28"/>
+          <w:szCs w:val="28"/>
+          <w:u w:val="single"/>
+          <w:lang w:val="uk-UA"/>
+        </w:rPr>
+        <w:t>Опис предметної області</w:t>
+      </w:r>
+    </w:p>
+    <w:p>
+      <w:pPr>
+        <w:spacing w:line="360" w:lineRule="auto"/>
+        <w:ind w:firstLine="709"/>
+        <w:rPr>
+          <w:rFonts w:ascii="Times New Roman" w:hAnsi="Times New Roman" w:cs="Times New Roman"/>
+          <w:sz w:val="28"/>
+          <w:szCs w:val="28"/>
+          <w:lang w:val="uk-UA"/>
+        </w:rPr>
+      </w:pPr>
+      <w:r>
+        <w:rPr>
+          <w:rFonts w:ascii="Times New Roman" w:hAnsi="Times New Roman" w:cs="Times New Roman"/>
+          <w:sz w:val="28"/>
+          <w:szCs w:val="28"/>
+          <w:lang w:val="uk-UA"/>
+        </w:rPr>
+        <w:t>(п.1)</w:t>
+      </w:r>
+      <w:r>
+        <w:rPr>
+          <w:rFonts w:ascii="Times New Roman" w:hAnsi="Times New Roman" w:cs="Times New Roman"/>
+          <w:sz w:val="28"/>
+          <w:szCs w:val="28"/>
+          <w:lang w:val="uk-UA"/>
+        </w:rPr>
+        <w:t xml:space="preserve">Клімат-контроль – це </w:t>
+      </w:r>
+      <w:r>
+        <w:rPr>
+          <w:rFonts w:ascii="Times New Roman" w:hAnsi="Times New Roman" w:cs="Times New Roman"/>
+          <w:sz w:val="28"/>
+          <w:szCs w:val="28"/>
+          <w:lang w:val="uk-UA"/>
+        </w:rPr>
+        <w:t>довершена</w:t>
+      </w:r>
+      <w:r>
+        <w:rPr>
+          <w:rFonts w:ascii="Times New Roman" w:hAnsi="Times New Roman" w:cs="Times New Roman"/>
+          <w:sz w:val="28"/>
+          <w:szCs w:val="28"/>
+          <w:lang w:val="uk-UA"/>
+        </w:rPr>
+        <w:t xml:space="preserve"> комп’ютеризована система, яка використовує </w:t>
+      </w:r>
+      <w:r>
+        <w:rPr>
+          <w:rFonts w:ascii="Times New Roman" w:hAnsi="Times New Roman" w:cs="Times New Roman"/>
+          <w:sz w:val="28"/>
+          <w:szCs w:val="28"/>
+          <w:lang w:val="uk-UA"/>
+        </w:rPr>
+        <w:t>велику кількість</w:t>
+      </w:r>
+      <w:r>
+        <w:rPr>
+          <w:rFonts w:ascii="Times New Roman" w:hAnsi="Times New Roman" w:cs="Times New Roman"/>
+          <w:sz w:val="28"/>
+          <w:szCs w:val="28"/>
+          <w:lang w:val="uk-UA"/>
+        </w:rPr>
+        <w:t xml:space="preserve"> датчик</w:t>
+      </w:r>
+      <w:r>
+        <w:rPr>
+          <w:rFonts w:ascii="Times New Roman" w:hAnsi="Times New Roman" w:cs="Times New Roman"/>
+          <w:sz w:val="28"/>
+          <w:szCs w:val="28"/>
+          <w:lang w:val="uk-UA"/>
+        </w:rPr>
+        <w:t xml:space="preserve">ів </w:t>
+      </w:r>
+      <w:r>
+        <w:rPr>
+          <w:rFonts w:ascii="Times New Roman" w:hAnsi="Times New Roman" w:cs="Times New Roman"/>
+          <w:sz w:val="28"/>
+          <w:szCs w:val="28"/>
+          <w:lang w:val="uk-UA"/>
+        </w:rPr>
+        <w:t xml:space="preserve">для забезпечення точного </w:t>
+      </w:r>
+      <w:r>
+        <w:rPr>
+          <w:rFonts w:ascii="Times New Roman" w:hAnsi="Times New Roman" w:cs="Times New Roman"/>
+          <w:sz w:val="28"/>
+          <w:szCs w:val="28"/>
+          <w:lang w:val="uk-UA"/>
+        </w:rPr>
+        <w:t xml:space="preserve">автоматичного чи користувацького </w:t>
+      </w:r>
+      <w:r>
+        <w:rPr>
+          <w:rFonts w:ascii="Times New Roman" w:hAnsi="Times New Roman" w:cs="Times New Roman"/>
+          <w:sz w:val="28"/>
+          <w:szCs w:val="28"/>
+          <w:lang w:val="uk-UA"/>
+        </w:rPr>
+        <w:t xml:space="preserve">управління температурою в </w:t>
+      </w:r>
+      <w:r>
+        <w:rPr>
+          <w:rFonts w:ascii="Times New Roman" w:hAnsi="Times New Roman" w:cs="Times New Roman"/>
+          <w:sz w:val="28"/>
+          <w:szCs w:val="28"/>
+          <w:lang w:val="uk-UA"/>
+        </w:rPr>
+        <w:t>приміщені</w:t>
+      </w:r>
+      <w:r>
+        <w:rPr>
+          <w:rFonts w:ascii="Times New Roman" w:hAnsi="Times New Roman" w:cs="Times New Roman"/>
+          <w:sz w:val="28"/>
+          <w:szCs w:val="28"/>
+          <w:lang w:val="uk-UA"/>
+        </w:rPr>
+        <w:t xml:space="preserve">. </w:t>
+      </w:r>
+    </w:p>
+    <w:p>
+      <w:pPr>
+        <w:spacing w:line="360" w:lineRule="auto"/>
+        <w:ind w:firstLine="709"/>
+        <w:rPr>
+          <w:rFonts w:ascii="Times New Roman" w:hAnsi="Times New Roman" w:cs="Times New Roman"/>
+          <w:sz w:val="28"/>
+          <w:szCs w:val="28"/>
+          <w:lang w:val="uk-UA"/>
+        </w:rPr>
+      </w:pPr>
+      <w:r>
+        <w:rPr>
+          <w:rFonts w:ascii="Times New Roman" w:hAnsi="Times New Roman" w:cs="Times New Roman"/>
+          <w:sz w:val="28"/>
+          <w:szCs w:val="28"/>
+          <w:lang w:val="uk-UA"/>
+        </w:rPr>
+        <w:t xml:space="preserve"> </w:t>
+      </w:r>
+      <w:r>
+        <w:rPr>
+          <w:rFonts w:ascii="Times New Roman" w:hAnsi="Times New Roman" w:cs="Times New Roman"/>
+          <w:sz w:val="28"/>
+          <w:szCs w:val="28"/>
+          <w:lang w:val="uk-UA"/>
+        </w:rPr>
+        <w:t>(п.</w:t>
+      </w:r>
+      <w:r>
+        <w:rPr>
+          <w:rFonts w:ascii="Times New Roman" w:hAnsi="Times New Roman" w:cs="Times New Roman"/>
+          <w:sz w:val="28"/>
+          <w:szCs w:val="28"/>
+          <w:lang w:val="uk-UA"/>
+        </w:rPr>
+        <w:t>2.</w:t>
+      </w:r>
+      <w:r>
+        <w:rPr>
+          <w:rFonts w:ascii="Times New Roman" w:hAnsi="Times New Roman" w:cs="Times New Roman"/>
+          <w:sz w:val="28"/>
+          <w:szCs w:val="28"/>
+          <w:lang w:val="uk-UA"/>
+        </w:rPr>
+        <w:t>1)</w:t>
+      </w:r>
+      <w:r>
+        <w:rPr>
+          <w:rFonts w:ascii="Times New Roman" w:hAnsi="Times New Roman" w:cs="Times New Roman"/>
+          <w:sz w:val="28"/>
+          <w:szCs w:val="28"/>
+          <w:lang w:val="uk-UA"/>
+        </w:rPr>
+        <w:t>Взаємодія з користувачем починається після вводу ним захисного паролю чи після підтвердження відбитку пальця.</w:t>
+      </w:r>
+    </w:p>
+    <w:p>
+      <w:pPr>
+        <w:spacing w:line="360" w:lineRule="auto"/>
+        <w:ind w:firstLine="709"/>
+        <w:rPr>
+          <w:rFonts w:ascii="Times New Roman" w:hAnsi="Times New Roman" w:cs="Times New Roman"/>
+          <w:sz w:val="28"/>
+          <w:szCs w:val="28"/>
+          <w:lang w:val="uk-UA"/>
+        </w:rPr>
+      </w:pPr>
+      <w:r>
+        <w:rPr>
+          <w:rFonts w:ascii="Times New Roman" w:hAnsi="Times New Roman" w:cs="Times New Roman"/>
+          <w:sz w:val="28"/>
+          <w:szCs w:val="28"/>
+          <w:lang w:val="uk-UA"/>
+        </w:rPr>
+        <w:t>(п.</w:t>
+      </w:r>
+      <w:r>
+        <w:rPr>
+          <w:rFonts w:ascii="Times New Roman" w:hAnsi="Times New Roman" w:cs="Times New Roman"/>
+          <w:sz w:val="28"/>
+          <w:szCs w:val="28"/>
+          <w:lang w:val="uk-UA"/>
+        </w:rPr>
+        <w:t>2.</w:t>
+      </w:r>
+      <w:r>
+        <w:rPr>
+          <w:rFonts w:ascii="Times New Roman" w:hAnsi="Times New Roman" w:cs="Times New Roman"/>
+          <w:sz w:val="28"/>
+          <w:szCs w:val="28"/>
+          <w:lang w:val="uk-UA"/>
+        </w:rPr>
+        <w:t>2)</w:t>
+      </w:r>
+      <w:r>
+        <w:rPr>
+          <w:rFonts w:ascii="Times New Roman" w:hAnsi="Times New Roman" w:cs="Times New Roman"/>
+          <w:sz w:val="28"/>
+          <w:szCs w:val="28"/>
+          <w:lang w:val="uk-UA"/>
+        </w:rPr>
+        <w:t xml:space="preserve"> На робочому екрані </w:t>
+      </w:r>
+      <w:r>
+        <w:rPr>
+          <w:rFonts w:ascii="Times New Roman" w:hAnsi="Times New Roman" w:cs="Times New Roman"/>
+          <w:sz w:val="28"/>
+          <w:szCs w:val="28"/>
+          <w:lang w:val="uk-UA"/>
+        </w:rPr>
+        <w:t>є кілька кнопок: «Погодна статистика», «Рекомендовано», «Власні налаштування», «Стоп!».</w:t>
+      </w:r>
+    </w:p>
+    <w:p>
+      <w:pPr>
+        <w:spacing w:line="360" w:lineRule="auto"/>
+        <w:ind w:firstLine="709"/>
+        <w:rPr>
+          <w:rFonts w:ascii="Times New Roman" w:hAnsi="Times New Roman" w:cs="Times New Roman"/>
+          <w:sz w:val="28"/>
+          <w:szCs w:val="28"/>
+          <w:lang w:val="uk-UA"/>
+        </w:rPr>
+      </w:pPr>
+      <w:r>
+        <w:rPr>
+          <w:rFonts w:ascii="Times New Roman" w:hAnsi="Times New Roman" w:cs="Times New Roman"/>
+          <w:sz w:val="28"/>
+          <w:szCs w:val="28"/>
+          <w:lang w:val="uk-UA"/>
+        </w:rPr>
+        <w:t>(п.</w:t>
+      </w:r>
+      <w:r>
+        <w:rPr>
+          <w:rFonts w:ascii="Times New Roman" w:hAnsi="Times New Roman" w:cs="Times New Roman"/>
+          <w:sz w:val="28"/>
+          <w:szCs w:val="28"/>
+          <w:lang w:val="uk-UA"/>
+        </w:rPr>
+        <w:t>2.</w:t>
+      </w:r>
+      <w:r>
+        <w:rPr>
+          <w:rFonts w:ascii="Times New Roman" w:hAnsi="Times New Roman" w:cs="Times New Roman"/>
+          <w:sz w:val="28"/>
+          <w:szCs w:val="28"/>
+          <w:lang w:val="uk-UA"/>
+        </w:rPr>
+        <w:t>2.1)К</w:t>
+      </w:r>
+      <w:r>
+        <w:rPr>
+          <w:rFonts w:ascii="Times New Roman" w:hAnsi="Times New Roman" w:cs="Times New Roman"/>
+          <w:sz w:val="28"/>
+          <w:szCs w:val="28"/>
+          <w:lang w:val="uk-UA"/>
+        </w:rPr>
+        <w:t>ористувач може ознайомитися з інформацією щодо погодних умов зараз, погодних умов, що передбачаються синоптиками та погодних умов, за останні 7 діб</w:t>
+      </w:r>
+      <w:r>
+        <w:rPr>
+          <w:rFonts w:ascii="Times New Roman" w:hAnsi="Times New Roman" w:cs="Times New Roman"/>
+          <w:sz w:val="28"/>
+          <w:szCs w:val="28"/>
+          <w:lang w:val="uk-UA"/>
+        </w:rPr>
+        <w:t xml:space="preserve"> натиснувши на кнопку «Погодна статистика»</w:t>
+      </w:r>
+      <w:r>
+        <w:rPr>
+          <w:rFonts w:ascii="Times New Roman" w:hAnsi="Times New Roman" w:cs="Times New Roman"/>
+          <w:sz w:val="28"/>
+          <w:szCs w:val="28"/>
+          <w:lang w:val="uk-UA"/>
+        </w:rPr>
+        <w:t>.</w:t>
+      </w:r>
+    </w:p>
+    <w:p>
+      <w:pPr>
+        <w:spacing w:line="360" w:lineRule="auto"/>
+        <w:ind w:firstLine="709"/>
+        <w:rPr>
+          <w:rFonts w:ascii="Times New Roman" w:hAnsi="Times New Roman" w:cs="Times New Roman"/>
+          <w:sz w:val="28"/>
+          <w:szCs w:val="28"/>
+          <w:lang w:val="uk-UA"/>
+        </w:rPr>
+      </w:pPr>
+      <w:r>
+        <w:rPr>
+          <w:rFonts w:ascii="Times New Roman" w:hAnsi="Times New Roman" w:cs="Times New Roman"/>
+          <w:sz w:val="28"/>
+          <w:szCs w:val="28"/>
+          <w:lang w:val="uk-UA"/>
+        </w:rPr>
+        <w:t>(п.</w:t>
+      </w:r>
+      <w:r>
+        <w:rPr>
+          <w:rFonts w:ascii="Times New Roman" w:hAnsi="Times New Roman" w:cs="Times New Roman"/>
+          <w:sz w:val="28"/>
+          <w:szCs w:val="28"/>
+          <w:lang w:val="uk-UA"/>
+        </w:rPr>
+        <w:t>2.</w:t>
+      </w:r>
+      <w:r>
+        <w:rPr>
+          <w:rFonts w:ascii="Times New Roman" w:hAnsi="Times New Roman" w:cs="Times New Roman"/>
+          <w:sz w:val="28"/>
+          <w:szCs w:val="28"/>
+          <w:lang w:val="uk-UA"/>
+        </w:rPr>
+        <w:t>2.2)</w:t>
+      </w:r>
+      <w:r>
+        <w:rPr>
+          <w:rFonts w:ascii="Times New Roman" w:hAnsi="Times New Roman" w:cs="Times New Roman"/>
+          <w:sz w:val="28"/>
+          <w:szCs w:val="28"/>
+          <w:lang w:val="uk-UA"/>
+        </w:rPr>
+        <w:t xml:space="preserve"> Натиснувши на кнопку «Рекомендовано» користувач запустить автоматичний підбір температури, вологості повітря у кімнаті, що є прийнятним саме за таких погодних умов. Режим «Рекомендовано» працює за замовчуванням доки користувач не виставить власні налаштування.</w:t>
+      </w:r>
+    </w:p>
+    <w:p>
+      <w:pPr>
+        <w:spacing w:line="360" w:lineRule="auto"/>
+        <w:ind w:firstLine="709"/>
+        <w:rPr>
+          <w:rFonts w:ascii="Times New Roman" w:hAnsi="Times New Roman" w:cs="Times New Roman"/>
+          <w:sz w:val="28"/>
+          <w:szCs w:val="28"/>
+          <w:lang w:val="uk-UA"/>
+        </w:rPr>
+      </w:pPr>
+      <w:r>
+        <w:rPr>
+          <w:rFonts w:ascii="Times New Roman" w:hAnsi="Times New Roman" w:cs="Times New Roman"/>
+          <w:sz w:val="28"/>
+          <w:szCs w:val="28"/>
+          <w:lang w:val="uk-UA"/>
+        </w:rPr>
+        <w:t>(п.</w:t>
+      </w:r>
+      <w:r>
+        <w:rPr>
+          <w:rFonts w:ascii="Times New Roman" w:hAnsi="Times New Roman" w:cs="Times New Roman"/>
+          <w:sz w:val="28"/>
+          <w:szCs w:val="28"/>
+          <w:lang w:val="uk-UA"/>
+        </w:rPr>
+        <w:t>2.</w:t>
+      </w:r>
+      <w:r>
+        <w:rPr>
+          <w:rFonts w:ascii="Times New Roman" w:hAnsi="Times New Roman" w:cs="Times New Roman"/>
+          <w:sz w:val="28"/>
+          <w:szCs w:val="28"/>
+          <w:lang w:val="uk-UA"/>
+        </w:rPr>
+        <w:t>2.3)</w:t>
+      </w:r>
+      <w:r>
+        <w:rPr>
+          <w:rFonts w:ascii="Times New Roman" w:hAnsi="Times New Roman" w:cs="Times New Roman"/>
+          <w:sz w:val="28"/>
+          <w:szCs w:val="28"/>
+          <w:lang w:val="uk-UA"/>
+        </w:rPr>
+        <w:t xml:space="preserve">Для </w:t>
+      </w:r>
+      <w:r>
+        <w:rPr>
+          <w:rFonts w:ascii="Times New Roman" w:hAnsi="Times New Roman" w:cs="Times New Roman"/>
+          <w:sz w:val="28"/>
+          <w:szCs w:val="28"/>
+          <w:lang w:val="uk-UA"/>
+        </w:rPr>
+        <w:t xml:space="preserve">виставлення власних налаштувань користувач має натиснути кнопку «Власні налаштування». На інтерфейсі цього меню є дві смуги прокрутки, одна для температури і </w:t>
+      </w:r>
+      <w:r>
+        <w:rPr>
+          <w:rFonts w:ascii="Times New Roman" w:hAnsi="Times New Roman" w:cs="Times New Roman"/>
+          <w:sz w:val="28"/>
+          <w:szCs w:val="28"/>
+          <w:lang w:val="uk-UA"/>
+        </w:rPr>
+        <w:t>одна для вологості повітря.</w:t>
+      </w:r>
+      <w:r>
+        <w:rPr>
+          <w:rFonts w:ascii="Times New Roman" w:hAnsi="Times New Roman" w:cs="Times New Roman"/>
+          <w:sz w:val="28"/>
+          <w:szCs w:val="28"/>
+          <w:lang w:val="uk-UA"/>
+        </w:rPr>
+        <w:t xml:space="preserve"> Також є дві кнопки «Підтвердити й запустити» та «Повернутися в меню». Натиснувши на кнопку </w:t>
+      </w:r>
+      <w:r>
+        <w:rPr>
+          <w:rFonts w:ascii="Times New Roman" w:hAnsi="Times New Roman" w:cs="Times New Roman"/>
+          <w:sz w:val="28"/>
+          <w:szCs w:val="28"/>
+          <w:lang w:val="uk-UA"/>
+        </w:rPr>
+        <w:t xml:space="preserve"> </w:t>
+      </w:r>
+      <w:r>
+        <w:rPr>
+          <w:rFonts w:ascii="Times New Roman" w:hAnsi="Times New Roman" w:cs="Times New Roman"/>
+          <w:sz w:val="28"/>
+          <w:szCs w:val="28"/>
+          <w:lang w:val="uk-UA"/>
+        </w:rPr>
+        <w:t>«Підтвердити й запустити» програма запам’ятовує користувацькі налаштування й запускає систему контролю кліматом, перевіривши чи не загрожують виставлені показники життю людини</w:t>
+      </w:r>
+      <w:r>
+        <w:rPr>
+          <w:rFonts w:ascii="Times New Roman" w:hAnsi="Times New Roman" w:cs="Times New Roman"/>
+          <w:sz w:val="28"/>
+          <w:szCs w:val="28"/>
+          <w:lang w:val="uk-UA"/>
+        </w:rPr>
+        <w:t>(</w:t>
+      </w:r>
+      <w:r>
+        <w:rPr>
+          <w:rFonts w:ascii="Times New Roman" w:hAnsi="Times New Roman" w:cs="Times New Roman"/>
+          <w:sz w:val="28"/>
+          <w:szCs w:val="28"/>
+          <w:lang w:val="uk-UA"/>
+        </w:rPr>
+        <w:t>Метеорологічні явища І-ІІІ рівнів небезпечності (МЯ І – ІІІ</w:t>
+      </w:r>
+      <w:r>
+        <w:rPr>
+          <w:rFonts w:ascii="Times New Roman" w:hAnsi="Times New Roman" w:cs="Times New Roman"/>
+          <w:sz w:val="28"/>
+          <w:szCs w:val="28"/>
+          <w:lang w:val="uk-UA"/>
+        </w:rPr>
+        <w:t>)</w:t>
+      </w:r>
+      <w:r>
+        <w:rPr>
+          <w:rFonts w:ascii="Times New Roman" w:hAnsi="Times New Roman" w:cs="Times New Roman"/>
+          <w:sz w:val="28"/>
+          <w:szCs w:val="28"/>
+          <w:lang w:val="uk-UA"/>
+        </w:rPr>
+        <w:t>)</w:t>
+      </w:r>
+      <w:r>
+        <w:rPr>
+          <w:rFonts w:ascii="Times New Roman" w:hAnsi="Times New Roman" w:cs="Times New Roman"/>
+          <w:sz w:val="28"/>
+          <w:szCs w:val="28"/>
+          <w:lang w:val="uk-UA"/>
+        </w:rPr>
+        <w:t>.(</w:t>
+      </w:r>
+      <w:r>
+        <w:rPr>
+          <w:rFonts w:ascii="Times New Roman" w:hAnsi="Times New Roman" w:cs="Times New Roman"/>
+          <w:sz w:val="28"/>
+          <w:szCs w:val="28"/>
+          <w:lang w:val="uk-UA"/>
+        </w:rPr>
+        <w:t xml:space="preserve">Наприклад, занизька температура взимку на півночі України) Якщо </w:t>
+      </w:r>
+      <w:r>
+        <w:rPr>
+          <w:rFonts w:ascii="Times New Roman" w:hAnsi="Times New Roman" w:cs="Times New Roman"/>
+          <w:sz w:val="28"/>
+          <w:szCs w:val="28"/>
+          <w:lang w:val="uk-UA"/>
+        </w:rPr>
+        <w:lastRenderedPageBreak/>
+        <w:t xml:space="preserve">СКК знайде загрозу життю, програма запросить підтвердження паролю ще раз. При правильному введенні програму буде запущено. Доки не буде введено правильний пароль програма чекатиме підтвердження, а при натисненні на «хрестик» виставлені користувацькі налаштування будуть знищені. Якщо ж загрозі життю не було знайдено, програму буде запущено. </w:t>
+      </w:r>
+    </w:p>
+    <w:p>
+      <w:pPr>
+        <w:spacing w:line="360" w:lineRule="auto"/>
+        <w:ind w:firstLine="709"/>
+        <w:rPr>
+          <w:rFonts w:ascii="Times New Roman" w:hAnsi="Times New Roman" w:cs="Times New Roman"/>
+          <w:sz w:val="28"/>
+          <w:szCs w:val="28"/>
+          <w:lang w:val="uk-UA"/>
+        </w:rPr>
+      </w:pPr>
+      <w:r>
+        <w:rPr>
+          <w:rFonts w:ascii="Times New Roman" w:hAnsi="Times New Roman" w:cs="Times New Roman"/>
+          <w:sz w:val="28"/>
+          <w:szCs w:val="28"/>
+          <w:lang w:val="uk-UA"/>
+        </w:rPr>
+        <w:t>(п.</w:t>
+      </w:r>
+      <w:r>
+        <w:rPr>
+          <w:rFonts w:ascii="Times New Roman" w:hAnsi="Times New Roman" w:cs="Times New Roman"/>
+          <w:sz w:val="28"/>
+          <w:szCs w:val="28"/>
+          <w:lang w:val="uk-UA"/>
+        </w:rPr>
+        <w:t>2.</w:t>
+      </w:r>
+      <w:r>
+        <w:rPr>
+          <w:rFonts w:ascii="Times New Roman" w:hAnsi="Times New Roman" w:cs="Times New Roman"/>
+          <w:sz w:val="28"/>
+          <w:szCs w:val="28"/>
+          <w:lang w:val="uk-UA"/>
+        </w:rPr>
+        <w:t>2.4)</w:t>
+      </w:r>
+      <w:r>
+        <w:rPr>
+          <w:rFonts w:ascii="Times New Roman" w:hAnsi="Times New Roman" w:cs="Times New Roman"/>
+          <w:sz w:val="28"/>
+          <w:szCs w:val="28"/>
+          <w:lang w:val="uk-UA"/>
+        </w:rPr>
+        <w:t>Зупинити будь-яку програму можна миттєво у головному меню спеціальною кнопкою «Стоп!»</w:t>
+      </w:r>
+    </w:p>
+    <w:p>
+      <w:pPr>
+        <w:spacing w:line="360" w:lineRule="auto"/>
+        <w:ind w:firstLine="709"/>
+        <w:rPr>
+          <w:rFonts w:ascii="Times New Roman" w:hAnsi="Times New Roman" w:cs="Times New Roman"/>
+          <w:b/>
+          <w:sz w:val="28"/>
+          <w:szCs w:val="28"/>
+          <w:lang w:val="uk-UA"/>
+        </w:rPr>
+      </w:pPr>
+      <w:r>
+        <w:rPr>
+          <w:rFonts w:ascii="Times New Roman" w:hAnsi="Times New Roman" w:cs="Times New Roman"/>
+          <w:b/>
+          <w:sz w:val="28"/>
+          <w:szCs w:val="28"/>
+          <w:lang w:val="uk-UA"/>
+        </w:rPr>
+        <w:t>Глосарій</w:t>
+      </w:r>
+    </w:p>
+    <w:p>
+      <w:pPr>
+        <w:spacing w:line="360" w:lineRule="auto"/>
+        <w:rPr>
+          <w:rFonts w:ascii="Times New Roman" w:hAnsi="Times New Roman" w:cs="Times New Roman"/>
+          <w:sz w:val="28"/>
+          <w:szCs w:val="28"/>
+          <w:lang w:val="uk-UA"/>
+        </w:rPr>
+      </w:pPr>
+      <w:r>
+        <w:rPr>
+          <w:rFonts w:ascii="Times New Roman" w:hAnsi="Times New Roman" w:cs="Times New Roman"/>
+          <w:sz w:val="28"/>
+          <w:szCs w:val="28"/>
+          <w:u w:val="single"/>
+          <w:lang w:val="uk-UA"/>
+        </w:rPr>
+        <w:t>Застосунок</w:t>
+      </w:r>
+      <w:r>
+        <w:rPr>
+          <w:rFonts w:ascii="Times New Roman" w:hAnsi="Times New Roman" w:cs="Times New Roman"/>
+          <w:sz w:val="28"/>
+          <w:szCs w:val="28"/>
+          <w:lang w:val="uk-UA"/>
+        </w:rPr>
+        <w:t xml:space="preserve"> </w:t>
+      </w:r>
+      <w:r>
+        <w:rPr>
+          <w:rFonts w:ascii="Times New Roman" w:hAnsi="Times New Roman" w:cs="Times New Roman"/>
+          <w:sz w:val="28"/>
+          <w:szCs w:val="28"/>
+          <w:lang w:val="uk-UA"/>
+        </w:rPr>
+        <w:t>– програмне забезпечення завантажене з офіційного сайту компанії. Дає можливість користувачеві регулювати температуру та вологість автоматично чи за специфічними налаштуваннями.</w:t>
+      </w:r>
+    </w:p>
+    <w:p>
+      <w:pPr>
+        <w:spacing w:line="360" w:lineRule="auto"/>
+        <w:rPr>
+          <w:rFonts w:ascii="Times New Roman" w:hAnsi="Times New Roman" w:cs="Times New Roman"/>
+          <w:sz w:val="28"/>
+          <w:szCs w:val="28"/>
+          <w:lang w:val="uk-UA"/>
+        </w:rPr>
+      </w:pPr>
+      <w:r>
+        <w:rPr>
+          <w:rFonts w:ascii="Times New Roman" w:hAnsi="Times New Roman" w:cs="Times New Roman"/>
+          <w:sz w:val="28"/>
+          <w:szCs w:val="28"/>
+          <w:lang w:val="uk-UA"/>
+        </w:rPr>
+        <w:br/>
+      </w:r>
+      <w:r>
+        <w:rPr>
+          <w:rFonts w:ascii="Times New Roman" w:hAnsi="Times New Roman" w:cs="Times New Roman"/>
+          <w:sz w:val="28"/>
+          <w:szCs w:val="28"/>
+          <w:u w:val="single"/>
+          <w:lang w:val="uk-UA"/>
+        </w:rPr>
+        <w:t>Користувач</w:t>
+      </w:r>
+      <w:r>
+        <w:rPr>
+          <w:rFonts w:ascii="Times New Roman" w:hAnsi="Times New Roman" w:cs="Times New Roman"/>
+          <w:sz w:val="28"/>
+          <w:szCs w:val="28"/>
+          <w:lang w:val="uk-UA"/>
+        </w:rPr>
+        <w:t xml:space="preserve"> – людина, яка купила ПЗ, завантажила його з офіційного сайту та користується.</w:t>
+      </w:r>
+      <w:r>
+        <w:rPr>
+          <w:rFonts w:ascii="Times New Roman" w:hAnsi="Times New Roman" w:cs="Times New Roman"/>
+          <w:sz w:val="28"/>
+          <w:szCs w:val="28"/>
+          <w:lang w:val="uk-UA"/>
+        </w:rPr>
+        <w:br/>
+      </w:r>
       <w:bookmarkStart w:id="0" w:name="_GoBack"/>
       <w:bookmarkEnd w:id="0"/>
     </w:p>
     <w:p>
       <w:pPr>
         <w:spacing w:line="360" w:lineRule="auto"/>
-        <w:ind w:left="5040"/>
-        <w:rPr>
-          <w:rFonts w:ascii="Times New Roman" w:hAnsi="Times New Roman" w:cs="Times New Roman"/>
-          <w:sz w:val="28"/>
-          <w:szCs w:val="28"/>
-          <w:lang w:val="uk-UA"/>
-        </w:rPr>
-      </w:pPr>
-    </w:p>
-    <w:p>
-      <w:pPr>
-        <w:spacing w:line="360" w:lineRule="auto"/>
-        <w:ind w:left="3600" w:firstLine="720"/>
-        <w:rPr>
-          <w:rFonts w:ascii="Times New Roman" w:hAnsi="Times New Roman" w:cs="Times New Roman"/>
-          <w:sz w:val="28"/>
-          <w:szCs w:val="28"/>
-          <w:lang w:val="uk-UA"/>
-        </w:rPr>
-      </w:pPr>
-      <w:r>
-        <w:rPr>
-          <w:rFonts w:ascii="Times New Roman" w:hAnsi="Times New Roman" w:cs="Times New Roman"/>
-          <w:sz w:val="28"/>
-          <w:szCs w:val="28"/>
-          <w:lang w:val="uk-UA"/>
-        </w:rPr>
-        <w:t>Київ 202</w:t>
-      </w:r>
-      <w:r>
-        <w:rPr>
-          <w:rFonts w:ascii="Times New Roman" w:hAnsi="Times New Roman" w:cs="Times New Roman"/>
-          <w:sz w:val="28"/>
-          <w:szCs w:val="28"/>
-          <w:lang w:val="uk-UA"/>
-        </w:rPr>
-        <w:t>1</w:t>
-      </w:r>
-    </w:p>
-    <w:p>
-      <w:pPr>
-        <w:spacing w:line="360" w:lineRule="auto"/>
+        <w:rPr>
+          <w:rFonts w:ascii="Times New Roman" w:hAnsi="Times New Roman" w:cs="Times New Roman"/>
+          <w:sz w:val="28"/>
+          <w:szCs w:val="28"/>
+          <w:lang w:val="uk-UA"/>
+        </w:rPr>
+      </w:pPr>
+      <w:r>
         <w:rPr>
           <w:rFonts w:ascii="Times New Roman" w:hAnsi="Times New Roman" w:cs="Times New Roman"/>
           <w:sz w:val="28"/>
@@ -619,916 +1424,6 @@
           <w:u w:val="single"/>
           <w:lang w:val="uk-UA"/>
         </w:rPr>
-      </w:pPr>
-      <w:r>
-        <w:rPr>
-          <w:rFonts w:ascii="Times New Roman" w:hAnsi="Times New Roman" w:cs="Times New Roman"/>
-          <w:sz w:val="28"/>
-          <w:szCs w:val="28"/>
-          <w:lang w:val="uk-UA"/>
-        </w:rPr>
-        <w:br w:type="page"/>
-      </w:r>
-      <w:r>
-        <w:rPr>
-          <w:rFonts w:ascii="Times New Roman" w:hAnsi="Times New Roman" w:cs="Times New Roman"/>
-          <w:sz w:val="28"/>
-          <w:szCs w:val="28"/>
-          <w:u w:val="single"/>
-          <w:lang w:val="uk-UA"/>
-        </w:rPr>
-        <w:lastRenderedPageBreak/>
-        <w:t>Мета</w:t>
-      </w:r>
-    </w:p>
-    <w:p>
-      <w:pPr>
-        <w:spacing w:line="360" w:lineRule="auto"/>
-        <w:rPr>
-          <w:rFonts w:ascii="Times New Roman" w:hAnsi="Times New Roman" w:cs="Times New Roman"/>
-          <w:sz w:val="28"/>
-          <w:szCs w:val="28"/>
-          <w:lang w:val="uk-UA"/>
-        </w:rPr>
-      </w:pPr>
-      <w:r>
-        <w:rPr>
-          <w:rFonts w:ascii="Times New Roman" w:hAnsi="Times New Roman" w:cs="Times New Roman"/>
-          <w:sz w:val="28"/>
-          <w:szCs w:val="28"/>
-          <w:lang w:val="uk-UA"/>
-        </w:rPr>
-        <w:t>О</w:t>
-      </w:r>
-      <w:r>
-        <w:rPr>
-          <w:rFonts w:ascii="Times New Roman" w:hAnsi="Times New Roman" w:cs="Times New Roman"/>
-          <w:sz w:val="28"/>
-          <w:szCs w:val="28"/>
-          <w:lang w:val="uk-UA"/>
-        </w:rPr>
-        <w:t xml:space="preserve">тримати навички </w:t>
-      </w:r>
-      <w:proofErr w:type="spellStart"/>
-      <w:r>
-        <w:rPr>
-          <w:rFonts w:ascii="Times New Roman" w:hAnsi="Times New Roman" w:cs="Times New Roman"/>
-          <w:sz w:val="28"/>
-          <w:szCs w:val="28"/>
-          <w:lang w:val="uk-UA"/>
-        </w:rPr>
-        <w:t>специфікування</w:t>
-      </w:r>
-      <w:proofErr w:type="spellEnd"/>
-      <w:r>
-        <w:rPr>
-          <w:rFonts w:ascii="Times New Roman" w:hAnsi="Times New Roman" w:cs="Times New Roman"/>
-          <w:sz w:val="28"/>
-          <w:szCs w:val="28"/>
-          <w:lang w:val="uk-UA"/>
-        </w:rPr>
-        <w:t xml:space="preserve"> вимог до програмного забезпечення</w:t>
-      </w:r>
-      <w:r>
-        <w:rPr>
-          <w:rFonts w:ascii="Times New Roman" w:hAnsi="Times New Roman" w:cs="Times New Roman"/>
-          <w:sz w:val="28"/>
-          <w:szCs w:val="28"/>
-          <w:lang w:val="uk-UA"/>
-        </w:rPr>
-        <w:t>.</w:t>
-      </w:r>
-    </w:p>
-    <w:p>
-      <w:pPr>
-        <w:spacing w:line="360" w:lineRule="auto"/>
-        <w:rPr>
-          <w:rFonts w:ascii="Times New Roman" w:hAnsi="Times New Roman" w:cs="Times New Roman"/>
-          <w:sz w:val="28"/>
-          <w:szCs w:val="28"/>
-          <w:u w:val="single"/>
-          <w:lang w:val="uk-UA"/>
-        </w:rPr>
-      </w:pPr>
-      <w:r>
-        <w:rPr>
-          <w:rFonts w:ascii="Times New Roman" w:hAnsi="Times New Roman" w:cs="Times New Roman"/>
-          <w:sz w:val="28"/>
-          <w:szCs w:val="28"/>
-          <w:u w:val="single"/>
-          <w:lang w:val="uk-UA"/>
-        </w:rPr>
-        <w:t>Хід роботи</w:t>
-      </w:r>
-    </w:p>
-    <w:p>
-      <w:pPr>
-        <w:spacing w:line="360" w:lineRule="auto"/>
-        <w:rPr>
-          <w:rFonts w:ascii="Times New Roman" w:hAnsi="Times New Roman" w:cs="Times New Roman"/>
-          <w:sz w:val="28"/>
-          <w:szCs w:val="28"/>
-          <w:u w:val="single"/>
-          <w:lang w:val="uk-UA"/>
-        </w:rPr>
-      </w:pPr>
-      <w:r>
-        <w:rPr>
-          <w:rFonts w:ascii="Times New Roman" w:hAnsi="Times New Roman" w:cs="Times New Roman"/>
-          <w:sz w:val="28"/>
-          <w:szCs w:val="28"/>
-          <w:u w:val="single"/>
-          <w:lang w:val="uk-UA"/>
-        </w:rPr>
-        <w:t>Опис предметної області</w:t>
-      </w:r>
-    </w:p>
-    <w:p>
-      <w:pPr>
-        <w:spacing w:line="360" w:lineRule="auto"/>
-        <w:ind w:firstLine="709"/>
-        <w:rPr>
-          <w:rFonts w:ascii="Times New Roman" w:hAnsi="Times New Roman" w:cs="Times New Roman"/>
-          <w:sz w:val="28"/>
-          <w:szCs w:val="28"/>
-          <w:lang w:val="uk-UA"/>
-        </w:rPr>
-      </w:pPr>
-      <w:r>
-        <w:rPr>
-          <w:rFonts w:ascii="Times New Roman" w:hAnsi="Times New Roman" w:cs="Times New Roman"/>
-          <w:sz w:val="28"/>
-          <w:szCs w:val="28"/>
-          <w:lang w:val="uk-UA"/>
-        </w:rPr>
-        <w:t>(п.1)</w:t>
-      </w:r>
-      <w:r>
-        <w:rPr>
-          <w:rFonts w:ascii="Times New Roman" w:hAnsi="Times New Roman" w:cs="Times New Roman"/>
-          <w:sz w:val="28"/>
-          <w:szCs w:val="28"/>
-          <w:lang w:val="uk-UA"/>
-        </w:rPr>
-        <w:t xml:space="preserve">Клімат-контроль – це </w:t>
-      </w:r>
-      <w:r>
-        <w:rPr>
-          <w:rFonts w:ascii="Times New Roman" w:hAnsi="Times New Roman" w:cs="Times New Roman"/>
-          <w:sz w:val="28"/>
-          <w:szCs w:val="28"/>
-          <w:lang w:val="uk-UA"/>
-        </w:rPr>
-        <w:t>довершена</w:t>
-      </w:r>
-      <w:r>
-        <w:rPr>
-          <w:rFonts w:ascii="Times New Roman" w:hAnsi="Times New Roman" w:cs="Times New Roman"/>
-          <w:sz w:val="28"/>
-          <w:szCs w:val="28"/>
-          <w:lang w:val="uk-UA"/>
-        </w:rPr>
-        <w:t xml:space="preserve"> комп’ютеризована система, яка використовує </w:t>
-      </w:r>
-      <w:r>
-        <w:rPr>
-          <w:rFonts w:ascii="Times New Roman" w:hAnsi="Times New Roman" w:cs="Times New Roman"/>
-          <w:sz w:val="28"/>
-          <w:szCs w:val="28"/>
-          <w:lang w:val="uk-UA"/>
-        </w:rPr>
-        <w:t>велику кількість</w:t>
-      </w:r>
-      <w:r>
-        <w:rPr>
-          <w:rFonts w:ascii="Times New Roman" w:hAnsi="Times New Roman" w:cs="Times New Roman"/>
-          <w:sz w:val="28"/>
-          <w:szCs w:val="28"/>
-          <w:lang w:val="uk-UA"/>
-        </w:rPr>
-        <w:t xml:space="preserve"> датчик</w:t>
-      </w:r>
-      <w:r>
-        <w:rPr>
-          <w:rFonts w:ascii="Times New Roman" w:hAnsi="Times New Roman" w:cs="Times New Roman"/>
-          <w:sz w:val="28"/>
-          <w:szCs w:val="28"/>
-          <w:lang w:val="uk-UA"/>
-        </w:rPr>
-        <w:t xml:space="preserve">ів </w:t>
-      </w:r>
-      <w:r>
-        <w:rPr>
-          <w:rFonts w:ascii="Times New Roman" w:hAnsi="Times New Roman" w:cs="Times New Roman"/>
-          <w:sz w:val="28"/>
-          <w:szCs w:val="28"/>
-          <w:lang w:val="uk-UA"/>
-        </w:rPr>
-        <w:t xml:space="preserve">для забезпечення точного </w:t>
-      </w:r>
-      <w:r>
-        <w:rPr>
-          <w:rFonts w:ascii="Times New Roman" w:hAnsi="Times New Roman" w:cs="Times New Roman"/>
-          <w:sz w:val="28"/>
-          <w:szCs w:val="28"/>
-          <w:lang w:val="uk-UA"/>
-        </w:rPr>
-        <w:t xml:space="preserve">автоматичного чи користувацького </w:t>
-      </w:r>
-      <w:r>
-        <w:rPr>
-          <w:rFonts w:ascii="Times New Roman" w:hAnsi="Times New Roman" w:cs="Times New Roman"/>
-          <w:sz w:val="28"/>
-          <w:szCs w:val="28"/>
-          <w:lang w:val="uk-UA"/>
-        </w:rPr>
-        <w:t xml:space="preserve">управління температурою в </w:t>
-      </w:r>
-      <w:r>
-        <w:rPr>
-          <w:rFonts w:ascii="Times New Roman" w:hAnsi="Times New Roman" w:cs="Times New Roman"/>
-          <w:sz w:val="28"/>
-          <w:szCs w:val="28"/>
-          <w:lang w:val="uk-UA"/>
-        </w:rPr>
-        <w:t>приміщені</w:t>
-      </w:r>
-      <w:r>
-        <w:rPr>
-          <w:rFonts w:ascii="Times New Roman" w:hAnsi="Times New Roman" w:cs="Times New Roman"/>
-          <w:sz w:val="28"/>
-          <w:szCs w:val="28"/>
-          <w:lang w:val="uk-UA"/>
-        </w:rPr>
-        <w:t xml:space="preserve">. </w:t>
-      </w:r>
-    </w:p>
-    <w:p>
-      <w:pPr>
-        <w:spacing w:line="360" w:lineRule="auto"/>
-        <w:ind w:firstLine="709"/>
-        <w:rPr>
-          <w:rFonts w:ascii="Times New Roman" w:hAnsi="Times New Roman" w:cs="Times New Roman"/>
-          <w:sz w:val="28"/>
-          <w:szCs w:val="28"/>
-          <w:lang w:val="uk-UA"/>
-        </w:rPr>
-      </w:pPr>
-      <w:r>
-        <w:rPr>
-          <w:rFonts w:ascii="Times New Roman" w:hAnsi="Times New Roman" w:cs="Times New Roman"/>
-          <w:sz w:val="28"/>
-          <w:szCs w:val="28"/>
-          <w:lang w:val="uk-UA"/>
-        </w:rPr>
-        <w:t>(п.2)</w:t>
-      </w:r>
-      <w:r>
-        <w:rPr>
-          <w:rFonts w:ascii="Times New Roman" w:hAnsi="Times New Roman" w:cs="Times New Roman"/>
-          <w:sz w:val="28"/>
-          <w:szCs w:val="28"/>
-          <w:lang w:val="uk-UA"/>
-        </w:rPr>
-        <w:t xml:space="preserve">Система контролю кліматом(СКК) зв’язана з </w:t>
-      </w:r>
-      <w:r>
-        <w:rPr>
-          <w:rFonts w:ascii="Times New Roman" w:hAnsi="Times New Roman" w:cs="Times New Roman"/>
-          <w:sz w:val="28"/>
-          <w:szCs w:val="28"/>
-          <w:lang w:val="uk-UA"/>
-        </w:rPr>
-        <w:t xml:space="preserve">базами даних </w:t>
-      </w:r>
-      <w:r>
-        <w:rPr>
-          <w:rFonts w:ascii="Times New Roman" w:hAnsi="Times New Roman" w:cs="Times New Roman"/>
-          <w:sz w:val="28"/>
-          <w:szCs w:val="28"/>
-          <w:lang w:val="uk-UA"/>
-        </w:rPr>
-        <w:t>Всеукраїнсько</w:t>
-      </w:r>
-      <w:r>
-        <w:rPr>
-          <w:rFonts w:ascii="Times New Roman" w:hAnsi="Times New Roman" w:cs="Times New Roman"/>
-          <w:sz w:val="28"/>
-          <w:szCs w:val="28"/>
-          <w:lang w:val="uk-UA"/>
-        </w:rPr>
-        <w:t>ї</w:t>
-      </w:r>
-      <w:r>
-        <w:rPr>
-          <w:rFonts w:ascii="Times New Roman" w:hAnsi="Times New Roman" w:cs="Times New Roman"/>
-          <w:sz w:val="28"/>
-          <w:szCs w:val="28"/>
-          <w:lang w:val="uk-UA"/>
-        </w:rPr>
-        <w:t xml:space="preserve"> метеорологічно</w:t>
-      </w:r>
-      <w:r>
-        <w:rPr>
-          <w:rFonts w:ascii="Times New Roman" w:hAnsi="Times New Roman" w:cs="Times New Roman"/>
-          <w:sz w:val="28"/>
-          <w:szCs w:val="28"/>
-          <w:lang w:val="uk-UA"/>
-        </w:rPr>
-        <w:t>ї</w:t>
-      </w:r>
-      <w:r>
-        <w:rPr>
-          <w:rFonts w:ascii="Times New Roman" w:hAnsi="Times New Roman" w:cs="Times New Roman"/>
-          <w:sz w:val="28"/>
-          <w:szCs w:val="28"/>
-          <w:lang w:val="uk-UA"/>
-        </w:rPr>
-        <w:t xml:space="preserve"> </w:t>
-      </w:r>
-      <w:r>
-        <w:rPr>
-          <w:rFonts w:ascii="Times New Roman" w:hAnsi="Times New Roman" w:cs="Times New Roman"/>
-          <w:sz w:val="28"/>
-          <w:szCs w:val="28"/>
-          <w:lang w:val="uk-UA"/>
-        </w:rPr>
-        <w:t>служби і отримує актуальну інформацію щодо погоди, температури, вологості повітря, швидкості вітру, можливих погодних загроз з локальних гідрометеорологічних обсерваторій.</w:t>
-      </w:r>
-    </w:p>
-    <w:p>
-      <w:pPr>
-        <w:spacing w:line="360" w:lineRule="auto"/>
-        <w:ind w:firstLine="709"/>
-        <w:rPr>
-          <w:rFonts w:ascii="Times New Roman" w:hAnsi="Times New Roman" w:cs="Times New Roman"/>
-          <w:sz w:val="28"/>
-          <w:szCs w:val="28"/>
-          <w:lang w:val="uk-UA"/>
-        </w:rPr>
-      </w:pPr>
-      <w:r>
-        <w:rPr>
-          <w:rFonts w:ascii="Times New Roman" w:hAnsi="Times New Roman" w:cs="Times New Roman"/>
-          <w:sz w:val="28"/>
-          <w:szCs w:val="28"/>
-          <w:lang w:val="uk-UA"/>
-        </w:rPr>
-        <w:t>(п.3.1)</w:t>
-      </w:r>
-      <w:r>
-        <w:rPr>
-          <w:rFonts w:ascii="Times New Roman" w:hAnsi="Times New Roman" w:cs="Times New Roman"/>
-          <w:sz w:val="28"/>
-          <w:szCs w:val="28"/>
-          <w:lang w:val="uk-UA"/>
-        </w:rPr>
-        <w:t>Взаємодія з користувачем починається після вводу ним захисного паролю чи після підтвердження відбитку пальця.</w:t>
-      </w:r>
-    </w:p>
-    <w:p>
-      <w:pPr>
-        <w:spacing w:line="360" w:lineRule="auto"/>
-        <w:ind w:firstLine="709"/>
-        <w:rPr>
-          <w:rFonts w:ascii="Times New Roman" w:hAnsi="Times New Roman" w:cs="Times New Roman"/>
-          <w:sz w:val="28"/>
-          <w:szCs w:val="28"/>
-          <w:lang w:val="uk-UA"/>
-        </w:rPr>
-      </w:pPr>
-      <w:r>
-        <w:rPr>
-          <w:rFonts w:ascii="Times New Roman" w:hAnsi="Times New Roman" w:cs="Times New Roman"/>
-          <w:sz w:val="28"/>
-          <w:szCs w:val="28"/>
-          <w:lang w:val="uk-UA"/>
-        </w:rPr>
-        <w:t>(п.3.2)</w:t>
-      </w:r>
-      <w:r>
-        <w:rPr>
-          <w:rFonts w:ascii="Times New Roman" w:hAnsi="Times New Roman" w:cs="Times New Roman"/>
-          <w:sz w:val="28"/>
-          <w:szCs w:val="28"/>
-          <w:lang w:val="uk-UA"/>
-        </w:rPr>
-        <w:t xml:space="preserve"> На робочому екрані </w:t>
-      </w:r>
-      <w:r>
-        <w:rPr>
-          <w:rFonts w:ascii="Times New Roman" w:hAnsi="Times New Roman" w:cs="Times New Roman"/>
-          <w:sz w:val="28"/>
-          <w:szCs w:val="28"/>
-          <w:lang w:val="uk-UA"/>
-        </w:rPr>
-        <w:t>є кілька кнопок: «Погодна статистика», «Рекомендовано», «Власні налаштування», «Стоп!».</w:t>
-      </w:r>
-    </w:p>
-    <w:p>
-      <w:pPr>
-        <w:spacing w:line="360" w:lineRule="auto"/>
-        <w:ind w:firstLine="709"/>
-        <w:rPr>
-          <w:rFonts w:ascii="Times New Roman" w:hAnsi="Times New Roman" w:cs="Times New Roman"/>
-          <w:sz w:val="28"/>
-          <w:szCs w:val="28"/>
-          <w:lang w:val="uk-UA"/>
-        </w:rPr>
-      </w:pPr>
-      <w:r>
-        <w:rPr>
-          <w:rFonts w:ascii="Times New Roman" w:hAnsi="Times New Roman" w:cs="Times New Roman"/>
-          <w:sz w:val="28"/>
-          <w:szCs w:val="28"/>
-          <w:lang w:val="uk-UA"/>
-        </w:rPr>
-        <w:t>(п.3.2.1)К</w:t>
-      </w:r>
-      <w:r>
-        <w:rPr>
-          <w:rFonts w:ascii="Times New Roman" w:hAnsi="Times New Roman" w:cs="Times New Roman"/>
-          <w:sz w:val="28"/>
-          <w:szCs w:val="28"/>
-          <w:lang w:val="uk-UA"/>
-        </w:rPr>
-        <w:t>ористувач може ознайомитися з інформацією щодо погодних умов зараз, погодних умов, що передбачаються синоптиками та погодних умов, за останні 7 діб</w:t>
-      </w:r>
-      <w:r>
-        <w:rPr>
-          <w:rFonts w:ascii="Times New Roman" w:hAnsi="Times New Roman" w:cs="Times New Roman"/>
-          <w:sz w:val="28"/>
-          <w:szCs w:val="28"/>
-          <w:lang w:val="uk-UA"/>
-        </w:rPr>
-        <w:t xml:space="preserve"> натиснувши на кнопку «Погодна статистика»</w:t>
-      </w:r>
-      <w:r>
-        <w:rPr>
-          <w:rFonts w:ascii="Times New Roman" w:hAnsi="Times New Roman" w:cs="Times New Roman"/>
-          <w:sz w:val="28"/>
-          <w:szCs w:val="28"/>
-          <w:lang w:val="uk-UA"/>
-        </w:rPr>
-        <w:t>.</w:t>
-      </w:r>
-    </w:p>
-    <w:p>
-      <w:pPr>
-        <w:spacing w:line="360" w:lineRule="auto"/>
-        <w:ind w:firstLine="709"/>
-        <w:rPr>
-          <w:rFonts w:ascii="Times New Roman" w:hAnsi="Times New Roman" w:cs="Times New Roman"/>
-          <w:sz w:val="28"/>
-          <w:szCs w:val="28"/>
-          <w:lang w:val="uk-UA"/>
-        </w:rPr>
-      </w:pPr>
-      <w:r>
-        <w:rPr>
-          <w:rFonts w:ascii="Times New Roman" w:hAnsi="Times New Roman" w:cs="Times New Roman"/>
-          <w:sz w:val="28"/>
-          <w:szCs w:val="28"/>
-          <w:lang w:val="uk-UA"/>
-        </w:rPr>
-        <w:t>(п.3.2.2)</w:t>
-      </w:r>
-      <w:r>
-        <w:rPr>
-          <w:rFonts w:ascii="Times New Roman" w:hAnsi="Times New Roman" w:cs="Times New Roman"/>
-          <w:sz w:val="28"/>
-          <w:szCs w:val="28"/>
-          <w:lang w:val="uk-UA"/>
-        </w:rPr>
-        <w:t xml:space="preserve"> Натиснувши на кнопку «Рекомендовано» користувач запустить автоматичний підбір температури, вологості повітря у кімнаті, що є прийнятним саме за таких погодних умов. Режим «Рекомендовано» працює за замовчуванням доки користувач не виставить власні налаштування.</w:t>
-      </w:r>
-    </w:p>
-    <w:p>
-      <w:pPr>
-        <w:spacing w:line="360" w:lineRule="auto"/>
-        <w:ind w:firstLine="709"/>
-        <w:rPr>
-          <w:rFonts w:ascii="Times New Roman" w:hAnsi="Times New Roman" w:cs="Times New Roman"/>
-          <w:sz w:val="28"/>
-          <w:szCs w:val="28"/>
-          <w:lang w:val="uk-UA"/>
-        </w:rPr>
-      </w:pPr>
-      <w:r>
-        <w:rPr>
-          <w:rFonts w:ascii="Times New Roman" w:hAnsi="Times New Roman" w:cs="Times New Roman"/>
-          <w:sz w:val="28"/>
-          <w:szCs w:val="28"/>
-          <w:lang w:val="uk-UA"/>
-        </w:rPr>
-        <w:t>(п.3.2.3)</w:t>
-      </w:r>
-      <w:r>
-        <w:rPr>
-          <w:rFonts w:ascii="Times New Roman" w:hAnsi="Times New Roman" w:cs="Times New Roman"/>
-          <w:sz w:val="28"/>
-          <w:szCs w:val="28"/>
-          <w:lang w:val="uk-UA"/>
-        </w:rPr>
-        <w:t xml:space="preserve">Для </w:t>
-      </w:r>
-      <w:r>
-        <w:rPr>
-          <w:rFonts w:ascii="Times New Roman" w:hAnsi="Times New Roman" w:cs="Times New Roman"/>
-          <w:sz w:val="28"/>
-          <w:szCs w:val="28"/>
-          <w:lang w:val="uk-UA"/>
-        </w:rPr>
-        <w:t xml:space="preserve">виставлення власних налаштувань користувач має натиснути кнопку «Власні налаштування». На інтерфейсі цього меню є дві смуги прокрутки, одна для температури і </w:t>
-      </w:r>
-      <w:r>
-        <w:rPr>
-          <w:rFonts w:ascii="Times New Roman" w:hAnsi="Times New Roman" w:cs="Times New Roman"/>
-          <w:sz w:val="28"/>
-          <w:szCs w:val="28"/>
-          <w:lang w:val="uk-UA"/>
-        </w:rPr>
-        <w:t>одна для вологості повітря.</w:t>
-      </w:r>
-      <w:r>
-        <w:rPr>
-          <w:rFonts w:ascii="Times New Roman" w:hAnsi="Times New Roman" w:cs="Times New Roman"/>
-          <w:sz w:val="28"/>
-          <w:szCs w:val="28"/>
-          <w:lang w:val="uk-UA"/>
-        </w:rPr>
-        <w:t xml:space="preserve"> Також є дві кнопки «Підтвердити й запустити» та «Повернутися в меню». Натиснувши на кнопку </w:t>
-      </w:r>
-      <w:r>
-        <w:rPr>
-          <w:rFonts w:ascii="Times New Roman" w:hAnsi="Times New Roman" w:cs="Times New Roman"/>
-          <w:sz w:val="28"/>
-          <w:szCs w:val="28"/>
-          <w:lang w:val="uk-UA"/>
-        </w:rPr>
-        <w:t xml:space="preserve"> </w:t>
-      </w:r>
-      <w:r>
-        <w:rPr>
-          <w:rFonts w:ascii="Times New Roman" w:hAnsi="Times New Roman" w:cs="Times New Roman"/>
-          <w:sz w:val="28"/>
-          <w:szCs w:val="28"/>
-          <w:lang w:val="uk-UA"/>
-        </w:rPr>
-        <w:t xml:space="preserve">«Підтвердити й запустити» програма запам’ятовує </w:t>
-      </w:r>
-      <w:r>
-        <w:rPr>
-          <w:rFonts w:ascii="Times New Roman" w:hAnsi="Times New Roman" w:cs="Times New Roman"/>
-          <w:sz w:val="28"/>
-          <w:szCs w:val="28"/>
-          <w:lang w:val="uk-UA"/>
-        </w:rPr>
-        <w:lastRenderedPageBreak/>
-        <w:t>користувацькі налаштування й запускає систему контролю кліматом, перевіривши чи не загрожують виставлені показники життю людини</w:t>
-      </w:r>
-      <w:r>
-        <w:rPr>
-          <w:rFonts w:ascii="Times New Roman" w:hAnsi="Times New Roman" w:cs="Times New Roman"/>
-          <w:sz w:val="28"/>
-          <w:szCs w:val="28"/>
-          <w:lang w:val="uk-UA"/>
-        </w:rPr>
-        <w:t>(</w:t>
-      </w:r>
-      <w:r>
-        <w:rPr>
-          <w:rFonts w:ascii="Times New Roman" w:hAnsi="Times New Roman" w:cs="Times New Roman"/>
-          <w:sz w:val="28"/>
-          <w:szCs w:val="28"/>
-          <w:lang w:val="uk-UA"/>
-        </w:rPr>
-        <w:t>Метеорологічні явища І-ІІІ рівнів небезпечності (МЯ І – ІІІ</w:t>
-      </w:r>
-      <w:r>
-        <w:rPr>
-          <w:rFonts w:ascii="Times New Roman" w:hAnsi="Times New Roman" w:cs="Times New Roman"/>
-          <w:sz w:val="28"/>
-          <w:szCs w:val="28"/>
-          <w:lang w:val="uk-UA"/>
-        </w:rPr>
-        <w:t>)</w:t>
-      </w:r>
-      <w:r>
-        <w:rPr>
-          <w:rFonts w:ascii="Times New Roman" w:hAnsi="Times New Roman" w:cs="Times New Roman"/>
-          <w:sz w:val="28"/>
-          <w:szCs w:val="28"/>
-          <w:lang w:val="uk-UA"/>
-        </w:rPr>
-        <w:t>)</w:t>
-      </w:r>
-      <w:r>
-        <w:rPr>
-          <w:rFonts w:ascii="Times New Roman" w:hAnsi="Times New Roman" w:cs="Times New Roman"/>
-          <w:sz w:val="28"/>
-          <w:szCs w:val="28"/>
-          <w:lang w:val="uk-UA"/>
-        </w:rPr>
-        <w:t>.(</w:t>
-      </w:r>
-      <w:r>
-        <w:rPr>
-          <w:rFonts w:ascii="Times New Roman" w:hAnsi="Times New Roman" w:cs="Times New Roman"/>
-          <w:sz w:val="28"/>
-          <w:szCs w:val="28"/>
-          <w:lang w:val="uk-UA"/>
-        </w:rPr>
-        <w:t xml:space="preserve">Наприклад, занизька температура взимку на півночі України) Якщо СКК знайде загрозу життю, програма запросить підтвердження паролю ще раз. При правильному введенні програму буде запущено. Доки не буде введено правильний пароль програма чекатиме підтвердження, а при натисненні на «хрестик» виставлені користувацькі налаштування будуть знищені. Якщо ж загрозі життю не було знайдено, програму буде запущено. </w:t>
-      </w:r>
-    </w:p>
-    <w:p>
-      <w:pPr>
-        <w:spacing w:line="360" w:lineRule="auto"/>
-        <w:ind w:firstLine="709"/>
-        <w:rPr>
-          <w:rFonts w:ascii="Times New Roman" w:hAnsi="Times New Roman" w:cs="Times New Roman"/>
-          <w:sz w:val="28"/>
-          <w:szCs w:val="28"/>
-          <w:lang w:val="uk-UA"/>
-        </w:rPr>
-      </w:pPr>
-    </w:p>
-    <w:p>
-      <w:pPr>
-        <w:spacing w:line="360" w:lineRule="auto"/>
-        <w:ind w:firstLine="709"/>
-        <w:rPr>
-          <w:rFonts w:ascii="Times New Roman" w:hAnsi="Times New Roman" w:cs="Times New Roman"/>
-          <w:sz w:val="28"/>
-          <w:szCs w:val="28"/>
-          <w:lang w:val="uk-UA"/>
-        </w:rPr>
-      </w:pPr>
-      <w:r>
-        <w:rPr>
-          <w:rFonts w:ascii="Times New Roman" w:hAnsi="Times New Roman" w:cs="Times New Roman"/>
-          <w:sz w:val="28"/>
-          <w:szCs w:val="28"/>
-          <w:lang w:val="uk-UA"/>
-        </w:rPr>
-        <w:t>(п.3.2.4)</w:t>
-      </w:r>
-      <w:r>
-        <w:rPr>
-          <w:rFonts w:ascii="Times New Roman" w:hAnsi="Times New Roman" w:cs="Times New Roman"/>
-          <w:sz w:val="28"/>
-          <w:szCs w:val="28"/>
-          <w:lang w:val="uk-UA"/>
-        </w:rPr>
-        <w:t>Зупинити будь-яку програму можна миттєво у головному меню спеціальною кнопкою «Стоп!»</w:t>
-      </w:r>
-    </w:p>
-    <w:p>
-      <w:pPr>
-        <w:spacing w:line="360" w:lineRule="auto"/>
-        <w:rPr>
-          <w:rFonts w:ascii="Times New Roman" w:hAnsi="Times New Roman" w:cs="Times New Roman"/>
-          <w:sz w:val="28"/>
-          <w:szCs w:val="28"/>
-          <w:lang w:val="ru-RU"/>
-        </w:rPr>
-      </w:pPr>
-    </w:p>
-    <w:p>
-      <w:pPr>
-        <w:spacing w:line="360" w:lineRule="auto"/>
-        <w:ind w:firstLine="709"/>
-        <w:rPr>
-          <w:rFonts w:ascii="Times New Roman" w:hAnsi="Times New Roman" w:cs="Times New Roman"/>
-          <w:b/>
-          <w:sz w:val="28"/>
-          <w:szCs w:val="28"/>
-          <w:lang w:val="uk-UA"/>
-        </w:rPr>
-      </w:pPr>
-      <w:r>
-        <w:rPr>
-          <w:rFonts w:ascii="Times New Roman" w:hAnsi="Times New Roman" w:cs="Times New Roman"/>
-          <w:b/>
-          <w:sz w:val="28"/>
-          <w:szCs w:val="28"/>
-          <w:lang w:val="uk-UA"/>
-        </w:rPr>
-        <w:t>Глосарій</w:t>
-      </w:r>
-    </w:p>
-    <w:p>
-      <w:pPr>
-        <w:spacing w:line="360" w:lineRule="auto"/>
-        <w:rPr>
-          <w:rFonts w:ascii="Times New Roman" w:hAnsi="Times New Roman" w:cs="Times New Roman"/>
-          <w:b/>
-          <w:sz w:val="28"/>
-          <w:szCs w:val="28"/>
-          <w:lang w:val="uk-UA"/>
-        </w:rPr>
-      </w:pPr>
-    </w:p>
-    <w:p>
-      <w:pPr>
-        <w:spacing w:line="360" w:lineRule="auto"/>
-        <w:rPr>
-          <w:rFonts w:ascii="Times New Roman" w:hAnsi="Times New Roman" w:cs="Times New Roman"/>
-          <w:sz w:val="28"/>
-          <w:szCs w:val="28"/>
-          <w:lang w:val="uk-UA"/>
-        </w:rPr>
-      </w:pPr>
-      <w:r>
-        <w:rPr>
-          <w:rFonts w:ascii="Times New Roman" w:hAnsi="Times New Roman" w:cs="Times New Roman"/>
-          <w:sz w:val="28"/>
-          <w:szCs w:val="28"/>
-          <w:u w:val="single"/>
-          <w:lang w:val="uk-UA"/>
-        </w:rPr>
-        <w:t>Застосунок</w:t>
-      </w:r>
-      <w:r>
-        <w:rPr>
-          <w:rFonts w:ascii="Times New Roman" w:hAnsi="Times New Roman" w:cs="Times New Roman"/>
-          <w:sz w:val="28"/>
-          <w:szCs w:val="28"/>
-          <w:lang w:val="uk-UA"/>
-        </w:rPr>
-        <w:t xml:space="preserve"> </w:t>
-      </w:r>
-      <w:r>
-        <w:rPr>
-          <w:rFonts w:ascii="Times New Roman" w:hAnsi="Times New Roman" w:cs="Times New Roman"/>
-          <w:sz w:val="28"/>
-          <w:szCs w:val="28"/>
-          <w:lang w:val="uk-UA"/>
-        </w:rPr>
-        <w:t>– програмне забезпечення завантажене з офіційного сайту компанії. Дає можливість користувачеві регулювати температуру та вологість автоматично чи за специфічними налаштуваннями.</w:t>
-      </w:r>
-    </w:p>
-    <w:p>
-      <w:pPr>
-        <w:spacing w:line="360" w:lineRule="auto"/>
-        <w:rPr>
-          <w:rFonts w:ascii="Times New Roman" w:hAnsi="Times New Roman" w:cs="Times New Roman"/>
-          <w:sz w:val="28"/>
-          <w:szCs w:val="28"/>
-          <w:lang w:val="uk-UA"/>
-        </w:rPr>
-      </w:pPr>
-      <w:r>
-        <w:rPr>
-          <w:rFonts w:ascii="Times New Roman" w:hAnsi="Times New Roman" w:cs="Times New Roman"/>
-          <w:sz w:val="28"/>
-          <w:szCs w:val="28"/>
-          <w:lang w:val="uk-UA"/>
-        </w:rPr>
-        <w:br/>
-      </w:r>
-      <w:r>
-        <w:rPr>
-          <w:rFonts w:ascii="Times New Roman" w:hAnsi="Times New Roman" w:cs="Times New Roman"/>
-          <w:sz w:val="28"/>
-          <w:szCs w:val="28"/>
-          <w:u w:val="single"/>
-          <w:lang w:val="uk-UA"/>
-        </w:rPr>
-        <w:t>Користувач</w:t>
-      </w:r>
-      <w:r>
-        <w:rPr>
-          <w:rFonts w:ascii="Times New Roman" w:hAnsi="Times New Roman" w:cs="Times New Roman"/>
-          <w:sz w:val="28"/>
-          <w:szCs w:val="28"/>
-          <w:lang w:val="uk-UA"/>
-        </w:rPr>
-        <w:t xml:space="preserve"> – людина, яка купила ПЗ, завантажила його з офіційного сайту та користується.</w:t>
-      </w:r>
-      <w:r>
-        <w:rPr>
-          <w:rFonts w:ascii="Times New Roman" w:hAnsi="Times New Roman" w:cs="Times New Roman"/>
-          <w:sz w:val="28"/>
-          <w:szCs w:val="28"/>
-          <w:lang w:val="uk-UA"/>
-        </w:rPr>
-        <w:br/>
-      </w:r>
-    </w:p>
-    <w:p>
-      <w:pPr>
-        <w:spacing w:line="360" w:lineRule="auto"/>
-        <w:rPr>
-          <w:rFonts w:ascii="Times New Roman" w:hAnsi="Times New Roman" w:cs="Times New Roman"/>
-          <w:sz w:val="28"/>
-          <w:szCs w:val="28"/>
-          <w:lang w:val="uk-UA"/>
-        </w:rPr>
-      </w:pPr>
-      <w:r>
-        <w:rPr>
-          <w:rFonts w:ascii="Times New Roman" w:hAnsi="Times New Roman" w:cs="Times New Roman"/>
-          <w:sz w:val="28"/>
-          <w:szCs w:val="28"/>
-          <w:u w:val="single"/>
-          <w:lang w:val="uk-UA"/>
-        </w:rPr>
-        <w:t>Гідрометеорологічні обсерваторії</w:t>
-      </w:r>
-      <w:r>
-        <w:rPr>
-          <w:rFonts w:ascii="Times New Roman" w:hAnsi="Times New Roman" w:cs="Times New Roman"/>
-          <w:sz w:val="28"/>
-          <w:szCs w:val="28"/>
-          <w:lang w:val="uk-UA"/>
-        </w:rPr>
-        <w:t xml:space="preserve"> – офіційні Українські станцій, що займаються визначенням погодних умов, підтримують актуальність інформації</w:t>
-      </w:r>
-      <w:r>
-        <w:rPr>
-          <w:rFonts w:ascii="Times New Roman" w:hAnsi="Times New Roman" w:cs="Times New Roman"/>
-          <w:sz w:val="28"/>
-          <w:szCs w:val="28"/>
-          <w:lang w:val="uk-UA"/>
-        </w:rPr>
-        <w:t xml:space="preserve"> у</w:t>
-      </w:r>
-      <w:r>
-        <w:rPr>
-          <w:rFonts w:ascii="Times New Roman" w:hAnsi="Times New Roman" w:cs="Times New Roman"/>
-          <w:sz w:val="28"/>
-          <w:szCs w:val="28"/>
-          <w:lang w:val="uk-UA"/>
-        </w:rPr>
-        <w:t xml:space="preserve"> своїх базах </w:t>
-      </w:r>
-      <w:r>
-        <w:rPr>
-          <w:rFonts w:ascii="Times New Roman" w:hAnsi="Times New Roman" w:cs="Times New Roman"/>
-          <w:sz w:val="28"/>
-          <w:szCs w:val="28"/>
-          <w:lang w:val="uk-UA"/>
-        </w:rPr>
-        <w:t>д</w:t>
-      </w:r>
-      <w:r>
-        <w:rPr>
-          <w:rFonts w:ascii="Times New Roman" w:hAnsi="Times New Roman" w:cs="Times New Roman"/>
-          <w:sz w:val="28"/>
-          <w:szCs w:val="28"/>
-          <w:lang w:val="uk-UA"/>
-        </w:rPr>
-        <w:t>а</w:t>
-      </w:r>
-      <w:r>
-        <w:rPr>
-          <w:rFonts w:ascii="Times New Roman" w:hAnsi="Times New Roman" w:cs="Times New Roman"/>
-          <w:sz w:val="28"/>
-          <w:szCs w:val="28"/>
-          <w:lang w:val="uk-UA"/>
-        </w:rPr>
-        <w:t>н</w:t>
-      </w:r>
-      <w:r>
-        <w:rPr>
-          <w:rFonts w:ascii="Times New Roman" w:hAnsi="Times New Roman" w:cs="Times New Roman"/>
-          <w:sz w:val="28"/>
-          <w:szCs w:val="28"/>
-          <w:lang w:val="uk-UA"/>
-        </w:rPr>
-        <w:t>их.</w:t>
-      </w:r>
-      <w:r>
-        <w:rPr>
-          <w:rFonts w:ascii="Times New Roman" w:hAnsi="Times New Roman" w:cs="Times New Roman"/>
-          <w:sz w:val="28"/>
-          <w:szCs w:val="28"/>
-          <w:lang w:val="uk-UA"/>
-        </w:rPr>
-        <w:br/>
-      </w:r>
-    </w:p>
-    <w:p>
-      <w:pPr>
-        <w:spacing w:line="360" w:lineRule="auto"/>
-        <w:rPr>
-          <w:rFonts w:ascii="Times New Roman" w:hAnsi="Times New Roman" w:cs="Times New Roman"/>
-          <w:sz w:val="28"/>
-          <w:szCs w:val="28"/>
-          <w:lang w:val="uk-UA"/>
-        </w:rPr>
-      </w:pPr>
-      <w:r>
-        <w:rPr>
-          <w:rFonts w:ascii="Times New Roman" w:hAnsi="Times New Roman" w:cs="Times New Roman"/>
-          <w:sz w:val="28"/>
-          <w:szCs w:val="28"/>
-          <w:u w:val="single"/>
-          <w:lang w:val="uk-UA"/>
-        </w:rPr>
-        <w:lastRenderedPageBreak/>
         <w:t>Метеорологічні явища І-ІІІ рівнів небезпечності (МЯ І – ІІІ)</w:t>
       </w:r>
       <w:r>

--- a/2/ІП-02, Гончар, Глущенко, Василенко, ЛР2.docx
+++ b/2/ІП-02, Гончар, Глущенко, Василенко, ЛР2.docx
@@ -1403,143 +1403,250 @@
         </w:rPr>
         <w:br/>
       </w:r>
+    </w:p>
+    <w:p>
+      <w:pPr>
+        <w:spacing w:line="360" w:lineRule="auto"/>
+        <w:rPr>
+          <w:rFonts w:ascii="Times New Roman" w:hAnsi="Times New Roman" w:cs="Times New Roman"/>
+          <w:sz w:val="28"/>
+          <w:szCs w:val="28"/>
+          <w:lang w:val="uk-UA"/>
+        </w:rPr>
+      </w:pPr>
+      <w:r>
+        <w:rPr>
+          <w:rFonts w:ascii="Times New Roman" w:hAnsi="Times New Roman" w:cs="Times New Roman"/>
+          <w:sz w:val="28"/>
+          <w:szCs w:val="28"/>
+          <w:u w:val="single"/>
+          <w:lang w:val="uk-UA"/>
+        </w:rPr>
+        <w:t>Метеорологічні явища І-ІІІ рівнів небезпечності (МЯ І – ІІІ)</w:t>
+      </w:r>
+      <w:r>
+        <w:rPr>
+          <w:rFonts w:ascii="Times New Roman" w:hAnsi="Times New Roman" w:cs="Times New Roman"/>
+          <w:sz w:val="28"/>
+          <w:szCs w:val="28"/>
+          <w:lang w:val="uk-UA"/>
+        </w:rPr>
+        <w:t xml:space="preserve"> – це небезпечні та стихійні явища погоди, які по досягненню визначених критеріїв (кількісні показники, тривалість, територія розповсюдження) можуть становити загрозу здоров’ю чи життю людей та впливати на функціонування господарського комплексу країни.</w:t>
+      </w:r>
+      <w:r>
+        <w:rPr>
+          <w:rFonts w:ascii="Times New Roman" w:hAnsi="Times New Roman" w:cs="Times New Roman"/>
+          <w:sz w:val="28"/>
+          <w:szCs w:val="28"/>
+          <w:lang w:val="uk-UA"/>
+        </w:rPr>
+        <w:br/>
+      </w:r>
+    </w:p>
+    <w:p>
+      <w:pPr>
+        <w:spacing w:line="360" w:lineRule="auto"/>
+        <w:rPr>
+          <w:rFonts w:ascii="Times New Roman" w:hAnsi="Times New Roman" w:cs="Times New Roman"/>
+          <w:sz w:val="28"/>
+          <w:szCs w:val="28"/>
+          <w:lang w:val="uk-UA"/>
+        </w:rPr>
+      </w:pPr>
+      <w:r>
+        <w:rPr>
+          <w:rFonts w:ascii="Times New Roman" w:hAnsi="Times New Roman" w:cs="Times New Roman"/>
+          <w:sz w:val="28"/>
+          <w:szCs w:val="28"/>
+          <w:u w:val="single"/>
+          <w:lang w:val="uk-UA"/>
+        </w:rPr>
+        <w:t>«Рекомендований» режим</w:t>
+      </w:r>
+      <w:r>
+        <w:rPr>
+          <w:rFonts w:ascii="Times New Roman" w:hAnsi="Times New Roman" w:cs="Times New Roman"/>
+          <w:sz w:val="28"/>
+          <w:szCs w:val="28"/>
+          <w:lang w:val="uk-UA"/>
+        </w:rPr>
+        <w:t xml:space="preserve"> – це сукупність факторів, що будуть позитивно впливати на здоров’я людини при наявних погодних умовах. Ці фактори регулюються відносно регіону</w:t>
+      </w:r>
+      <w:r>
+        <w:rPr>
+          <w:rFonts w:ascii="Times New Roman" w:hAnsi="Times New Roman" w:cs="Times New Roman"/>
+          <w:sz w:val="28"/>
+          <w:szCs w:val="28"/>
+          <w:lang w:val="uk-UA"/>
+        </w:rPr>
+        <w:t xml:space="preserve">, висоти місцевості, середньої температури за пів року тощо. (найпоширеніші дані: </w:t>
+      </w:r>
+      <w:r>
+        <w:rPr>
+          <w:rFonts w:ascii="Times New Roman" w:hAnsi="Times New Roman" w:cs="Times New Roman"/>
+          <w:sz w:val="28"/>
+          <w:szCs w:val="28"/>
+          <w:lang w:val="uk-UA"/>
+        </w:rPr>
+        <w:t>t=22-24  °С, вологість = 60-85%</w:t>
+      </w:r>
+      <w:r>
+        <w:rPr>
+          <w:rFonts w:ascii="Times New Roman" w:hAnsi="Times New Roman" w:cs="Times New Roman"/>
+          <w:sz w:val="28"/>
+          <w:szCs w:val="28"/>
+          <w:lang w:val="uk-UA"/>
+        </w:rPr>
+        <w:t>)</w:t>
+      </w:r>
+      <w:r>
+        <w:rPr>
+          <w:rFonts w:ascii="Times New Roman" w:hAnsi="Times New Roman" w:cs="Times New Roman"/>
+          <w:sz w:val="28"/>
+          <w:szCs w:val="28"/>
+          <w:lang w:val="uk-UA"/>
+        </w:rPr>
+        <w:br/>
+      </w:r>
+    </w:p>
+    <w:p>
+      <w:pPr>
+        <w:spacing w:line="360" w:lineRule="auto"/>
+        <w:rPr>
+          <w:rFonts w:ascii="Times New Roman" w:hAnsi="Times New Roman" w:cs="Times New Roman"/>
+          <w:sz w:val="28"/>
+          <w:szCs w:val="28"/>
+          <w:lang w:val="uk-UA"/>
+        </w:rPr>
+      </w:pPr>
+      <w:r>
+        <w:rPr>
+          <w:rFonts w:ascii="Times New Roman" w:hAnsi="Times New Roman" w:cs="Times New Roman"/>
+          <w:sz w:val="28"/>
+          <w:szCs w:val="28"/>
+          <w:u w:val="single"/>
+          <w:lang w:val="uk-UA"/>
+        </w:rPr>
+        <w:t>Інтерфейс</w:t>
+      </w:r>
+      <w:r>
+        <w:rPr>
+          <w:rFonts w:ascii="Times New Roman" w:hAnsi="Times New Roman" w:cs="Times New Roman"/>
+          <w:sz w:val="28"/>
+          <w:szCs w:val="28"/>
+          <w:lang w:val="uk-UA"/>
+        </w:rPr>
+        <w:t xml:space="preserve"> – це всі текстові поля, кнопки, смуги прокрутки, з якими взаємодіє користувач.</w:t>
+      </w:r>
+    </w:p>
+    <w:p>
+      <w:pPr>
+        <w:spacing w:line="360" w:lineRule="auto"/>
+        <w:ind w:firstLine="709"/>
+        <w:rPr>
+          <w:rFonts w:ascii="Times New Roman" w:hAnsi="Times New Roman" w:cs="Times New Roman"/>
+          <w:b/>
+          <w:sz w:val="28"/>
+          <w:szCs w:val="28"/>
+          <w:lang w:val="en-US"/>
+        </w:rPr>
+      </w:pPr>
+      <w:r>
+        <w:rPr>
+          <w:rFonts w:ascii="Times New Roman" w:hAnsi="Times New Roman" w:cs="Times New Roman"/>
+          <w:b/>
+          <w:sz w:val="28"/>
+          <w:szCs w:val="28"/>
+          <w:lang w:val="en-US"/>
+        </w:rPr>
+        <w:lastRenderedPageBreak/>
+        <w:t>Use-Case Diagram</w:t>
+      </w:r>
+    </w:p>
+    <w:p>
+      <w:pPr>
+        <w:rPr>
+          <w:rFonts w:ascii="Times New Roman" w:hAnsi="Times New Roman" w:cs="Times New Roman"/>
+          <w:sz w:val="28"/>
+          <w:szCs w:val="28"/>
+          <w:lang w:val="uk-UA"/>
+        </w:rPr>
+      </w:pPr>
+      <w:r>
+        <w:rPr>
+          <w:noProof/>
+        </w:rPr>
+        <w:drawing>
+          <wp:inline distT="0" distB="0" distL="0" distR="0" wp14:anchorId="26E47770" wp14:editId="6CC1E0AF">
+            <wp:extent cx="5934075" cy="4095750"/>
+            <wp:effectExtent l="0" t="0" r="9525" b="0"/>
+            <wp:docPr id="2" name="Рисунок 2"/>
+            <wp:cNvGraphicFramePr>
+              <a:graphicFrameLocks xmlns:a="http://schemas.openxmlformats.org/drawingml/2006/main" noChangeAspect="1"/>
+            </wp:cNvGraphicFramePr>
+            <a:graphic xmlns:a="http://schemas.openxmlformats.org/drawingml/2006/main">
+              <a:graphicData uri="http://schemas.openxmlformats.org/drawingml/2006/picture">
+                <pic:pic xmlns:pic="http://schemas.openxmlformats.org/drawingml/2006/picture">
+                  <pic:nvPicPr>
+                    <pic:cNvPr id="0" name="Picture 1"/>
+                    <pic:cNvPicPr>
+                      <a:picLocks noChangeAspect="1" noChangeArrowheads="1"/>
+                    </pic:cNvPicPr>
+                  </pic:nvPicPr>
+                  <pic:blipFill>
+                    <a:blip r:embed="rId4">
+                      <a:extLst>
+                        <a:ext uri="{28A0092B-C50C-407E-A947-70E740481C1C}">
+                          <a14:useLocalDpi xmlns:a14="http://schemas.microsoft.com/office/drawing/2010/main" val="0"/>
+                        </a:ext>
+                      </a:extLst>
+                    </a:blip>
+                    <a:srcRect/>
+                    <a:stretch>
+                      <a:fillRect/>
+                    </a:stretch>
+                  </pic:blipFill>
+                  <pic:spPr bwMode="auto">
+                    <a:xfrm>
+                      <a:off x="0" y="0"/>
+                      <a:ext cx="5934075" cy="4095750"/>
+                    </a:xfrm>
+                    <a:prstGeom prst="rect">
+                      <a:avLst/>
+                    </a:prstGeom>
+                    <a:noFill/>
+                    <a:ln>
+                      <a:noFill/>
+                    </a:ln>
+                  </pic:spPr>
+                </pic:pic>
+              </a:graphicData>
+            </a:graphic>
+          </wp:inline>
+        </w:drawing>
+      </w:r>
       <w:bookmarkStart w:id="0" w:name="_GoBack"/>
       <w:bookmarkEnd w:id="0"/>
-    </w:p>
-    <w:p>
-      <w:pPr>
-        <w:spacing w:line="360" w:lineRule="auto"/>
-        <w:rPr>
-          <w:rFonts w:ascii="Times New Roman" w:hAnsi="Times New Roman" w:cs="Times New Roman"/>
-          <w:sz w:val="28"/>
-          <w:szCs w:val="28"/>
-          <w:lang w:val="uk-UA"/>
-        </w:rPr>
-      </w:pPr>
-      <w:r>
-        <w:rPr>
-          <w:rFonts w:ascii="Times New Roman" w:hAnsi="Times New Roman" w:cs="Times New Roman"/>
-          <w:sz w:val="28"/>
-          <w:szCs w:val="28"/>
-          <w:u w:val="single"/>
-          <w:lang w:val="uk-UA"/>
-        </w:rPr>
-        <w:t>Метеорологічні явища І-ІІІ рівнів небезпечності (МЯ І – ІІІ)</w:t>
-      </w:r>
-      <w:r>
-        <w:rPr>
-          <w:rFonts w:ascii="Times New Roman" w:hAnsi="Times New Roman" w:cs="Times New Roman"/>
-          <w:sz w:val="28"/>
-          <w:szCs w:val="28"/>
-          <w:lang w:val="uk-UA"/>
-        </w:rPr>
-        <w:t xml:space="preserve"> – це небезпечні та стихійні явища погоди, які по досягненню визначених критеріїв (кількісні показники, тривалість, територія розповсюдження) можуть становити загрозу здоров’ю чи життю людей та впливати на функціонування господарського комплексу країни.</w:t>
-      </w:r>
-      <w:r>
-        <w:rPr>
-          <w:rFonts w:ascii="Times New Roman" w:hAnsi="Times New Roman" w:cs="Times New Roman"/>
-          <w:sz w:val="28"/>
-          <w:szCs w:val="28"/>
-          <w:lang w:val="uk-UA"/>
-        </w:rPr>
-        <w:br/>
-      </w:r>
-    </w:p>
-    <w:p>
-      <w:pPr>
-        <w:spacing w:line="360" w:lineRule="auto"/>
-        <w:rPr>
-          <w:rFonts w:ascii="Times New Roman" w:hAnsi="Times New Roman" w:cs="Times New Roman"/>
-          <w:sz w:val="28"/>
-          <w:szCs w:val="28"/>
-          <w:lang w:val="uk-UA"/>
-        </w:rPr>
-      </w:pPr>
-      <w:r>
-        <w:rPr>
-          <w:rFonts w:ascii="Times New Roman" w:hAnsi="Times New Roman" w:cs="Times New Roman"/>
-          <w:sz w:val="28"/>
-          <w:szCs w:val="28"/>
-          <w:u w:val="single"/>
-          <w:lang w:val="uk-UA"/>
-        </w:rPr>
-        <w:t>«Рекомендований» режим</w:t>
-      </w:r>
-      <w:r>
-        <w:rPr>
-          <w:rFonts w:ascii="Times New Roman" w:hAnsi="Times New Roman" w:cs="Times New Roman"/>
-          <w:sz w:val="28"/>
-          <w:szCs w:val="28"/>
-          <w:lang w:val="uk-UA"/>
-        </w:rPr>
-        <w:t xml:space="preserve"> – це сукупність факторів, що будуть позитивно впливати на здоров’я людини при наявних погодних умовах. Ці фактори регулюються відносно регіону</w:t>
-      </w:r>
-      <w:r>
-        <w:rPr>
-          <w:rFonts w:ascii="Times New Roman" w:hAnsi="Times New Roman" w:cs="Times New Roman"/>
-          <w:sz w:val="28"/>
-          <w:szCs w:val="28"/>
-          <w:lang w:val="uk-UA"/>
-        </w:rPr>
-        <w:t xml:space="preserve">, висоти місцевості, середньої температури за пів року тощо. (найпоширеніші дані: </w:t>
-      </w:r>
-      <w:r>
-        <w:rPr>
-          <w:rFonts w:ascii="Times New Roman" w:hAnsi="Times New Roman" w:cs="Times New Roman"/>
-          <w:sz w:val="28"/>
-          <w:szCs w:val="28"/>
-          <w:lang w:val="uk-UA"/>
-        </w:rPr>
-        <w:t>t=22-24  °С, вологість = 60-85%</w:t>
-      </w:r>
-      <w:r>
-        <w:rPr>
-          <w:rFonts w:ascii="Times New Roman" w:hAnsi="Times New Roman" w:cs="Times New Roman"/>
-          <w:sz w:val="28"/>
-          <w:szCs w:val="28"/>
-          <w:lang w:val="uk-UA"/>
-        </w:rPr>
-        <w:t>)</w:t>
-      </w:r>
-      <w:r>
-        <w:rPr>
-          <w:rFonts w:ascii="Times New Roman" w:hAnsi="Times New Roman" w:cs="Times New Roman"/>
-          <w:sz w:val="28"/>
-          <w:szCs w:val="28"/>
-          <w:lang w:val="uk-UA"/>
-        </w:rPr>
-        <w:br/>
-      </w:r>
-    </w:p>
-    <w:p>
-      <w:pPr>
-        <w:spacing w:line="360" w:lineRule="auto"/>
-        <w:rPr>
-          <w:rFonts w:ascii="Times New Roman" w:hAnsi="Times New Roman" w:cs="Times New Roman"/>
-          <w:sz w:val="28"/>
-          <w:szCs w:val="28"/>
-          <w:lang w:val="uk-UA"/>
-        </w:rPr>
-      </w:pPr>
-      <w:r>
-        <w:rPr>
-          <w:rFonts w:ascii="Times New Roman" w:hAnsi="Times New Roman" w:cs="Times New Roman"/>
-          <w:sz w:val="28"/>
-          <w:szCs w:val="28"/>
-          <w:u w:val="single"/>
-          <w:lang w:val="uk-UA"/>
-        </w:rPr>
-        <w:t>Інтерфейс</w:t>
-      </w:r>
-      <w:r>
-        <w:rPr>
-          <w:rFonts w:ascii="Times New Roman" w:hAnsi="Times New Roman" w:cs="Times New Roman"/>
-          <w:sz w:val="28"/>
-          <w:szCs w:val="28"/>
-          <w:lang w:val="uk-UA"/>
-        </w:rPr>
-        <w:t xml:space="preserve"> – це всі текстові поля, кнопки, смуги прокрутки, з якими взаємодіє користувач.</w:t>
-      </w:r>
+      <w:r>
+        <w:rPr>
+          <w:rFonts w:ascii="Times New Roman" w:hAnsi="Times New Roman" w:cs="Times New Roman"/>
+          <w:sz w:val="28"/>
+          <w:szCs w:val="28"/>
+          <w:lang w:val="uk-UA"/>
+        </w:rPr>
+        <w:br w:type="page"/>
+      </w:r>
+    </w:p>
+    <w:p>
+      <w:pPr>
+        <w:spacing w:line="360" w:lineRule="auto"/>
+        <w:rPr>
+          <w:rFonts w:ascii="Times New Roman" w:hAnsi="Times New Roman" w:cs="Times New Roman"/>
+          <w:sz w:val="28"/>
+          <w:szCs w:val="28"/>
+          <w:lang w:val="uk-UA"/>
+        </w:rPr>
+      </w:pPr>
     </w:p>
     <w:sectPr>
       <w:pgSz w:w="11906" w:h="16838"/>
@@ -1948,7 +2055,7 @@
   <w:style w:type="paragraph" w:default="1" w:styleId="a">
     <w:name w:val="Normal"/>
     <w:qFormat/>
-    <w:rsid w:val="000A03A7"/>
+    <w:rsid w:val="00D41B93"/>
   </w:style>
   <w:style w:type="character" w:default="1" w:styleId="a0">
     <w:name w:val="Default Paragraph Font"/>

--- a/2/ІП-02, Гончар, Глущенко, Василенко, ЛР2.docx
+++ b/2/ІП-02, Гончар, Глущенко, Василенко, ЛР2.docx
@@ -915,7 +915,25 @@
           <w:szCs w:val="28"/>
           <w:lang w:val="uk-UA"/>
         </w:rPr>
-        <w:t>Взаємодія з користувачем починається після вводу ним захисного паролю чи після підтвердження відбитку пальця.</w:t>
+        <w:t>Взаємодія з користувачем починається після</w:t>
+      </w:r>
+      <w:r>
+        <w:rPr>
+          <w:rFonts w:ascii="Times New Roman" w:hAnsi="Times New Roman" w:cs="Times New Roman"/>
+          <w:sz w:val="28"/>
+          <w:szCs w:val="28"/>
+          <w:lang w:val="uk-UA"/>
+        </w:rPr>
+        <w:t xml:space="preserve"> авторизації</w:t>
+      </w:r>
+      <w:r>
+        <w:rPr>
+          <w:rFonts w:ascii="Times New Roman" w:hAnsi="Times New Roman" w:cs="Times New Roman"/>
+          <w:sz w:val="28"/>
+          <w:szCs w:val="28"/>
+          <w:lang w:val="uk-UA"/>
+        </w:rPr>
+        <w:t>.</w:t>
       </w:r>
     </w:p>
     <w:p>
@@ -972,7 +990,7 @@
           <w:szCs w:val="28"/>
           <w:lang w:val="uk-UA"/>
         </w:rPr>
-        <w:t>є кілька кнопок: «Погодна статистика», «Рекомендовано», «Власні налаштування», «Стоп!».</w:t>
+        <w:t>є кілька кнопок: «Погодна статистика», «Рекомендовано», «Власні налаштування».</w:t>
       </w:r>
     </w:p>
     <w:p>
@@ -1020,25 +1038,16 @@
           <w:szCs w:val="28"/>
           <w:lang w:val="uk-UA"/>
         </w:rPr>
-        <w:t>ористувач може ознайомитися з інформацією щодо погодних умов зараз, погодних умов, що передбачаються синоптиками та погодних умов, за останні 7 діб</w:t>
-      </w:r>
-      <w:r>
-        <w:rPr>
-          <w:rFonts w:ascii="Times New Roman" w:hAnsi="Times New Roman" w:cs="Times New Roman"/>
-          <w:sz w:val="28"/>
-          <w:szCs w:val="28"/>
-          <w:lang w:val="uk-UA"/>
-        </w:rPr>
-        <w:t xml:space="preserve"> натиснувши на кнопку «Погодна статистика»</w:t>
-      </w:r>
-      <w:r>
-        <w:rPr>
-          <w:rFonts w:ascii="Times New Roman" w:hAnsi="Times New Roman" w:cs="Times New Roman"/>
-          <w:sz w:val="28"/>
-          <w:szCs w:val="28"/>
-          <w:lang w:val="uk-UA"/>
-        </w:rPr>
-        <w:t>.</w:t>
+        <w:t xml:space="preserve">ористувач може ознайомитися з інформацією щодо </w:t>
+      </w:r>
+      <w:r>
+        <w:rPr>
+          <w:rFonts w:ascii="Times New Roman" w:hAnsi="Times New Roman" w:cs="Times New Roman"/>
+          <w:sz w:val="28"/>
+          <w:szCs w:val="28"/>
+          <w:lang w:val="uk-UA"/>
+        </w:rPr>
+        <w:t>температури, вологості повітря, чистоти повітря в будинку</w:t>
       </w:r>
     </w:p>
     <w:p>
@@ -1086,7 +1095,7 @@
           <w:szCs w:val="28"/>
           <w:lang w:val="uk-UA"/>
         </w:rPr>
-        <w:t xml:space="preserve"> Натиснувши на кнопку «Рекомендовано» користувач запустить автоматичний підбір температури, вологості повітря у кімнаті, що є прийнятним саме за таких погодних умов. Режим «Рекомендовано» працює за замовчуванням доки користувач не виставить власні налаштування.</w:t>
+        <w:t xml:space="preserve"> Натиснувши на кнопку «Рекомендовано» користувач запустить автоматичний підбір температури, вологості повітря у кімнаті, що є прийнятним саме за таких погодних умов.</w:t>
       </w:r>
     </w:p>
     <w:p>
@@ -1097,7 +1106,7 @@
           <w:rFonts w:ascii="Times New Roman" w:hAnsi="Times New Roman" w:cs="Times New Roman"/>
           <w:sz w:val="28"/>
           <w:szCs w:val="28"/>
-          <w:lang w:val="uk-UA"/>
+          <w:lang w:val="en-US"/>
         </w:rPr>
       </w:pPr>
       <w:r>
@@ -1161,15 +1170,6 @@
           <w:szCs w:val="28"/>
           <w:lang w:val="uk-UA"/>
         </w:rPr>
-        <w:t xml:space="preserve"> Також є дві кнопки «Підтвердити й запустити» та «Повернутися в меню». Натиснувши на кнопку </w:t>
-      </w:r>
-      <w:r>
-        <w:rPr>
-          <w:rFonts w:ascii="Times New Roman" w:hAnsi="Times New Roman" w:cs="Times New Roman"/>
-          <w:sz w:val="28"/>
-          <w:szCs w:val="28"/>
-          <w:lang w:val="uk-UA"/>
-        </w:rPr>
         <w:t xml:space="preserve"> </w:t>
       </w:r>
       <w:r>
@@ -1179,25 +1179,205 @@
           <w:szCs w:val="28"/>
           <w:lang w:val="uk-UA"/>
         </w:rPr>
-        <w:t>«Підтвердити й запустити» програма запам’ятовує користувацькі налаштування й запускає систему контролю кліматом, перевіривши чи не загрожують виставлені показники життю людини</w:t>
-      </w:r>
-      <w:r>
-        <w:rPr>
-          <w:rFonts w:ascii="Times New Roman" w:hAnsi="Times New Roman" w:cs="Times New Roman"/>
-          <w:sz w:val="28"/>
-          <w:szCs w:val="28"/>
-          <w:lang w:val="uk-UA"/>
-        </w:rPr>
-        <w:t>(</w:t>
-      </w:r>
-      <w:r>
-        <w:rPr>
-          <w:rFonts w:ascii="Times New Roman" w:hAnsi="Times New Roman" w:cs="Times New Roman"/>
-          <w:sz w:val="28"/>
-          <w:szCs w:val="28"/>
-          <w:lang w:val="uk-UA"/>
-        </w:rPr>
-        <w:t>Метеорологічні явища І-ІІІ рівнів небезпечності (МЯ І – ІІІ</w:t>
+        <w:t>Границі можливих значень температури і вологості виставлені виробником. Якщо виставлене значення температури/ вологості не входить в межі, то запускається режим «Рекомендовано»</w:t>
+      </w:r>
+      <w:r>
+        <w:rPr>
+          <w:rFonts w:ascii="Times New Roman" w:hAnsi="Times New Roman" w:cs="Times New Roman"/>
+          <w:sz w:val="28"/>
+          <w:szCs w:val="28"/>
+          <w:lang w:val="uk-UA"/>
+        </w:rPr>
+        <w:t xml:space="preserve"> </w:t>
+      </w:r>
+      <w:r>
+        <w:rPr>
+          <w:rFonts w:ascii="Times New Roman" w:hAnsi="Times New Roman" w:cs="Times New Roman"/>
+          <w:sz w:val="28"/>
+          <w:szCs w:val="28"/>
+          <w:lang w:val="uk-UA"/>
+        </w:rPr>
+        <w:t xml:space="preserve">Також є дві кнопки «Підтвердити й запустити» та «Повернутися в меню». </w:t>
+      </w:r>
+    </w:p>
+    <w:p>
+      <w:pPr>
+        <w:spacing w:line="360" w:lineRule="auto"/>
+        <w:ind w:firstLine="709"/>
+        <w:rPr>
+          <w:rFonts w:ascii="Times New Roman" w:hAnsi="Times New Roman" w:cs="Times New Roman"/>
+          <w:b/>
+          <w:sz w:val="28"/>
+          <w:szCs w:val="28"/>
+          <w:lang w:val="uk-UA"/>
+        </w:rPr>
+      </w:pPr>
+      <w:r>
+        <w:rPr>
+          <w:rFonts w:ascii="Times New Roman" w:hAnsi="Times New Roman" w:cs="Times New Roman"/>
+          <w:b/>
+          <w:sz w:val="28"/>
+          <w:szCs w:val="28"/>
+          <w:lang w:val="uk-UA"/>
+        </w:rPr>
+        <w:t>Глосарій</w:t>
+      </w:r>
+    </w:p>
+    <w:p>
+      <w:pPr>
+        <w:spacing w:line="360" w:lineRule="auto"/>
+        <w:rPr>
+          <w:rFonts w:ascii="Times New Roman" w:hAnsi="Times New Roman" w:cs="Times New Roman"/>
+          <w:sz w:val="28"/>
+          <w:szCs w:val="28"/>
+          <w:lang w:val="uk-UA"/>
+        </w:rPr>
+      </w:pPr>
+      <w:r>
+        <w:rPr>
+          <w:rFonts w:ascii="Times New Roman" w:hAnsi="Times New Roman" w:cs="Times New Roman"/>
+          <w:sz w:val="28"/>
+          <w:szCs w:val="28"/>
+          <w:u w:val="single"/>
+          <w:lang w:val="uk-UA"/>
+        </w:rPr>
+        <w:t>Застосунок</w:t>
+      </w:r>
+      <w:r>
+        <w:rPr>
+          <w:rFonts w:ascii="Times New Roman" w:hAnsi="Times New Roman" w:cs="Times New Roman"/>
+          <w:sz w:val="28"/>
+          <w:szCs w:val="28"/>
+          <w:lang w:val="uk-UA"/>
+        </w:rPr>
+        <w:t xml:space="preserve"> </w:t>
+      </w:r>
+      <w:r>
+        <w:rPr>
+          <w:rFonts w:ascii="Times New Roman" w:hAnsi="Times New Roman" w:cs="Times New Roman"/>
+          <w:sz w:val="28"/>
+          <w:szCs w:val="28"/>
+          <w:lang w:val="uk-UA"/>
+        </w:rPr>
+        <w:t>– програмне забезпечення завантажене з офіційного сайту компанії. Дає можливість користувачеві регулювати температуру та вологість автоматично чи за специфічними налаштуваннями.</w:t>
+      </w:r>
+    </w:p>
+    <w:p>
+      <w:pPr>
+        <w:spacing w:line="360" w:lineRule="auto"/>
+        <w:rPr>
+          <w:rFonts w:ascii="Times New Roman" w:hAnsi="Times New Roman" w:cs="Times New Roman"/>
+          <w:sz w:val="28"/>
+          <w:szCs w:val="28"/>
+          <w:lang w:val="uk-UA"/>
+        </w:rPr>
+      </w:pPr>
+    </w:p>
+    <w:p>
+      <w:pPr>
+        <w:spacing w:line="360" w:lineRule="auto"/>
+        <w:rPr>
+          <w:rFonts w:ascii="Times New Roman" w:hAnsi="Times New Roman" w:cs="Times New Roman"/>
+          <w:sz w:val="28"/>
+          <w:szCs w:val="28"/>
+          <w:lang w:val="uk-UA"/>
+        </w:rPr>
+      </w:pPr>
+    </w:p>
+    <w:p>
+      <w:pPr>
+        <w:spacing w:line="360" w:lineRule="auto"/>
+        <w:rPr>
+          <w:rFonts w:ascii="Times New Roman" w:hAnsi="Times New Roman" w:cs="Times New Roman"/>
+          <w:sz w:val="28"/>
+          <w:szCs w:val="28"/>
+          <w:lang w:val="uk-UA"/>
+        </w:rPr>
+      </w:pPr>
+      <w:r>
+        <w:rPr>
+          <w:rFonts w:ascii="Times New Roman" w:hAnsi="Times New Roman" w:cs="Times New Roman"/>
+          <w:sz w:val="28"/>
+          <w:szCs w:val="28"/>
+          <w:lang w:val="uk-UA"/>
+        </w:rPr>
+        <w:br/>
+      </w:r>
+      <w:r>
+        <w:rPr>
+          <w:rFonts w:ascii="Times New Roman" w:hAnsi="Times New Roman" w:cs="Times New Roman"/>
+          <w:sz w:val="28"/>
+          <w:szCs w:val="28"/>
+          <w:u w:val="single"/>
+          <w:lang w:val="uk-UA"/>
+        </w:rPr>
+        <w:t>Користувач</w:t>
+      </w:r>
+      <w:r>
+        <w:rPr>
+          <w:rFonts w:ascii="Times New Roman" w:hAnsi="Times New Roman" w:cs="Times New Roman"/>
+          <w:sz w:val="28"/>
+          <w:szCs w:val="28"/>
+          <w:lang w:val="uk-UA"/>
+        </w:rPr>
+        <w:t xml:space="preserve"> – людина, яка купила ПЗ, завантажила його з офіційного сайту та користується.</w:t>
+      </w:r>
+      <w:r>
+        <w:rPr>
+          <w:rFonts w:ascii="Times New Roman" w:hAnsi="Times New Roman" w:cs="Times New Roman"/>
+          <w:sz w:val="28"/>
+          <w:szCs w:val="28"/>
+          <w:lang w:val="uk-UA"/>
+        </w:rPr>
+        <w:br/>
+      </w:r>
+    </w:p>
+    <w:p>
+      <w:pPr>
+        <w:spacing w:line="360" w:lineRule="auto"/>
+        <w:rPr>
+          <w:rFonts w:ascii="Times New Roman" w:hAnsi="Times New Roman" w:cs="Times New Roman"/>
+          <w:sz w:val="28"/>
+          <w:szCs w:val="28"/>
+          <w:lang w:val="uk-UA"/>
+        </w:rPr>
+      </w:pPr>
+      <w:r>
+        <w:rPr>
+          <w:rFonts w:ascii="Times New Roman" w:hAnsi="Times New Roman" w:cs="Times New Roman"/>
+          <w:sz w:val="28"/>
+          <w:szCs w:val="28"/>
+          <w:u w:val="single"/>
+          <w:lang w:val="uk-UA"/>
+        </w:rPr>
+        <w:t>«Рекомендований» режим</w:t>
+      </w:r>
+      <w:r>
+        <w:rPr>
+          <w:rFonts w:ascii="Times New Roman" w:hAnsi="Times New Roman" w:cs="Times New Roman"/>
+          <w:sz w:val="28"/>
+          <w:szCs w:val="28"/>
+          <w:lang w:val="uk-UA"/>
+        </w:rPr>
+        <w:t xml:space="preserve"> – це сукупність факторів, що будуть позитивно впливати на здоров’я людини при наявних погодних умовах. Ці фактори регулюються відносно регіону</w:t>
+      </w:r>
+      <w:r>
+        <w:rPr>
+          <w:rFonts w:ascii="Times New Roman" w:hAnsi="Times New Roman" w:cs="Times New Roman"/>
+          <w:sz w:val="28"/>
+          <w:szCs w:val="28"/>
+          <w:lang w:val="uk-UA"/>
+        </w:rPr>
+        <w:t xml:space="preserve">, висоти місцевості, середньої температури за пів року тощо. (найпоширеніші дані: </w:t>
+      </w:r>
+      <w:r>
+        <w:rPr>
+          <w:rFonts w:ascii="Times New Roman" w:hAnsi="Times New Roman" w:cs="Times New Roman"/>
+          <w:sz w:val="28"/>
+          <w:szCs w:val="28"/>
+          <w:lang w:val="uk-UA"/>
+        </w:rPr>
+        <w:t>t=22-24  °С, вологість = 60-85%</w:t>
       </w:r>
       <w:r>
         <w:rPr>
@@ -1215,35 +1395,37 @@
           <w:szCs w:val="28"/>
           <w:lang w:val="uk-UA"/>
         </w:rPr>
-        <w:t>)</w:t>
-      </w:r>
-      <w:r>
-        <w:rPr>
-          <w:rFonts w:ascii="Times New Roman" w:hAnsi="Times New Roman" w:cs="Times New Roman"/>
-          <w:sz w:val="28"/>
-          <w:szCs w:val="28"/>
-          <w:lang w:val="uk-UA"/>
-        </w:rPr>
-        <w:t>.(</w:t>
-      </w:r>
-      <w:r>
-        <w:rPr>
-          <w:rFonts w:ascii="Times New Roman" w:hAnsi="Times New Roman" w:cs="Times New Roman"/>
-          <w:sz w:val="28"/>
-          <w:szCs w:val="28"/>
-          <w:lang w:val="uk-UA"/>
-        </w:rPr>
-        <w:t xml:space="preserve">Наприклад, занизька температура взимку на півночі України) Якщо </w:t>
-      </w:r>
-      <w:r>
-        <w:rPr>
-          <w:rFonts w:ascii="Times New Roman" w:hAnsi="Times New Roman" w:cs="Times New Roman"/>
-          <w:sz w:val="28"/>
-          <w:szCs w:val="28"/>
-          <w:lang w:val="uk-UA"/>
-        </w:rPr>
-        <w:lastRenderedPageBreak/>
-        <w:t xml:space="preserve">СКК знайде загрозу життю, програма запросить підтвердження паролю ще раз. При правильному введенні програму буде запущено. Доки не буде введено правильний пароль програма чекатиме підтвердження, а при натисненні на «хрестик» виставлені користувацькі налаштування будуть знищені. Якщо ж загрозі життю не було знайдено, програму буде запущено. </w:t>
+        <w:br/>
+      </w:r>
+    </w:p>
+    <w:p>
+      <w:pPr>
+        <w:spacing w:line="360" w:lineRule="auto"/>
+        <w:rPr>
+          <w:rFonts w:ascii="Times New Roman" w:hAnsi="Times New Roman" w:cs="Times New Roman"/>
+          <w:sz w:val="28"/>
+          <w:szCs w:val="28"/>
+          <w:lang w:val="uk-UA"/>
+        </w:rPr>
+      </w:pPr>
+      <w:r>
+        <w:rPr>
+          <w:rFonts w:ascii="Times New Roman" w:hAnsi="Times New Roman" w:cs="Times New Roman"/>
+          <w:sz w:val="28"/>
+          <w:szCs w:val="28"/>
+          <w:u w:val="single"/>
+          <w:lang w:val="uk-UA"/>
+        </w:rPr>
+        <w:t>Інтерфейс</w:t>
+      </w:r>
+      <w:r>
+        <w:rPr>
+          <w:rFonts w:ascii="Times New Roman" w:hAnsi="Times New Roman" w:cs="Times New Roman"/>
+          <w:sz w:val="28"/>
+          <w:szCs w:val="28"/>
+          <w:lang w:val="uk-UA"/>
+        </w:rPr>
+        <w:t xml:space="preserve"> – це всі текстові поля, кнопки, смуги прокрутки, з якими взаємодіє користувач.</w:t>
       </w:r>
     </w:p>
     <w:p>
@@ -1252,58 +1434,10 @@
         <w:ind w:firstLine="709"/>
         <w:rPr>
           <w:rFonts w:ascii="Times New Roman" w:hAnsi="Times New Roman" w:cs="Times New Roman"/>
-          <w:sz w:val="28"/>
-          <w:szCs w:val="28"/>
-          <w:lang w:val="uk-UA"/>
-        </w:rPr>
-      </w:pPr>
-      <w:r>
-        <w:rPr>
-          <w:rFonts w:ascii="Times New Roman" w:hAnsi="Times New Roman" w:cs="Times New Roman"/>
-          <w:sz w:val="28"/>
-          <w:szCs w:val="28"/>
-          <w:lang w:val="uk-UA"/>
-        </w:rPr>
-        <w:t>(п.</w:t>
-      </w:r>
-      <w:r>
-        <w:rPr>
-          <w:rFonts w:ascii="Times New Roman" w:hAnsi="Times New Roman" w:cs="Times New Roman"/>
-          <w:sz w:val="28"/>
-          <w:szCs w:val="28"/>
-          <w:lang w:val="uk-UA"/>
-        </w:rPr>
-        <w:t>2.</w:t>
-      </w:r>
-      <w:r>
-        <w:rPr>
-          <w:rFonts w:ascii="Times New Roman" w:hAnsi="Times New Roman" w:cs="Times New Roman"/>
-          <w:sz w:val="28"/>
-          <w:szCs w:val="28"/>
-          <w:lang w:val="uk-UA"/>
-        </w:rPr>
-        <w:t>2.4)</w:t>
-      </w:r>
-      <w:r>
-        <w:rPr>
-          <w:rFonts w:ascii="Times New Roman" w:hAnsi="Times New Roman" w:cs="Times New Roman"/>
-          <w:sz w:val="28"/>
-          <w:szCs w:val="28"/>
-          <w:lang w:val="uk-UA"/>
-        </w:rPr>
-        <w:t>Зупинити будь-яку програму можна миттєво у головному меню спеціальною кнопкою «Стоп!»</w:t>
-      </w:r>
-    </w:p>
-    <w:p>
-      <w:pPr>
-        <w:spacing w:line="360" w:lineRule="auto"/>
-        <w:ind w:firstLine="709"/>
-        <w:rPr>
-          <w:rFonts w:ascii="Times New Roman" w:hAnsi="Times New Roman" w:cs="Times New Roman"/>
           <w:b/>
           <w:sz w:val="28"/>
           <w:szCs w:val="28"/>
-          <w:lang w:val="uk-UA"/>
+          <w:lang w:val="en-US"/>
         </w:rPr>
       </w:pPr>
       <w:r>
@@ -1312,254 +1446,8 @@
           <w:b/>
           <w:sz w:val="28"/>
           <w:szCs w:val="28"/>
-          <w:lang w:val="uk-UA"/>
-        </w:rPr>
-        <w:t>Глосарій</w:t>
-      </w:r>
-    </w:p>
-    <w:p>
-      <w:pPr>
-        <w:spacing w:line="360" w:lineRule="auto"/>
-        <w:rPr>
-          <w:rFonts w:ascii="Times New Roman" w:hAnsi="Times New Roman" w:cs="Times New Roman"/>
-          <w:sz w:val="28"/>
-          <w:szCs w:val="28"/>
-          <w:lang w:val="uk-UA"/>
-        </w:rPr>
-      </w:pPr>
-      <w:r>
-        <w:rPr>
-          <w:rFonts w:ascii="Times New Roman" w:hAnsi="Times New Roman" w:cs="Times New Roman"/>
-          <w:sz w:val="28"/>
-          <w:szCs w:val="28"/>
-          <w:u w:val="single"/>
-          <w:lang w:val="uk-UA"/>
-        </w:rPr>
-        <w:t>Застосунок</w:t>
-      </w:r>
-      <w:r>
-        <w:rPr>
-          <w:rFonts w:ascii="Times New Roman" w:hAnsi="Times New Roman" w:cs="Times New Roman"/>
-          <w:sz w:val="28"/>
-          <w:szCs w:val="28"/>
-          <w:lang w:val="uk-UA"/>
-        </w:rPr>
-        <w:t xml:space="preserve"> </w:t>
-      </w:r>
-      <w:r>
-        <w:rPr>
-          <w:rFonts w:ascii="Times New Roman" w:hAnsi="Times New Roman" w:cs="Times New Roman"/>
-          <w:sz w:val="28"/>
-          <w:szCs w:val="28"/>
-          <w:lang w:val="uk-UA"/>
-        </w:rPr>
-        <w:t>– програмне забезпечення завантажене з офіційного сайту компанії. Дає можливість користувачеві регулювати температуру та вологість автоматично чи за специфічними налаштуваннями.</w:t>
-      </w:r>
-    </w:p>
-    <w:p>
-      <w:pPr>
-        <w:spacing w:line="360" w:lineRule="auto"/>
-        <w:rPr>
-          <w:rFonts w:ascii="Times New Roman" w:hAnsi="Times New Roman" w:cs="Times New Roman"/>
-          <w:sz w:val="28"/>
-          <w:szCs w:val="28"/>
-          <w:lang w:val="uk-UA"/>
-        </w:rPr>
-      </w:pPr>
-      <w:r>
-        <w:rPr>
-          <w:rFonts w:ascii="Times New Roman" w:hAnsi="Times New Roman" w:cs="Times New Roman"/>
-          <w:sz w:val="28"/>
-          <w:szCs w:val="28"/>
-          <w:lang w:val="uk-UA"/>
-        </w:rPr>
-        <w:br/>
-      </w:r>
-      <w:r>
-        <w:rPr>
-          <w:rFonts w:ascii="Times New Roman" w:hAnsi="Times New Roman" w:cs="Times New Roman"/>
-          <w:sz w:val="28"/>
-          <w:szCs w:val="28"/>
-          <w:u w:val="single"/>
-          <w:lang w:val="uk-UA"/>
-        </w:rPr>
-        <w:t>Користувач</w:t>
-      </w:r>
-      <w:r>
-        <w:rPr>
-          <w:rFonts w:ascii="Times New Roman" w:hAnsi="Times New Roman" w:cs="Times New Roman"/>
-          <w:sz w:val="28"/>
-          <w:szCs w:val="28"/>
-          <w:lang w:val="uk-UA"/>
-        </w:rPr>
-        <w:t xml:space="preserve"> – людина, яка купила ПЗ, завантажила його з офіційного сайту та користується.</w:t>
-      </w:r>
-      <w:r>
-        <w:rPr>
-          <w:rFonts w:ascii="Times New Roman" w:hAnsi="Times New Roman" w:cs="Times New Roman"/>
-          <w:sz w:val="28"/>
-          <w:szCs w:val="28"/>
-          <w:lang w:val="uk-UA"/>
-        </w:rPr>
-        <w:br/>
-      </w:r>
-    </w:p>
-    <w:p>
-      <w:pPr>
-        <w:spacing w:line="360" w:lineRule="auto"/>
-        <w:rPr>
-          <w:rFonts w:ascii="Times New Roman" w:hAnsi="Times New Roman" w:cs="Times New Roman"/>
-          <w:sz w:val="28"/>
-          <w:szCs w:val="28"/>
-          <w:lang w:val="uk-UA"/>
-        </w:rPr>
-      </w:pPr>
-      <w:r>
-        <w:rPr>
-          <w:rFonts w:ascii="Times New Roman" w:hAnsi="Times New Roman" w:cs="Times New Roman"/>
-          <w:sz w:val="28"/>
-          <w:szCs w:val="28"/>
-          <w:u w:val="single"/>
-          <w:lang w:val="uk-UA"/>
-        </w:rPr>
-        <w:t>Метеорологічні явища І-ІІІ рівнів небезпечності (МЯ І – ІІІ)</w:t>
-      </w:r>
-      <w:r>
-        <w:rPr>
-          <w:rFonts w:ascii="Times New Roman" w:hAnsi="Times New Roman" w:cs="Times New Roman"/>
-          <w:sz w:val="28"/>
-          <w:szCs w:val="28"/>
-          <w:lang w:val="uk-UA"/>
-        </w:rPr>
-        <w:t xml:space="preserve"> – це небезпечні та стихійні явища погоди, які по досягненню визначених критеріїв (кількісні показники, тривалість, територія розповсюдження) можуть становити загрозу здоров’ю чи життю людей та впливати на функціонування господарського комплексу країни.</w:t>
-      </w:r>
-      <w:r>
-        <w:rPr>
-          <w:rFonts w:ascii="Times New Roman" w:hAnsi="Times New Roman" w:cs="Times New Roman"/>
-          <w:sz w:val="28"/>
-          <w:szCs w:val="28"/>
-          <w:lang w:val="uk-UA"/>
-        </w:rPr>
-        <w:br/>
-      </w:r>
-    </w:p>
-    <w:p>
-      <w:pPr>
-        <w:spacing w:line="360" w:lineRule="auto"/>
-        <w:rPr>
-          <w:rFonts w:ascii="Times New Roman" w:hAnsi="Times New Roman" w:cs="Times New Roman"/>
-          <w:sz w:val="28"/>
-          <w:szCs w:val="28"/>
-          <w:lang w:val="uk-UA"/>
-        </w:rPr>
-      </w:pPr>
-      <w:r>
-        <w:rPr>
-          <w:rFonts w:ascii="Times New Roman" w:hAnsi="Times New Roman" w:cs="Times New Roman"/>
-          <w:sz w:val="28"/>
-          <w:szCs w:val="28"/>
-          <w:u w:val="single"/>
-          <w:lang w:val="uk-UA"/>
-        </w:rPr>
-        <w:t>«Рекомендований» режим</w:t>
-      </w:r>
-      <w:r>
-        <w:rPr>
-          <w:rFonts w:ascii="Times New Roman" w:hAnsi="Times New Roman" w:cs="Times New Roman"/>
-          <w:sz w:val="28"/>
-          <w:szCs w:val="28"/>
-          <w:lang w:val="uk-UA"/>
-        </w:rPr>
-        <w:t xml:space="preserve"> – це сукупність факторів, що будуть позитивно впливати на здоров’я людини при наявних погодних умовах. Ці фактори регулюються відносно регіону</w:t>
-      </w:r>
-      <w:r>
-        <w:rPr>
-          <w:rFonts w:ascii="Times New Roman" w:hAnsi="Times New Roman" w:cs="Times New Roman"/>
-          <w:sz w:val="28"/>
-          <w:szCs w:val="28"/>
-          <w:lang w:val="uk-UA"/>
-        </w:rPr>
-        <w:t xml:space="preserve">, висоти місцевості, середньої температури за пів року тощо. (найпоширеніші дані: </w:t>
-      </w:r>
-      <w:r>
-        <w:rPr>
-          <w:rFonts w:ascii="Times New Roman" w:hAnsi="Times New Roman" w:cs="Times New Roman"/>
-          <w:sz w:val="28"/>
-          <w:szCs w:val="28"/>
-          <w:lang w:val="uk-UA"/>
-        </w:rPr>
-        <w:t>t=22-24  °С, вологість = 60-85%</w:t>
-      </w:r>
-      <w:r>
-        <w:rPr>
-          <w:rFonts w:ascii="Times New Roman" w:hAnsi="Times New Roman" w:cs="Times New Roman"/>
-          <w:sz w:val="28"/>
-          <w:szCs w:val="28"/>
-          <w:lang w:val="uk-UA"/>
-        </w:rPr>
-        <w:t>)</w:t>
-      </w:r>
-      <w:r>
-        <w:rPr>
-          <w:rFonts w:ascii="Times New Roman" w:hAnsi="Times New Roman" w:cs="Times New Roman"/>
-          <w:sz w:val="28"/>
-          <w:szCs w:val="28"/>
-          <w:lang w:val="uk-UA"/>
-        </w:rPr>
-        <w:br/>
-      </w:r>
-    </w:p>
-    <w:p>
-      <w:pPr>
-        <w:spacing w:line="360" w:lineRule="auto"/>
-        <w:rPr>
-          <w:rFonts w:ascii="Times New Roman" w:hAnsi="Times New Roman" w:cs="Times New Roman"/>
-          <w:sz w:val="28"/>
-          <w:szCs w:val="28"/>
-          <w:lang w:val="uk-UA"/>
-        </w:rPr>
-      </w:pPr>
-      <w:r>
-        <w:rPr>
-          <w:rFonts w:ascii="Times New Roman" w:hAnsi="Times New Roman" w:cs="Times New Roman"/>
-          <w:sz w:val="28"/>
-          <w:szCs w:val="28"/>
-          <w:u w:val="single"/>
-          <w:lang w:val="uk-UA"/>
-        </w:rPr>
-        <w:t>Інтерфейс</w:t>
-      </w:r>
-      <w:r>
-        <w:rPr>
-          <w:rFonts w:ascii="Times New Roman" w:hAnsi="Times New Roman" w:cs="Times New Roman"/>
-          <w:sz w:val="28"/>
-          <w:szCs w:val="28"/>
-          <w:lang w:val="uk-UA"/>
-        </w:rPr>
-        <w:t xml:space="preserve"> – це всі текстові поля, кнопки, смуги прокрутки, з якими взаємодіє користувач.</w:t>
-      </w:r>
-    </w:p>
-    <w:p>
-      <w:pPr>
-        <w:spacing w:line="360" w:lineRule="auto"/>
-        <w:ind w:firstLine="709"/>
-        <w:rPr>
-          <w:rFonts w:ascii="Times New Roman" w:hAnsi="Times New Roman" w:cs="Times New Roman"/>
-          <w:b/>
-          <w:sz w:val="28"/>
-          <w:szCs w:val="28"/>
           <w:lang w:val="en-US"/>
         </w:rPr>
-      </w:pPr>
-      <w:r>
-        <w:rPr>
-          <w:rFonts w:ascii="Times New Roman" w:hAnsi="Times New Roman" w:cs="Times New Roman"/>
-          <w:b/>
-          <w:sz w:val="28"/>
-          <w:szCs w:val="28"/>
-          <w:lang w:val="en-US"/>
-        </w:rPr>
-        <w:lastRenderedPageBreak/>
         <w:t>Use-Case Diagram</w:t>
       </w:r>
     </w:p>
@@ -1572,15 +1460,20 @@
           <w:lang w:val="uk-UA"/>
         </w:rPr>
       </w:pPr>
-      <w:r>
-        <w:rPr>
+      <w:bookmarkStart w:id="0" w:name="_GoBack"/>
+      <w:r>
+        <w:rPr>
+          <w:rFonts w:ascii="Times New Roman" w:hAnsi="Times New Roman" w:cs="Times New Roman"/>
           <w:noProof/>
+          <w:sz w:val="28"/>
+          <w:szCs w:val="28"/>
+          <w:lang w:val="uk-UA"/>
         </w:rPr>
         <w:drawing>
-          <wp:inline distT="0" distB="0" distL="0" distR="0" wp14:anchorId="26E47770" wp14:editId="6CC1E0AF">
-            <wp:extent cx="5934075" cy="4095750"/>
-            <wp:effectExtent l="0" t="0" r="9525" b="0"/>
-            <wp:docPr id="2" name="Рисунок 2"/>
+          <wp:inline distT="0" distB="0" distL="0" distR="0" wp14:anchorId="2C3CC6D7" wp14:editId="3170EE26">
+            <wp:extent cx="5940425" cy="4094480"/>
+            <wp:effectExtent l="0" t="0" r="3175" b="1270"/>
+            <wp:docPr id="1" name="Рисунок 1"/>
             <wp:cNvGraphicFramePr>
               <a:graphicFrameLocks xmlns:a="http://schemas.openxmlformats.org/drawingml/2006/main" noChangeAspect="1"/>
             </wp:cNvGraphicFramePr>
@@ -1588,10 +1481,8 @@
               <a:graphicData uri="http://schemas.openxmlformats.org/drawingml/2006/picture">
                 <pic:pic xmlns:pic="http://schemas.openxmlformats.org/drawingml/2006/picture">
                   <pic:nvPicPr>
-                    <pic:cNvPr id="0" name="Picture 1"/>
-                    <pic:cNvPicPr>
-                      <a:picLocks noChangeAspect="1" noChangeArrowheads="1"/>
-                    </pic:cNvPicPr>
+                    <pic:cNvPr id="1" name="Диаграмма без названия.png"/>
+                    <pic:cNvPicPr/>
                   </pic:nvPicPr>
                   <pic:blipFill>
                     <a:blip r:embed="rId4">
@@ -1601,23 +1492,18 @@
                         </a:ext>
                       </a:extLst>
                     </a:blip>
-                    <a:srcRect/>
                     <a:stretch>
                       <a:fillRect/>
                     </a:stretch>
                   </pic:blipFill>
-                  <pic:spPr bwMode="auto">
+                  <pic:spPr>
                     <a:xfrm>
                       <a:off x="0" y="0"/>
-                      <a:ext cx="5934075" cy="4095750"/>
+                      <a:ext cx="5940425" cy="4094480"/>
                     </a:xfrm>
                     <a:prstGeom prst="rect">
                       <a:avLst/>
                     </a:prstGeom>
-                    <a:noFill/>
-                    <a:ln>
-                      <a:noFill/>
-                    </a:ln>
                   </pic:spPr>
                 </pic:pic>
               </a:graphicData>
@@ -1625,8 +1511,27 @@
           </wp:inline>
         </w:drawing>
       </w:r>
-      <w:bookmarkStart w:id="0" w:name="_GoBack"/>
       <w:bookmarkEnd w:id="0"/>
+    </w:p>
+    <w:p>
+      <w:pPr>
+        <w:rPr>
+          <w:rFonts w:ascii="Times New Roman" w:hAnsi="Times New Roman" w:cs="Times New Roman"/>
+          <w:sz w:val="28"/>
+          <w:szCs w:val="28"/>
+          <w:lang w:val="uk-UA"/>
+        </w:rPr>
+      </w:pPr>
+      <w:r>
+        <w:rPr>
+          <w:rFonts w:ascii="Times New Roman" w:hAnsi="Times New Roman" w:cs="Times New Roman"/>
+          <w:sz w:val="28"/>
+          <w:szCs w:val="28"/>
+          <w:lang w:val="uk-UA"/>
+        </w:rPr>
+        <w:lastRenderedPageBreak/>
+        <w:tab/>
+      </w:r>
       <w:r>
         <w:rPr>
           <w:rFonts w:ascii="Times New Roman" w:hAnsi="Times New Roman" w:cs="Times New Roman"/>

--- a/2/ІП-02, Гончар, Глущенко, Василенко, ЛР2.docx
+++ b/2/ІП-02, Гончар, Глущенко, Василенко, ЛР2.docx
@@ -1,6 +1,6 @@
 
 <file path=word/document.xml><?xml version="1.0" encoding="utf-8"?>
-<w:document xmlns:wpc="http://schemas.microsoft.com/office/word/2010/wordprocessingCanvas" xmlns:cx="http://schemas.microsoft.com/office/drawing/2014/chartex" xmlns:cx1="http://schemas.microsoft.com/office/drawing/2015/9/8/chartex" xmlns:cx2="http://schemas.microsoft.com/office/drawing/2015/10/21/chartex" xmlns:cx3="http://schemas.microsoft.com/office/drawing/2016/5/9/chartex" xmlns:cx4="http://schemas.microsoft.com/office/drawing/2016/5/10/chartex" xmlns:cx5="http://schemas.microsoft.com/office/drawing/2016/5/11/chartex" xmlns:cx6="http://schemas.microsoft.com/office/drawing/2016/5/12/chartex" xmlns:cx7="http://schemas.microsoft.com/office/drawing/2016/5/13/chartex" xmlns:cx8="http://schemas.microsoft.com/office/drawing/2016/5/14/chartex" xmlns:mc="http://schemas.openxmlformats.org/markup-compatibility/2006" xmlns:aink="http://schemas.microsoft.com/office/drawing/2016/ink" xmlns:am3d="http://schemas.microsoft.com/office/drawing/2017/model3d" xmlns:o="urn:schemas-microsoft-com:office:office" xmlns:r="http://schemas.openxmlformats.org/officeDocument/2006/relationships" xmlns:m="http://schemas.openxmlformats.org/officeDocument/2006/math" xmlns:v="urn:schemas-microsoft-com:vml" xmlns:wp14="http://schemas.microsoft.com/office/word/2010/wordprocessingDrawing" xmlns:wp="http://schemas.openxmlformats.org/drawingml/2006/wordprocessingDrawing" xmlns:w10="urn:schemas-microsoft-com:office:word" xmlns:w="http://schemas.openxmlformats.org/wordprocessingml/2006/main" xmlns:w14="http://schemas.microsoft.com/office/word/2010/wordml" xmlns:w15="http://schemas.microsoft.com/office/word/2012/wordml" xmlns:w16cid="http://schemas.microsoft.com/office/word/2016/wordml/cid" xmlns:w16se="http://schemas.microsoft.com/office/word/2015/wordml/symex" xmlns:wpg="http://schemas.microsoft.com/office/word/2010/wordprocessingGroup" xmlns:wpi="http://schemas.microsoft.com/office/word/2010/wordprocessingInk" xmlns:wne="http://schemas.microsoft.com/office/word/2006/wordml" xmlns:wps="http://schemas.microsoft.com/office/word/2010/wordprocessingShape" mc:Ignorable="w14 w15 w16se w16cid wp14">
+<w:document xmlns:ve="http://schemas.openxmlformats.org/markup-compatibility/2006" xmlns:o="urn:schemas-microsoft-com:office:office" xmlns:r="http://schemas.openxmlformats.org/officeDocument/2006/relationships" xmlns:m="http://schemas.openxmlformats.org/officeDocument/2006/math" xmlns:v="urn:schemas-microsoft-com:vml" xmlns:wp="http://schemas.openxmlformats.org/drawingml/2006/wordprocessingDrawing" xmlns:w10="urn:schemas-microsoft-com:office:word" xmlns:w="http://schemas.openxmlformats.org/wordprocessingml/2006/main" xmlns:wne="http://schemas.microsoft.com/office/word/2006/wordml">
   <w:body>
     <w:p>
       <w:pPr>
@@ -78,25 +78,7 @@
           <w:szCs w:val="28"/>
           <w:lang w:val="uk-UA"/>
         </w:rPr>
-        <w:t>«Київський політехнічний</w:t>
-      </w:r>
-      <w:r>
-        <w:rPr>
-          <w:rFonts w:ascii="Times New Roman" w:hAnsi="Times New Roman" w:cs="Times New Roman"/>
-          <w:sz w:val="28"/>
-          <w:szCs w:val="28"/>
-          <w:lang w:val="uk-UA"/>
-        </w:rPr>
-        <w:t xml:space="preserve"> </w:t>
-      </w:r>
-      <w:r>
-        <w:rPr>
-          <w:rFonts w:ascii="Times New Roman" w:hAnsi="Times New Roman" w:cs="Times New Roman"/>
-          <w:sz w:val="28"/>
-          <w:szCs w:val="28"/>
-          <w:lang w:val="uk-UA"/>
-        </w:rPr>
-        <w:t>інститут імені Ігоря Сікорського"</w:t>
+        <w:t>«Київський політехнічнийінститут імені Ігоря Сікорського"</w:t>
       </w:r>
     </w:p>
     <w:p>
@@ -153,25 +135,7 @@
           <w:szCs w:val="28"/>
           <w:lang w:val="uk-UA"/>
         </w:rPr>
-        <w:t>Кафедра автоматизованих систем обробки інформації</w:t>
-      </w:r>
-      <w:r>
-        <w:rPr>
-          <w:rFonts w:ascii="Times New Roman" w:hAnsi="Times New Roman" w:cs="Times New Roman"/>
-          <w:sz w:val="28"/>
-          <w:szCs w:val="28"/>
-          <w:lang w:val="uk-UA"/>
-        </w:rPr>
-        <w:t xml:space="preserve"> </w:t>
-      </w:r>
-      <w:r>
-        <w:rPr>
-          <w:rFonts w:ascii="Times New Roman" w:hAnsi="Times New Roman" w:cs="Times New Roman"/>
-          <w:sz w:val="28"/>
-          <w:szCs w:val="28"/>
-          <w:lang w:val="uk-UA"/>
-        </w:rPr>
-        <w:t>і управління</w:t>
+        <w:t>Кафедра автоматизованих систем обробки інформаціїі управління</w:t>
       </w:r>
     </w:p>
     <w:p>
@@ -451,15 +415,6 @@
           <w:szCs w:val="28"/>
           <w:lang w:val="uk-UA"/>
         </w:rPr>
-        <w:t xml:space="preserve"> </w:t>
-      </w:r>
-      <w:r>
-        <w:rPr>
-          <w:rFonts w:ascii="Times New Roman" w:hAnsi="Times New Roman" w:cs="Times New Roman"/>
-          <w:sz w:val="28"/>
-          <w:szCs w:val="28"/>
-          <w:lang w:val="uk-UA"/>
-        </w:rPr>
         <w:t xml:space="preserve">групи </w:t>
       </w:r>
       <w:r>
@@ -879,15 +834,6 @@
           <w:szCs w:val="28"/>
           <w:lang w:val="uk-UA"/>
         </w:rPr>
-        <w:t xml:space="preserve"> </w:t>
-      </w:r>
-      <w:r>
-        <w:rPr>
-          <w:rFonts w:ascii="Times New Roman" w:hAnsi="Times New Roman" w:cs="Times New Roman"/>
-          <w:sz w:val="28"/>
-          <w:szCs w:val="28"/>
-          <w:lang w:val="uk-UA"/>
-        </w:rPr>
         <w:t>(п.</w:t>
       </w:r>
       <w:r>
@@ -1106,348 +1052,321 @@
           <w:rFonts w:ascii="Times New Roman" w:hAnsi="Times New Roman" w:cs="Times New Roman"/>
           <w:sz w:val="28"/>
           <w:szCs w:val="28"/>
+          <w:lang w:val="ru-RU"/>
+        </w:rPr>
+      </w:pPr>
+      <w:r>
+        <w:rPr>
+          <w:rFonts w:ascii="Times New Roman" w:hAnsi="Times New Roman" w:cs="Times New Roman"/>
+          <w:sz w:val="28"/>
+          <w:szCs w:val="28"/>
+          <w:lang w:val="uk-UA"/>
+        </w:rPr>
+        <w:t>(п.</w:t>
+      </w:r>
+      <w:r>
+        <w:rPr>
+          <w:rFonts w:ascii="Times New Roman" w:hAnsi="Times New Roman" w:cs="Times New Roman"/>
+          <w:sz w:val="28"/>
+          <w:szCs w:val="28"/>
+          <w:lang w:val="uk-UA"/>
+        </w:rPr>
+        <w:t>2.</w:t>
+      </w:r>
+      <w:r>
+        <w:rPr>
+          <w:rFonts w:ascii="Times New Roman" w:hAnsi="Times New Roman" w:cs="Times New Roman"/>
+          <w:sz w:val="28"/>
+          <w:szCs w:val="28"/>
+          <w:lang w:val="uk-UA"/>
+        </w:rPr>
+        <w:t>2.3)</w:t>
+      </w:r>
+      <w:r>
+        <w:rPr>
+          <w:rFonts w:ascii="Times New Roman" w:hAnsi="Times New Roman" w:cs="Times New Roman"/>
+          <w:sz w:val="28"/>
+          <w:szCs w:val="28"/>
+          <w:lang w:val="uk-UA"/>
+        </w:rPr>
+        <w:t xml:space="preserve">Для </w:t>
+      </w:r>
+      <w:r>
+        <w:rPr>
+          <w:rFonts w:ascii="Times New Roman" w:hAnsi="Times New Roman" w:cs="Times New Roman"/>
+          <w:sz w:val="28"/>
+          <w:szCs w:val="28"/>
+          <w:lang w:val="uk-UA"/>
+        </w:rPr>
+        <w:t xml:space="preserve">виставлення власних налаштувань користувач має натиснути кнопку «Власні налаштування». На інтерфейсі цього меню є дві смуги прокрутки, одна для температури і </w:t>
+      </w:r>
+      <w:r>
+        <w:rPr>
+          <w:rFonts w:ascii="Times New Roman" w:hAnsi="Times New Roman" w:cs="Times New Roman"/>
+          <w:sz w:val="28"/>
+          <w:szCs w:val="28"/>
+          <w:lang w:val="uk-UA"/>
+        </w:rPr>
+        <w:t>одна для вологості повітря.</w:t>
+      </w:r>
+      <w:r>
+        <w:rPr>
+          <w:rFonts w:ascii="Times New Roman" w:hAnsi="Times New Roman" w:cs="Times New Roman"/>
+          <w:sz w:val="28"/>
+          <w:szCs w:val="28"/>
+          <w:lang w:val="uk-UA"/>
+        </w:rPr>
+        <w:t>Границі можливих значень температури і вологості виставлені виробником. Якщо виставлене значення температури/ вологості не входить в межі, то запускається режим «Рекомендовано»</w:t>
+      </w:r>
+      <w:r>
+        <w:rPr>
+          <w:rFonts w:ascii="Times New Roman" w:hAnsi="Times New Roman" w:cs="Times New Roman"/>
+          <w:sz w:val="28"/>
+          <w:szCs w:val="28"/>
+          <w:lang w:val="uk-UA"/>
+        </w:rPr>
+        <w:t xml:space="preserve">Також є дві кнопки «Підтвердити й запустити» та «Повернутися в меню». </w:t>
+      </w:r>
+    </w:p>
+    <w:p>
+      <w:pPr>
+        <w:spacing w:line="360" w:lineRule="auto"/>
+        <w:ind w:firstLine="709"/>
+        <w:rPr>
+          <w:rFonts w:ascii="Times New Roman" w:hAnsi="Times New Roman" w:cs="Times New Roman"/>
+          <w:b/>
+          <w:sz w:val="28"/>
+          <w:szCs w:val="28"/>
+          <w:lang w:val="uk-UA"/>
+        </w:rPr>
+      </w:pPr>
+      <w:r>
+        <w:rPr>
+          <w:rFonts w:ascii="Times New Roman" w:hAnsi="Times New Roman" w:cs="Times New Roman"/>
+          <w:b/>
+          <w:sz w:val="28"/>
+          <w:szCs w:val="28"/>
+          <w:lang w:val="uk-UA"/>
+        </w:rPr>
+        <w:t>Глосарій</w:t>
+      </w:r>
+    </w:p>
+    <w:p>
+      <w:pPr>
+        <w:spacing w:line="360" w:lineRule="auto"/>
+        <w:rPr>
+          <w:rFonts w:ascii="Times New Roman" w:hAnsi="Times New Roman" w:cs="Times New Roman"/>
+          <w:sz w:val="28"/>
+          <w:szCs w:val="28"/>
+          <w:lang w:val="uk-UA"/>
+        </w:rPr>
+      </w:pPr>
+      <w:r>
+        <w:rPr>
+          <w:rFonts w:ascii="Times New Roman" w:hAnsi="Times New Roman" w:cs="Times New Roman"/>
+          <w:sz w:val="28"/>
+          <w:szCs w:val="28"/>
+          <w:u w:val="single"/>
+          <w:lang w:val="uk-UA"/>
+        </w:rPr>
+        <w:t>Застосунок</w:t>
+      </w:r>
+      <w:r>
+        <w:rPr>
+          <w:rFonts w:ascii="Times New Roman" w:hAnsi="Times New Roman" w:cs="Times New Roman"/>
+          <w:sz w:val="28"/>
+          <w:szCs w:val="28"/>
+          <w:lang w:val="uk-UA"/>
+        </w:rPr>
+        <w:t>– програмне забезпечення завантажене з офіційного сайту компанії. Дає можливість користувачеві регулювати температуру та вологість автоматично чи за специфічними налаштуваннями.</w:t>
+      </w:r>
+    </w:p>
+    <w:p>
+      <w:pPr>
+        <w:spacing w:line="360" w:lineRule="auto"/>
+        <w:rPr>
+          <w:rFonts w:ascii="Times New Roman" w:hAnsi="Times New Roman" w:cs="Times New Roman"/>
+          <w:sz w:val="28"/>
+          <w:szCs w:val="28"/>
+          <w:lang w:val="uk-UA"/>
+        </w:rPr>
+      </w:pPr>
+    </w:p>
+    <w:p>
+      <w:pPr>
+        <w:spacing w:line="360" w:lineRule="auto"/>
+        <w:rPr>
+          <w:rFonts w:ascii="Times New Roman" w:hAnsi="Times New Roman" w:cs="Times New Roman"/>
+          <w:sz w:val="28"/>
+          <w:szCs w:val="28"/>
+          <w:lang w:val="uk-UA"/>
+        </w:rPr>
+      </w:pPr>
+    </w:p>
+    <w:p>
+      <w:pPr>
+        <w:spacing w:line="360" w:lineRule="auto"/>
+        <w:rPr>
+          <w:rFonts w:ascii="Times New Roman" w:hAnsi="Times New Roman" w:cs="Times New Roman"/>
+          <w:sz w:val="28"/>
+          <w:szCs w:val="28"/>
+          <w:lang w:val="uk-UA"/>
+        </w:rPr>
+      </w:pPr>
+      <w:r>
+        <w:rPr>
+          <w:rFonts w:ascii="Times New Roman" w:hAnsi="Times New Roman" w:cs="Times New Roman"/>
+          <w:sz w:val="28"/>
+          <w:szCs w:val="28"/>
+          <w:lang w:val="uk-UA"/>
+        </w:rPr>
+        <w:br/>
+      </w:r>
+      <w:r>
+        <w:rPr>
+          <w:rFonts w:ascii="Times New Roman" w:hAnsi="Times New Roman" w:cs="Times New Roman"/>
+          <w:sz w:val="28"/>
+          <w:szCs w:val="28"/>
+          <w:u w:val="single"/>
+          <w:lang w:val="uk-UA"/>
+        </w:rPr>
+        <w:t>Користувач</w:t>
+      </w:r>
+      <w:r>
+        <w:rPr>
+          <w:rFonts w:ascii="Times New Roman" w:hAnsi="Times New Roman" w:cs="Times New Roman"/>
+          <w:sz w:val="28"/>
+          <w:szCs w:val="28"/>
+          <w:lang w:val="uk-UA"/>
+        </w:rPr>
+        <w:t xml:space="preserve"> – людина, яка купила ПЗ, завантажила його з офіційного сайту та користується.</w:t>
+      </w:r>
+      <w:r>
+        <w:rPr>
+          <w:rFonts w:ascii="Times New Roman" w:hAnsi="Times New Roman" w:cs="Times New Roman"/>
+          <w:sz w:val="28"/>
+          <w:szCs w:val="28"/>
+          <w:lang w:val="uk-UA"/>
+        </w:rPr>
+        <w:br/>
+      </w:r>
+    </w:p>
+    <w:p>
+      <w:pPr>
+        <w:spacing w:line="360" w:lineRule="auto"/>
+        <w:rPr>
+          <w:rFonts w:ascii="Times New Roman" w:hAnsi="Times New Roman" w:cs="Times New Roman"/>
+          <w:sz w:val="28"/>
+          <w:szCs w:val="28"/>
+          <w:lang w:val="uk-UA"/>
+        </w:rPr>
+      </w:pPr>
+      <w:r>
+        <w:rPr>
+          <w:rFonts w:ascii="Times New Roman" w:hAnsi="Times New Roman" w:cs="Times New Roman"/>
+          <w:sz w:val="28"/>
+          <w:szCs w:val="28"/>
+          <w:u w:val="single"/>
+          <w:lang w:val="uk-UA"/>
+        </w:rPr>
+        <w:t>«Рекомендований» режим</w:t>
+      </w:r>
+      <w:r>
+        <w:rPr>
+          <w:rFonts w:ascii="Times New Roman" w:hAnsi="Times New Roman" w:cs="Times New Roman"/>
+          <w:sz w:val="28"/>
+          <w:szCs w:val="28"/>
+          <w:lang w:val="uk-UA"/>
+        </w:rPr>
+        <w:t xml:space="preserve"> – це сукупність факторів, що будуть позитивно впливати на здоров’я людини при наявних погодних умовах. Ці фактори регулюються відносно регіону</w:t>
+      </w:r>
+      <w:r>
+        <w:rPr>
+          <w:rFonts w:ascii="Times New Roman" w:hAnsi="Times New Roman" w:cs="Times New Roman"/>
+          <w:sz w:val="28"/>
+          <w:szCs w:val="28"/>
+          <w:lang w:val="uk-UA"/>
+        </w:rPr>
+        <w:t xml:space="preserve">, висоти місцевості, середньої температури за пів року тощо. (найпоширеніші дані: </w:t>
+      </w:r>
+      <w:r>
+        <w:rPr>
+          <w:rFonts w:ascii="Times New Roman" w:hAnsi="Times New Roman" w:cs="Times New Roman"/>
+          <w:sz w:val="28"/>
+          <w:szCs w:val="28"/>
+          <w:lang w:val="uk-UA"/>
+        </w:rPr>
+        <w:t>t=22-24  °С, вологість = 60-85%</w:t>
+      </w:r>
+      <w:r>
+        <w:rPr>
+          <w:rFonts w:ascii="Times New Roman" w:hAnsi="Times New Roman" w:cs="Times New Roman"/>
+          <w:sz w:val="28"/>
+          <w:szCs w:val="28"/>
+          <w:lang w:val="uk-UA"/>
+        </w:rPr>
+        <w:t>)</w:t>
+      </w:r>
+      <w:r>
+        <w:rPr>
+          <w:rFonts w:ascii="Times New Roman" w:hAnsi="Times New Roman" w:cs="Times New Roman"/>
+          <w:sz w:val="28"/>
+          <w:szCs w:val="28"/>
+          <w:lang w:val="uk-UA"/>
+        </w:rPr>
+        <w:br/>
+      </w:r>
+    </w:p>
+    <w:p>
+      <w:pPr>
+        <w:spacing w:line="360" w:lineRule="auto"/>
+        <w:rPr>
+          <w:rFonts w:ascii="Times New Roman" w:hAnsi="Times New Roman" w:cs="Times New Roman"/>
+          <w:sz w:val="28"/>
+          <w:szCs w:val="28"/>
+          <w:lang w:val="uk-UA"/>
+        </w:rPr>
+      </w:pPr>
+      <w:r>
+        <w:rPr>
+          <w:rFonts w:ascii="Times New Roman" w:hAnsi="Times New Roman" w:cs="Times New Roman"/>
+          <w:sz w:val="28"/>
+          <w:szCs w:val="28"/>
+          <w:u w:val="single"/>
+          <w:lang w:val="uk-UA"/>
+        </w:rPr>
+        <w:t>Інтерфейс</w:t>
+      </w:r>
+      <w:r>
+        <w:rPr>
+          <w:rFonts w:ascii="Times New Roman" w:hAnsi="Times New Roman" w:cs="Times New Roman"/>
+          <w:sz w:val="28"/>
+          <w:szCs w:val="28"/>
+          <w:lang w:val="uk-UA"/>
+        </w:rPr>
+        <w:t xml:space="preserve"> – це всі текстові поля, кнопки, смуги прокрутки, з якими взаємодіє користувач.</w:t>
+      </w:r>
+    </w:p>
+    <w:p>
+      <w:pPr>
+        <w:spacing w:line="360" w:lineRule="auto"/>
+        <w:ind w:firstLine="709"/>
+        <w:rPr>
+          <w:rFonts w:ascii="Times New Roman" w:hAnsi="Times New Roman" w:cs="Times New Roman"/>
+          <w:b/>
+          <w:sz w:val="28"/>
+          <w:szCs w:val="28"/>
           <w:lang w:val="en-US"/>
         </w:rPr>
       </w:pPr>
       <w:r>
         <w:rPr>
           <w:rFonts w:ascii="Times New Roman" w:hAnsi="Times New Roman" w:cs="Times New Roman"/>
-          <w:sz w:val="28"/>
-          <w:szCs w:val="28"/>
-          <w:lang w:val="uk-UA"/>
-        </w:rPr>
-        <w:t>(п.</w:t>
-      </w:r>
-      <w:r>
-        <w:rPr>
-          <w:rFonts w:ascii="Times New Roman" w:hAnsi="Times New Roman" w:cs="Times New Roman"/>
-          <w:sz w:val="28"/>
-          <w:szCs w:val="28"/>
-          <w:lang w:val="uk-UA"/>
-        </w:rPr>
-        <w:t>2.</w:t>
-      </w:r>
-      <w:r>
-        <w:rPr>
-          <w:rFonts w:ascii="Times New Roman" w:hAnsi="Times New Roman" w:cs="Times New Roman"/>
-          <w:sz w:val="28"/>
-          <w:szCs w:val="28"/>
-          <w:lang w:val="uk-UA"/>
-        </w:rPr>
-        <w:t>2.3)</w:t>
-      </w:r>
-      <w:r>
-        <w:rPr>
-          <w:rFonts w:ascii="Times New Roman" w:hAnsi="Times New Roman" w:cs="Times New Roman"/>
-          <w:sz w:val="28"/>
-          <w:szCs w:val="28"/>
-          <w:lang w:val="uk-UA"/>
-        </w:rPr>
-        <w:t xml:space="preserve">Для </w:t>
-      </w:r>
-      <w:r>
-        <w:rPr>
-          <w:rFonts w:ascii="Times New Roman" w:hAnsi="Times New Roman" w:cs="Times New Roman"/>
-          <w:sz w:val="28"/>
-          <w:szCs w:val="28"/>
-          <w:lang w:val="uk-UA"/>
-        </w:rPr>
-        <w:t xml:space="preserve">виставлення власних налаштувань користувач має натиснути кнопку «Власні налаштування». На інтерфейсі цього меню є дві смуги прокрутки, одна для температури і </w:t>
-      </w:r>
-      <w:r>
-        <w:rPr>
-          <w:rFonts w:ascii="Times New Roman" w:hAnsi="Times New Roman" w:cs="Times New Roman"/>
-          <w:sz w:val="28"/>
-          <w:szCs w:val="28"/>
-          <w:lang w:val="uk-UA"/>
-        </w:rPr>
-        <w:t>одна для вологості повітря.</w:t>
-      </w:r>
-      <w:r>
-        <w:rPr>
-          <w:rFonts w:ascii="Times New Roman" w:hAnsi="Times New Roman" w:cs="Times New Roman"/>
-          <w:sz w:val="28"/>
-          <w:szCs w:val="28"/>
-          <w:lang w:val="uk-UA"/>
-        </w:rPr>
-        <w:t xml:space="preserve"> </w:t>
-      </w:r>
-      <w:r>
-        <w:rPr>
-          <w:rFonts w:ascii="Times New Roman" w:hAnsi="Times New Roman" w:cs="Times New Roman"/>
-          <w:sz w:val="28"/>
-          <w:szCs w:val="28"/>
-          <w:lang w:val="uk-UA"/>
-        </w:rPr>
-        <w:t>Границі можливих значень температури і вологості виставлені виробником. Якщо виставлене значення температури/ вологості не входить в межі, то запускається режим «Рекомендовано»</w:t>
-      </w:r>
-      <w:r>
-        <w:rPr>
-          <w:rFonts w:ascii="Times New Roman" w:hAnsi="Times New Roman" w:cs="Times New Roman"/>
-          <w:sz w:val="28"/>
-          <w:szCs w:val="28"/>
-          <w:lang w:val="uk-UA"/>
-        </w:rPr>
-        <w:t xml:space="preserve"> </w:t>
-      </w:r>
-      <w:r>
-        <w:rPr>
-          <w:rFonts w:ascii="Times New Roman" w:hAnsi="Times New Roman" w:cs="Times New Roman"/>
-          <w:sz w:val="28"/>
-          <w:szCs w:val="28"/>
-          <w:lang w:val="uk-UA"/>
-        </w:rPr>
-        <w:t xml:space="preserve">Також є дві кнопки «Підтвердити й запустити» та «Повернутися в меню». </w:t>
-      </w:r>
-    </w:p>
-    <w:p>
-      <w:pPr>
-        <w:spacing w:line="360" w:lineRule="auto"/>
-        <w:ind w:firstLine="709"/>
-        <w:rPr>
-          <w:rFonts w:ascii="Times New Roman" w:hAnsi="Times New Roman" w:cs="Times New Roman"/>
           <w:b/>
           <w:sz w:val="28"/>
           <w:szCs w:val="28"/>
-          <w:lang w:val="uk-UA"/>
-        </w:rPr>
-      </w:pPr>
-      <w:r>
-        <w:rPr>
-          <w:rFonts w:ascii="Times New Roman" w:hAnsi="Times New Roman" w:cs="Times New Roman"/>
-          <w:b/>
-          <w:sz w:val="28"/>
-          <w:szCs w:val="28"/>
-          <w:lang w:val="uk-UA"/>
-        </w:rPr>
-        <w:t>Глосарій</w:t>
-      </w:r>
-    </w:p>
-    <w:p>
-      <w:pPr>
-        <w:spacing w:line="360" w:lineRule="auto"/>
-        <w:rPr>
-          <w:rFonts w:ascii="Times New Roman" w:hAnsi="Times New Roman" w:cs="Times New Roman"/>
-          <w:sz w:val="28"/>
-          <w:szCs w:val="28"/>
-          <w:lang w:val="uk-UA"/>
-        </w:rPr>
-      </w:pPr>
-      <w:r>
-        <w:rPr>
-          <w:rFonts w:ascii="Times New Roman" w:hAnsi="Times New Roman" w:cs="Times New Roman"/>
-          <w:sz w:val="28"/>
-          <w:szCs w:val="28"/>
-          <w:u w:val="single"/>
-          <w:lang w:val="uk-UA"/>
-        </w:rPr>
-        <w:t>Застосунок</w:t>
-      </w:r>
-      <w:r>
-        <w:rPr>
-          <w:rFonts w:ascii="Times New Roman" w:hAnsi="Times New Roman" w:cs="Times New Roman"/>
-          <w:sz w:val="28"/>
-          <w:szCs w:val="28"/>
-          <w:lang w:val="uk-UA"/>
-        </w:rPr>
-        <w:t xml:space="preserve"> </w:t>
-      </w:r>
-      <w:r>
-        <w:rPr>
-          <w:rFonts w:ascii="Times New Roman" w:hAnsi="Times New Roman" w:cs="Times New Roman"/>
-          <w:sz w:val="28"/>
-          <w:szCs w:val="28"/>
-          <w:lang w:val="uk-UA"/>
-        </w:rPr>
-        <w:t>– програмне забезпечення завантажене з офіційного сайту компанії. Дає можливість користувачеві регулювати температуру та вологість автоматично чи за специфічними налаштуваннями.</w:t>
-      </w:r>
-    </w:p>
-    <w:p>
-      <w:pPr>
-        <w:spacing w:line="360" w:lineRule="auto"/>
-        <w:rPr>
-          <w:rFonts w:ascii="Times New Roman" w:hAnsi="Times New Roman" w:cs="Times New Roman"/>
-          <w:sz w:val="28"/>
-          <w:szCs w:val="28"/>
-          <w:lang w:val="uk-UA"/>
-        </w:rPr>
-      </w:pPr>
-    </w:p>
-    <w:p>
-      <w:pPr>
-        <w:spacing w:line="360" w:lineRule="auto"/>
-        <w:rPr>
-          <w:rFonts w:ascii="Times New Roman" w:hAnsi="Times New Roman" w:cs="Times New Roman"/>
-          <w:sz w:val="28"/>
-          <w:szCs w:val="28"/>
-          <w:lang w:val="uk-UA"/>
-        </w:rPr>
-      </w:pPr>
-    </w:p>
-    <w:p>
-      <w:pPr>
-        <w:spacing w:line="360" w:lineRule="auto"/>
-        <w:rPr>
-          <w:rFonts w:ascii="Times New Roman" w:hAnsi="Times New Roman" w:cs="Times New Roman"/>
-          <w:sz w:val="28"/>
-          <w:szCs w:val="28"/>
-          <w:lang w:val="uk-UA"/>
-        </w:rPr>
-      </w:pPr>
-      <w:r>
-        <w:rPr>
-          <w:rFonts w:ascii="Times New Roman" w:hAnsi="Times New Roman" w:cs="Times New Roman"/>
-          <w:sz w:val="28"/>
-          <w:szCs w:val="28"/>
-          <w:lang w:val="uk-UA"/>
-        </w:rPr>
-        <w:br/>
-      </w:r>
-      <w:r>
-        <w:rPr>
-          <w:rFonts w:ascii="Times New Roman" w:hAnsi="Times New Roman" w:cs="Times New Roman"/>
-          <w:sz w:val="28"/>
-          <w:szCs w:val="28"/>
-          <w:u w:val="single"/>
-          <w:lang w:val="uk-UA"/>
-        </w:rPr>
-        <w:t>Користувач</w:t>
-      </w:r>
-      <w:r>
-        <w:rPr>
-          <w:rFonts w:ascii="Times New Roman" w:hAnsi="Times New Roman" w:cs="Times New Roman"/>
-          <w:sz w:val="28"/>
-          <w:szCs w:val="28"/>
-          <w:lang w:val="uk-UA"/>
-        </w:rPr>
-        <w:t xml:space="preserve"> – людина, яка купила ПЗ, завантажила його з офіційного сайту та користується.</w:t>
-      </w:r>
-      <w:r>
-        <w:rPr>
-          <w:rFonts w:ascii="Times New Roman" w:hAnsi="Times New Roman" w:cs="Times New Roman"/>
-          <w:sz w:val="28"/>
-          <w:szCs w:val="28"/>
-          <w:lang w:val="uk-UA"/>
-        </w:rPr>
-        <w:br/>
-      </w:r>
-    </w:p>
-    <w:p>
-      <w:pPr>
-        <w:spacing w:line="360" w:lineRule="auto"/>
-        <w:rPr>
-          <w:rFonts w:ascii="Times New Roman" w:hAnsi="Times New Roman" w:cs="Times New Roman"/>
-          <w:sz w:val="28"/>
-          <w:szCs w:val="28"/>
-          <w:lang w:val="uk-UA"/>
-        </w:rPr>
-      </w:pPr>
-      <w:r>
-        <w:rPr>
-          <w:rFonts w:ascii="Times New Roman" w:hAnsi="Times New Roman" w:cs="Times New Roman"/>
-          <w:sz w:val="28"/>
-          <w:szCs w:val="28"/>
-          <w:u w:val="single"/>
-          <w:lang w:val="uk-UA"/>
-        </w:rPr>
-        <w:t>«Рекомендований» режим</w:t>
-      </w:r>
-      <w:r>
-        <w:rPr>
-          <w:rFonts w:ascii="Times New Roman" w:hAnsi="Times New Roman" w:cs="Times New Roman"/>
-          <w:sz w:val="28"/>
-          <w:szCs w:val="28"/>
-          <w:lang w:val="uk-UA"/>
-        </w:rPr>
-        <w:t xml:space="preserve"> – це сукупність факторів, що будуть позитивно впливати на здоров’я людини при наявних погодних умовах. Ці фактори регулюються відносно регіону</w:t>
-      </w:r>
-      <w:r>
-        <w:rPr>
-          <w:rFonts w:ascii="Times New Roman" w:hAnsi="Times New Roman" w:cs="Times New Roman"/>
-          <w:sz w:val="28"/>
-          <w:szCs w:val="28"/>
-          <w:lang w:val="uk-UA"/>
-        </w:rPr>
-        <w:t xml:space="preserve">, висоти місцевості, середньої температури за пів року тощо. (найпоширеніші дані: </w:t>
-      </w:r>
-      <w:r>
-        <w:rPr>
-          <w:rFonts w:ascii="Times New Roman" w:hAnsi="Times New Roman" w:cs="Times New Roman"/>
-          <w:sz w:val="28"/>
-          <w:szCs w:val="28"/>
-          <w:lang w:val="uk-UA"/>
-        </w:rPr>
-        <w:t>t=22-24  °С, вологість = 60-85%</w:t>
-      </w:r>
-      <w:r>
-        <w:rPr>
-          <w:rFonts w:ascii="Times New Roman" w:hAnsi="Times New Roman" w:cs="Times New Roman"/>
-          <w:sz w:val="28"/>
-          <w:szCs w:val="28"/>
-          <w:lang w:val="uk-UA"/>
-        </w:rPr>
-        <w:t>)</w:t>
-      </w:r>
-      <w:r>
-        <w:rPr>
-          <w:rFonts w:ascii="Times New Roman" w:hAnsi="Times New Roman" w:cs="Times New Roman"/>
-          <w:sz w:val="28"/>
-          <w:szCs w:val="28"/>
-          <w:lang w:val="uk-UA"/>
-        </w:rPr>
-        <w:br/>
-      </w:r>
-    </w:p>
-    <w:p>
-      <w:pPr>
-        <w:spacing w:line="360" w:lineRule="auto"/>
-        <w:rPr>
-          <w:rFonts w:ascii="Times New Roman" w:hAnsi="Times New Roman" w:cs="Times New Roman"/>
-          <w:sz w:val="28"/>
-          <w:szCs w:val="28"/>
-          <w:lang w:val="uk-UA"/>
-        </w:rPr>
-      </w:pPr>
-      <w:r>
-        <w:rPr>
-          <w:rFonts w:ascii="Times New Roman" w:hAnsi="Times New Roman" w:cs="Times New Roman"/>
-          <w:sz w:val="28"/>
-          <w:szCs w:val="28"/>
-          <w:u w:val="single"/>
-          <w:lang w:val="uk-UA"/>
-        </w:rPr>
-        <w:t>Інтерфейс</w:t>
-      </w:r>
-      <w:r>
-        <w:rPr>
-          <w:rFonts w:ascii="Times New Roman" w:hAnsi="Times New Roman" w:cs="Times New Roman"/>
-          <w:sz w:val="28"/>
-          <w:szCs w:val="28"/>
-          <w:lang w:val="uk-UA"/>
-        </w:rPr>
-        <w:t xml:space="preserve"> – це всі текстові поля, кнопки, смуги прокрутки, з якими взаємодіє користувач.</w:t>
-      </w:r>
-    </w:p>
-    <w:p>
-      <w:pPr>
-        <w:spacing w:line="360" w:lineRule="auto"/>
-        <w:ind w:firstLine="709"/>
-        <w:rPr>
-          <w:rFonts w:ascii="Times New Roman" w:hAnsi="Times New Roman" w:cs="Times New Roman"/>
-          <w:b/>
-          <w:sz w:val="28"/>
-          <w:szCs w:val="28"/>
           <w:lang w:val="en-US"/>
         </w:rPr>
-      </w:pPr>
-      <w:r>
-        <w:rPr>
-          <w:rFonts w:ascii="Times New Roman" w:hAnsi="Times New Roman" w:cs="Times New Roman"/>
-          <w:b/>
-          <w:sz w:val="28"/>
-          <w:szCs w:val="28"/>
-          <w:lang w:val="en-US"/>
-        </w:rPr>
         <w:t>Use-Case Diagram</w:t>
       </w:r>
     </w:p>
@@ -1467,10 +1386,10 @@
           <w:noProof/>
           <w:sz w:val="28"/>
           <w:szCs w:val="28"/>
-          <w:lang w:val="uk-UA"/>
+          <w:lang w:val="ru-RU" w:eastAsia="ru-RU"/>
         </w:rPr>
         <w:drawing>
-          <wp:inline distT="0" distB="0" distL="0" distR="0" wp14:anchorId="2C3CC6D7" wp14:editId="3170EE26">
+          <wp:inline distT="0" distB="0" distL="0" distR="0">
             <wp:extent cx="5940425" cy="4094480"/>
             <wp:effectExtent l="0" t="0" r="3175" b="1270"/>
             <wp:docPr id="1" name="Рисунок 1"/>
@@ -1485,10 +1404,10 @@
                     <pic:cNvPicPr/>
                   </pic:nvPicPr>
                   <pic:blipFill>
-                    <a:blip r:embed="rId4">
+                    <a:blip r:embed="rId5">
                       <a:extLst>
                         <a:ext uri="{28A0092B-C50C-407E-A947-70E740481C1C}">
-                          <a14:useLocalDpi xmlns:a14="http://schemas.microsoft.com/office/drawing/2010/main" val="0"/>
+                          <a14:useLocalDpi xmlns:a14="http://schemas.microsoft.com/office/drawing/2010/main" xmlns:wps="http://schemas.microsoft.com/office/word/2010/wordprocessingShape" xmlns:wpi="http://schemas.microsoft.com/office/word/2010/wordprocessingInk" xmlns:wpg="http://schemas.microsoft.com/office/word/2010/wordprocessingGroup" xmlns:w16se="http://schemas.microsoft.com/office/word/2015/wordml/symex" xmlns:w16cid="http://schemas.microsoft.com/office/word/2016/wordml/cid" xmlns:w15="http://schemas.microsoft.com/office/word/2012/wordml" xmlns:w14="http://schemas.microsoft.com/office/word/2010/wordml" xmlns:w="http://schemas.openxmlformats.org/wordprocessingml/2006/main" xmlns:w10="urn:schemas-microsoft-com:office:word" xmlns:wp14="http://schemas.microsoft.com/office/word/2010/wordprocessingDrawing" xmlns:v="urn:schemas-microsoft-com:vml" xmlns:o="urn:schemas-microsoft-com:office:office" xmlns:am3d="http://schemas.microsoft.com/office/drawing/2017/model3d" xmlns:aink="http://schemas.microsoft.com/office/drawing/2016/ink" xmlns:mc="http://schemas.openxmlformats.org/markup-compatibility/2006" xmlns:cx8="http://schemas.microsoft.com/office/drawing/2016/5/14/chartex" xmlns:cx7="http://schemas.microsoft.com/office/drawing/2016/5/13/chartex" xmlns:cx6="http://schemas.microsoft.com/office/drawing/2016/5/12/chartex" xmlns:cx5="http://schemas.microsoft.com/office/drawing/2016/5/11/chartex" xmlns:cx4="http://schemas.microsoft.com/office/drawing/2016/5/10/chartex" xmlns:cx3="http://schemas.microsoft.com/office/drawing/2016/5/9/chartex" xmlns:cx2="http://schemas.microsoft.com/office/drawing/2015/10/21/chartex" xmlns:cx1="http://schemas.microsoft.com/office/drawing/2015/9/8/chartex" xmlns:cx="http://schemas.microsoft.com/office/drawing/2014/chartex" xmlns:wpc="http://schemas.microsoft.com/office/word/2010/wordprocessingCanvas" xmlns="" val="0"/>
                         </a:ext>
                       </a:extLst>
                     </a:blip>
@@ -1513,34 +1432,1082 @@
       </w:r>
       <w:bookmarkEnd w:id="0"/>
     </w:p>
-    <w:p>
-      <w:pPr>
-        <w:rPr>
-          <w:rFonts w:ascii="Times New Roman" w:hAnsi="Times New Roman" w:cs="Times New Roman"/>
-          <w:sz w:val="28"/>
-          <w:szCs w:val="28"/>
-          <w:lang w:val="uk-UA"/>
-        </w:rPr>
-      </w:pPr>
-      <w:r>
-        <w:rPr>
-          <w:rFonts w:ascii="Times New Roman" w:hAnsi="Times New Roman" w:cs="Times New Roman"/>
-          <w:sz w:val="28"/>
-          <w:szCs w:val="28"/>
-          <w:lang w:val="uk-UA"/>
-        </w:rPr>
-        <w:lastRenderedPageBreak/>
-        <w:tab/>
-      </w:r>
-      <w:r>
-        <w:rPr>
-          <w:rFonts w:ascii="Times New Roman" w:hAnsi="Times New Roman" w:cs="Times New Roman"/>
-          <w:sz w:val="28"/>
-          <w:szCs w:val="28"/>
-          <w:lang w:val="uk-UA"/>
-        </w:rPr>
-        <w:br w:type="page"/>
-      </w:r>
+    <w:tbl>
+      <w:tblPr>
+        <w:tblStyle w:val="1"/>
+        <w:tblW w:w="0" w:type="auto"/>
+        <w:tblInd w:w="0" w:type="dxa"/>
+        <w:tblBorders>
+          <w:top w:val="single" w:sz="4" w:space="0" w:color="auto"/>
+          <w:left w:val="single" w:sz="4" w:space="0" w:color="auto"/>
+          <w:bottom w:val="single" w:sz="4" w:space="0" w:color="auto"/>
+          <w:right w:val="single" w:sz="4" w:space="0" w:color="auto"/>
+          <w:insideH w:val="single" w:sz="4" w:space="0" w:color="auto"/>
+          <w:insideV w:val="single" w:sz="4" w:space="0" w:color="auto"/>
+        </w:tblBorders>
+        <w:tblLook w:val="04A0"/>
+      </w:tblPr>
+      <w:tblGrid>
+        <w:gridCol w:w="2235"/>
+        <w:gridCol w:w="7336"/>
+      </w:tblGrid>
+      <w:tr>
+        <w:trPr>
+          <w:cnfStyle w:val="100000000000"/>
+        </w:trPr>
+        <w:tc>
+          <w:tcPr>
+            <w:cnfStyle w:val="001000000000"/>
+            <w:tcW w:w="2235" w:type="dxa"/>
+            <w:tcBorders>
+              <w:top w:val="nil"/>
+              <w:left w:val="single" w:sz="4" w:space="0" w:color="auto"/>
+              <w:right w:val="single" w:sz="4" w:space="0" w:color="auto"/>
+            </w:tcBorders>
+          </w:tcPr>
+          <w:p>
+            <w:pPr>
+              <w:spacing w:line="360" w:lineRule="auto"/>
+              <w:rPr>
+                <w:rFonts w:ascii="Times New Roman" w:hAnsi="Times New Roman" w:cs="Times New Roman"/>
+                <w:sz w:val="28"/>
+                <w:szCs w:val="28"/>
+                <w:lang w:val="uk-UA"/>
+              </w:rPr>
+            </w:pPr>
+          </w:p>
+        </w:tc>
+        <w:tc>
+          <w:tcPr>
+            <w:tcW w:w="7336" w:type="dxa"/>
+            <w:tcBorders>
+              <w:top w:val="nil"/>
+              <w:left w:val="single" w:sz="4" w:space="0" w:color="auto"/>
+              <w:right w:val="single" w:sz="4" w:space="0" w:color="auto"/>
+            </w:tcBorders>
+            <w:hideMark/>
+          </w:tcPr>
+          <w:p>
+            <w:pPr>
+              <w:spacing w:line="360" w:lineRule="auto"/>
+              <w:cnfStyle w:val="100000000000"/>
+              <w:rPr>
+                <w:rFonts w:ascii="Times New Roman" w:hAnsi="Times New Roman" w:cs="Times New Roman"/>
+                <w:sz w:val="28"/>
+                <w:szCs w:val="28"/>
+                <w:lang w:val="uk-UA"/>
+              </w:rPr>
+            </w:pPr>
+            <w:r>
+              <w:rPr>
+                <w:rFonts w:ascii="Times New Roman" w:hAnsi="Times New Roman" w:cs="Times New Roman"/>
+                <w:sz w:val="28"/>
+                <w:szCs w:val="28"/>
+                <w:lang w:val="uk-UA"/>
+              </w:rPr>
+              <w:t>Авторизація користувача</w:t>
+            </w:r>
+          </w:p>
+        </w:tc>
+      </w:tr>
+      <w:tr>
+        <w:trPr>
+          <w:cnfStyle w:val="000000100000"/>
+        </w:trPr>
+        <w:tc>
+          <w:tcPr>
+            <w:cnfStyle w:val="001000000000"/>
+            <w:tcW w:w="2235" w:type="dxa"/>
+            <w:tcBorders>
+              <w:top w:val="single" w:sz="4" w:space="0" w:color="auto"/>
+              <w:left w:val="single" w:sz="4" w:space="0" w:color="auto"/>
+              <w:bottom w:val="single" w:sz="4" w:space="0" w:color="auto"/>
+              <w:right w:val="single" w:sz="4" w:space="0" w:color="auto"/>
+            </w:tcBorders>
+            <w:hideMark/>
+          </w:tcPr>
+          <w:p>
+            <w:pPr>
+              <w:spacing w:line="360" w:lineRule="auto"/>
+              <w:rPr>
+                <w:rFonts w:ascii="Times New Roman" w:hAnsi="Times New Roman" w:cs="Times New Roman"/>
+                <w:sz w:val="28"/>
+                <w:szCs w:val="28"/>
+                <w:lang w:val="en-US"/>
+              </w:rPr>
+            </w:pPr>
+            <w:r>
+              <w:rPr>
+                <w:rFonts w:ascii="Times New Roman" w:hAnsi="Times New Roman" w:cs="Times New Roman"/>
+                <w:sz w:val="28"/>
+                <w:szCs w:val="28"/>
+                <w:lang w:val="en-US"/>
+              </w:rPr>
+              <w:t>Description</w:t>
+            </w:r>
+          </w:p>
+        </w:tc>
+        <w:tc>
+          <w:tcPr>
+            <w:tcW w:w="7336" w:type="dxa"/>
+            <w:tcBorders>
+              <w:top w:val="single" w:sz="4" w:space="0" w:color="auto"/>
+              <w:left w:val="single" w:sz="4" w:space="0" w:color="auto"/>
+              <w:bottom w:val="single" w:sz="4" w:space="0" w:color="auto"/>
+              <w:right w:val="single" w:sz="4" w:space="0" w:color="auto"/>
+            </w:tcBorders>
+            <w:hideMark/>
+          </w:tcPr>
+          <w:p>
+            <w:pPr>
+              <w:spacing w:line="360" w:lineRule="auto"/>
+              <w:cnfStyle w:val="000000100000"/>
+              <w:rPr>
+                <w:rFonts w:ascii="Times New Roman" w:hAnsi="Times New Roman" w:cs="Times New Roman"/>
+                <w:sz w:val="28"/>
+                <w:szCs w:val="28"/>
+                <w:lang w:val="uk-UA"/>
+              </w:rPr>
+            </w:pPr>
+            <w:r>
+              <w:rPr>
+                <w:rFonts w:ascii="Times New Roman" w:hAnsi="Times New Roman" w:cs="Times New Roman"/>
+                <w:sz w:val="28"/>
+                <w:szCs w:val="28"/>
+                <w:lang w:val="uk-UA"/>
+              </w:rPr>
+              <w:t xml:space="preserve">Авторизація користувача за допомогою </w:t>
+            </w:r>
+            <w:proofErr w:type="spellStart"/>
+            <w:r>
+              <w:rPr>
+                <w:rFonts w:ascii="Times New Roman" w:hAnsi="Times New Roman" w:cs="Times New Roman"/>
+                <w:sz w:val="28"/>
+                <w:szCs w:val="28"/>
+                <w:lang w:val="uk-UA"/>
+              </w:rPr>
+              <w:t>логіну</w:t>
+            </w:r>
+            <w:proofErr w:type="spellEnd"/>
+            <w:r>
+              <w:rPr>
+                <w:rFonts w:ascii="Times New Roman" w:hAnsi="Times New Roman" w:cs="Times New Roman"/>
+                <w:sz w:val="28"/>
+                <w:szCs w:val="28"/>
+                <w:lang w:val="uk-UA"/>
+              </w:rPr>
+              <w:t xml:space="preserve"> та паролю</w:t>
+            </w:r>
+          </w:p>
+        </w:tc>
+      </w:tr>
+      <w:tr>
+        <w:tc>
+          <w:tcPr>
+            <w:cnfStyle w:val="001000000000"/>
+            <w:tcW w:w="2235" w:type="dxa"/>
+            <w:tcBorders>
+              <w:top w:val="single" w:sz="4" w:space="0" w:color="auto"/>
+              <w:left w:val="single" w:sz="4" w:space="0" w:color="auto"/>
+              <w:bottom w:val="single" w:sz="4" w:space="0" w:color="auto"/>
+              <w:right w:val="single" w:sz="4" w:space="0" w:color="auto"/>
+            </w:tcBorders>
+            <w:hideMark/>
+          </w:tcPr>
+          <w:p>
+            <w:pPr>
+              <w:spacing w:line="360" w:lineRule="auto"/>
+              <w:rPr>
+                <w:rFonts w:ascii="Times New Roman" w:hAnsi="Times New Roman" w:cs="Times New Roman"/>
+                <w:sz w:val="28"/>
+                <w:szCs w:val="28"/>
+                <w:lang w:val="en-US"/>
+              </w:rPr>
+            </w:pPr>
+            <w:r>
+              <w:rPr>
+                <w:rFonts w:ascii="Times New Roman" w:hAnsi="Times New Roman" w:cs="Times New Roman"/>
+                <w:sz w:val="28"/>
+                <w:szCs w:val="28"/>
+                <w:lang w:val="en-US"/>
+              </w:rPr>
+              <w:t>Actor</w:t>
+            </w:r>
+          </w:p>
+        </w:tc>
+        <w:tc>
+          <w:tcPr>
+            <w:tcW w:w="7336" w:type="dxa"/>
+            <w:tcBorders>
+              <w:top w:val="single" w:sz="4" w:space="0" w:color="auto"/>
+              <w:left w:val="single" w:sz="4" w:space="0" w:color="auto"/>
+              <w:bottom w:val="single" w:sz="4" w:space="0" w:color="auto"/>
+              <w:right w:val="single" w:sz="4" w:space="0" w:color="auto"/>
+            </w:tcBorders>
+            <w:hideMark/>
+          </w:tcPr>
+          <w:p>
+            <w:pPr>
+              <w:spacing w:line="360" w:lineRule="auto"/>
+              <w:cnfStyle w:val="000000000000"/>
+              <w:rPr>
+                <w:rFonts w:ascii="Times New Roman" w:hAnsi="Times New Roman" w:cs="Times New Roman"/>
+                <w:sz w:val="28"/>
+                <w:szCs w:val="28"/>
+                <w:lang w:val="uk-UA"/>
+              </w:rPr>
+            </w:pPr>
+            <w:r>
+              <w:rPr>
+                <w:rFonts w:ascii="Times New Roman" w:hAnsi="Times New Roman" w:cs="Times New Roman"/>
+                <w:sz w:val="28"/>
+                <w:szCs w:val="28"/>
+              </w:rPr>
+              <w:t xml:space="preserve">Користувач, </w:t>
+            </w:r>
+            <w:r>
+              <w:rPr>
+                <w:rFonts w:ascii="Times New Roman" w:hAnsi="Times New Roman" w:cs="Times New Roman"/>
+                <w:sz w:val="28"/>
+                <w:szCs w:val="28"/>
+                <w:lang w:val="uk-UA"/>
+              </w:rPr>
+              <w:t>Інтерфейс СКК</w:t>
+            </w:r>
+          </w:p>
+        </w:tc>
+      </w:tr>
+      <w:tr>
+        <w:trPr>
+          <w:cnfStyle w:val="000000100000"/>
+        </w:trPr>
+        <w:tc>
+          <w:tcPr>
+            <w:cnfStyle w:val="001000000000"/>
+            <w:tcW w:w="2235" w:type="dxa"/>
+            <w:tcBorders>
+              <w:top w:val="single" w:sz="4" w:space="0" w:color="auto"/>
+              <w:left w:val="single" w:sz="4" w:space="0" w:color="auto"/>
+              <w:bottom w:val="single" w:sz="4" w:space="0" w:color="auto"/>
+              <w:right w:val="single" w:sz="4" w:space="0" w:color="auto"/>
+            </w:tcBorders>
+            <w:hideMark/>
+          </w:tcPr>
+          <w:p>
+            <w:pPr>
+              <w:spacing w:line="360" w:lineRule="auto"/>
+              <w:rPr>
+                <w:rFonts w:ascii="Times New Roman" w:hAnsi="Times New Roman" w:cs="Times New Roman"/>
+                <w:sz w:val="28"/>
+                <w:szCs w:val="28"/>
+                <w:lang w:val="en-US"/>
+              </w:rPr>
+            </w:pPr>
+            <w:r>
+              <w:rPr>
+                <w:rFonts w:ascii="Times New Roman" w:hAnsi="Times New Roman" w:cs="Times New Roman"/>
+                <w:sz w:val="28"/>
+                <w:szCs w:val="28"/>
+                <w:lang w:val="en-US"/>
+              </w:rPr>
+              <w:t>Pre-conditions</w:t>
+            </w:r>
+          </w:p>
+        </w:tc>
+        <w:tc>
+          <w:tcPr>
+            <w:tcW w:w="7336" w:type="dxa"/>
+            <w:tcBorders>
+              <w:top w:val="single" w:sz="4" w:space="0" w:color="auto"/>
+              <w:left w:val="single" w:sz="4" w:space="0" w:color="auto"/>
+              <w:bottom w:val="single" w:sz="4" w:space="0" w:color="auto"/>
+              <w:right w:val="single" w:sz="4" w:space="0" w:color="auto"/>
+            </w:tcBorders>
+            <w:hideMark/>
+          </w:tcPr>
+          <w:p>
+            <w:pPr>
+              <w:spacing w:line="360" w:lineRule="auto"/>
+              <w:cnfStyle w:val="000000100000"/>
+              <w:rPr>
+                <w:rFonts w:ascii="Times New Roman" w:hAnsi="Times New Roman" w:cs="Times New Roman"/>
+                <w:sz w:val="28"/>
+                <w:szCs w:val="28"/>
+                <w:lang w:val="uk-UA"/>
+              </w:rPr>
+            </w:pPr>
+            <w:r>
+              <w:rPr>
+                <w:rFonts w:ascii="Times New Roman" w:hAnsi="Times New Roman" w:cs="Times New Roman"/>
+                <w:sz w:val="28"/>
+                <w:szCs w:val="28"/>
+              </w:rPr>
+              <w:t>Останн</w:t>
+            </w:r>
+            <w:proofErr w:type="spellStart"/>
+            <w:r>
+              <w:rPr>
+                <w:rFonts w:ascii="Times New Roman" w:hAnsi="Times New Roman" w:cs="Times New Roman"/>
+                <w:sz w:val="28"/>
+                <w:szCs w:val="28"/>
+                <w:lang w:val="uk-UA"/>
+              </w:rPr>
+              <w:t>ій</w:t>
+            </w:r>
+            <w:proofErr w:type="spellEnd"/>
+            <w:r>
+              <w:rPr>
+                <w:rFonts w:ascii="Times New Roman" w:hAnsi="Times New Roman" w:cs="Times New Roman"/>
+                <w:sz w:val="28"/>
+                <w:szCs w:val="28"/>
+                <w:lang w:val="uk-UA"/>
+              </w:rPr>
+              <w:t xml:space="preserve"> вхід було здійснено більше години тому</w:t>
+            </w:r>
+          </w:p>
+        </w:tc>
+      </w:tr>
+      <w:tr>
+        <w:tc>
+          <w:tcPr>
+            <w:cnfStyle w:val="001000000000"/>
+            <w:tcW w:w="2235" w:type="dxa"/>
+            <w:tcBorders>
+              <w:top w:val="single" w:sz="4" w:space="0" w:color="auto"/>
+              <w:left w:val="single" w:sz="4" w:space="0" w:color="auto"/>
+              <w:bottom w:val="single" w:sz="4" w:space="0" w:color="auto"/>
+              <w:right w:val="single" w:sz="4" w:space="0" w:color="auto"/>
+            </w:tcBorders>
+            <w:hideMark/>
+          </w:tcPr>
+          <w:p>
+            <w:pPr>
+              <w:spacing w:line="360" w:lineRule="auto"/>
+              <w:rPr>
+                <w:rFonts w:ascii="Times New Roman" w:hAnsi="Times New Roman" w:cs="Times New Roman"/>
+                <w:sz w:val="28"/>
+                <w:szCs w:val="28"/>
+                <w:lang w:val="en-US"/>
+              </w:rPr>
+            </w:pPr>
+            <w:r>
+              <w:rPr>
+                <w:rFonts w:ascii="Times New Roman" w:hAnsi="Times New Roman" w:cs="Times New Roman"/>
+                <w:sz w:val="28"/>
+                <w:szCs w:val="28"/>
+                <w:lang w:val="en-US"/>
+              </w:rPr>
+              <w:t>Main flow</w:t>
+            </w:r>
+          </w:p>
+        </w:tc>
+        <w:tc>
+          <w:tcPr>
+            <w:tcW w:w="7336" w:type="dxa"/>
+            <w:tcBorders>
+              <w:top w:val="single" w:sz="4" w:space="0" w:color="auto"/>
+              <w:left w:val="single" w:sz="4" w:space="0" w:color="auto"/>
+              <w:bottom w:val="single" w:sz="4" w:space="0" w:color="auto"/>
+              <w:right w:val="single" w:sz="4" w:space="0" w:color="auto"/>
+            </w:tcBorders>
+            <w:hideMark/>
+          </w:tcPr>
+          <w:p>
+            <w:pPr>
+              <w:pStyle w:val="a7"/>
+              <w:numPr>
+                <w:ilvl w:val="0"/>
+                <w:numId w:val="1"/>
+              </w:numPr>
+              <w:spacing w:line="360" w:lineRule="auto"/>
+              <w:cnfStyle w:val="000000000000"/>
+              <w:rPr>
+                <w:rFonts w:ascii="Times New Roman" w:hAnsi="Times New Roman" w:cs="Times New Roman"/>
+                <w:sz w:val="28"/>
+                <w:szCs w:val="28"/>
+              </w:rPr>
+            </w:pPr>
+            <w:r>
+              <w:rPr>
+                <w:rFonts w:ascii="Times New Roman" w:hAnsi="Times New Roman" w:cs="Times New Roman"/>
+                <w:sz w:val="28"/>
+                <w:szCs w:val="28"/>
+              </w:rPr>
+              <w:t xml:space="preserve">Система </w:t>
+            </w:r>
+            <w:proofErr w:type="spellStart"/>
+            <w:r>
+              <w:rPr>
+                <w:rFonts w:ascii="Times New Roman" w:hAnsi="Times New Roman" w:cs="Times New Roman"/>
+                <w:sz w:val="28"/>
+                <w:szCs w:val="28"/>
+              </w:rPr>
+              <w:t>пропонує</w:t>
+            </w:r>
+            <w:proofErr w:type="spellEnd"/>
+            <w:r>
+              <w:rPr>
+                <w:rFonts w:ascii="Times New Roman" w:hAnsi="Times New Roman" w:cs="Times New Roman"/>
+                <w:sz w:val="28"/>
+                <w:szCs w:val="28"/>
+              </w:rPr>
+              <w:t xml:space="preserve"> </w:t>
+            </w:r>
+            <w:proofErr w:type="spellStart"/>
+            <w:r>
+              <w:rPr>
+                <w:rFonts w:ascii="Times New Roman" w:hAnsi="Times New Roman" w:cs="Times New Roman"/>
+                <w:sz w:val="28"/>
+                <w:szCs w:val="28"/>
+              </w:rPr>
+              <w:t>введення</w:t>
+            </w:r>
+            <w:proofErr w:type="spellEnd"/>
+            <w:r>
+              <w:rPr>
+                <w:rFonts w:ascii="Times New Roman" w:hAnsi="Times New Roman" w:cs="Times New Roman"/>
+                <w:sz w:val="28"/>
+                <w:szCs w:val="28"/>
+              </w:rPr>
+              <w:t xml:space="preserve"> </w:t>
+            </w:r>
+            <w:proofErr w:type="spellStart"/>
+            <w:r>
+              <w:rPr>
+                <w:rFonts w:ascii="Times New Roman" w:hAnsi="Times New Roman" w:cs="Times New Roman"/>
+                <w:sz w:val="28"/>
+                <w:szCs w:val="28"/>
+              </w:rPr>
+              <w:t>даних</w:t>
+            </w:r>
+            <w:proofErr w:type="spellEnd"/>
+            <w:r>
+              <w:rPr>
+                <w:rFonts w:ascii="Times New Roman" w:hAnsi="Times New Roman" w:cs="Times New Roman"/>
+                <w:sz w:val="28"/>
+                <w:szCs w:val="28"/>
+              </w:rPr>
+              <w:t xml:space="preserve"> </w:t>
+            </w:r>
+            <w:proofErr w:type="gramStart"/>
+            <w:r>
+              <w:rPr>
+                <w:rFonts w:ascii="Times New Roman" w:hAnsi="Times New Roman" w:cs="Times New Roman"/>
+                <w:sz w:val="28"/>
+                <w:szCs w:val="28"/>
+              </w:rPr>
+              <w:t>для</w:t>
+            </w:r>
+            <w:proofErr w:type="gramEnd"/>
+            <w:r>
+              <w:rPr>
+                <w:rFonts w:ascii="Times New Roman" w:hAnsi="Times New Roman" w:cs="Times New Roman"/>
+                <w:sz w:val="28"/>
+                <w:szCs w:val="28"/>
+              </w:rPr>
+              <w:t xml:space="preserve"> входу (</w:t>
+            </w:r>
+            <w:proofErr w:type="spellStart"/>
+            <w:r>
+              <w:rPr>
+                <w:rFonts w:ascii="Times New Roman" w:hAnsi="Times New Roman" w:cs="Times New Roman"/>
+                <w:sz w:val="28"/>
+                <w:szCs w:val="28"/>
+              </w:rPr>
+              <w:t>логіну</w:t>
+            </w:r>
+            <w:proofErr w:type="spellEnd"/>
+            <w:r>
+              <w:rPr>
+                <w:rFonts w:ascii="Times New Roman" w:hAnsi="Times New Roman" w:cs="Times New Roman"/>
+                <w:sz w:val="28"/>
+                <w:szCs w:val="28"/>
+              </w:rPr>
+              <w:t xml:space="preserve"> та паролю) </w:t>
+            </w:r>
+            <w:proofErr w:type="spellStart"/>
+            <w:r>
+              <w:rPr>
+                <w:rFonts w:ascii="Times New Roman" w:hAnsi="Times New Roman" w:cs="Times New Roman"/>
+                <w:sz w:val="28"/>
+                <w:szCs w:val="28"/>
+              </w:rPr>
+              <w:t>користувачеві</w:t>
+            </w:r>
+            <w:proofErr w:type="spellEnd"/>
+          </w:p>
+          <w:p>
+            <w:pPr>
+              <w:pStyle w:val="a7"/>
+              <w:numPr>
+                <w:ilvl w:val="0"/>
+                <w:numId w:val="1"/>
+              </w:numPr>
+              <w:spacing w:line="360" w:lineRule="auto"/>
+              <w:cnfStyle w:val="000000000000"/>
+              <w:rPr>
+                <w:rFonts w:ascii="Times New Roman" w:hAnsi="Times New Roman" w:cs="Times New Roman"/>
+                <w:sz w:val="28"/>
+                <w:szCs w:val="28"/>
+              </w:rPr>
+            </w:pPr>
+            <w:proofErr w:type="spellStart"/>
+            <w:r>
+              <w:rPr>
+                <w:rFonts w:ascii="Times New Roman" w:hAnsi="Times New Roman" w:cs="Times New Roman"/>
+                <w:sz w:val="28"/>
+                <w:szCs w:val="28"/>
+              </w:rPr>
+              <w:t>Користувач</w:t>
+            </w:r>
+            <w:proofErr w:type="spellEnd"/>
+            <w:r>
+              <w:rPr>
+                <w:rFonts w:ascii="Times New Roman" w:hAnsi="Times New Roman" w:cs="Times New Roman"/>
+                <w:sz w:val="28"/>
+                <w:szCs w:val="28"/>
+              </w:rPr>
+              <w:t xml:space="preserve"> вводить </w:t>
+            </w:r>
+            <w:proofErr w:type="spellStart"/>
+            <w:proofErr w:type="gramStart"/>
+            <w:r>
+              <w:rPr>
+                <w:rFonts w:ascii="Times New Roman" w:hAnsi="Times New Roman" w:cs="Times New Roman"/>
+                <w:sz w:val="28"/>
+                <w:szCs w:val="28"/>
+              </w:rPr>
+              <w:t>дан</w:t>
+            </w:r>
+            <w:proofErr w:type="gramEnd"/>
+            <w:r>
+              <w:rPr>
+                <w:rFonts w:ascii="Times New Roman" w:hAnsi="Times New Roman" w:cs="Times New Roman"/>
+                <w:sz w:val="28"/>
+                <w:szCs w:val="28"/>
+              </w:rPr>
+              <w:t>і</w:t>
+            </w:r>
+            <w:proofErr w:type="spellEnd"/>
+            <w:r>
+              <w:rPr>
+                <w:rFonts w:ascii="Times New Roman" w:hAnsi="Times New Roman" w:cs="Times New Roman"/>
+                <w:sz w:val="28"/>
+                <w:szCs w:val="28"/>
+              </w:rPr>
+              <w:t xml:space="preserve"> у </w:t>
+            </w:r>
+            <w:proofErr w:type="spellStart"/>
+            <w:r>
+              <w:rPr>
+                <w:rFonts w:ascii="Times New Roman" w:hAnsi="Times New Roman" w:cs="Times New Roman"/>
+                <w:sz w:val="28"/>
+                <w:szCs w:val="28"/>
+              </w:rPr>
+              <w:t>відповідні</w:t>
+            </w:r>
+            <w:proofErr w:type="spellEnd"/>
+            <w:r>
+              <w:rPr>
+                <w:rFonts w:ascii="Times New Roman" w:hAnsi="Times New Roman" w:cs="Times New Roman"/>
+                <w:sz w:val="28"/>
+                <w:szCs w:val="28"/>
+              </w:rPr>
+              <w:t xml:space="preserve"> поля</w:t>
+            </w:r>
+          </w:p>
+          <w:p>
+            <w:pPr>
+              <w:pStyle w:val="a7"/>
+              <w:numPr>
+                <w:ilvl w:val="0"/>
+                <w:numId w:val="1"/>
+              </w:numPr>
+              <w:spacing w:line="360" w:lineRule="auto"/>
+              <w:cnfStyle w:val="000000000000"/>
+              <w:rPr>
+                <w:rFonts w:ascii="Times New Roman" w:hAnsi="Times New Roman" w:cs="Times New Roman"/>
+                <w:sz w:val="28"/>
+                <w:szCs w:val="28"/>
+              </w:rPr>
+            </w:pPr>
+            <w:proofErr w:type="gramStart"/>
+            <w:r>
+              <w:rPr>
+                <w:rFonts w:ascii="Times New Roman" w:hAnsi="Times New Roman" w:cs="Times New Roman"/>
+                <w:sz w:val="28"/>
+                <w:szCs w:val="28"/>
+              </w:rPr>
+              <w:t>Система</w:t>
+            </w:r>
+            <w:proofErr w:type="gramEnd"/>
+            <w:r>
+              <w:rPr>
+                <w:rFonts w:ascii="Times New Roman" w:hAnsi="Times New Roman" w:cs="Times New Roman"/>
+                <w:sz w:val="28"/>
+                <w:szCs w:val="28"/>
+              </w:rPr>
+              <w:t xml:space="preserve"> </w:t>
+            </w:r>
+            <w:proofErr w:type="spellStart"/>
+            <w:r>
+              <w:rPr>
+                <w:rFonts w:ascii="Times New Roman" w:hAnsi="Times New Roman" w:cs="Times New Roman"/>
+                <w:sz w:val="28"/>
+                <w:szCs w:val="28"/>
+              </w:rPr>
+              <w:t>перевіряє</w:t>
+            </w:r>
+            <w:proofErr w:type="spellEnd"/>
+            <w:r>
+              <w:rPr>
+                <w:rFonts w:ascii="Times New Roman" w:hAnsi="Times New Roman" w:cs="Times New Roman"/>
+                <w:sz w:val="28"/>
+                <w:szCs w:val="28"/>
+              </w:rPr>
+              <w:t xml:space="preserve"> </w:t>
+            </w:r>
+            <w:proofErr w:type="spellStart"/>
+            <w:r>
+              <w:rPr>
+                <w:rFonts w:ascii="Times New Roman" w:hAnsi="Times New Roman" w:cs="Times New Roman"/>
+                <w:sz w:val="28"/>
+                <w:szCs w:val="28"/>
+              </w:rPr>
+              <w:t>коректність</w:t>
+            </w:r>
+            <w:proofErr w:type="spellEnd"/>
+            <w:r>
+              <w:rPr>
+                <w:rFonts w:ascii="Times New Roman" w:hAnsi="Times New Roman" w:cs="Times New Roman"/>
+                <w:sz w:val="28"/>
+                <w:szCs w:val="28"/>
+              </w:rPr>
+              <w:t xml:space="preserve"> </w:t>
+            </w:r>
+            <w:proofErr w:type="spellStart"/>
+            <w:r>
+              <w:rPr>
+                <w:rFonts w:ascii="Times New Roman" w:hAnsi="Times New Roman" w:cs="Times New Roman"/>
+                <w:sz w:val="28"/>
+                <w:szCs w:val="28"/>
+              </w:rPr>
+              <w:t>введених</w:t>
+            </w:r>
+            <w:proofErr w:type="spellEnd"/>
+            <w:r>
+              <w:rPr>
+                <w:rFonts w:ascii="Times New Roman" w:hAnsi="Times New Roman" w:cs="Times New Roman"/>
+                <w:sz w:val="28"/>
+                <w:szCs w:val="28"/>
+              </w:rPr>
+              <w:t xml:space="preserve"> </w:t>
+            </w:r>
+            <w:proofErr w:type="spellStart"/>
+            <w:r>
+              <w:rPr>
+                <w:rFonts w:ascii="Times New Roman" w:hAnsi="Times New Roman" w:cs="Times New Roman"/>
+                <w:sz w:val="28"/>
+                <w:szCs w:val="28"/>
+              </w:rPr>
+              <w:t>даних</w:t>
+            </w:r>
+            <w:proofErr w:type="spellEnd"/>
+          </w:p>
+          <w:p>
+            <w:pPr>
+              <w:pStyle w:val="a7"/>
+              <w:numPr>
+                <w:ilvl w:val="0"/>
+                <w:numId w:val="1"/>
+              </w:numPr>
+              <w:spacing w:line="360" w:lineRule="auto"/>
+              <w:cnfStyle w:val="000000000000"/>
+              <w:rPr>
+                <w:rFonts w:ascii="Times New Roman" w:hAnsi="Times New Roman" w:cs="Times New Roman"/>
+                <w:sz w:val="28"/>
+                <w:szCs w:val="28"/>
+              </w:rPr>
+            </w:pPr>
+            <w:r>
+              <w:rPr>
+                <w:rFonts w:ascii="Times New Roman" w:hAnsi="Times New Roman" w:cs="Times New Roman"/>
+                <w:sz w:val="28"/>
+                <w:szCs w:val="28"/>
+              </w:rPr>
+              <w:t xml:space="preserve">Система </w:t>
+            </w:r>
+            <w:proofErr w:type="spellStart"/>
+            <w:r>
+              <w:rPr>
+                <w:rFonts w:ascii="Times New Roman" w:hAnsi="Times New Roman" w:cs="Times New Roman"/>
+                <w:sz w:val="28"/>
+                <w:szCs w:val="28"/>
+              </w:rPr>
+              <w:t>повідомляє</w:t>
+            </w:r>
+            <w:proofErr w:type="spellEnd"/>
+            <w:r>
+              <w:rPr>
+                <w:rFonts w:ascii="Times New Roman" w:hAnsi="Times New Roman" w:cs="Times New Roman"/>
+                <w:sz w:val="28"/>
+                <w:szCs w:val="28"/>
+              </w:rPr>
+              <w:t xml:space="preserve"> </w:t>
+            </w:r>
+            <w:proofErr w:type="spellStart"/>
+            <w:r>
+              <w:rPr>
+                <w:rFonts w:ascii="Times New Roman" w:hAnsi="Times New Roman" w:cs="Times New Roman"/>
+                <w:sz w:val="28"/>
+                <w:szCs w:val="28"/>
+              </w:rPr>
+              <w:t>користувача</w:t>
+            </w:r>
+            <w:proofErr w:type="spellEnd"/>
+            <w:r>
+              <w:rPr>
+                <w:rFonts w:ascii="Times New Roman" w:hAnsi="Times New Roman" w:cs="Times New Roman"/>
+                <w:sz w:val="28"/>
+                <w:szCs w:val="28"/>
+              </w:rPr>
+              <w:t xml:space="preserve"> про </w:t>
+            </w:r>
+            <w:proofErr w:type="spellStart"/>
+            <w:r>
+              <w:rPr>
+                <w:rFonts w:ascii="Times New Roman" w:hAnsi="Times New Roman" w:cs="Times New Roman"/>
+                <w:sz w:val="28"/>
+                <w:szCs w:val="28"/>
+              </w:rPr>
+              <w:t>успішний</w:t>
+            </w:r>
+            <w:proofErr w:type="spellEnd"/>
+            <w:r>
+              <w:rPr>
+                <w:rFonts w:ascii="Times New Roman" w:hAnsi="Times New Roman" w:cs="Times New Roman"/>
+                <w:sz w:val="28"/>
+                <w:szCs w:val="28"/>
+              </w:rPr>
+              <w:t xml:space="preserve"> </w:t>
+            </w:r>
+            <w:proofErr w:type="spellStart"/>
+            <w:r>
+              <w:rPr>
+                <w:rFonts w:ascii="Times New Roman" w:hAnsi="Times New Roman" w:cs="Times New Roman"/>
+                <w:sz w:val="28"/>
+                <w:szCs w:val="28"/>
+              </w:rPr>
+              <w:t>вхід</w:t>
+            </w:r>
+            <w:proofErr w:type="spellEnd"/>
+          </w:p>
+        </w:tc>
+      </w:tr>
+      <w:tr>
+        <w:trPr>
+          <w:cnfStyle w:val="000000100000"/>
+        </w:trPr>
+        <w:tc>
+          <w:tcPr>
+            <w:cnfStyle w:val="001000000000"/>
+            <w:tcW w:w="2235" w:type="dxa"/>
+            <w:tcBorders>
+              <w:top w:val="single" w:sz="4" w:space="0" w:color="auto"/>
+              <w:left w:val="single" w:sz="4" w:space="0" w:color="auto"/>
+              <w:bottom w:val="single" w:sz="4" w:space="0" w:color="auto"/>
+              <w:right w:val="single" w:sz="4" w:space="0" w:color="auto"/>
+            </w:tcBorders>
+            <w:hideMark/>
+          </w:tcPr>
+          <w:p>
+            <w:pPr>
+              <w:spacing w:line="360" w:lineRule="auto"/>
+              <w:rPr>
+                <w:rFonts w:ascii="Times New Roman" w:hAnsi="Times New Roman" w:cs="Times New Roman"/>
+                <w:sz w:val="28"/>
+                <w:szCs w:val="28"/>
+                <w:lang w:val="en-US"/>
+              </w:rPr>
+            </w:pPr>
+            <w:r>
+              <w:rPr>
+                <w:rFonts w:ascii="Times New Roman" w:hAnsi="Times New Roman" w:cs="Times New Roman"/>
+                <w:sz w:val="28"/>
+                <w:szCs w:val="28"/>
+                <w:lang w:val="en-US"/>
+              </w:rPr>
+              <w:t>Alternative flow</w:t>
+            </w:r>
+          </w:p>
+        </w:tc>
+        <w:tc>
+          <w:tcPr>
+            <w:tcW w:w="7336" w:type="dxa"/>
+            <w:tcBorders>
+              <w:top w:val="single" w:sz="4" w:space="0" w:color="auto"/>
+              <w:left w:val="single" w:sz="4" w:space="0" w:color="auto"/>
+              <w:bottom w:val="single" w:sz="4" w:space="0" w:color="auto"/>
+              <w:right w:val="single" w:sz="4" w:space="0" w:color="auto"/>
+            </w:tcBorders>
+            <w:hideMark/>
+          </w:tcPr>
+          <w:p>
+            <w:pPr>
+              <w:pStyle w:val="a7"/>
+              <w:numPr>
+                <w:ilvl w:val="0"/>
+                <w:numId w:val="2"/>
+              </w:numPr>
+              <w:spacing w:line="360" w:lineRule="auto"/>
+              <w:cnfStyle w:val="000000100000"/>
+              <w:rPr>
+                <w:rFonts w:ascii="Times New Roman" w:hAnsi="Times New Roman" w:cs="Times New Roman"/>
+                <w:sz w:val="28"/>
+                <w:szCs w:val="28"/>
+                <w:lang w:val="en-US"/>
+              </w:rPr>
+            </w:pPr>
+            <w:r>
+              <w:rPr>
+                <w:rFonts w:ascii="Times New Roman" w:hAnsi="Times New Roman" w:cs="Times New Roman"/>
+                <w:sz w:val="28"/>
+                <w:szCs w:val="28"/>
+                <w:lang w:val="en-US"/>
+              </w:rPr>
+              <w:t xml:space="preserve">a. </w:t>
+            </w:r>
+            <w:proofErr w:type="spellStart"/>
+            <w:r>
+              <w:rPr>
+                <w:rFonts w:ascii="Times New Roman" w:hAnsi="Times New Roman" w:cs="Times New Roman"/>
+                <w:sz w:val="28"/>
+                <w:szCs w:val="28"/>
+              </w:rPr>
+              <w:t>Користувач</w:t>
+            </w:r>
+            <w:proofErr w:type="spellEnd"/>
+            <w:r>
+              <w:rPr>
+                <w:rFonts w:ascii="Times New Roman" w:hAnsi="Times New Roman" w:cs="Times New Roman"/>
+                <w:sz w:val="28"/>
+                <w:szCs w:val="28"/>
+              </w:rPr>
+              <w:t xml:space="preserve"> </w:t>
+            </w:r>
+            <w:proofErr w:type="spellStart"/>
+            <w:r>
+              <w:rPr>
+                <w:rFonts w:ascii="Times New Roman" w:hAnsi="Times New Roman" w:cs="Times New Roman"/>
+                <w:sz w:val="28"/>
+                <w:szCs w:val="28"/>
+              </w:rPr>
+              <w:t>відмовляється</w:t>
+            </w:r>
+            <w:proofErr w:type="spellEnd"/>
+            <w:r>
+              <w:rPr>
+                <w:rFonts w:ascii="Times New Roman" w:hAnsi="Times New Roman" w:cs="Times New Roman"/>
+                <w:sz w:val="28"/>
+                <w:szCs w:val="28"/>
+                <w:lang w:val="uk-UA"/>
+              </w:rPr>
+              <w:t xml:space="preserve"> вводити дані</w:t>
+            </w:r>
+          </w:p>
+          <w:p>
+            <w:pPr>
+              <w:pStyle w:val="a7"/>
+              <w:numPr>
+                <w:ilvl w:val="0"/>
+                <w:numId w:val="3"/>
+              </w:numPr>
+              <w:spacing w:line="360" w:lineRule="auto"/>
+              <w:cnfStyle w:val="000000100000"/>
+              <w:rPr>
+                <w:rFonts w:ascii="Times New Roman" w:hAnsi="Times New Roman" w:cs="Times New Roman"/>
+                <w:sz w:val="28"/>
+                <w:szCs w:val="28"/>
+              </w:rPr>
+            </w:pPr>
+            <w:r>
+              <w:rPr>
+                <w:rFonts w:ascii="Times New Roman" w:hAnsi="Times New Roman" w:cs="Times New Roman"/>
+                <w:sz w:val="28"/>
+                <w:szCs w:val="28"/>
+                <w:lang w:val="uk-UA"/>
+              </w:rPr>
+              <w:t xml:space="preserve">Виведення попередження про неможливість використання </w:t>
+            </w:r>
+            <w:proofErr w:type="spellStart"/>
+            <w:r>
+              <w:rPr>
+                <w:rFonts w:ascii="Times New Roman" w:hAnsi="Times New Roman" w:cs="Times New Roman"/>
+                <w:sz w:val="28"/>
+                <w:szCs w:val="28"/>
+                <w:lang w:val="uk-UA"/>
+              </w:rPr>
+              <w:t>программи</w:t>
+            </w:r>
+            <w:proofErr w:type="spellEnd"/>
+            <w:r>
+              <w:rPr>
+                <w:rFonts w:ascii="Times New Roman" w:hAnsi="Times New Roman" w:cs="Times New Roman"/>
+                <w:sz w:val="28"/>
+                <w:szCs w:val="28"/>
+                <w:lang w:val="uk-UA"/>
+              </w:rPr>
+              <w:t xml:space="preserve"> без авторизації</w:t>
+            </w:r>
+          </w:p>
+          <w:p>
+            <w:pPr>
+              <w:spacing w:line="360" w:lineRule="auto"/>
+              <w:ind w:left="317"/>
+              <w:cnfStyle w:val="000000100000"/>
+              <w:rPr>
+                <w:rFonts w:ascii="Times New Roman" w:hAnsi="Times New Roman" w:cs="Times New Roman"/>
+                <w:sz w:val="28"/>
+                <w:szCs w:val="28"/>
+                <w:lang w:val="uk-UA"/>
+              </w:rPr>
+            </w:pPr>
+            <w:r>
+              <w:rPr>
+                <w:rFonts w:ascii="Times New Roman" w:hAnsi="Times New Roman" w:cs="Times New Roman"/>
+                <w:sz w:val="28"/>
+                <w:szCs w:val="28"/>
+              </w:rPr>
+              <w:t xml:space="preserve">3. </w:t>
+            </w:r>
+            <w:r>
+              <w:rPr>
+                <w:rFonts w:ascii="Times New Roman" w:hAnsi="Times New Roman" w:cs="Times New Roman"/>
+                <w:sz w:val="28"/>
+                <w:szCs w:val="28"/>
+                <w:lang w:val="uk-UA"/>
+              </w:rPr>
+              <w:t>а. Введено некоректні дані</w:t>
+            </w:r>
+          </w:p>
+          <w:p>
+            <w:pPr>
+              <w:spacing w:line="360" w:lineRule="auto"/>
+              <w:ind w:left="1167" w:hanging="425"/>
+              <w:cnfStyle w:val="000000100000"/>
+              <w:rPr>
+                <w:rFonts w:ascii="Times New Roman" w:hAnsi="Times New Roman" w:cs="Times New Roman"/>
+                <w:sz w:val="28"/>
+                <w:szCs w:val="28"/>
+                <w:lang w:val="uk-UA"/>
+              </w:rPr>
+            </w:pPr>
+            <w:r>
+              <w:rPr>
+                <w:rFonts w:ascii="Times New Roman" w:hAnsi="Times New Roman" w:cs="Times New Roman"/>
+                <w:sz w:val="28"/>
+                <w:szCs w:val="28"/>
+                <w:lang w:val="uk-UA"/>
+              </w:rPr>
+              <w:t>1. Виведення попередження про неправильність введених даних</w:t>
+            </w:r>
+          </w:p>
+        </w:tc>
+      </w:tr>
+      <w:tr>
+        <w:tc>
+          <w:tcPr>
+            <w:cnfStyle w:val="001000000000"/>
+            <w:tcW w:w="2235" w:type="dxa"/>
+            <w:tcBorders>
+              <w:top w:val="single" w:sz="4" w:space="0" w:color="auto"/>
+              <w:left w:val="single" w:sz="4" w:space="0" w:color="auto"/>
+              <w:bottom w:val="single" w:sz="4" w:space="0" w:color="auto"/>
+              <w:right w:val="single" w:sz="4" w:space="0" w:color="auto"/>
+            </w:tcBorders>
+            <w:hideMark/>
+          </w:tcPr>
+          <w:p>
+            <w:pPr>
+              <w:spacing w:line="360" w:lineRule="auto"/>
+              <w:rPr>
+                <w:rFonts w:ascii="Times New Roman" w:hAnsi="Times New Roman" w:cs="Times New Roman"/>
+                <w:sz w:val="28"/>
+                <w:szCs w:val="28"/>
+                <w:lang w:val="en-US"/>
+              </w:rPr>
+            </w:pPr>
+            <w:r>
+              <w:rPr>
+                <w:rFonts w:ascii="Times New Roman" w:hAnsi="Times New Roman" w:cs="Times New Roman"/>
+                <w:sz w:val="28"/>
+                <w:szCs w:val="28"/>
+                <w:lang w:val="en-US"/>
+              </w:rPr>
+              <w:t>Post-conditions</w:t>
+            </w:r>
+          </w:p>
+        </w:tc>
+        <w:tc>
+          <w:tcPr>
+            <w:tcW w:w="7336" w:type="dxa"/>
+            <w:tcBorders>
+              <w:top w:val="single" w:sz="4" w:space="0" w:color="auto"/>
+              <w:left w:val="single" w:sz="4" w:space="0" w:color="auto"/>
+              <w:bottom w:val="single" w:sz="4" w:space="0" w:color="auto"/>
+              <w:right w:val="single" w:sz="4" w:space="0" w:color="auto"/>
+            </w:tcBorders>
+            <w:hideMark/>
+          </w:tcPr>
+          <w:p>
+            <w:pPr>
+              <w:spacing w:line="360" w:lineRule="auto"/>
+              <w:cnfStyle w:val="000000000000"/>
+              <w:rPr>
+                <w:rFonts w:ascii="Times New Roman" w:hAnsi="Times New Roman" w:cs="Times New Roman"/>
+                <w:sz w:val="28"/>
+                <w:szCs w:val="28"/>
+              </w:rPr>
+            </w:pPr>
+            <w:r>
+              <w:rPr>
+                <w:rFonts w:ascii="Times New Roman" w:hAnsi="Times New Roman" w:cs="Times New Roman"/>
+                <w:sz w:val="28"/>
+                <w:szCs w:val="28"/>
+              </w:rPr>
+              <w:t>Користувач здійснив вхід у систему</w:t>
+            </w:r>
+          </w:p>
+          <w:p>
+            <w:pPr>
+              <w:spacing w:line="360" w:lineRule="auto"/>
+              <w:cnfStyle w:val="000000000000"/>
+              <w:rPr>
+                <w:rFonts w:ascii="Times New Roman" w:hAnsi="Times New Roman" w:cs="Times New Roman"/>
+                <w:sz w:val="28"/>
+                <w:szCs w:val="28"/>
+              </w:rPr>
+            </w:pPr>
+            <w:r>
+              <w:rPr>
+                <w:rFonts w:ascii="Times New Roman" w:hAnsi="Times New Roman" w:cs="Times New Roman"/>
+                <w:sz w:val="28"/>
+                <w:szCs w:val="28"/>
+              </w:rPr>
+              <w:t>Користувача було повідомлено</w:t>
+            </w:r>
+          </w:p>
+        </w:tc>
+      </w:tr>
+    </w:tbl>
+    <w:p>
+      <w:pPr>
+        <w:rPr>
+          <w:rFonts w:ascii="Times New Roman" w:hAnsi="Times New Roman" w:cs="Times New Roman"/>
+          <w:sz w:val="28"/>
+          <w:szCs w:val="28"/>
+        </w:rPr>
+      </w:pPr>
     </w:p>
     <w:p>
       <w:pPr>
@@ -1563,15 +2530,440 @@
 </w:document>
 </file>
 
+<file path=word/numbering.xml><?xml version="1.0" encoding="utf-8"?>
+<w:numbering xmlns:ve="http://schemas.openxmlformats.org/markup-compatibility/2006" xmlns:o="urn:schemas-microsoft-com:office:office" xmlns:r="http://schemas.openxmlformats.org/officeDocument/2006/relationships" xmlns:m="http://schemas.openxmlformats.org/officeDocument/2006/math" xmlns:v="urn:schemas-microsoft-com:vml" xmlns:wp="http://schemas.openxmlformats.org/drawingml/2006/wordprocessingDrawing" xmlns:w10="urn:schemas-microsoft-com:office:word" xmlns:w="http://schemas.openxmlformats.org/wordprocessingml/2006/main" xmlns:wne="http://schemas.microsoft.com/office/word/2006/wordml">
+  <w:abstractNum w:abstractNumId="0">
+    <w:nsid w:val="058310F5"/>
+    <w:multiLevelType w:val="hybridMultilevel"/>
+    <w:tmpl w:val="DCCC0878"/>
+    <w:lvl w:ilvl="0" w:tplc="0419000F">
+      <w:start w:val="1"/>
+      <w:numFmt w:val="decimal"/>
+      <w:lvlText w:val="%1."/>
+      <w:lvlJc w:val="left"/>
+      <w:pPr>
+        <w:ind w:left="720" w:hanging="360"/>
+      </w:pPr>
+    </w:lvl>
+    <w:lvl w:ilvl="1" w:tplc="04190019">
+      <w:start w:val="1"/>
+      <w:numFmt w:val="decimal"/>
+      <w:lvlText w:val="%2."/>
+      <w:lvlJc w:val="left"/>
+      <w:pPr>
+        <w:tabs>
+          <w:tab w:val="num" w:pos="1440"/>
+        </w:tabs>
+        <w:ind w:left="1440" w:hanging="360"/>
+      </w:pPr>
+    </w:lvl>
+    <w:lvl w:ilvl="2" w:tplc="0419001B">
+      <w:start w:val="1"/>
+      <w:numFmt w:val="decimal"/>
+      <w:lvlText w:val="%3."/>
+      <w:lvlJc w:val="left"/>
+      <w:pPr>
+        <w:tabs>
+          <w:tab w:val="num" w:pos="2160"/>
+        </w:tabs>
+        <w:ind w:left="2160" w:hanging="360"/>
+      </w:pPr>
+    </w:lvl>
+    <w:lvl w:ilvl="3" w:tplc="0419000F">
+      <w:start w:val="1"/>
+      <w:numFmt w:val="decimal"/>
+      <w:lvlText w:val="%4."/>
+      <w:lvlJc w:val="left"/>
+      <w:pPr>
+        <w:tabs>
+          <w:tab w:val="num" w:pos="2880"/>
+        </w:tabs>
+        <w:ind w:left="2880" w:hanging="360"/>
+      </w:pPr>
+    </w:lvl>
+    <w:lvl w:ilvl="4" w:tplc="04190019">
+      <w:start w:val="1"/>
+      <w:numFmt w:val="decimal"/>
+      <w:lvlText w:val="%5."/>
+      <w:lvlJc w:val="left"/>
+      <w:pPr>
+        <w:tabs>
+          <w:tab w:val="num" w:pos="3600"/>
+        </w:tabs>
+        <w:ind w:left="3600" w:hanging="360"/>
+      </w:pPr>
+    </w:lvl>
+    <w:lvl w:ilvl="5" w:tplc="0419001B">
+      <w:start w:val="1"/>
+      <w:numFmt w:val="decimal"/>
+      <w:lvlText w:val="%6."/>
+      <w:lvlJc w:val="left"/>
+      <w:pPr>
+        <w:tabs>
+          <w:tab w:val="num" w:pos="4320"/>
+        </w:tabs>
+        <w:ind w:left="4320" w:hanging="360"/>
+      </w:pPr>
+    </w:lvl>
+    <w:lvl w:ilvl="6" w:tplc="0419000F">
+      <w:start w:val="1"/>
+      <w:numFmt w:val="decimal"/>
+      <w:lvlText w:val="%7."/>
+      <w:lvlJc w:val="left"/>
+      <w:pPr>
+        <w:tabs>
+          <w:tab w:val="num" w:pos="5040"/>
+        </w:tabs>
+        <w:ind w:left="5040" w:hanging="360"/>
+      </w:pPr>
+    </w:lvl>
+    <w:lvl w:ilvl="7" w:tplc="04190019">
+      <w:start w:val="1"/>
+      <w:numFmt w:val="decimal"/>
+      <w:lvlText w:val="%8."/>
+      <w:lvlJc w:val="left"/>
+      <w:pPr>
+        <w:tabs>
+          <w:tab w:val="num" w:pos="5760"/>
+        </w:tabs>
+        <w:ind w:left="5760" w:hanging="360"/>
+      </w:pPr>
+    </w:lvl>
+    <w:lvl w:ilvl="8" w:tplc="0419001B">
+      <w:start w:val="1"/>
+      <w:numFmt w:val="decimal"/>
+      <w:lvlText w:val="%9."/>
+      <w:lvlJc w:val="left"/>
+      <w:pPr>
+        <w:tabs>
+          <w:tab w:val="num" w:pos="6480"/>
+        </w:tabs>
+        <w:ind w:left="6480" w:hanging="360"/>
+      </w:pPr>
+    </w:lvl>
+  </w:abstractNum>
+  <w:abstractNum w:abstractNumId="1">
+    <w:nsid w:val="11D96405"/>
+    <w:multiLevelType w:val="hybridMultilevel"/>
+    <w:tmpl w:val="5CE89CCA"/>
+    <w:lvl w:ilvl="0" w:tplc="0419000F">
+      <w:start w:val="1"/>
+      <w:numFmt w:val="decimal"/>
+      <w:lvlText w:val="%1."/>
+      <w:lvlJc w:val="left"/>
+      <w:pPr>
+        <w:ind w:left="720" w:hanging="360"/>
+      </w:pPr>
+    </w:lvl>
+    <w:lvl w:ilvl="1" w:tplc="04190019">
+      <w:start w:val="1"/>
+      <w:numFmt w:val="decimal"/>
+      <w:lvlText w:val="%2."/>
+      <w:lvlJc w:val="left"/>
+      <w:pPr>
+        <w:tabs>
+          <w:tab w:val="num" w:pos="1440"/>
+        </w:tabs>
+        <w:ind w:left="1440" w:hanging="360"/>
+      </w:pPr>
+    </w:lvl>
+    <w:lvl w:ilvl="2" w:tplc="0419001B">
+      <w:start w:val="1"/>
+      <w:numFmt w:val="decimal"/>
+      <w:lvlText w:val="%3."/>
+      <w:lvlJc w:val="left"/>
+      <w:pPr>
+        <w:tabs>
+          <w:tab w:val="num" w:pos="2160"/>
+        </w:tabs>
+        <w:ind w:left="2160" w:hanging="360"/>
+      </w:pPr>
+    </w:lvl>
+    <w:lvl w:ilvl="3" w:tplc="0419000F">
+      <w:start w:val="1"/>
+      <w:numFmt w:val="decimal"/>
+      <w:lvlText w:val="%4."/>
+      <w:lvlJc w:val="left"/>
+      <w:pPr>
+        <w:tabs>
+          <w:tab w:val="num" w:pos="2880"/>
+        </w:tabs>
+        <w:ind w:left="2880" w:hanging="360"/>
+      </w:pPr>
+    </w:lvl>
+    <w:lvl w:ilvl="4" w:tplc="04190019">
+      <w:start w:val="1"/>
+      <w:numFmt w:val="decimal"/>
+      <w:lvlText w:val="%5."/>
+      <w:lvlJc w:val="left"/>
+      <w:pPr>
+        <w:tabs>
+          <w:tab w:val="num" w:pos="3600"/>
+        </w:tabs>
+        <w:ind w:left="3600" w:hanging="360"/>
+      </w:pPr>
+    </w:lvl>
+    <w:lvl w:ilvl="5" w:tplc="0419001B">
+      <w:start w:val="1"/>
+      <w:numFmt w:val="decimal"/>
+      <w:lvlText w:val="%6."/>
+      <w:lvlJc w:val="left"/>
+      <w:pPr>
+        <w:tabs>
+          <w:tab w:val="num" w:pos="4320"/>
+        </w:tabs>
+        <w:ind w:left="4320" w:hanging="360"/>
+      </w:pPr>
+    </w:lvl>
+    <w:lvl w:ilvl="6" w:tplc="0419000F">
+      <w:start w:val="1"/>
+      <w:numFmt w:val="decimal"/>
+      <w:lvlText w:val="%7."/>
+      <w:lvlJc w:val="left"/>
+      <w:pPr>
+        <w:tabs>
+          <w:tab w:val="num" w:pos="5040"/>
+        </w:tabs>
+        <w:ind w:left="5040" w:hanging="360"/>
+      </w:pPr>
+    </w:lvl>
+    <w:lvl w:ilvl="7" w:tplc="04190019">
+      <w:start w:val="1"/>
+      <w:numFmt w:val="decimal"/>
+      <w:lvlText w:val="%8."/>
+      <w:lvlJc w:val="left"/>
+      <w:pPr>
+        <w:tabs>
+          <w:tab w:val="num" w:pos="5760"/>
+        </w:tabs>
+        <w:ind w:left="5760" w:hanging="360"/>
+      </w:pPr>
+    </w:lvl>
+    <w:lvl w:ilvl="8" w:tplc="0419001B">
+      <w:start w:val="1"/>
+      <w:numFmt w:val="decimal"/>
+      <w:lvlText w:val="%9."/>
+      <w:lvlJc w:val="left"/>
+      <w:pPr>
+        <w:tabs>
+          <w:tab w:val="num" w:pos="6480"/>
+        </w:tabs>
+        <w:ind w:left="6480" w:hanging="360"/>
+      </w:pPr>
+    </w:lvl>
+  </w:abstractNum>
+  <w:abstractNum w:abstractNumId="2">
+    <w:nsid w:val="388051D1"/>
+    <w:multiLevelType w:val="hybridMultilevel"/>
+    <w:tmpl w:val="9F4E08F0"/>
+    <w:lvl w:ilvl="0" w:tplc="57F242FE">
+      <w:start w:val="1"/>
+      <w:numFmt w:val="decimal"/>
+      <w:lvlText w:val="%1."/>
+      <w:lvlJc w:val="left"/>
+      <w:pPr>
+        <w:ind w:left="1080" w:hanging="360"/>
+      </w:pPr>
+    </w:lvl>
+    <w:lvl w:ilvl="1" w:tplc="04190019">
+      <w:start w:val="1"/>
+      <w:numFmt w:val="decimal"/>
+      <w:lvlText w:val="%2."/>
+      <w:lvlJc w:val="left"/>
+      <w:pPr>
+        <w:tabs>
+          <w:tab w:val="num" w:pos="1440"/>
+        </w:tabs>
+        <w:ind w:left="1440" w:hanging="360"/>
+      </w:pPr>
+    </w:lvl>
+    <w:lvl w:ilvl="2" w:tplc="0419001B">
+      <w:start w:val="1"/>
+      <w:numFmt w:val="decimal"/>
+      <w:lvlText w:val="%3."/>
+      <w:lvlJc w:val="left"/>
+      <w:pPr>
+        <w:tabs>
+          <w:tab w:val="num" w:pos="2160"/>
+        </w:tabs>
+        <w:ind w:left="2160" w:hanging="360"/>
+      </w:pPr>
+    </w:lvl>
+    <w:lvl w:ilvl="3" w:tplc="0419000F">
+      <w:start w:val="1"/>
+      <w:numFmt w:val="decimal"/>
+      <w:lvlText w:val="%4."/>
+      <w:lvlJc w:val="left"/>
+      <w:pPr>
+        <w:tabs>
+          <w:tab w:val="num" w:pos="2880"/>
+        </w:tabs>
+        <w:ind w:left="2880" w:hanging="360"/>
+      </w:pPr>
+    </w:lvl>
+    <w:lvl w:ilvl="4" w:tplc="04190019">
+      <w:start w:val="1"/>
+      <w:numFmt w:val="decimal"/>
+      <w:lvlText w:val="%5."/>
+      <w:lvlJc w:val="left"/>
+      <w:pPr>
+        <w:tabs>
+          <w:tab w:val="num" w:pos="3600"/>
+        </w:tabs>
+        <w:ind w:left="3600" w:hanging="360"/>
+      </w:pPr>
+    </w:lvl>
+    <w:lvl w:ilvl="5" w:tplc="0419001B">
+      <w:start w:val="1"/>
+      <w:numFmt w:val="decimal"/>
+      <w:lvlText w:val="%6."/>
+      <w:lvlJc w:val="left"/>
+      <w:pPr>
+        <w:tabs>
+          <w:tab w:val="num" w:pos="4320"/>
+        </w:tabs>
+        <w:ind w:left="4320" w:hanging="360"/>
+      </w:pPr>
+    </w:lvl>
+    <w:lvl w:ilvl="6" w:tplc="0419000F">
+      <w:start w:val="1"/>
+      <w:numFmt w:val="decimal"/>
+      <w:lvlText w:val="%7."/>
+      <w:lvlJc w:val="left"/>
+      <w:pPr>
+        <w:tabs>
+          <w:tab w:val="num" w:pos="5040"/>
+        </w:tabs>
+        <w:ind w:left="5040" w:hanging="360"/>
+      </w:pPr>
+    </w:lvl>
+    <w:lvl w:ilvl="7" w:tplc="04190019">
+      <w:start w:val="1"/>
+      <w:numFmt w:val="decimal"/>
+      <w:lvlText w:val="%8."/>
+      <w:lvlJc w:val="left"/>
+      <w:pPr>
+        <w:tabs>
+          <w:tab w:val="num" w:pos="5760"/>
+        </w:tabs>
+        <w:ind w:left="5760" w:hanging="360"/>
+      </w:pPr>
+    </w:lvl>
+    <w:lvl w:ilvl="8" w:tplc="0419001B">
+      <w:start w:val="1"/>
+      <w:numFmt w:val="decimal"/>
+      <w:lvlText w:val="%9."/>
+      <w:lvlJc w:val="left"/>
+      <w:pPr>
+        <w:tabs>
+          <w:tab w:val="num" w:pos="6480"/>
+        </w:tabs>
+        <w:ind w:left="6480" w:hanging="360"/>
+      </w:pPr>
+    </w:lvl>
+  </w:abstractNum>
+  <w:num w:numId="1">
+    <w:abstractNumId w:val="0"/>
+    <w:lvlOverride w:ilvl="0">
+      <w:startOverride w:val="1"/>
+    </w:lvlOverride>
+    <w:lvlOverride w:ilvl="1">
+      <w:startOverride w:val="1"/>
+    </w:lvlOverride>
+    <w:lvlOverride w:ilvl="2">
+      <w:startOverride w:val="1"/>
+    </w:lvlOverride>
+    <w:lvlOverride w:ilvl="3">
+      <w:startOverride w:val="1"/>
+    </w:lvlOverride>
+    <w:lvlOverride w:ilvl="4">
+      <w:startOverride w:val="1"/>
+    </w:lvlOverride>
+    <w:lvlOverride w:ilvl="5">
+      <w:startOverride w:val="1"/>
+    </w:lvlOverride>
+    <w:lvlOverride w:ilvl="6">
+      <w:startOverride w:val="1"/>
+    </w:lvlOverride>
+    <w:lvlOverride w:ilvl="7">
+      <w:startOverride w:val="1"/>
+    </w:lvlOverride>
+    <w:lvlOverride w:ilvl="8">
+      <w:startOverride w:val="1"/>
+    </w:lvlOverride>
+  </w:num>
+  <w:num w:numId="2">
+    <w:abstractNumId w:val="1"/>
+    <w:lvlOverride w:ilvl="0">
+      <w:startOverride w:val="1"/>
+    </w:lvlOverride>
+    <w:lvlOverride w:ilvl="1">
+      <w:startOverride w:val="1"/>
+    </w:lvlOverride>
+    <w:lvlOverride w:ilvl="2">
+      <w:startOverride w:val="1"/>
+    </w:lvlOverride>
+    <w:lvlOverride w:ilvl="3">
+      <w:startOverride w:val="1"/>
+    </w:lvlOverride>
+    <w:lvlOverride w:ilvl="4">
+      <w:startOverride w:val="1"/>
+    </w:lvlOverride>
+    <w:lvlOverride w:ilvl="5">
+      <w:startOverride w:val="1"/>
+    </w:lvlOverride>
+    <w:lvlOverride w:ilvl="6">
+      <w:startOverride w:val="1"/>
+    </w:lvlOverride>
+    <w:lvlOverride w:ilvl="7">
+      <w:startOverride w:val="1"/>
+    </w:lvlOverride>
+    <w:lvlOverride w:ilvl="8">
+      <w:startOverride w:val="1"/>
+    </w:lvlOverride>
+  </w:num>
+  <w:num w:numId="3">
+    <w:abstractNumId w:val="2"/>
+    <w:lvlOverride w:ilvl="0">
+      <w:startOverride w:val="1"/>
+    </w:lvlOverride>
+    <w:lvlOverride w:ilvl="1">
+      <w:startOverride w:val="1"/>
+    </w:lvlOverride>
+    <w:lvlOverride w:ilvl="2">
+      <w:startOverride w:val="1"/>
+    </w:lvlOverride>
+    <w:lvlOverride w:ilvl="3">
+      <w:startOverride w:val="1"/>
+    </w:lvlOverride>
+    <w:lvlOverride w:ilvl="4">
+      <w:startOverride w:val="1"/>
+    </w:lvlOverride>
+    <w:lvlOverride w:ilvl="5">
+      <w:startOverride w:val="1"/>
+    </w:lvlOverride>
+    <w:lvlOverride w:ilvl="6">
+      <w:startOverride w:val="1"/>
+    </w:lvlOverride>
+    <w:lvlOverride w:ilvl="7">
+      <w:startOverride w:val="1"/>
+    </w:lvlOverride>
+    <w:lvlOverride w:ilvl="8">
+      <w:startOverride w:val="1"/>
+    </w:lvlOverride>
+  </w:num>
+</w:numbering>
+</file>
+
 <file path=word/styles.xml><?xml version="1.0" encoding="utf-8"?>
-<w:styles xmlns:mc="http://schemas.openxmlformats.org/markup-compatibility/2006" xmlns:r="http://schemas.openxmlformats.org/officeDocument/2006/relationships" xmlns:w="http://schemas.openxmlformats.org/wordprocessingml/2006/main" xmlns:w14="http://schemas.microsoft.com/office/word/2010/wordml" xmlns:w15="http://schemas.microsoft.com/office/word/2012/wordml" xmlns:w16cid="http://schemas.microsoft.com/office/word/2016/wordml/cid" xmlns:w16se="http://schemas.microsoft.com/office/word/2015/wordml/symex" mc:Ignorable="w14 w15 w16se w16cid">
+<w:styles xmlns:r="http://schemas.openxmlformats.org/officeDocument/2006/relationships" xmlns:w="http://schemas.openxmlformats.org/wordprocessingml/2006/main">
   <w:docDefaults>
     <w:rPrDefault>
       <w:rPr>
         <w:rFonts w:asciiTheme="minorHAnsi" w:eastAsiaTheme="minorHAnsi" w:hAnsiTheme="minorHAnsi" w:cstheme="minorBidi"/>
         <w:sz w:val="22"/>
         <w:szCs w:val="22"/>
-        <w:lang w:val="ru-UA" w:eastAsia="en-US" w:bidi="ar-SA"/>
+        <w:lang w:eastAsia="en-US" w:bidi="ar-SA"/>
       </w:rPr>
     </w:rPrDefault>
     <w:pPrDefault>
@@ -1580,382 +2972,144 @@
       </w:pPr>
     </w:pPrDefault>
   </w:docDefaults>
-  <w:latentStyles w:defLockedState="0" w:defUIPriority="99" w:defSemiHidden="0" w:defUnhideWhenUsed="0" w:defQFormat="0" w:count="375">
-    <w:lsdException w:name="Normal" w:uiPriority="0" w:qFormat="1"/>
-    <w:lsdException w:name="heading 1" w:uiPriority="9" w:qFormat="1"/>
-    <w:lsdException w:name="heading 2" w:semiHidden="1" w:uiPriority="9" w:unhideWhenUsed="1" w:qFormat="1"/>
-    <w:lsdException w:name="heading 3" w:semiHidden="1" w:uiPriority="9" w:unhideWhenUsed="1" w:qFormat="1"/>
-    <w:lsdException w:name="heading 4" w:semiHidden="1" w:uiPriority="9" w:unhideWhenUsed="1" w:qFormat="1"/>
-    <w:lsdException w:name="heading 5" w:semiHidden="1" w:uiPriority="9" w:unhideWhenUsed="1" w:qFormat="1"/>
-    <w:lsdException w:name="heading 6" w:semiHidden="1" w:uiPriority="9" w:unhideWhenUsed="1" w:qFormat="1"/>
-    <w:lsdException w:name="heading 7" w:semiHidden="1" w:uiPriority="9" w:unhideWhenUsed="1" w:qFormat="1"/>
-    <w:lsdException w:name="heading 8" w:semiHidden="1" w:uiPriority="9" w:unhideWhenUsed="1" w:qFormat="1"/>
-    <w:lsdException w:name="heading 9" w:semiHidden="1" w:uiPriority="9" w:unhideWhenUsed="1" w:qFormat="1"/>
-    <w:lsdException w:name="index 1" w:semiHidden="1" w:unhideWhenUsed="1"/>
-    <w:lsdException w:name="index 2" w:semiHidden="1" w:unhideWhenUsed="1"/>
-    <w:lsdException w:name="index 3" w:semiHidden="1" w:unhideWhenUsed="1"/>
-    <w:lsdException w:name="index 4" w:semiHidden="1" w:unhideWhenUsed="1"/>
-    <w:lsdException w:name="index 5" w:semiHidden="1" w:unhideWhenUsed="1"/>
-    <w:lsdException w:name="index 6" w:semiHidden="1" w:unhideWhenUsed="1"/>
-    <w:lsdException w:name="index 7" w:semiHidden="1" w:unhideWhenUsed="1"/>
-    <w:lsdException w:name="index 8" w:semiHidden="1" w:unhideWhenUsed="1"/>
-    <w:lsdException w:name="index 9" w:semiHidden="1" w:unhideWhenUsed="1"/>
-    <w:lsdException w:name="toc 1" w:semiHidden="1" w:uiPriority="39" w:unhideWhenUsed="1"/>
-    <w:lsdException w:name="toc 2" w:semiHidden="1" w:uiPriority="39" w:unhideWhenUsed="1"/>
-    <w:lsdException w:name="toc 3" w:semiHidden="1" w:uiPriority="39" w:unhideWhenUsed="1"/>
-    <w:lsdException w:name="toc 4" w:semiHidden="1" w:uiPriority="39" w:unhideWhenUsed="1"/>
-    <w:lsdException w:name="toc 5" w:semiHidden="1" w:uiPriority="39" w:unhideWhenUsed="1"/>
-    <w:lsdException w:name="toc 6" w:semiHidden="1" w:uiPriority="39" w:unhideWhenUsed="1"/>
-    <w:lsdException w:name="toc 7" w:semiHidden="1" w:uiPriority="39" w:unhideWhenUsed="1"/>
-    <w:lsdException w:name="toc 8" w:semiHidden="1" w:uiPriority="39" w:unhideWhenUsed="1"/>
-    <w:lsdException w:name="toc 9" w:semiHidden="1" w:uiPriority="39" w:unhideWhenUsed="1"/>
-    <w:lsdException w:name="Normal Indent" w:semiHidden="1" w:unhideWhenUsed="1"/>
-    <w:lsdException w:name="footnote text" w:semiHidden="1" w:unhideWhenUsed="1"/>
-    <w:lsdException w:name="annotation text" w:semiHidden="1" w:unhideWhenUsed="1"/>
-    <w:lsdException w:name="header" w:semiHidden="1" w:unhideWhenUsed="1"/>
-    <w:lsdException w:name="footer" w:semiHidden="1" w:unhideWhenUsed="1"/>
-    <w:lsdException w:name="index heading" w:semiHidden="1" w:unhideWhenUsed="1"/>
-    <w:lsdException w:name="caption" w:semiHidden="1" w:uiPriority="35" w:unhideWhenUsed="1" w:qFormat="1"/>
-    <w:lsdException w:name="table of figures" w:semiHidden="1" w:unhideWhenUsed="1"/>
-    <w:lsdException w:name="envelope address" w:semiHidden="1" w:unhideWhenUsed="1"/>
-    <w:lsdException w:name="envelope return" w:semiHidden="1" w:unhideWhenUsed="1"/>
-    <w:lsdException w:name="footnote reference" w:semiHidden="1" w:unhideWhenUsed="1"/>
-    <w:lsdException w:name="annotation reference" w:semiHidden="1" w:unhideWhenUsed="1"/>
-    <w:lsdException w:name="line number" w:semiHidden="1" w:unhideWhenUsed="1"/>
-    <w:lsdException w:name="page number" w:semiHidden="1" w:unhideWhenUsed="1"/>
-    <w:lsdException w:name="endnote reference" w:semiHidden="1" w:unhideWhenUsed="1"/>
-    <w:lsdException w:name="endnote text" w:semiHidden="1" w:unhideWhenUsed="1"/>
-    <w:lsdException w:name="table of authorities" w:semiHidden="1" w:unhideWhenUsed="1"/>
-    <w:lsdException w:name="macro" w:semiHidden="1" w:unhideWhenUsed="1"/>
-    <w:lsdException w:name="toa heading" w:semiHidden="1" w:unhideWhenUsed="1"/>
-    <w:lsdException w:name="List" w:semiHidden="1" w:unhideWhenUsed="1"/>
-    <w:lsdException w:name="List Bullet" w:semiHidden="1" w:unhideWhenUsed="1"/>
-    <w:lsdException w:name="List Number" w:semiHidden="1" w:unhideWhenUsed="1"/>
-    <w:lsdException w:name="List 2" w:semiHidden="1" w:unhideWhenUsed="1"/>
-    <w:lsdException w:name="List 3" w:semiHidden="1" w:unhideWhenUsed="1"/>
-    <w:lsdException w:name="List 4" w:semiHidden="1" w:unhideWhenUsed="1"/>
-    <w:lsdException w:name="List 5" w:semiHidden="1" w:unhideWhenUsed="1"/>
-    <w:lsdException w:name="List Bullet 2" w:semiHidden="1" w:unhideWhenUsed="1"/>
-    <w:lsdException w:name="List Bullet 3" w:semiHidden="1" w:unhideWhenUsed="1"/>
-    <w:lsdException w:name="List Bullet 4" w:semiHidden="1" w:unhideWhenUsed="1"/>
-    <w:lsdException w:name="List Bullet 5" w:semiHidden="1" w:unhideWhenUsed="1"/>
-    <w:lsdException w:name="List Number 2" w:semiHidden="1" w:unhideWhenUsed="1"/>
-    <w:lsdException w:name="List Number 3" w:semiHidden="1" w:unhideWhenUsed="1"/>
-    <w:lsdException w:name="List Number 4" w:semiHidden="1" w:unhideWhenUsed="1"/>
-    <w:lsdException w:name="List Number 5" w:semiHidden="1" w:unhideWhenUsed="1"/>
-    <w:lsdException w:name="Title" w:uiPriority="10" w:qFormat="1"/>
-    <w:lsdException w:name="Closing" w:semiHidden="1" w:unhideWhenUsed="1"/>
-    <w:lsdException w:name="Signature" w:semiHidden="1" w:unhideWhenUsed="1"/>
-    <w:lsdException w:name="Default Paragraph Font" w:semiHidden="1" w:uiPriority="1" w:unhideWhenUsed="1"/>
-    <w:lsdException w:name="Body Text" w:semiHidden="1" w:unhideWhenUsed="1"/>
-    <w:lsdException w:name="Body Text Indent" w:semiHidden="1" w:unhideWhenUsed="1"/>
-    <w:lsdException w:name="List Continue" w:semiHidden="1" w:unhideWhenUsed="1"/>
-    <w:lsdException w:name="List Continue 2" w:semiHidden="1" w:unhideWhenUsed="1"/>
-    <w:lsdException w:name="List Continue 3" w:semiHidden="1" w:unhideWhenUsed="1"/>
-    <w:lsdException w:name="List Continue 4" w:semiHidden="1" w:unhideWhenUsed="1"/>
-    <w:lsdException w:name="List Continue 5" w:semiHidden="1" w:unhideWhenUsed="1"/>
-    <w:lsdException w:name="Message Header" w:semiHidden="1" w:unhideWhenUsed="1"/>
-    <w:lsdException w:name="Subtitle" w:uiPriority="11" w:qFormat="1"/>
-    <w:lsdException w:name="Salutation" w:semiHidden="1" w:unhideWhenUsed="1"/>
-    <w:lsdException w:name="Date" w:semiHidden="1" w:unhideWhenUsed="1"/>
-    <w:lsdException w:name="Body Text First Indent" w:semiHidden="1" w:unhideWhenUsed="1"/>
-    <w:lsdException w:name="Body Text First Indent 2" w:semiHidden="1" w:unhideWhenUsed="1"/>
-    <w:lsdException w:name="Note Heading" w:semiHidden="1" w:unhideWhenUsed="1"/>
-    <w:lsdException w:name="Body Text 2" w:semiHidden="1" w:unhideWhenUsed="1"/>
-    <w:lsdException w:name="Body Text 3" w:semiHidden="1" w:unhideWhenUsed="1"/>
-    <w:lsdException w:name="Body Text Indent 2" w:semiHidden="1" w:unhideWhenUsed="1"/>
-    <w:lsdException w:name="Body Text Indent 3" w:semiHidden="1" w:unhideWhenUsed="1"/>
-    <w:lsdException w:name="Block Text" w:semiHidden="1" w:unhideWhenUsed="1"/>
-    <w:lsdException w:name="Hyperlink" w:semiHidden="1" w:unhideWhenUsed="1"/>
-    <w:lsdException w:name="FollowedHyperlink" w:semiHidden="1" w:unhideWhenUsed="1"/>
-    <w:lsdException w:name="Strong" w:uiPriority="22" w:qFormat="1"/>
-    <w:lsdException w:name="Emphasis" w:uiPriority="20" w:qFormat="1"/>
-    <w:lsdException w:name="Document Map" w:semiHidden="1" w:unhideWhenUsed="1"/>
-    <w:lsdException w:name="Plain Text" w:semiHidden="1" w:unhideWhenUsed="1"/>
-    <w:lsdException w:name="E-mail Signature" w:semiHidden="1" w:unhideWhenUsed="1"/>
-    <w:lsdException w:name="HTML Top of Form" w:semiHidden="1" w:unhideWhenUsed="1"/>
-    <w:lsdException w:name="HTML Bottom of Form" w:semiHidden="1" w:unhideWhenUsed="1"/>
-    <w:lsdException w:name="Normal (Web)" w:semiHidden="1" w:unhideWhenUsed="1"/>
-    <w:lsdException w:name="HTML Acronym" w:semiHidden="1" w:unhideWhenUsed="1"/>
-    <w:lsdException w:name="HTML Address" w:semiHidden="1" w:unhideWhenUsed="1"/>
-    <w:lsdException w:name="HTML Cite" w:semiHidden="1" w:unhideWhenUsed="1"/>
-    <w:lsdException w:name="HTML Code" w:semiHidden="1" w:unhideWhenUsed="1"/>
-    <w:lsdException w:name="HTML Definition" w:semiHidden="1" w:unhideWhenUsed="1"/>
-    <w:lsdException w:name="HTML Keyboard" w:semiHidden="1" w:unhideWhenUsed="1"/>
-    <w:lsdException w:name="HTML Preformatted" w:semiHidden="1" w:unhideWhenUsed="1"/>
-    <w:lsdException w:name="HTML Sample" w:semiHidden="1" w:unhideWhenUsed="1"/>
-    <w:lsdException w:name="HTML Typewriter" w:semiHidden="1" w:unhideWhenUsed="1"/>
-    <w:lsdException w:name="HTML Variable" w:semiHidden="1" w:unhideWhenUsed="1"/>
-    <w:lsdException w:name="Normal Table" w:semiHidden="1" w:unhideWhenUsed="1"/>
-    <w:lsdException w:name="annotation subject" w:semiHidden="1" w:unhideWhenUsed="1"/>
-    <w:lsdException w:name="No List" w:semiHidden="1" w:unhideWhenUsed="1"/>
-    <w:lsdException w:name="Outline List 1" w:semiHidden="1" w:unhideWhenUsed="1"/>
-    <w:lsdException w:name="Outline List 2" w:semiHidden="1" w:unhideWhenUsed="1"/>
-    <w:lsdException w:name="Outline List 3" w:semiHidden="1" w:unhideWhenUsed="1"/>
-    <w:lsdException w:name="Table Simple 1" w:semiHidden="1" w:unhideWhenUsed="1"/>
-    <w:lsdException w:name="Table Simple 2" w:semiHidden="1" w:unhideWhenUsed="1"/>
-    <w:lsdException w:name="Table Simple 3" w:semiHidden="1" w:unhideWhenUsed="1"/>
-    <w:lsdException w:name="Table Classic 1" w:semiHidden="1" w:unhideWhenUsed="1"/>
-    <w:lsdException w:name="Table Classic 2" w:semiHidden="1" w:unhideWhenUsed="1"/>
-    <w:lsdException w:name="Table Classic 3" w:semiHidden="1" w:unhideWhenUsed="1"/>
-    <w:lsdException w:name="Table Classic 4" w:semiHidden="1" w:unhideWhenUsed="1"/>
-    <w:lsdException w:name="Table Colorful 1" w:semiHidden="1" w:unhideWhenUsed="1"/>
-    <w:lsdException w:name="Table Colorful 2" w:semiHidden="1" w:unhideWhenUsed="1"/>
-    <w:lsdException w:name="Table Colorful 3" w:semiHidden="1" w:unhideWhenUsed="1"/>
-    <w:lsdException w:name="Table Columns 1" w:semiHidden="1" w:unhideWhenUsed="1"/>
-    <w:lsdException w:name="Table Columns 2" w:semiHidden="1" w:unhideWhenUsed="1"/>
-    <w:lsdException w:name="Table Columns 3" w:semiHidden="1" w:unhideWhenUsed="1"/>
-    <w:lsdException w:name="Table Columns 4" w:semiHidden="1" w:unhideWhenUsed="1"/>
-    <w:lsdException w:name="Table Columns 5" w:semiHidden="1" w:unhideWhenUsed="1"/>
-    <w:lsdException w:name="Table Grid 1" w:semiHidden="1" w:unhideWhenUsed="1"/>
-    <w:lsdException w:name="Table Grid 2" w:semiHidden="1" w:unhideWhenUsed="1"/>
-    <w:lsdException w:name="Table Grid 3" w:semiHidden="1" w:unhideWhenUsed="1"/>
-    <w:lsdException w:name="Table Grid 4" w:semiHidden="1" w:unhideWhenUsed="1"/>
-    <w:lsdException w:name="Table Grid 5" w:semiHidden="1" w:unhideWhenUsed="1"/>
-    <w:lsdException w:name="Table Grid 6" w:semiHidden="1" w:unhideWhenUsed="1"/>
-    <w:lsdException w:name="Table Grid 7" w:semiHidden="1" w:unhideWhenUsed="1"/>
-    <w:lsdException w:name="Table Grid 8" w:semiHidden="1" w:unhideWhenUsed="1"/>
-    <w:lsdException w:name="Table List 1" w:semiHidden="1" w:unhideWhenUsed="1"/>
-    <w:lsdException w:name="Table List 2" w:semiHidden="1" w:unhideWhenUsed="1"/>
-    <w:lsdException w:name="Table List 3" w:semiHidden="1" w:unhideWhenUsed="1"/>
-    <w:lsdException w:name="Table List 4" w:semiHidden="1" w:unhideWhenUsed="1"/>
-    <w:lsdException w:name="Table List 5" w:semiHidden="1" w:unhideWhenUsed="1"/>
-    <w:lsdException w:name="Table List 6" w:semiHidden="1" w:unhideWhenUsed="1"/>
-    <w:lsdException w:name="Table List 7" w:semiHidden="1" w:unhideWhenUsed="1"/>
-    <w:lsdException w:name="Table List 8" w:semiHidden="1" w:unhideWhenUsed="1"/>
-    <w:lsdException w:name="Table 3D effects 1" w:semiHidden="1" w:unhideWhenUsed="1"/>
-    <w:lsdException w:name="Table 3D effects 2" w:semiHidden="1" w:unhideWhenUsed="1"/>
-    <w:lsdException w:name="Table 3D effects 3" w:semiHidden="1" w:unhideWhenUsed="1"/>
-    <w:lsdException w:name="Table Contemporary" w:semiHidden="1" w:unhideWhenUsed="1"/>
-    <w:lsdException w:name="Table Elegant" w:semiHidden="1" w:unhideWhenUsed="1"/>
-    <w:lsdException w:name="Table Professional" w:semiHidden="1" w:unhideWhenUsed="1"/>
-    <w:lsdException w:name="Table Subtle 1" w:semiHidden="1" w:unhideWhenUsed="1"/>
-    <w:lsdException w:name="Table Subtle 2" w:semiHidden="1" w:unhideWhenUsed="1"/>
-    <w:lsdException w:name="Table Web 1" w:semiHidden="1" w:unhideWhenUsed="1"/>
-    <w:lsdException w:name="Table Web 2" w:semiHidden="1" w:unhideWhenUsed="1"/>
-    <w:lsdException w:name="Table Web 3" w:semiHidden="1" w:unhideWhenUsed="1"/>
-    <w:lsdException w:name="Balloon Text" w:semiHidden="1" w:unhideWhenUsed="1"/>
-    <w:lsdException w:name="Table Grid" w:uiPriority="39"/>
-    <w:lsdException w:name="Table Theme" w:semiHidden="1" w:unhideWhenUsed="1"/>
-    <w:lsdException w:name="Placeholder Text" w:semiHidden="1"/>
-    <w:lsdException w:name="No Spacing" w:uiPriority="1" w:qFormat="1"/>
-    <w:lsdException w:name="Light Shading" w:uiPriority="60"/>
-    <w:lsdException w:name="Light List" w:uiPriority="61"/>
-    <w:lsdException w:name="Light Grid" w:uiPriority="62"/>
-    <w:lsdException w:name="Medium Shading 1" w:uiPriority="63"/>
-    <w:lsdException w:name="Medium Shading 2" w:uiPriority="64"/>
-    <w:lsdException w:name="Medium List 1" w:uiPriority="65"/>
-    <w:lsdException w:name="Medium List 2" w:uiPriority="66"/>
-    <w:lsdException w:name="Medium Grid 1" w:uiPriority="67"/>
-    <w:lsdException w:name="Medium Grid 2" w:uiPriority="68"/>
-    <w:lsdException w:name="Medium Grid 3" w:uiPriority="69"/>
-    <w:lsdException w:name="Dark List" w:uiPriority="70"/>
-    <w:lsdException w:name="Colorful Shading" w:uiPriority="71"/>
-    <w:lsdException w:name="Colorful List" w:uiPriority="72"/>
-    <w:lsdException w:name="Colorful Grid" w:uiPriority="73"/>
-    <w:lsdException w:name="Light Shading Accent 1" w:uiPriority="60"/>
-    <w:lsdException w:name="Light List Accent 1" w:uiPriority="61"/>
-    <w:lsdException w:name="Light Grid Accent 1" w:uiPriority="62"/>
-    <w:lsdException w:name="Medium Shading 1 Accent 1" w:uiPriority="63"/>
-    <w:lsdException w:name="Medium Shading 2 Accent 1" w:uiPriority="64"/>
-    <w:lsdException w:name="Medium List 1 Accent 1" w:uiPriority="65"/>
-    <w:lsdException w:name="Revision" w:semiHidden="1"/>
-    <w:lsdException w:name="List Paragraph" w:uiPriority="34" w:qFormat="1"/>
-    <w:lsdException w:name="Quote" w:uiPriority="29" w:qFormat="1"/>
-    <w:lsdException w:name="Intense Quote" w:uiPriority="30" w:qFormat="1"/>
-    <w:lsdException w:name="Medium List 2 Accent 1" w:uiPriority="66"/>
-    <w:lsdException w:name="Medium Grid 1 Accent 1" w:uiPriority="67"/>
-    <w:lsdException w:name="Medium Grid 2 Accent 1" w:uiPriority="68"/>
-    <w:lsdException w:name="Medium Grid 3 Accent 1" w:uiPriority="69"/>
-    <w:lsdException w:name="Dark List Accent 1" w:uiPriority="70"/>
-    <w:lsdException w:name="Colorful Shading Accent 1" w:uiPriority="71"/>
-    <w:lsdException w:name="Colorful List Accent 1" w:uiPriority="72"/>
-    <w:lsdException w:name="Colorful Grid Accent 1" w:uiPriority="73"/>
-    <w:lsdException w:name="Light Shading Accent 2" w:uiPriority="60"/>
-    <w:lsdException w:name="Light List Accent 2" w:uiPriority="61"/>
-    <w:lsdException w:name="Light Grid Accent 2" w:uiPriority="62"/>
-    <w:lsdException w:name="Medium Shading 1 Accent 2" w:uiPriority="63"/>
-    <w:lsdException w:name="Medium Shading 2 Accent 2" w:uiPriority="64"/>
-    <w:lsdException w:name="Medium List 1 Accent 2" w:uiPriority="65"/>
-    <w:lsdException w:name="Medium List 2 Accent 2" w:uiPriority="66"/>
-    <w:lsdException w:name="Medium Grid 1 Accent 2" w:uiPriority="67"/>
-    <w:lsdException w:name="Medium Grid 2 Accent 2" w:uiPriority="68"/>
-    <w:lsdException w:name="Medium Grid 3 Accent 2" w:uiPriority="69"/>
-    <w:lsdException w:name="Dark List Accent 2" w:uiPriority="70"/>
-    <w:lsdException w:name="Colorful Shading Accent 2" w:uiPriority="71"/>
-    <w:lsdException w:name="Colorful List Accent 2" w:uiPriority="72"/>
-    <w:lsdException w:name="Colorful Grid Accent 2" w:uiPriority="73"/>
-    <w:lsdException w:name="Light Shading Accent 3" w:uiPriority="60"/>
-    <w:lsdException w:name="Light List Accent 3" w:uiPriority="61"/>
-    <w:lsdException w:name="Light Grid Accent 3" w:uiPriority="62"/>
-    <w:lsdException w:name="Medium Shading 1 Accent 3" w:uiPriority="63"/>
-    <w:lsdException w:name="Medium Shading 2 Accent 3" w:uiPriority="64"/>
-    <w:lsdException w:name="Medium List 1 Accent 3" w:uiPriority="65"/>
-    <w:lsdException w:name="Medium List 2 Accent 3" w:uiPriority="66"/>
-    <w:lsdException w:name="Medium Grid 1 Accent 3" w:uiPriority="67"/>
-    <w:lsdException w:name="Medium Grid 2 Accent 3" w:uiPriority="68"/>
-    <w:lsdException w:name="Medium Grid 3 Accent 3" w:uiPriority="69"/>
-    <w:lsdException w:name="Dark List Accent 3" w:uiPriority="70"/>
-    <w:lsdException w:name="Colorful Shading Accent 3" w:uiPriority="71"/>
-    <w:lsdException w:name="Colorful List Accent 3" w:uiPriority="72"/>
-    <w:lsdException w:name="Colorful Grid Accent 3" w:uiPriority="73"/>
-    <w:lsdException w:name="Light Shading Accent 4" w:uiPriority="60"/>
-    <w:lsdException w:name="Light List Accent 4" w:uiPriority="61"/>
-    <w:lsdException w:name="Light Grid Accent 4" w:uiPriority="62"/>
-    <w:lsdException w:name="Medium Shading 1 Accent 4" w:uiPriority="63"/>
-    <w:lsdException w:name="Medium Shading 2 Accent 4" w:uiPriority="64"/>
-    <w:lsdException w:name="Medium List 1 Accent 4" w:uiPriority="65"/>
-    <w:lsdException w:name="Medium List 2 Accent 4" w:uiPriority="66"/>
-    <w:lsdException w:name="Medium Grid 1 Accent 4" w:uiPriority="67"/>
-    <w:lsdException w:name="Medium Grid 2 Accent 4" w:uiPriority="68"/>
-    <w:lsdException w:name="Medium Grid 3 Accent 4" w:uiPriority="69"/>
-    <w:lsdException w:name="Dark List Accent 4" w:uiPriority="70"/>
-    <w:lsdException w:name="Colorful Shading Accent 4" w:uiPriority="71"/>
-    <w:lsdException w:name="Colorful List Accent 4" w:uiPriority="72"/>
-    <w:lsdException w:name="Colorful Grid Accent 4" w:uiPriority="73"/>
-    <w:lsdException w:name="Light Shading Accent 5" w:uiPriority="60"/>
-    <w:lsdException w:name="Light List Accent 5" w:uiPriority="61"/>
-    <w:lsdException w:name="Light Grid Accent 5" w:uiPriority="62"/>
-    <w:lsdException w:name="Medium Shading 1 Accent 5" w:uiPriority="63"/>
-    <w:lsdException w:name="Medium Shading 2 Accent 5" w:uiPriority="64"/>
-    <w:lsdException w:name="Medium List 1 Accent 5" w:uiPriority="65"/>
-    <w:lsdException w:name="Medium List 2 Accent 5" w:uiPriority="66"/>
-    <w:lsdException w:name="Medium Grid 1 Accent 5" w:uiPriority="67"/>
-    <w:lsdException w:name="Medium Grid 2 Accent 5" w:uiPriority="68"/>
-    <w:lsdException w:name="Medium Grid 3 Accent 5" w:uiPriority="69"/>
-    <w:lsdException w:name="Dark List Accent 5" w:uiPriority="70"/>
-    <w:lsdException w:name="Colorful Shading Accent 5" w:uiPriority="71"/>
-    <w:lsdException w:name="Colorful List Accent 5" w:uiPriority="72"/>
-    <w:lsdException w:name="Colorful Grid Accent 5" w:uiPriority="73"/>
-    <w:lsdException w:name="Light Shading Accent 6" w:uiPriority="60"/>
-    <w:lsdException w:name="Light List Accent 6" w:uiPriority="61"/>
-    <w:lsdException w:name="Light Grid Accent 6" w:uiPriority="62"/>
-    <w:lsdException w:name="Medium Shading 1 Accent 6" w:uiPriority="63"/>
-    <w:lsdException w:name="Medium Shading 2 Accent 6" w:uiPriority="64"/>
-    <w:lsdException w:name="Medium List 1 Accent 6" w:uiPriority="65"/>
-    <w:lsdException w:name="Medium List 2 Accent 6" w:uiPriority="66"/>
-    <w:lsdException w:name="Medium Grid 1 Accent 6" w:uiPriority="67"/>
-    <w:lsdException w:name="Medium Grid 2 Accent 6" w:uiPriority="68"/>
-    <w:lsdException w:name="Medium Grid 3 Accent 6" w:uiPriority="69"/>
-    <w:lsdException w:name="Dark List Accent 6" w:uiPriority="70"/>
-    <w:lsdException w:name="Colorful Shading Accent 6" w:uiPriority="71"/>
-    <w:lsdException w:name="Colorful List Accent 6" w:uiPriority="72"/>
-    <w:lsdException w:name="Colorful Grid Accent 6" w:uiPriority="73"/>
-    <w:lsdException w:name="Subtle Emphasis" w:uiPriority="19" w:qFormat="1"/>
-    <w:lsdException w:name="Intense Emphasis" w:uiPriority="21" w:qFormat="1"/>
-    <w:lsdException w:name="Subtle Reference" w:uiPriority="31" w:qFormat="1"/>
-    <w:lsdException w:name="Intense Reference" w:uiPriority="32" w:qFormat="1"/>
-    <w:lsdException w:name="Book Title" w:uiPriority="33" w:qFormat="1"/>
-    <w:lsdException w:name="Bibliography" w:semiHidden="1" w:uiPriority="37" w:unhideWhenUsed="1"/>
-    <w:lsdException w:name="TOC Heading" w:semiHidden="1" w:uiPriority="39" w:unhideWhenUsed="1" w:qFormat="1"/>
-    <w:lsdException w:name="Plain Table 1" w:uiPriority="41"/>
-    <w:lsdException w:name="Plain Table 2" w:uiPriority="42"/>
-    <w:lsdException w:name="Plain Table 3" w:uiPriority="43"/>
-    <w:lsdException w:name="Plain Table 4" w:uiPriority="44"/>
-    <w:lsdException w:name="Plain Table 5" w:uiPriority="45"/>
-    <w:lsdException w:name="Grid Table Light" w:uiPriority="40"/>
-    <w:lsdException w:name="Grid Table 1 Light" w:uiPriority="46"/>
-    <w:lsdException w:name="Grid Table 2" w:uiPriority="47"/>
-    <w:lsdException w:name="Grid Table 3" w:uiPriority="48"/>
-    <w:lsdException w:name="Grid Table 4" w:uiPriority="49"/>
-    <w:lsdException w:name="Grid Table 5 Dark" w:uiPriority="50"/>
-    <w:lsdException w:name="Grid Table 6 Colorful" w:uiPriority="51"/>
-    <w:lsdException w:name="Grid Table 7 Colorful" w:uiPriority="52"/>
-    <w:lsdException w:name="Grid Table 1 Light Accent 1" w:uiPriority="46"/>
-    <w:lsdException w:name="Grid Table 2 Accent 1" w:uiPriority="47"/>
-    <w:lsdException w:name="Grid Table 3 Accent 1" w:uiPriority="48"/>
-    <w:lsdException w:name="Grid Table 4 Accent 1" w:uiPriority="49"/>
-    <w:lsdException w:name="Grid Table 5 Dark Accent 1" w:uiPriority="50"/>
-    <w:lsdException w:name="Grid Table 6 Colorful Accent 1" w:uiPriority="51"/>
-    <w:lsdException w:name="Grid Table 7 Colorful Accent 1" w:uiPriority="52"/>
-    <w:lsdException w:name="Grid Table 1 Light Accent 2" w:uiPriority="46"/>
-    <w:lsdException w:name="Grid Table 2 Accent 2" w:uiPriority="47"/>
-    <w:lsdException w:name="Grid Table 3 Accent 2" w:uiPriority="48"/>
-    <w:lsdException w:name="Grid Table 4 Accent 2" w:uiPriority="49"/>
-    <w:lsdException w:name="Grid Table 5 Dark Accent 2" w:uiPriority="50"/>
-    <w:lsdException w:name="Grid Table 6 Colorful Accent 2" w:uiPriority="51"/>
-    <w:lsdException w:name="Grid Table 7 Colorful Accent 2" w:uiPriority="52"/>
-    <w:lsdException w:name="Grid Table 1 Light Accent 3" w:uiPriority="46"/>
-    <w:lsdException w:name="Grid Table 2 Accent 3" w:uiPriority="47"/>
-    <w:lsdException w:name="Grid Table 3 Accent 3" w:uiPriority="48"/>
-    <w:lsdException w:name="Grid Table 4 Accent 3" w:uiPriority="49"/>
-    <w:lsdException w:name="Grid Table 5 Dark Accent 3" w:uiPriority="50"/>
-    <w:lsdException w:name="Grid Table 6 Colorful Accent 3" w:uiPriority="51"/>
-    <w:lsdException w:name="Grid Table 7 Colorful Accent 3" w:uiPriority="52"/>
-    <w:lsdException w:name="Grid Table 1 Light Accent 4" w:uiPriority="46"/>
-    <w:lsdException w:name="Grid Table 2 Accent 4" w:uiPriority="47"/>
-    <w:lsdException w:name="Grid Table 3 Accent 4" w:uiPriority="48"/>
-    <w:lsdException w:name="Grid Table 4 Accent 4" w:uiPriority="49"/>
-    <w:lsdException w:name="Grid Table 5 Dark Accent 4" w:uiPriority="50"/>
-    <w:lsdException w:name="Grid Table 6 Colorful Accent 4" w:uiPriority="51"/>
-    <w:lsdException w:name="Grid Table 7 Colorful Accent 4" w:uiPriority="52"/>
-    <w:lsdException w:name="Grid Table 1 Light Accent 5" w:uiPriority="46"/>
-    <w:lsdException w:name="Grid Table 2 Accent 5" w:uiPriority="47"/>
-    <w:lsdException w:name="Grid Table 3 Accent 5" w:uiPriority="48"/>
-    <w:lsdException w:name="Grid Table 4 Accent 5" w:uiPriority="49"/>
-    <w:lsdException w:name="Grid Table 5 Dark Accent 5" w:uiPriority="50"/>
-    <w:lsdException w:name="Grid Table 6 Colorful Accent 5" w:uiPriority="51"/>
-    <w:lsdException w:name="Grid Table 7 Colorful Accent 5" w:uiPriority="52"/>
-    <w:lsdException w:name="Grid Table 1 Light Accent 6" w:uiPriority="46"/>
-    <w:lsdException w:name="Grid Table 2 Accent 6" w:uiPriority="47"/>
-    <w:lsdException w:name="Grid Table 3 Accent 6" w:uiPriority="48"/>
-    <w:lsdException w:name="Grid Table 4 Accent 6" w:uiPriority="49"/>
-    <w:lsdException w:name="Grid Table 5 Dark Accent 6" w:uiPriority="50"/>
-    <w:lsdException w:name="Grid Table 6 Colorful Accent 6" w:uiPriority="51"/>
-    <w:lsdException w:name="Grid Table 7 Colorful Accent 6" w:uiPriority="52"/>
-    <w:lsdException w:name="List Table 1 Light" w:uiPriority="46"/>
-    <w:lsdException w:name="List Table 2" w:uiPriority="47"/>
-    <w:lsdException w:name="List Table 3" w:uiPriority="48"/>
-    <w:lsdException w:name="List Table 4" w:uiPriority="49"/>
-    <w:lsdException w:name="List Table 5 Dark" w:uiPriority="50"/>
-    <w:lsdException w:name="List Table 6 Colorful" w:uiPriority="51"/>
-    <w:lsdException w:name="List Table 7 Colorful" w:uiPriority="52"/>
-    <w:lsdException w:name="List Table 1 Light Accent 1" w:uiPriority="46"/>
-    <w:lsdException w:name="List Table 2 Accent 1" w:uiPriority="47"/>
-    <w:lsdException w:name="List Table 3 Accent 1" w:uiPriority="48"/>
-    <w:lsdException w:name="List Table 4 Accent 1" w:uiPriority="49"/>
-    <w:lsdException w:name="List Table 5 Dark Accent 1" w:uiPriority="50"/>
-    <w:lsdException w:name="List Table 6 Colorful Accent 1" w:uiPriority="51"/>
-    <w:lsdException w:name="List Table 7 Colorful Accent 1" w:uiPriority="52"/>
-    <w:lsdException w:name="List Table 1 Light Accent 2" w:uiPriority="46"/>
-    <w:lsdException w:name="List Table 2 Accent 2" w:uiPriority="47"/>
-    <w:lsdException w:name="List Table 3 Accent 2" w:uiPriority="48"/>
-    <w:lsdException w:name="List Table 4 Accent 2" w:uiPriority="49"/>
-    <w:lsdException w:name="List Table 5 Dark Accent 2" w:uiPriority="50"/>
-    <w:lsdException w:name="List Table 6 Colorful Accent 2" w:uiPriority="51"/>
-    <w:lsdException w:name="List Table 7 Colorful Accent 2" w:uiPriority="52"/>
-    <w:lsdException w:name="List Table 1 Light Accent 3" w:uiPriority="46"/>
-    <w:lsdException w:name="List Table 2 Accent 3" w:uiPriority="47"/>
-    <w:lsdException w:name="List Table 3 Accent 3" w:uiPriority="48"/>
-    <w:lsdException w:name="List Table 4 Accent 3" w:uiPriority="49"/>
-    <w:lsdException w:name="List Table 5 Dark Accent 3" w:uiPriority="50"/>
-    <w:lsdException w:name="List Table 6 Colorful Accent 3" w:uiPriority="51"/>
-    <w:lsdException w:name="List Table 7 Colorful Accent 3" w:uiPriority="52"/>
-    <w:lsdException w:name="List Table 1 Light Accent 4" w:uiPriority="46"/>
-    <w:lsdException w:name="List Table 2 Accent 4" w:uiPriority="47"/>
-    <w:lsdException w:name="List Table 3 Accent 4" w:uiPriority="48"/>
-    <w:lsdException w:name="List Table 4 Accent 4" w:uiPriority="49"/>
-    <w:lsdException w:name="List Table 5 Dark Accent 4" w:uiPriority="50"/>
-    <w:lsdException w:name="List Table 6 Colorful Accent 4" w:uiPriority="51"/>
-    <w:lsdException w:name="List Table 7 Colorful Accent 4" w:uiPriority="52"/>
-    <w:lsdException w:name="List Table 1 Light Accent 5" w:uiPriority="46"/>
-    <w:lsdException w:name="List Table 2 Accent 5" w:uiPriority="47"/>
-    <w:lsdException w:name="List Table 3 Accent 5" w:uiPriority="48"/>
-    <w:lsdException w:name="List Table 4 Accent 5" w:uiPriority="49"/>
-    <w:lsdException w:name="List Table 5 Dark Accent 5" w:uiPriority="50"/>
-    <w:lsdException w:name="List Table 6 Colorful Accent 5" w:uiPriority="51"/>
-    <w:lsdException w:name="List Table 7 Colorful Accent 5" w:uiPriority="52"/>
-    <w:lsdException w:name="List Table 1 Light Accent 6" w:uiPriority="46"/>
-    <w:lsdException w:name="List Table 2 Accent 6" w:uiPriority="47"/>
-    <w:lsdException w:name="List Table 3 Accent 6" w:uiPriority="48"/>
-    <w:lsdException w:name="List Table 4 Accent 6" w:uiPriority="49"/>
-    <w:lsdException w:name="List Table 5 Dark Accent 6" w:uiPriority="50"/>
-    <w:lsdException w:name="List Table 6 Colorful Accent 6" w:uiPriority="51"/>
-    <w:lsdException w:name="List Table 7 Colorful Accent 6" w:uiPriority="52"/>
-    <w:lsdException w:name="Mention" w:semiHidden="1" w:unhideWhenUsed="1"/>
-    <w:lsdException w:name="Smart Hyperlink" w:semiHidden="1" w:unhideWhenUsed="1"/>
-    <w:lsdException w:name="Hashtag" w:semiHidden="1" w:unhideWhenUsed="1"/>
-    <w:lsdException w:name="Unresolved Mention" w:semiHidden="1" w:unhideWhenUsed="1"/>
+  <w:latentStyles w:defLockedState="0" w:defUIPriority="99" w:defSemiHidden="1" w:defUnhideWhenUsed="1" w:defQFormat="0" w:count="267">
+    <w:lsdException w:name="Normal" w:semiHidden="0" w:uiPriority="0" w:unhideWhenUsed="0" w:qFormat="1"/>
+    <w:lsdException w:name="heading 1" w:semiHidden="0" w:uiPriority="9" w:unhideWhenUsed="0" w:qFormat="1"/>
+    <w:lsdException w:name="heading 2" w:uiPriority="9" w:qFormat="1"/>
+    <w:lsdException w:name="heading 3" w:uiPriority="9" w:qFormat="1"/>
+    <w:lsdException w:name="heading 4" w:uiPriority="9" w:qFormat="1"/>
+    <w:lsdException w:name="heading 5" w:uiPriority="9" w:qFormat="1"/>
+    <w:lsdException w:name="heading 6" w:uiPriority="9" w:qFormat="1"/>
+    <w:lsdException w:name="heading 7" w:uiPriority="9" w:qFormat="1"/>
+    <w:lsdException w:name="heading 8" w:uiPriority="9" w:qFormat="1"/>
+    <w:lsdException w:name="heading 9" w:uiPriority="9" w:qFormat="1"/>
+    <w:lsdException w:name="toc 1" w:uiPriority="39"/>
+    <w:lsdException w:name="toc 2" w:uiPriority="39"/>
+    <w:lsdException w:name="toc 3" w:uiPriority="39"/>
+    <w:lsdException w:name="toc 4" w:uiPriority="39"/>
+    <w:lsdException w:name="toc 5" w:uiPriority="39"/>
+    <w:lsdException w:name="toc 6" w:uiPriority="39"/>
+    <w:lsdException w:name="toc 7" w:uiPriority="39"/>
+    <w:lsdException w:name="toc 8" w:uiPriority="39"/>
+    <w:lsdException w:name="toc 9" w:uiPriority="39"/>
+    <w:lsdException w:name="caption" w:uiPriority="35" w:qFormat="1"/>
+    <w:lsdException w:name="Title" w:semiHidden="0" w:uiPriority="10" w:unhideWhenUsed="0" w:qFormat="1"/>
+    <w:lsdException w:name="Default Paragraph Font" w:uiPriority="1"/>
+    <w:lsdException w:name="Subtitle" w:semiHidden="0" w:uiPriority="11" w:unhideWhenUsed="0" w:qFormat="1"/>
+    <w:lsdException w:name="Strong" w:semiHidden="0" w:uiPriority="22" w:unhideWhenUsed="0" w:qFormat="1"/>
+    <w:lsdException w:name="Emphasis" w:semiHidden="0" w:uiPriority="20" w:unhideWhenUsed="0" w:qFormat="1"/>
+    <w:lsdException w:name="Table Grid" w:semiHidden="0" w:uiPriority="39" w:unhideWhenUsed="0"/>
+    <w:lsdException w:name="Placeholder Text" w:unhideWhenUsed="0"/>
+    <w:lsdException w:name="No Spacing" w:semiHidden="0" w:uiPriority="1" w:unhideWhenUsed="0" w:qFormat="1"/>
+    <w:lsdException w:name="Light Shading" w:semiHidden="0" w:uiPriority="60" w:unhideWhenUsed="0"/>
+    <w:lsdException w:name="Light List" w:semiHidden="0" w:uiPriority="61" w:unhideWhenUsed="0"/>
+    <w:lsdException w:name="Light Grid" w:semiHidden="0" w:uiPriority="62" w:unhideWhenUsed="0"/>
+    <w:lsdException w:name="Medium Shading 1" w:semiHidden="0" w:uiPriority="63" w:unhideWhenUsed="0"/>
+    <w:lsdException w:name="Medium Shading 2" w:semiHidden="0" w:uiPriority="64" w:unhideWhenUsed="0"/>
+    <w:lsdException w:name="Medium List 1" w:semiHidden="0" w:uiPriority="65" w:unhideWhenUsed="0"/>
+    <w:lsdException w:name="Medium List 2" w:semiHidden="0" w:uiPriority="66" w:unhideWhenUsed="0"/>
+    <w:lsdException w:name="Medium Grid 1" w:semiHidden="0" w:uiPriority="67" w:unhideWhenUsed="0"/>
+    <w:lsdException w:name="Medium Grid 2" w:semiHidden="0" w:uiPriority="68" w:unhideWhenUsed="0"/>
+    <w:lsdException w:name="Medium Grid 3" w:semiHidden="0" w:uiPriority="69" w:unhideWhenUsed="0"/>
+    <w:lsdException w:name="Dark List" w:semiHidden="0" w:uiPriority="70" w:unhideWhenUsed="0"/>
+    <w:lsdException w:name="Colorful Shading" w:semiHidden="0" w:uiPriority="71" w:unhideWhenUsed="0"/>
+    <w:lsdException w:name="Colorful List" w:semiHidden="0" w:uiPriority="72" w:unhideWhenUsed="0"/>
+    <w:lsdException w:name="Colorful Grid" w:semiHidden="0" w:uiPriority="73" w:unhideWhenUsed="0"/>
+    <w:lsdException w:name="Light Shading Accent 1" w:semiHidden="0" w:uiPriority="60" w:unhideWhenUsed="0"/>
+    <w:lsdException w:name="Light List Accent 1" w:semiHidden="0" w:uiPriority="61" w:unhideWhenUsed="0"/>
+    <w:lsdException w:name="Light Grid Accent 1" w:semiHidden="0" w:uiPriority="62" w:unhideWhenUsed="0"/>
+    <w:lsdException w:name="Medium Shading 1 Accent 1" w:semiHidden="0" w:uiPriority="63" w:unhideWhenUsed="0"/>
+    <w:lsdException w:name="Medium Shading 2 Accent 1" w:semiHidden="0" w:uiPriority="64" w:unhideWhenUsed="0"/>
+    <w:lsdException w:name="Medium List 1 Accent 1" w:semiHidden="0" w:uiPriority="65" w:unhideWhenUsed="0"/>
+    <w:lsdException w:name="Revision" w:unhideWhenUsed="0"/>
+    <w:lsdException w:name="List Paragraph" w:semiHidden="0" w:uiPriority="34" w:unhideWhenUsed="0" w:qFormat="1"/>
+    <w:lsdException w:name="Quote" w:semiHidden="0" w:uiPriority="29" w:unhideWhenUsed="0" w:qFormat="1"/>
+    <w:lsdException w:name="Intense Quote" w:semiHidden="0" w:uiPriority="30" w:unhideWhenUsed="0" w:qFormat="1"/>
+    <w:lsdException w:name="Medium List 2 Accent 1" w:semiHidden="0" w:uiPriority="66" w:unhideWhenUsed="0"/>
+    <w:lsdException w:name="Medium Grid 1 Accent 1" w:semiHidden="0" w:uiPriority="67" w:unhideWhenUsed="0"/>
+    <w:lsdException w:name="Medium Grid 2 Accent 1" w:semiHidden="0" w:uiPriority="68" w:unhideWhenUsed="0"/>
+    <w:lsdException w:name="Medium Grid 3 Accent 1" w:semiHidden="0" w:uiPriority="69" w:unhideWhenUsed="0"/>
+    <w:lsdException w:name="Dark List Accent 1" w:semiHidden="0" w:uiPriority="70" w:unhideWhenUsed="0"/>
+    <w:lsdException w:name="Colorful Shading Accent 1" w:semiHidden="0" w:uiPriority="71" w:unhideWhenUsed="0"/>
+    <w:lsdException w:name="Colorful List Accent 1" w:semiHidden="0" w:uiPriority="72" w:unhideWhenUsed="0"/>
+    <w:lsdException w:name="Colorful Grid Accent 1" w:semiHidden="0" w:uiPriority="73" w:unhideWhenUsed="0"/>
+    <w:lsdException w:name="Light Shading Accent 2" w:semiHidden="0" w:uiPriority="60" w:unhideWhenUsed="0"/>
+    <w:lsdException w:name="Light List Accent 2" w:semiHidden="0" w:uiPriority="61" w:unhideWhenUsed="0"/>
+    <w:lsdException w:name="Light Grid Accent 2" w:semiHidden="0" w:uiPriority="62" w:unhideWhenUsed="0"/>
+    <w:lsdException w:name="Medium Shading 1 Accent 2" w:semiHidden="0" w:uiPriority="63" w:unhideWhenUsed="0"/>
+    <w:lsdException w:name="Medium Shading 2 Accent 2" w:semiHidden="0" w:uiPriority="64" w:unhideWhenUsed="0"/>
+    <w:lsdException w:name="Medium List 1 Accent 2" w:semiHidden="0" w:uiPriority="65" w:unhideWhenUsed="0"/>
+    <w:lsdException w:name="Medium List 2 Accent 2" w:semiHidden="0" w:uiPriority="66" w:unhideWhenUsed="0"/>
+    <w:lsdException w:name="Medium Grid 1 Accent 2" w:semiHidden="0" w:uiPriority="67" w:unhideWhenUsed="0"/>
+    <w:lsdException w:name="Medium Grid 2 Accent 2" w:semiHidden="0" w:uiPriority="68" w:unhideWhenUsed="0"/>
+    <w:lsdException w:name="Medium Grid 3 Accent 2" w:semiHidden="0" w:uiPriority="69" w:unhideWhenUsed="0"/>
+    <w:lsdException w:name="Dark List Accent 2" w:semiHidden="0" w:uiPriority="70" w:unhideWhenUsed="0"/>
+    <w:lsdException w:name="Colorful Shading Accent 2" w:semiHidden="0" w:uiPriority="71" w:unhideWhenUsed="0"/>
+    <w:lsdException w:name="Colorful List Accent 2" w:semiHidden="0" w:uiPriority="72" w:unhideWhenUsed="0"/>
+    <w:lsdException w:name="Colorful Grid Accent 2" w:semiHidden="0" w:uiPriority="73" w:unhideWhenUsed="0"/>
+    <w:lsdException w:name="Light Shading Accent 3" w:semiHidden="0" w:uiPriority="60" w:unhideWhenUsed="0"/>
+    <w:lsdException w:name="Light List Accent 3" w:semiHidden="0" w:uiPriority="61" w:unhideWhenUsed="0"/>
+    <w:lsdException w:name="Light Grid Accent 3" w:semiHidden="0" w:uiPriority="62" w:unhideWhenUsed="0"/>
+    <w:lsdException w:name="Medium Shading 1 Accent 3" w:semiHidden="0" w:uiPriority="63" w:unhideWhenUsed="0"/>
+    <w:lsdException w:name="Medium Shading 2 Accent 3" w:semiHidden="0" w:uiPriority="64" w:unhideWhenUsed="0"/>
+    <w:lsdException w:name="Medium List 1 Accent 3" w:semiHidden="0" w:uiPriority="65" w:unhideWhenUsed="0"/>
+    <w:lsdException w:name="Medium List 2 Accent 3" w:semiHidden="0" w:uiPriority="66" w:unhideWhenUsed="0"/>
+    <w:lsdException w:name="Medium Grid 1 Accent 3" w:semiHidden="0" w:uiPriority="67" w:unhideWhenUsed="0"/>
+    <w:lsdException w:name="Medium Grid 2 Accent 3" w:semiHidden="0" w:uiPriority="68" w:unhideWhenUsed="0"/>
+    <w:lsdException w:name="Medium Grid 3 Accent 3" w:semiHidden="0" w:uiPriority="69" w:unhideWhenUsed="0"/>
+    <w:lsdException w:name="Dark List Accent 3" w:semiHidden="0" w:uiPriority="70" w:unhideWhenUsed="0"/>
+    <w:lsdException w:name="Colorful Shading Accent 3" w:semiHidden="0" w:uiPriority="71" w:unhideWhenUsed="0"/>
+    <w:lsdException w:name="Colorful List Accent 3" w:semiHidden="0" w:uiPriority="72" w:unhideWhenUsed="0"/>
+    <w:lsdException w:name="Colorful Grid Accent 3" w:semiHidden="0" w:uiPriority="73" w:unhideWhenUsed="0"/>
+    <w:lsdException w:name="Light Shading Accent 4" w:semiHidden="0" w:uiPriority="60" w:unhideWhenUsed="0"/>
+    <w:lsdException w:name="Light List Accent 4" w:semiHidden="0" w:uiPriority="61" w:unhideWhenUsed="0"/>
+    <w:lsdException w:name="Light Grid Accent 4" w:semiHidden="0" w:uiPriority="62" w:unhideWhenUsed="0"/>
+    <w:lsdException w:name="Medium Shading 1 Accent 4" w:semiHidden="0" w:uiPriority="63" w:unhideWhenUsed="0"/>
+    <w:lsdException w:name="Medium Shading 2 Accent 4" w:semiHidden="0" w:uiPriority="64" w:unhideWhenUsed="0"/>
+    <w:lsdException w:name="Medium List 1 Accent 4" w:semiHidden="0" w:uiPriority="65" w:unhideWhenUsed="0"/>
+    <w:lsdException w:name="Medium List 2 Accent 4" w:semiHidden="0" w:uiPriority="66" w:unhideWhenUsed="0"/>
+    <w:lsdException w:name="Medium Grid 1 Accent 4" w:semiHidden="0" w:uiPriority="67" w:unhideWhenUsed="0"/>
+    <w:lsdException w:name="Medium Grid 2 Accent 4" w:semiHidden="0" w:uiPriority="68" w:unhideWhenUsed="0"/>
+    <w:lsdException w:name="Medium Grid 3 Accent 4" w:semiHidden="0" w:uiPriority="69" w:unhideWhenUsed="0"/>
+    <w:lsdException w:name="Dark List Accent 4" w:semiHidden="0" w:uiPriority="70" w:unhideWhenUsed="0"/>
+    <w:lsdException w:name="Colorful Shading Accent 4" w:semiHidden="0" w:uiPriority="71" w:unhideWhenUsed="0"/>
+    <w:lsdException w:name="Colorful List Accent 4" w:semiHidden="0" w:uiPriority="72" w:unhideWhenUsed="0"/>
+    <w:lsdException w:name="Colorful Grid Accent 4" w:semiHidden="0" w:uiPriority="73" w:unhideWhenUsed="0"/>
+    <w:lsdException w:name="Light Shading Accent 5" w:semiHidden="0" w:uiPriority="60" w:unhideWhenUsed="0"/>
+    <w:lsdException w:name="Light List Accent 5" w:semiHidden="0" w:uiPriority="61" w:unhideWhenUsed="0"/>
+    <w:lsdException w:name="Light Grid Accent 5" w:semiHidden="0" w:uiPriority="62" w:unhideWhenUsed="0"/>
+    <w:lsdException w:name="Medium Shading 1 Accent 5" w:semiHidden="0" w:uiPriority="63" w:unhideWhenUsed="0"/>
+    <w:lsdException w:name="Medium Shading 2 Accent 5" w:semiHidden="0" w:uiPriority="64" w:unhideWhenUsed="0"/>
+    <w:lsdException w:name="Medium List 1 Accent 5" w:semiHidden="0" w:uiPriority="65" w:unhideWhenUsed="0"/>
+    <w:lsdException w:name="Medium List 2 Accent 5" w:semiHidden="0" w:uiPriority="66" w:unhideWhenUsed="0"/>
+    <w:lsdException w:name="Medium Grid 1 Accent 5" w:semiHidden="0" w:uiPriority="67" w:unhideWhenUsed="0"/>
+    <w:lsdException w:name="Medium Grid 2 Accent 5" w:semiHidden="0" w:uiPriority="68" w:unhideWhenUsed="0"/>
+    <w:lsdException w:name="Medium Grid 3 Accent 5" w:semiHidden="0" w:uiPriority="69" w:unhideWhenUsed="0"/>
+    <w:lsdException w:name="Dark List Accent 5" w:semiHidden="0" w:uiPriority="70" w:unhideWhenUsed="0"/>
+    <w:lsdException w:name="Colorful Shading Accent 5" w:semiHidden="0" w:uiPriority="71" w:unhideWhenUsed="0"/>
+    <w:lsdException w:name="Colorful List Accent 5" w:semiHidden="0" w:uiPriority="72" w:unhideWhenUsed="0"/>
+    <w:lsdException w:name="Colorful Grid Accent 5" w:semiHidden="0" w:uiPriority="73" w:unhideWhenUsed="0"/>
+    <w:lsdException w:name="Light Shading Accent 6" w:semiHidden="0" w:uiPriority="60" w:unhideWhenUsed="0"/>
+    <w:lsdException w:name="Light List Accent 6" w:semiHidden="0" w:uiPriority="61" w:unhideWhenUsed="0"/>
+    <w:lsdException w:name="Light Grid Accent 6" w:semiHidden="0" w:uiPriority="62" w:unhideWhenUsed="0"/>
+    <w:lsdException w:name="Medium Shading 1 Accent 6" w:semiHidden="0" w:uiPriority="63" w:unhideWhenUsed="0"/>
+    <w:lsdException w:name="Medium Shading 2 Accent 6" w:semiHidden="0" w:uiPriority="64" w:unhideWhenUsed="0"/>
+    <w:lsdException w:name="Medium List 1 Accent 6" w:semiHidden="0" w:uiPriority="65" w:unhideWhenUsed="0"/>
+    <w:lsdException w:name="Medium List 2 Accent 6" w:semiHidden="0" w:uiPriority="66" w:unhideWhenUsed="0"/>
+    <w:lsdException w:name="Medium Grid 1 Accent 6" w:semiHidden="0" w:uiPriority="67" w:unhideWhenUsed="0"/>
+    <w:lsdException w:name="Medium Grid 2 Accent 6" w:semiHidden="0" w:uiPriority="68" w:unhideWhenUsed="0"/>
+    <w:lsdException w:name="Medium Grid 3 Accent 6" w:semiHidden="0" w:uiPriority="69" w:unhideWhenUsed="0"/>
+    <w:lsdException w:name="Dark List Accent 6" w:semiHidden="0" w:uiPriority="70" w:unhideWhenUsed="0"/>
+    <w:lsdException w:name="Colorful Shading Accent 6" w:semiHidden="0" w:uiPriority="71" w:unhideWhenUsed="0"/>
+    <w:lsdException w:name="Colorful List Accent 6" w:semiHidden="0" w:uiPriority="72" w:unhideWhenUsed="0"/>
+    <w:lsdException w:name="Colorful Grid Accent 6" w:semiHidden="0" w:uiPriority="73" w:unhideWhenUsed="0"/>
+    <w:lsdException w:name="Subtle Emphasis" w:semiHidden="0" w:uiPriority="19" w:unhideWhenUsed="0" w:qFormat="1"/>
+    <w:lsdException w:name="Intense Emphasis" w:semiHidden="0" w:uiPriority="21" w:unhideWhenUsed="0" w:qFormat="1"/>
+    <w:lsdException w:name="Subtle Reference" w:semiHidden="0" w:uiPriority="31" w:unhideWhenUsed="0" w:qFormat="1"/>
+    <w:lsdException w:name="Intense Reference" w:semiHidden="0" w:uiPriority="32" w:unhideWhenUsed="0" w:qFormat="1"/>
+    <w:lsdException w:name="Book Title" w:semiHidden="0" w:uiPriority="33" w:unhideWhenUsed="0" w:qFormat="1"/>
+    <w:lsdException w:name="Bibliography" w:uiPriority="37"/>
+    <w:lsdException w:name="TOC Heading" w:uiPriority="39" w:qFormat="1"/>
   </w:latentStyles>
   <w:style w:type="paragraph" w:default="1" w:styleId="a">
     <w:name w:val="Normal"/>
@@ -1973,6 +3127,7 @@
     <w:uiPriority w:val="99"/>
     <w:semiHidden/>
     <w:unhideWhenUsed/>
+    <w:qFormat/>
     <w:tblPr>
       <w:tblInd w:w="0" w:type="dxa"/>
       <w:tblCellMar>
@@ -2000,7 +3155,7 @@
       <w:u w:val="single"/>
     </w:rPr>
   </w:style>
-  <w:style w:type="character" w:styleId="a4">
+  <w:style w:type="character" w:customStyle="1" w:styleId="UnresolvedMention">
     <w:name w:val="Unresolved Mention"/>
     <w:basedOn w:val="a0"/>
     <w:uiPriority w:val="99"/>
@@ -2012,7 +3167,7 @@
       <w:shd w:val="clear" w:color="auto" w:fill="E1DFDD"/>
     </w:rPr>
   </w:style>
-  <w:style w:type="character" w:styleId="a5">
+  <w:style w:type="character" w:styleId="a4">
     <w:name w:val="FollowedHyperlink"/>
     <w:basedOn w:val="a0"/>
     <w:uiPriority w:val="99"/>
@@ -2023,6 +3178,134 @@
       <w:color w:val="954F72" w:themeColor="followedHyperlink"/>
       <w:u w:val="single"/>
     </w:rPr>
+  </w:style>
+  <w:style w:type="paragraph" w:styleId="a5">
+    <w:name w:val="Balloon Text"/>
+    <w:basedOn w:val="a"/>
+    <w:link w:val="a6"/>
+    <w:uiPriority w:val="99"/>
+    <w:semiHidden/>
+    <w:unhideWhenUsed/>
+    <w:rsid w:val="00000D4E"/>
+    <w:pPr>
+      <w:spacing w:after="0" w:line="240" w:lineRule="auto"/>
+    </w:pPr>
+    <w:rPr>
+      <w:rFonts w:ascii="Tahoma" w:hAnsi="Tahoma" w:cs="Tahoma"/>
+      <w:sz w:val="16"/>
+      <w:szCs w:val="16"/>
+    </w:rPr>
+  </w:style>
+  <w:style w:type="character" w:customStyle="1" w:styleId="a6">
+    <w:name w:val="Текст выноски Знак"/>
+    <w:basedOn w:val="a0"/>
+    <w:link w:val="a5"/>
+    <w:uiPriority w:val="99"/>
+    <w:semiHidden/>
+    <w:rsid w:val="00000D4E"/>
+    <w:rPr>
+      <w:rFonts w:ascii="Tahoma" w:hAnsi="Tahoma" w:cs="Tahoma"/>
+      <w:sz w:val="16"/>
+      <w:szCs w:val="16"/>
+    </w:rPr>
+  </w:style>
+  <w:style w:type="paragraph" w:styleId="a7">
+    <w:name w:val="List Paragraph"/>
+    <w:basedOn w:val="a"/>
+    <w:uiPriority w:val="34"/>
+    <w:qFormat/>
+    <w:rsid w:val="00000D4E"/>
+    <w:pPr>
+      <w:spacing w:line="256" w:lineRule="auto"/>
+      <w:ind w:left="720"/>
+      <w:contextualSpacing/>
+    </w:pPr>
+    <w:rPr>
+      <w:lang w:val="ru-RU"/>
+    </w:rPr>
+  </w:style>
+  <w:style w:type="table" w:styleId="1">
+    <w:name w:val="Medium List 1"/>
+    <w:basedOn w:val="a1"/>
+    <w:uiPriority w:val="65"/>
+    <w:rsid w:val="00000D4E"/>
+    <w:pPr>
+      <w:spacing w:after="0" w:line="240" w:lineRule="auto"/>
+    </w:pPr>
+    <w:rPr>
+      <w:color w:val="000000" w:themeColor="text1"/>
+    </w:rPr>
+    <w:tblPr>
+      <w:tblStyleRowBandSize w:val="1"/>
+      <w:tblStyleColBandSize w:val="1"/>
+      <w:tblBorders>
+        <w:top w:val="single" w:sz="8" w:space="0" w:color="000000" w:themeColor="text1"/>
+        <w:bottom w:val="single" w:sz="8" w:space="0" w:color="000000" w:themeColor="text1"/>
+      </w:tblBorders>
+      <w:tblCellMar>
+        <w:top w:w="0" w:type="dxa"/>
+        <w:left w:w="108" w:type="dxa"/>
+        <w:bottom w:w="0" w:type="dxa"/>
+        <w:right w:w="108" w:type="dxa"/>
+      </w:tblCellMar>
+    </w:tblPr>
+    <w:tblStylePr w:type="firstRow">
+      <w:rPr>
+        <w:rFonts w:asciiTheme="majorHAnsi" w:eastAsiaTheme="majorEastAsia" w:hAnsiTheme="majorHAnsi" w:cstheme="majorBidi" w:hint="default"/>
+      </w:rPr>
+      <w:tblPr/>
+      <w:tcPr>
+        <w:tcBorders>
+          <w:top w:val="nil"/>
+          <w:bottom w:val="single" w:sz="8" w:space="0" w:color="000000" w:themeColor="text1"/>
+        </w:tcBorders>
+      </w:tcPr>
+    </w:tblStylePr>
+    <w:tblStylePr w:type="lastRow">
+      <w:rPr>
+        <w:b/>
+        <w:bCs/>
+        <w:color w:val="44546A" w:themeColor="text2"/>
+      </w:rPr>
+      <w:tblPr/>
+      <w:tcPr>
+        <w:tcBorders>
+          <w:top w:val="single" w:sz="8" w:space="0" w:color="000000" w:themeColor="text1"/>
+          <w:bottom w:val="single" w:sz="8" w:space="0" w:color="000000" w:themeColor="text1"/>
+        </w:tcBorders>
+      </w:tcPr>
+    </w:tblStylePr>
+    <w:tblStylePr w:type="firstCol">
+      <w:rPr>
+        <w:b/>
+        <w:bCs/>
+      </w:rPr>
+    </w:tblStylePr>
+    <w:tblStylePr w:type="lastCol">
+      <w:rPr>
+        <w:b/>
+        <w:bCs/>
+      </w:rPr>
+      <w:tblPr/>
+      <w:tcPr>
+        <w:tcBorders>
+          <w:top w:val="single" w:sz="8" w:space="0" w:color="000000" w:themeColor="text1"/>
+          <w:bottom w:val="single" w:sz="8" w:space="0" w:color="000000" w:themeColor="text1"/>
+        </w:tcBorders>
+      </w:tcPr>
+    </w:tblStylePr>
+    <w:tblStylePr w:type="band1Vert">
+      <w:tblPr/>
+      <w:tcPr>
+        <w:shd w:val="clear" w:color="auto" w:fill="C0C0C0" w:themeFill="text1" w:themeFillTint="3F"/>
+      </w:tcPr>
+    </w:tblStylePr>
+    <w:tblStylePr w:type="band1Horz">
+      <w:tblPr/>
+      <w:tcPr>
+        <w:shd w:val="clear" w:color="auto" w:fill="C0C0C0" w:themeFill="text1" w:themeFillTint="3F"/>
+      </w:tcPr>
+    </w:tblStylePr>
   </w:style>
 </w:styles>
 </file>
@@ -2070,7 +3353,7 @@
     </a:clrScheme>
     <a:fontScheme name="Office">
       <a:majorFont>
-        <a:latin typeface="Calibri Light" panose="020F0302020204030204"/>
+        <a:latin typeface="Calibri Light"/>
         <a:ea typeface=""/>
         <a:cs typeface=""/>
         <a:font script="Jpan" typeface="游ゴシック Light"/>
@@ -2122,7 +3405,7 @@
         <a:font script="Tfng" typeface="Ebrima"/>
       </a:majorFont>
       <a:minorFont>
-        <a:latin typeface="Calibri" panose="020F0502020204030204"/>
+        <a:latin typeface="Calibri"/>
         <a:ea typeface=""/>
         <a:cs typeface=""/>
         <a:font script="Jpan" typeface="游明朝"/>
@@ -2316,7 +3599,7 @@
   <a:extraClrSchemeLst/>
   <a:extLst>
     <a:ext uri="{05A4C25C-085E-4340-85A3-A5531E510DB2}">
-      <thm15:themeFamily xmlns:thm15="http://schemas.microsoft.com/office/thememl/2012/main" name="Office Theme" id="{62F939B6-93AF-4DB8-9C6B-D6C7DFDC589F}" vid="{4A3C46E8-61CC-4603-A589-7422A47A8E4A}"/>
+      <thm15:themeFamily xmlns:thm15="http://schemas.microsoft.com/office/thememl/2012/main" xmlns="" name="Office Theme" id="{62F939B6-93AF-4DB8-9C6B-D6C7DFDC589F}" vid="{4A3C46E8-61CC-4603-A589-7422A47A8E4A}"/>
     </a:ext>
   </a:extLst>
 </a:theme>

--- a/2/ІП-02, Гончар, Глущенко, Василенко, ЛР2.docx
+++ b/2/ІП-02, Гончар, Глущенко, Василенко, ЛР2.docx
@@ -1460,8 +1460,9 @@
             <w:cnfStyle w:val="001000000000"/>
             <w:tcW w:w="2235" w:type="dxa"/>
             <w:tcBorders>
-              <w:top w:val="nil"/>
+              <w:top w:val="single" w:sz="4" w:space="0" w:color="auto"/>
               <w:left w:val="single" w:sz="4" w:space="0" w:color="auto"/>
+              <w:bottom w:val="single" w:sz="4" w:space="0" w:color="auto"/>
               <w:right w:val="single" w:sz="4" w:space="0" w:color="auto"/>
             </w:tcBorders>
           </w:tcPr>
@@ -1481,8 +1482,9 @@
           <w:tcPr>
             <w:tcW w:w="7336" w:type="dxa"/>
             <w:tcBorders>
-              <w:top w:val="nil"/>
+              <w:top w:val="single" w:sz="4" w:space="0" w:color="auto"/>
               <w:left w:val="single" w:sz="4" w:space="0" w:color="auto"/>
+              <w:bottom w:val="single" w:sz="4" w:space="0" w:color="auto"/>
               <w:right w:val="single" w:sz="4" w:space="0" w:color="auto"/>
             </w:tcBorders>
             <w:hideMark/>
@@ -2506,6 +2508,1369 @@
           <w:rFonts w:ascii="Times New Roman" w:hAnsi="Times New Roman" w:cs="Times New Roman"/>
           <w:sz w:val="28"/>
           <w:szCs w:val="28"/>
+          <w:lang w:val="ru-RU"/>
+        </w:rPr>
+      </w:pPr>
+    </w:p>
+    <w:tbl>
+      <w:tblPr>
+        <w:tblStyle w:val="1"/>
+        <w:tblW w:w="0" w:type="auto"/>
+        <w:tblInd w:w="0" w:type="dxa"/>
+        <w:tblBorders>
+          <w:top w:val="single" w:sz="4" w:space="0" w:color="auto"/>
+          <w:left w:val="single" w:sz="4" w:space="0" w:color="auto"/>
+          <w:bottom w:val="single" w:sz="4" w:space="0" w:color="auto"/>
+          <w:right w:val="single" w:sz="4" w:space="0" w:color="auto"/>
+          <w:insideH w:val="single" w:sz="4" w:space="0" w:color="auto"/>
+          <w:insideV w:val="single" w:sz="4" w:space="0" w:color="auto"/>
+        </w:tblBorders>
+        <w:tblLook w:val="04A0"/>
+      </w:tblPr>
+      <w:tblGrid>
+        <w:gridCol w:w="2235"/>
+        <w:gridCol w:w="7336"/>
+      </w:tblGrid>
+      <w:tr>
+        <w:trPr>
+          <w:cnfStyle w:val="100000000000"/>
+        </w:trPr>
+        <w:tc>
+          <w:tcPr>
+            <w:cnfStyle w:val="001000000000"/>
+            <w:tcW w:w="2235" w:type="dxa"/>
+            <w:tcBorders>
+              <w:top w:val="single" w:sz="4" w:space="0" w:color="auto"/>
+              <w:left w:val="single" w:sz="4" w:space="0" w:color="auto"/>
+              <w:bottom w:val="single" w:sz="4" w:space="0" w:color="auto"/>
+              <w:right w:val="single" w:sz="4" w:space="0" w:color="auto"/>
+            </w:tcBorders>
+          </w:tcPr>
+          <w:p>
+            <w:pPr>
+              <w:spacing w:line="360" w:lineRule="auto"/>
+              <w:rPr>
+                <w:rFonts w:ascii="Times New Roman" w:hAnsi="Times New Roman" w:cs="Times New Roman"/>
+                <w:sz w:val="28"/>
+                <w:szCs w:val="28"/>
+                <w:lang w:val="uk-UA"/>
+              </w:rPr>
+            </w:pPr>
+          </w:p>
+        </w:tc>
+        <w:tc>
+          <w:tcPr>
+            <w:tcW w:w="7336" w:type="dxa"/>
+            <w:tcBorders>
+              <w:top w:val="single" w:sz="4" w:space="0" w:color="auto"/>
+              <w:left w:val="single" w:sz="4" w:space="0" w:color="auto"/>
+              <w:bottom w:val="single" w:sz="4" w:space="0" w:color="auto"/>
+              <w:right w:val="single" w:sz="4" w:space="0" w:color="auto"/>
+            </w:tcBorders>
+            <w:hideMark/>
+          </w:tcPr>
+          <w:p>
+            <w:pPr>
+              <w:spacing w:line="360" w:lineRule="auto"/>
+              <w:cnfStyle w:val="100000000000"/>
+              <w:rPr>
+                <w:rFonts w:ascii="Times New Roman" w:hAnsi="Times New Roman" w:cs="Times New Roman"/>
+                <w:sz w:val="28"/>
+                <w:szCs w:val="28"/>
+                <w:lang w:val="uk-UA"/>
+              </w:rPr>
+            </w:pPr>
+            <w:r>
+              <w:rPr>
+                <w:rFonts w:ascii="Times New Roman" w:hAnsi="Times New Roman" w:cs="Times New Roman"/>
+                <w:sz w:val="28"/>
+                <w:szCs w:val="28"/>
+                <w:lang w:val="uk-UA"/>
+              </w:rPr>
+              <w:t>Отримати інформацію</w:t>
+            </w:r>
+          </w:p>
+        </w:tc>
+      </w:tr>
+      <w:tr>
+        <w:trPr>
+          <w:cnfStyle w:val="000000100000"/>
+        </w:trPr>
+        <w:tc>
+          <w:tcPr>
+            <w:cnfStyle w:val="001000000000"/>
+            <w:tcW w:w="2235" w:type="dxa"/>
+            <w:tcBorders>
+              <w:top w:val="single" w:sz="4" w:space="0" w:color="auto"/>
+              <w:left w:val="single" w:sz="4" w:space="0" w:color="auto"/>
+              <w:bottom w:val="single" w:sz="4" w:space="0" w:color="auto"/>
+              <w:right w:val="single" w:sz="4" w:space="0" w:color="auto"/>
+            </w:tcBorders>
+            <w:hideMark/>
+          </w:tcPr>
+          <w:p>
+            <w:pPr>
+              <w:spacing w:line="360" w:lineRule="auto"/>
+              <w:rPr>
+                <w:rFonts w:ascii="Times New Roman" w:hAnsi="Times New Roman" w:cs="Times New Roman"/>
+                <w:sz w:val="28"/>
+                <w:szCs w:val="28"/>
+                <w:lang w:val="en-US"/>
+              </w:rPr>
+            </w:pPr>
+            <w:r>
+              <w:rPr>
+                <w:rFonts w:ascii="Times New Roman" w:hAnsi="Times New Roman" w:cs="Times New Roman"/>
+                <w:sz w:val="28"/>
+                <w:szCs w:val="28"/>
+                <w:lang w:val="en-US"/>
+              </w:rPr>
+              <w:t>Description</w:t>
+            </w:r>
+          </w:p>
+        </w:tc>
+        <w:tc>
+          <w:tcPr>
+            <w:tcW w:w="7336" w:type="dxa"/>
+            <w:tcBorders>
+              <w:top w:val="single" w:sz="4" w:space="0" w:color="auto"/>
+              <w:left w:val="single" w:sz="4" w:space="0" w:color="auto"/>
+              <w:bottom w:val="single" w:sz="4" w:space="0" w:color="auto"/>
+              <w:right w:val="single" w:sz="4" w:space="0" w:color="auto"/>
+            </w:tcBorders>
+            <w:hideMark/>
+          </w:tcPr>
+          <w:p>
+            <w:pPr>
+              <w:spacing w:line="360" w:lineRule="auto"/>
+              <w:cnfStyle w:val="000000100000"/>
+              <w:rPr>
+                <w:rFonts w:ascii="Times New Roman" w:hAnsi="Times New Roman" w:cs="Times New Roman"/>
+                <w:sz w:val="28"/>
+                <w:szCs w:val="28"/>
+                <w:lang w:val="uk-UA"/>
+              </w:rPr>
+            </w:pPr>
+            <w:r>
+              <w:rPr>
+                <w:rFonts w:ascii="Times New Roman" w:hAnsi="Times New Roman" w:cs="Times New Roman"/>
+                <w:sz w:val="28"/>
+                <w:szCs w:val="28"/>
+                <w:lang w:val="uk-UA"/>
+              </w:rPr>
+              <w:t xml:space="preserve">Отримання </w:t>
+            </w:r>
+            <w:proofErr w:type="spellStart"/>
+            <w:r>
+              <w:rPr>
+                <w:rFonts w:ascii="Times New Roman" w:hAnsi="Times New Roman" w:cs="Times New Roman"/>
+                <w:sz w:val="28"/>
+                <w:szCs w:val="28"/>
+                <w:lang w:val="uk-UA"/>
+              </w:rPr>
+              <w:t>інфорції</w:t>
+            </w:r>
+            <w:proofErr w:type="spellEnd"/>
+            <w:r>
+              <w:rPr>
+                <w:rFonts w:ascii="Times New Roman" w:hAnsi="Times New Roman" w:cs="Times New Roman"/>
+                <w:sz w:val="28"/>
+                <w:szCs w:val="28"/>
+                <w:lang w:val="uk-UA"/>
+              </w:rPr>
+              <w:t xml:space="preserve"> з датчиків</w:t>
+            </w:r>
+          </w:p>
+        </w:tc>
+      </w:tr>
+      <w:tr>
+        <w:tc>
+          <w:tcPr>
+            <w:cnfStyle w:val="001000000000"/>
+            <w:tcW w:w="2235" w:type="dxa"/>
+            <w:tcBorders>
+              <w:top w:val="single" w:sz="4" w:space="0" w:color="auto"/>
+              <w:left w:val="single" w:sz="4" w:space="0" w:color="auto"/>
+              <w:bottom w:val="single" w:sz="4" w:space="0" w:color="auto"/>
+              <w:right w:val="single" w:sz="4" w:space="0" w:color="auto"/>
+            </w:tcBorders>
+            <w:hideMark/>
+          </w:tcPr>
+          <w:p>
+            <w:pPr>
+              <w:spacing w:line="360" w:lineRule="auto"/>
+              <w:rPr>
+                <w:rFonts w:ascii="Times New Roman" w:hAnsi="Times New Roman" w:cs="Times New Roman"/>
+                <w:sz w:val="28"/>
+                <w:szCs w:val="28"/>
+                <w:lang w:val="en-US"/>
+              </w:rPr>
+            </w:pPr>
+            <w:r>
+              <w:rPr>
+                <w:rFonts w:ascii="Times New Roman" w:hAnsi="Times New Roman" w:cs="Times New Roman"/>
+                <w:sz w:val="28"/>
+                <w:szCs w:val="28"/>
+                <w:lang w:val="en-US"/>
+              </w:rPr>
+              <w:t>Actor</w:t>
+            </w:r>
+          </w:p>
+        </w:tc>
+        <w:tc>
+          <w:tcPr>
+            <w:tcW w:w="7336" w:type="dxa"/>
+            <w:tcBorders>
+              <w:top w:val="single" w:sz="4" w:space="0" w:color="auto"/>
+              <w:left w:val="single" w:sz="4" w:space="0" w:color="auto"/>
+              <w:bottom w:val="single" w:sz="4" w:space="0" w:color="auto"/>
+              <w:right w:val="single" w:sz="4" w:space="0" w:color="auto"/>
+            </w:tcBorders>
+            <w:hideMark/>
+          </w:tcPr>
+          <w:p>
+            <w:pPr>
+              <w:spacing w:line="360" w:lineRule="auto"/>
+              <w:cnfStyle w:val="000000000000"/>
+              <w:rPr>
+                <w:rFonts w:ascii="Times New Roman" w:hAnsi="Times New Roman" w:cs="Times New Roman"/>
+                <w:sz w:val="28"/>
+                <w:szCs w:val="28"/>
+                <w:lang w:val="uk-UA"/>
+              </w:rPr>
+            </w:pPr>
+            <w:r>
+              <w:rPr>
+                <w:rFonts w:ascii="Times New Roman" w:hAnsi="Times New Roman" w:cs="Times New Roman"/>
+                <w:sz w:val="28"/>
+                <w:szCs w:val="28"/>
+                <w:lang w:val="uk-UA"/>
+              </w:rPr>
+              <w:t>Датчики</w:t>
+            </w:r>
+          </w:p>
+        </w:tc>
+      </w:tr>
+      <w:tr>
+        <w:trPr>
+          <w:cnfStyle w:val="000000100000"/>
+        </w:trPr>
+        <w:tc>
+          <w:tcPr>
+            <w:cnfStyle w:val="001000000000"/>
+            <w:tcW w:w="2235" w:type="dxa"/>
+            <w:tcBorders>
+              <w:top w:val="single" w:sz="4" w:space="0" w:color="auto"/>
+              <w:left w:val="single" w:sz="4" w:space="0" w:color="auto"/>
+              <w:bottom w:val="single" w:sz="4" w:space="0" w:color="auto"/>
+              <w:right w:val="single" w:sz="4" w:space="0" w:color="auto"/>
+            </w:tcBorders>
+            <w:hideMark/>
+          </w:tcPr>
+          <w:p>
+            <w:pPr>
+              <w:spacing w:line="360" w:lineRule="auto"/>
+              <w:rPr>
+                <w:rFonts w:ascii="Times New Roman" w:hAnsi="Times New Roman" w:cs="Times New Roman"/>
+                <w:sz w:val="28"/>
+                <w:szCs w:val="28"/>
+                <w:lang w:val="en-US"/>
+              </w:rPr>
+            </w:pPr>
+            <w:r>
+              <w:rPr>
+                <w:rFonts w:ascii="Times New Roman" w:hAnsi="Times New Roman" w:cs="Times New Roman"/>
+                <w:sz w:val="28"/>
+                <w:szCs w:val="28"/>
+                <w:lang w:val="en-US"/>
+              </w:rPr>
+              <w:t>Pre-conditions</w:t>
+            </w:r>
+          </w:p>
+        </w:tc>
+        <w:tc>
+          <w:tcPr>
+            <w:tcW w:w="7336" w:type="dxa"/>
+            <w:tcBorders>
+              <w:top w:val="single" w:sz="4" w:space="0" w:color="auto"/>
+              <w:left w:val="single" w:sz="4" w:space="0" w:color="auto"/>
+              <w:bottom w:val="single" w:sz="4" w:space="0" w:color="auto"/>
+              <w:right w:val="single" w:sz="4" w:space="0" w:color="auto"/>
+            </w:tcBorders>
+            <w:hideMark/>
+          </w:tcPr>
+          <w:p>
+            <w:pPr>
+              <w:spacing w:line="360" w:lineRule="auto"/>
+              <w:cnfStyle w:val="000000100000"/>
+              <w:rPr>
+                <w:rFonts w:ascii="Times New Roman" w:hAnsi="Times New Roman" w:cs="Times New Roman"/>
+                <w:sz w:val="28"/>
+                <w:szCs w:val="28"/>
+                <w:lang w:val="ru-RU"/>
+              </w:rPr>
+            </w:pPr>
+            <w:r>
+              <w:rPr>
+                <w:rFonts w:ascii="Times New Roman" w:hAnsi="Times New Roman" w:cs="Times New Roman"/>
+                <w:sz w:val="28"/>
+                <w:szCs w:val="28"/>
+                <w:lang w:val="uk-UA"/>
+              </w:rPr>
+              <w:t xml:space="preserve">Виконано </w:t>
+            </w:r>
+            <w:r>
+              <w:rPr>
+                <w:rFonts w:ascii="Times New Roman" w:hAnsi="Times New Roman" w:cs="Times New Roman"/>
+                <w:sz w:val="28"/>
+                <w:szCs w:val="28"/>
+                <w:lang w:val="ru-RU"/>
+              </w:rPr>
+              <w:t>“</w:t>
+            </w:r>
+            <w:proofErr w:type="spellStart"/>
+            <w:r>
+              <w:rPr>
+                <w:rFonts w:ascii="Times New Roman" w:hAnsi="Times New Roman" w:cs="Times New Roman"/>
+                <w:sz w:val="28"/>
+                <w:szCs w:val="28"/>
+                <w:lang w:val="ru-RU"/>
+              </w:rPr>
+              <w:t>Подивитися</w:t>
+            </w:r>
+            <w:proofErr w:type="spellEnd"/>
+            <w:r>
+              <w:rPr>
+                <w:rFonts w:ascii="Times New Roman" w:hAnsi="Times New Roman" w:cs="Times New Roman"/>
+                <w:sz w:val="28"/>
+                <w:szCs w:val="28"/>
+                <w:lang w:val="ru-RU"/>
+              </w:rPr>
+              <w:t xml:space="preserve"> статистику</w:t>
+            </w:r>
+            <w:r>
+              <w:rPr>
+                <w:rFonts w:ascii="Times New Roman" w:hAnsi="Times New Roman" w:cs="Times New Roman"/>
+                <w:sz w:val="28"/>
+                <w:szCs w:val="28"/>
+                <w:lang w:val="ru-RU"/>
+              </w:rPr>
+              <w:t>”</w:t>
+            </w:r>
+            <w:r>
+              <w:rPr>
+                <w:rFonts w:ascii="Times New Roman" w:hAnsi="Times New Roman" w:cs="Times New Roman"/>
+                <w:sz w:val="28"/>
+                <w:szCs w:val="28"/>
+                <w:lang w:val="ru-RU"/>
+              </w:rPr>
+              <w:t xml:space="preserve"> </w:t>
+            </w:r>
+            <w:proofErr w:type="spellStart"/>
+            <w:r>
+              <w:rPr>
+                <w:rFonts w:ascii="Times New Roman" w:hAnsi="Times New Roman" w:cs="Times New Roman"/>
+                <w:sz w:val="28"/>
+                <w:szCs w:val="28"/>
+                <w:lang w:val="ru-RU"/>
+              </w:rPr>
+              <w:t>або</w:t>
+            </w:r>
+            <w:proofErr w:type="spellEnd"/>
+            <w:r>
+              <w:rPr>
+                <w:rFonts w:ascii="Times New Roman" w:hAnsi="Times New Roman" w:cs="Times New Roman"/>
+                <w:sz w:val="28"/>
+                <w:szCs w:val="28"/>
+                <w:lang w:val="ru-RU"/>
+              </w:rPr>
+              <w:t xml:space="preserve"> “</w:t>
+            </w:r>
+            <w:proofErr w:type="spellStart"/>
+            <w:r>
+              <w:rPr>
+                <w:rFonts w:ascii="Times New Roman" w:hAnsi="Times New Roman" w:cs="Times New Roman"/>
+                <w:sz w:val="28"/>
+                <w:szCs w:val="28"/>
+                <w:lang w:val="ru-RU"/>
+              </w:rPr>
+              <w:t>Автоматичне</w:t>
+            </w:r>
+            <w:proofErr w:type="spellEnd"/>
+            <w:r>
+              <w:rPr>
+                <w:rFonts w:ascii="Times New Roman" w:hAnsi="Times New Roman" w:cs="Times New Roman"/>
+                <w:sz w:val="28"/>
+                <w:szCs w:val="28"/>
+                <w:lang w:val="ru-RU"/>
+              </w:rPr>
+              <w:t xml:space="preserve"> </w:t>
+            </w:r>
+            <w:proofErr w:type="spellStart"/>
+            <w:r>
+              <w:rPr>
+                <w:rFonts w:ascii="Times New Roman" w:hAnsi="Times New Roman" w:cs="Times New Roman"/>
+                <w:sz w:val="28"/>
+                <w:szCs w:val="28"/>
+                <w:lang w:val="ru-RU"/>
+              </w:rPr>
+              <w:t>регулювання</w:t>
+            </w:r>
+            <w:proofErr w:type="spellEnd"/>
+            <w:r>
+              <w:rPr>
+                <w:rFonts w:ascii="Times New Roman" w:hAnsi="Times New Roman" w:cs="Times New Roman"/>
+                <w:sz w:val="28"/>
+                <w:szCs w:val="28"/>
+                <w:lang w:val="ru-RU"/>
+              </w:rPr>
+              <w:t xml:space="preserve"> </w:t>
+            </w:r>
+            <w:proofErr w:type="spellStart"/>
+            <w:r>
+              <w:rPr>
+                <w:rFonts w:ascii="Times New Roman" w:hAnsi="Times New Roman" w:cs="Times New Roman"/>
+                <w:sz w:val="28"/>
+                <w:szCs w:val="28"/>
+                <w:lang w:val="ru-RU"/>
+              </w:rPr>
+              <w:t>кл</w:t>
+            </w:r>
+            <w:proofErr w:type="spellEnd"/>
+            <w:r>
+              <w:rPr>
+                <w:rFonts w:ascii="Times New Roman" w:hAnsi="Times New Roman" w:cs="Times New Roman"/>
+                <w:sz w:val="28"/>
+                <w:szCs w:val="28"/>
+                <w:lang w:val="uk-UA"/>
+              </w:rPr>
+              <w:t>і</w:t>
+            </w:r>
+            <w:r>
+              <w:rPr>
+                <w:rFonts w:ascii="Times New Roman" w:hAnsi="Times New Roman" w:cs="Times New Roman"/>
+                <w:sz w:val="28"/>
+                <w:szCs w:val="28"/>
+                <w:lang w:val="ru-RU"/>
+              </w:rPr>
+              <w:t>мату</w:t>
+            </w:r>
+            <w:r>
+              <w:rPr>
+                <w:rFonts w:ascii="Times New Roman" w:hAnsi="Times New Roman" w:cs="Times New Roman"/>
+                <w:sz w:val="28"/>
+                <w:szCs w:val="28"/>
+                <w:lang w:val="ru-RU"/>
+              </w:rPr>
+              <w:t>”</w:t>
+            </w:r>
+          </w:p>
+        </w:tc>
+      </w:tr>
+      <w:tr>
+        <w:tc>
+          <w:tcPr>
+            <w:cnfStyle w:val="001000000000"/>
+            <w:tcW w:w="2235" w:type="dxa"/>
+            <w:tcBorders>
+              <w:top w:val="single" w:sz="4" w:space="0" w:color="auto"/>
+              <w:left w:val="single" w:sz="4" w:space="0" w:color="auto"/>
+              <w:bottom w:val="single" w:sz="4" w:space="0" w:color="auto"/>
+              <w:right w:val="single" w:sz="4" w:space="0" w:color="auto"/>
+            </w:tcBorders>
+            <w:hideMark/>
+          </w:tcPr>
+          <w:p>
+            <w:pPr>
+              <w:spacing w:line="360" w:lineRule="auto"/>
+              <w:rPr>
+                <w:rFonts w:ascii="Times New Roman" w:hAnsi="Times New Roman" w:cs="Times New Roman"/>
+                <w:sz w:val="28"/>
+                <w:szCs w:val="28"/>
+                <w:lang w:val="en-US"/>
+              </w:rPr>
+            </w:pPr>
+            <w:r>
+              <w:rPr>
+                <w:rFonts w:ascii="Times New Roman" w:hAnsi="Times New Roman" w:cs="Times New Roman"/>
+                <w:sz w:val="28"/>
+                <w:szCs w:val="28"/>
+                <w:lang w:val="en-US"/>
+              </w:rPr>
+              <w:t>Main flow</w:t>
+            </w:r>
+          </w:p>
+        </w:tc>
+        <w:tc>
+          <w:tcPr>
+            <w:tcW w:w="7336" w:type="dxa"/>
+            <w:tcBorders>
+              <w:top w:val="single" w:sz="4" w:space="0" w:color="auto"/>
+              <w:left w:val="single" w:sz="4" w:space="0" w:color="auto"/>
+              <w:bottom w:val="single" w:sz="4" w:space="0" w:color="auto"/>
+              <w:right w:val="single" w:sz="4" w:space="0" w:color="auto"/>
+            </w:tcBorders>
+            <w:hideMark/>
+          </w:tcPr>
+          <w:p>
+            <w:pPr>
+              <w:pStyle w:val="a7"/>
+              <w:numPr>
+                <w:ilvl w:val="1"/>
+                <w:numId w:val="2"/>
+              </w:numPr>
+              <w:tabs>
+                <w:tab w:val="clear" w:pos="1440"/>
+              </w:tabs>
+              <w:spacing w:line="360" w:lineRule="auto"/>
+              <w:ind w:left="600" w:hanging="283"/>
+              <w:cnfStyle w:val="000000000000"/>
+              <w:rPr>
+                <w:rFonts w:ascii="Times New Roman" w:hAnsi="Times New Roman" w:cs="Times New Roman"/>
+                <w:sz w:val="28"/>
+                <w:szCs w:val="28"/>
+                <w:lang w:val="uk-UA"/>
+              </w:rPr>
+            </w:pPr>
+            <w:r>
+              <w:rPr>
+                <w:rFonts w:ascii="Times New Roman" w:hAnsi="Times New Roman" w:cs="Times New Roman"/>
+                <w:sz w:val="28"/>
+                <w:szCs w:val="28"/>
+                <w:lang w:val="uk-UA"/>
+              </w:rPr>
+              <w:t>Виконуються зчитування значення температури, вологості з відповідних датчиків</w:t>
+            </w:r>
+          </w:p>
+          <w:p>
+            <w:pPr>
+              <w:pStyle w:val="a7"/>
+              <w:numPr>
+                <w:ilvl w:val="1"/>
+                <w:numId w:val="2"/>
+              </w:numPr>
+              <w:tabs>
+                <w:tab w:val="clear" w:pos="1440"/>
+              </w:tabs>
+              <w:spacing w:line="360" w:lineRule="auto"/>
+              <w:ind w:left="600" w:hanging="283"/>
+              <w:cnfStyle w:val="000000000000"/>
+              <w:rPr>
+                <w:rFonts w:ascii="Times New Roman" w:hAnsi="Times New Roman" w:cs="Times New Roman"/>
+                <w:sz w:val="28"/>
+                <w:szCs w:val="28"/>
+                <w:lang w:val="uk-UA"/>
+              </w:rPr>
+            </w:pPr>
+            <w:r>
+              <w:rPr>
+                <w:rFonts w:ascii="Times New Roman" w:hAnsi="Times New Roman" w:cs="Times New Roman"/>
+                <w:sz w:val="28"/>
+                <w:szCs w:val="28"/>
+                <w:lang w:val="uk-UA"/>
+              </w:rPr>
+              <w:t>Дані з датчиків передано у систему</w:t>
+            </w:r>
+          </w:p>
+        </w:tc>
+      </w:tr>
+      <w:tr>
+        <w:trPr>
+          <w:cnfStyle w:val="000000100000"/>
+        </w:trPr>
+        <w:tc>
+          <w:tcPr>
+            <w:cnfStyle w:val="001000000000"/>
+            <w:tcW w:w="2235" w:type="dxa"/>
+            <w:tcBorders>
+              <w:top w:val="single" w:sz="4" w:space="0" w:color="auto"/>
+              <w:left w:val="single" w:sz="4" w:space="0" w:color="auto"/>
+              <w:bottom w:val="single" w:sz="4" w:space="0" w:color="auto"/>
+              <w:right w:val="single" w:sz="4" w:space="0" w:color="auto"/>
+            </w:tcBorders>
+            <w:hideMark/>
+          </w:tcPr>
+          <w:p>
+            <w:pPr>
+              <w:spacing w:line="360" w:lineRule="auto"/>
+              <w:rPr>
+                <w:rFonts w:ascii="Times New Roman" w:hAnsi="Times New Roman" w:cs="Times New Roman"/>
+                <w:sz w:val="28"/>
+                <w:szCs w:val="28"/>
+                <w:lang w:val="en-US"/>
+              </w:rPr>
+            </w:pPr>
+            <w:r>
+              <w:rPr>
+                <w:rFonts w:ascii="Times New Roman" w:hAnsi="Times New Roman" w:cs="Times New Roman"/>
+                <w:sz w:val="28"/>
+                <w:szCs w:val="28"/>
+                <w:lang w:val="en-US"/>
+              </w:rPr>
+              <w:t>Alternative flow</w:t>
+            </w:r>
+          </w:p>
+        </w:tc>
+        <w:tc>
+          <w:tcPr>
+            <w:tcW w:w="7336" w:type="dxa"/>
+            <w:tcBorders>
+              <w:top w:val="single" w:sz="4" w:space="0" w:color="auto"/>
+              <w:left w:val="single" w:sz="4" w:space="0" w:color="auto"/>
+              <w:bottom w:val="single" w:sz="4" w:space="0" w:color="auto"/>
+              <w:right w:val="single" w:sz="4" w:space="0" w:color="auto"/>
+            </w:tcBorders>
+            <w:hideMark/>
+          </w:tcPr>
+          <w:p>
+            <w:pPr>
+              <w:spacing w:line="360" w:lineRule="auto"/>
+              <w:ind w:left="1167" w:hanging="425"/>
+              <w:cnfStyle w:val="000000100000"/>
+              <w:rPr>
+                <w:rFonts w:ascii="Times New Roman" w:hAnsi="Times New Roman" w:cs="Times New Roman"/>
+                <w:sz w:val="28"/>
+                <w:szCs w:val="28"/>
+                <w:lang w:val="uk-UA"/>
+              </w:rPr>
+            </w:pPr>
+          </w:p>
+        </w:tc>
+      </w:tr>
+      <w:tr>
+        <w:tc>
+          <w:tcPr>
+            <w:cnfStyle w:val="001000000000"/>
+            <w:tcW w:w="2235" w:type="dxa"/>
+            <w:tcBorders>
+              <w:top w:val="single" w:sz="4" w:space="0" w:color="auto"/>
+              <w:left w:val="single" w:sz="4" w:space="0" w:color="auto"/>
+              <w:bottom w:val="single" w:sz="4" w:space="0" w:color="auto"/>
+              <w:right w:val="single" w:sz="4" w:space="0" w:color="auto"/>
+            </w:tcBorders>
+            <w:hideMark/>
+          </w:tcPr>
+          <w:p>
+            <w:pPr>
+              <w:spacing w:line="360" w:lineRule="auto"/>
+              <w:rPr>
+                <w:rFonts w:ascii="Times New Roman" w:hAnsi="Times New Roman" w:cs="Times New Roman"/>
+                <w:sz w:val="28"/>
+                <w:szCs w:val="28"/>
+                <w:lang w:val="en-US"/>
+              </w:rPr>
+            </w:pPr>
+            <w:r>
+              <w:rPr>
+                <w:rFonts w:ascii="Times New Roman" w:hAnsi="Times New Roman" w:cs="Times New Roman"/>
+                <w:sz w:val="28"/>
+                <w:szCs w:val="28"/>
+                <w:lang w:val="en-US"/>
+              </w:rPr>
+              <w:t>Post-conditions</w:t>
+            </w:r>
+          </w:p>
+        </w:tc>
+        <w:tc>
+          <w:tcPr>
+            <w:tcW w:w="7336" w:type="dxa"/>
+            <w:tcBorders>
+              <w:top w:val="single" w:sz="4" w:space="0" w:color="auto"/>
+              <w:left w:val="single" w:sz="4" w:space="0" w:color="auto"/>
+              <w:bottom w:val="single" w:sz="4" w:space="0" w:color="auto"/>
+              <w:right w:val="single" w:sz="4" w:space="0" w:color="auto"/>
+            </w:tcBorders>
+            <w:hideMark/>
+          </w:tcPr>
+          <w:p>
+            <w:pPr>
+              <w:spacing w:line="360" w:lineRule="auto"/>
+              <w:cnfStyle w:val="000000000000"/>
+              <w:rPr>
+                <w:rFonts w:ascii="Times New Roman" w:hAnsi="Times New Roman" w:cs="Times New Roman"/>
+                <w:sz w:val="28"/>
+                <w:szCs w:val="28"/>
+                <w:lang w:val="uk-UA"/>
+              </w:rPr>
+            </w:pPr>
+            <w:r>
+              <w:rPr>
+                <w:rFonts w:ascii="Times New Roman" w:hAnsi="Times New Roman" w:cs="Times New Roman"/>
+                <w:sz w:val="28"/>
+                <w:szCs w:val="28"/>
+                <w:lang w:val="uk-UA"/>
+              </w:rPr>
+              <w:t>Дані з датчиків зчитано і передано у відповідні функції</w:t>
+            </w:r>
+          </w:p>
+          <w:p>
+            <w:pPr>
+              <w:spacing w:line="360" w:lineRule="auto"/>
+              <w:cnfStyle w:val="000000000000"/>
+              <w:rPr>
+                <w:rFonts w:ascii="Times New Roman" w:hAnsi="Times New Roman" w:cs="Times New Roman"/>
+                <w:sz w:val="28"/>
+                <w:szCs w:val="28"/>
+                <w:lang w:val="uk-UA"/>
+              </w:rPr>
+            </w:pPr>
+          </w:p>
+        </w:tc>
+      </w:tr>
+    </w:tbl>
+    <w:p>
+      <w:pPr>
+        <w:rPr>
+          <w:rFonts w:ascii="Times New Roman" w:hAnsi="Times New Roman" w:cs="Times New Roman"/>
+          <w:sz w:val="28"/>
+          <w:szCs w:val="28"/>
+          <w:lang w:val="uk-UA"/>
+        </w:rPr>
+      </w:pPr>
+    </w:p>
+    <w:tbl>
+      <w:tblPr>
+        <w:tblStyle w:val="1"/>
+        <w:tblW w:w="0" w:type="auto"/>
+        <w:tblInd w:w="0" w:type="dxa"/>
+        <w:tblBorders>
+          <w:top w:val="single" w:sz="4" w:space="0" w:color="auto"/>
+          <w:left w:val="single" w:sz="4" w:space="0" w:color="auto"/>
+          <w:bottom w:val="single" w:sz="4" w:space="0" w:color="auto"/>
+          <w:right w:val="single" w:sz="4" w:space="0" w:color="auto"/>
+          <w:insideH w:val="single" w:sz="4" w:space="0" w:color="auto"/>
+          <w:insideV w:val="single" w:sz="4" w:space="0" w:color="auto"/>
+        </w:tblBorders>
+        <w:tblLook w:val="04A0"/>
+      </w:tblPr>
+      <w:tblGrid>
+        <w:gridCol w:w="2235"/>
+        <w:gridCol w:w="7336"/>
+      </w:tblGrid>
+      <w:tr>
+        <w:trPr>
+          <w:cnfStyle w:val="100000000000"/>
+        </w:trPr>
+        <w:tc>
+          <w:tcPr>
+            <w:cnfStyle w:val="001000000000"/>
+            <w:tcW w:w="2235" w:type="dxa"/>
+            <w:tcBorders>
+              <w:top w:val="single" w:sz="4" w:space="0" w:color="auto"/>
+              <w:left w:val="single" w:sz="4" w:space="0" w:color="auto"/>
+              <w:bottom w:val="single" w:sz="4" w:space="0" w:color="auto"/>
+              <w:right w:val="single" w:sz="4" w:space="0" w:color="auto"/>
+            </w:tcBorders>
+          </w:tcPr>
+          <w:p>
+            <w:pPr>
+              <w:spacing w:line="360" w:lineRule="auto"/>
+              <w:rPr>
+                <w:rFonts w:ascii="Times New Roman" w:hAnsi="Times New Roman" w:cs="Times New Roman"/>
+                <w:sz w:val="28"/>
+                <w:szCs w:val="28"/>
+                <w:lang w:val="uk-UA"/>
+              </w:rPr>
+            </w:pPr>
+          </w:p>
+        </w:tc>
+        <w:tc>
+          <w:tcPr>
+            <w:tcW w:w="7336" w:type="dxa"/>
+            <w:tcBorders>
+              <w:top w:val="single" w:sz="4" w:space="0" w:color="auto"/>
+              <w:left w:val="single" w:sz="4" w:space="0" w:color="auto"/>
+              <w:bottom w:val="single" w:sz="4" w:space="0" w:color="auto"/>
+              <w:right w:val="single" w:sz="4" w:space="0" w:color="auto"/>
+            </w:tcBorders>
+            <w:hideMark/>
+          </w:tcPr>
+          <w:p>
+            <w:pPr>
+              <w:spacing w:line="360" w:lineRule="auto"/>
+              <w:cnfStyle w:val="100000000000"/>
+              <w:rPr>
+                <w:rFonts w:ascii="Times New Roman" w:hAnsi="Times New Roman" w:cs="Times New Roman"/>
+                <w:sz w:val="28"/>
+                <w:szCs w:val="28"/>
+                <w:lang w:val="uk-UA"/>
+              </w:rPr>
+            </w:pPr>
+            <w:r>
+              <w:rPr>
+                <w:rFonts w:ascii="Times New Roman" w:hAnsi="Times New Roman" w:cs="Times New Roman"/>
+                <w:sz w:val="28"/>
+                <w:szCs w:val="28"/>
+                <w:lang w:val="uk-UA"/>
+              </w:rPr>
+              <w:t>Подивитися статистику</w:t>
+            </w:r>
+          </w:p>
+        </w:tc>
+      </w:tr>
+      <w:tr>
+        <w:trPr>
+          <w:cnfStyle w:val="000000100000"/>
+        </w:trPr>
+        <w:tc>
+          <w:tcPr>
+            <w:cnfStyle w:val="001000000000"/>
+            <w:tcW w:w="2235" w:type="dxa"/>
+            <w:tcBorders>
+              <w:top w:val="single" w:sz="4" w:space="0" w:color="auto"/>
+              <w:left w:val="single" w:sz="4" w:space="0" w:color="auto"/>
+              <w:bottom w:val="single" w:sz="4" w:space="0" w:color="auto"/>
+              <w:right w:val="single" w:sz="4" w:space="0" w:color="auto"/>
+            </w:tcBorders>
+            <w:hideMark/>
+          </w:tcPr>
+          <w:p>
+            <w:pPr>
+              <w:spacing w:line="360" w:lineRule="auto"/>
+              <w:rPr>
+                <w:rFonts w:ascii="Times New Roman" w:hAnsi="Times New Roman" w:cs="Times New Roman"/>
+                <w:sz w:val="28"/>
+                <w:szCs w:val="28"/>
+                <w:lang w:val="en-US"/>
+              </w:rPr>
+            </w:pPr>
+            <w:r>
+              <w:rPr>
+                <w:rFonts w:ascii="Times New Roman" w:hAnsi="Times New Roman" w:cs="Times New Roman"/>
+                <w:sz w:val="28"/>
+                <w:szCs w:val="28"/>
+                <w:lang w:val="en-US"/>
+              </w:rPr>
+              <w:t>Description</w:t>
+            </w:r>
+          </w:p>
+        </w:tc>
+        <w:tc>
+          <w:tcPr>
+            <w:tcW w:w="7336" w:type="dxa"/>
+            <w:tcBorders>
+              <w:top w:val="single" w:sz="4" w:space="0" w:color="auto"/>
+              <w:left w:val="single" w:sz="4" w:space="0" w:color="auto"/>
+              <w:bottom w:val="single" w:sz="4" w:space="0" w:color="auto"/>
+              <w:right w:val="single" w:sz="4" w:space="0" w:color="auto"/>
+            </w:tcBorders>
+            <w:hideMark/>
+          </w:tcPr>
+          <w:p>
+            <w:pPr>
+              <w:spacing w:line="360" w:lineRule="auto"/>
+              <w:cnfStyle w:val="000000100000"/>
+              <w:rPr>
+                <w:rFonts w:ascii="Times New Roman" w:hAnsi="Times New Roman" w:cs="Times New Roman"/>
+                <w:sz w:val="28"/>
+                <w:szCs w:val="28"/>
+                <w:lang w:val="uk-UA"/>
+              </w:rPr>
+            </w:pPr>
+            <w:r>
+              <w:rPr>
+                <w:rFonts w:ascii="Times New Roman" w:hAnsi="Times New Roman" w:cs="Times New Roman"/>
+                <w:sz w:val="28"/>
+                <w:szCs w:val="28"/>
+                <w:lang w:val="uk-UA"/>
+              </w:rPr>
+              <w:t>Представлення статистичних даних з датчиків</w:t>
+            </w:r>
+          </w:p>
+        </w:tc>
+      </w:tr>
+      <w:tr>
+        <w:tc>
+          <w:tcPr>
+            <w:cnfStyle w:val="001000000000"/>
+            <w:tcW w:w="2235" w:type="dxa"/>
+            <w:tcBorders>
+              <w:top w:val="single" w:sz="4" w:space="0" w:color="auto"/>
+              <w:left w:val="single" w:sz="4" w:space="0" w:color="auto"/>
+              <w:bottom w:val="single" w:sz="4" w:space="0" w:color="auto"/>
+              <w:right w:val="single" w:sz="4" w:space="0" w:color="auto"/>
+            </w:tcBorders>
+            <w:hideMark/>
+          </w:tcPr>
+          <w:p>
+            <w:pPr>
+              <w:spacing w:line="360" w:lineRule="auto"/>
+              <w:rPr>
+                <w:rFonts w:ascii="Times New Roman" w:hAnsi="Times New Roman" w:cs="Times New Roman"/>
+                <w:sz w:val="28"/>
+                <w:szCs w:val="28"/>
+                <w:lang w:val="en-US"/>
+              </w:rPr>
+            </w:pPr>
+            <w:r>
+              <w:rPr>
+                <w:rFonts w:ascii="Times New Roman" w:hAnsi="Times New Roman" w:cs="Times New Roman"/>
+                <w:sz w:val="28"/>
+                <w:szCs w:val="28"/>
+                <w:lang w:val="en-US"/>
+              </w:rPr>
+              <w:t>Actor</w:t>
+            </w:r>
+          </w:p>
+        </w:tc>
+        <w:tc>
+          <w:tcPr>
+            <w:tcW w:w="7336" w:type="dxa"/>
+            <w:tcBorders>
+              <w:top w:val="single" w:sz="4" w:space="0" w:color="auto"/>
+              <w:left w:val="single" w:sz="4" w:space="0" w:color="auto"/>
+              <w:bottom w:val="single" w:sz="4" w:space="0" w:color="auto"/>
+              <w:right w:val="single" w:sz="4" w:space="0" w:color="auto"/>
+            </w:tcBorders>
+            <w:hideMark/>
+          </w:tcPr>
+          <w:p>
+            <w:pPr>
+              <w:spacing w:line="360" w:lineRule="auto"/>
+              <w:cnfStyle w:val="000000000000"/>
+              <w:rPr>
+                <w:rFonts w:ascii="Times New Roman" w:hAnsi="Times New Roman" w:cs="Times New Roman"/>
+                <w:sz w:val="28"/>
+                <w:szCs w:val="28"/>
+                <w:lang w:val="uk-UA"/>
+              </w:rPr>
+            </w:pPr>
+            <w:r>
+              <w:rPr>
+                <w:rFonts w:ascii="Times New Roman" w:hAnsi="Times New Roman" w:cs="Times New Roman"/>
+                <w:sz w:val="28"/>
+                <w:szCs w:val="28"/>
+                <w:lang w:val="uk-UA"/>
+              </w:rPr>
+              <w:t>Інтерфейс СКК, Користувач</w:t>
+            </w:r>
+          </w:p>
+        </w:tc>
+      </w:tr>
+      <w:tr>
+        <w:trPr>
+          <w:cnfStyle w:val="000000100000"/>
+        </w:trPr>
+        <w:tc>
+          <w:tcPr>
+            <w:cnfStyle w:val="001000000000"/>
+            <w:tcW w:w="2235" w:type="dxa"/>
+            <w:tcBorders>
+              <w:top w:val="single" w:sz="4" w:space="0" w:color="auto"/>
+              <w:left w:val="single" w:sz="4" w:space="0" w:color="auto"/>
+              <w:bottom w:val="single" w:sz="4" w:space="0" w:color="auto"/>
+              <w:right w:val="single" w:sz="4" w:space="0" w:color="auto"/>
+            </w:tcBorders>
+            <w:hideMark/>
+          </w:tcPr>
+          <w:p>
+            <w:pPr>
+              <w:spacing w:line="360" w:lineRule="auto"/>
+              <w:rPr>
+                <w:rFonts w:ascii="Times New Roman" w:hAnsi="Times New Roman" w:cs="Times New Roman"/>
+                <w:sz w:val="28"/>
+                <w:szCs w:val="28"/>
+                <w:lang w:val="en-US"/>
+              </w:rPr>
+            </w:pPr>
+            <w:r>
+              <w:rPr>
+                <w:rFonts w:ascii="Times New Roman" w:hAnsi="Times New Roman" w:cs="Times New Roman"/>
+                <w:sz w:val="28"/>
+                <w:szCs w:val="28"/>
+                <w:lang w:val="en-US"/>
+              </w:rPr>
+              <w:t>Pre-conditions</w:t>
+            </w:r>
+          </w:p>
+        </w:tc>
+        <w:tc>
+          <w:tcPr>
+            <w:tcW w:w="7336" w:type="dxa"/>
+            <w:tcBorders>
+              <w:top w:val="single" w:sz="4" w:space="0" w:color="auto"/>
+              <w:left w:val="single" w:sz="4" w:space="0" w:color="auto"/>
+              <w:bottom w:val="single" w:sz="4" w:space="0" w:color="auto"/>
+              <w:right w:val="single" w:sz="4" w:space="0" w:color="auto"/>
+            </w:tcBorders>
+            <w:hideMark/>
+          </w:tcPr>
+          <w:p>
+            <w:pPr>
+              <w:spacing w:line="360" w:lineRule="auto"/>
+              <w:cnfStyle w:val="000000100000"/>
+              <w:rPr>
+                <w:rFonts w:ascii="Times New Roman" w:hAnsi="Times New Roman" w:cs="Times New Roman"/>
+                <w:sz w:val="28"/>
+                <w:szCs w:val="28"/>
+                <w:lang w:val="ru-RU"/>
+              </w:rPr>
+            </w:pPr>
+            <w:proofErr w:type="spellStart"/>
+            <w:r>
+              <w:rPr>
+                <w:rFonts w:ascii="Times New Roman" w:hAnsi="Times New Roman" w:cs="Times New Roman"/>
+                <w:sz w:val="28"/>
+                <w:szCs w:val="28"/>
+                <w:lang w:val="ru-RU"/>
+              </w:rPr>
+              <w:t>Обрано</w:t>
+            </w:r>
+            <w:proofErr w:type="spellEnd"/>
+            <w:r>
+              <w:rPr>
+                <w:rFonts w:ascii="Times New Roman" w:hAnsi="Times New Roman" w:cs="Times New Roman"/>
+                <w:sz w:val="28"/>
+                <w:szCs w:val="28"/>
+                <w:lang w:val="ru-RU"/>
+              </w:rPr>
+              <w:t xml:space="preserve"> </w:t>
+            </w:r>
+            <w:proofErr w:type="spellStart"/>
+            <w:r>
+              <w:rPr>
+                <w:rFonts w:ascii="Times New Roman" w:hAnsi="Times New Roman" w:cs="Times New Roman"/>
+                <w:sz w:val="28"/>
+                <w:szCs w:val="28"/>
+                <w:lang w:val="ru-RU"/>
+              </w:rPr>
+              <w:t>дану</w:t>
+            </w:r>
+            <w:proofErr w:type="spellEnd"/>
+            <w:r>
+              <w:rPr>
+                <w:rFonts w:ascii="Times New Roman" w:hAnsi="Times New Roman" w:cs="Times New Roman"/>
+                <w:sz w:val="28"/>
+                <w:szCs w:val="28"/>
+                <w:lang w:val="ru-RU"/>
+              </w:rPr>
+              <w:t xml:space="preserve"> </w:t>
+            </w:r>
+            <w:proofErr w:type="spellStart"/>
+            <w:r>
+              <w:rPr>
+                <w:rFonts w:ascii="Times New Roman" w:hAnsi="Times New Roman" w:cs="Times New Roman"/>
+                <w:sz w:val="28"/>
+                <w:szCs w:val="28"/>
+                <w:lang w:val="ru-RU"/>
+              </w:rPr>
+              <w:t>функцію</w:t>
+            </w:r>
+            <w:proofErr w:type="spellEnd"/>
+            <w:r>
+              <w:rPr>
+                <w:rFonts w:ascii="Times New Roman" w:hAnsi="Times New Roman" w:cs="Times New Roman"/>
+                <w:sz w:val="28"/>
+                <w:szCs w:val="28"/>
+                <w:lang w:val="ru-RU"/>
+              </w:rPr>
+              <w:t xml:space="preserve"> </w:t>
+            </w:r>
+            <w:proofErr w:type="spellStart"/>
+            <w:r>
+              <w:rPr>
+                <w:rFonts w:ascii="Times New Roman" w:hAnsi="Times New Roman" w:cs="Times New Roman"/>
+                <w:sz w:val="28"/>
+                <w:szCs w:val="28"/>
+                <w:lang w:val="ru-RU"/>
+              </w:rPr>
+              <w:t>користувачем</w:t>
+            </w:r>
+            <w:proofErr w:type="spellEnd"/>
+          </w:p>
+        </w:tc>
+      </w:tr>
+      <w:tr>
+        <w:tc>
+          <w:tcPr>
+            <w:cnfStyle w:val="001000000000"/>
+            <w:tcW w:w="2235" w:type="dxa"/>
+            <w:tcBorders>
+              <w:top w:val="single" w:sz="4" w:space="0" w:color="auto"/>
+              <w:left w:val="single" w:sz="4" w:space="0" w:color="auto"/>
+              <w:bottom w:val="single" w:sz="4" w:space="0" w:color="auto"/>
+              <w:right w:val="single" w:sz="4" w:space="0" w:color="auto"/>
+            </w:tcBorders>
+            <w:hideMark/>
+          </w:tcPr>
+          <w:p>
+            <w:pPr>
+              <w:spacing w:line="360" w:lineRule="auto"/>
+              <w:rPr>
+                <w:rFonts w:ascii="Times New Roman" w:hAnsi="Times New Roman" w:cs="Times New Roman"/>
+                <w:sz w:val="28"/>
+                <w:szCs w:val="28"/>
+                <w:lang w:val="en-US"/>
+              </w:rPr>
+            </w:pPr>
+            <w:r>
+              <w:rPr>
+                <w:rFonts w:ascii="Times New Roman" w:hAnsi="Times New Roman" w:cs="Times New Roman"/>
+                <w:sz w:val="28"/>
+                <w:szCs w:val="28"/>
+                <w:lang w:val="en-US"/>
+              </w:rPr>
+              <w:t>Main flow</w:t>
+            </w:r>
+          </w:p>
+        </w:tc>
+        <w:tc>
+          <w:tcPr>
+            <w:tcW w:w="7336" w:type="dxa"/>
+            <w:tcBorders>
+              <w:top w:val="single" w:sz="4" w:space="0" w:color="auto"/>
+              <w:left w:val="single" w:sz="4" w:space="0" w:color="auto"/>
+              <w:bottom w:val="single" w:sz="4" w:space="0" w:color="auto"/>
+              <w:right w:val="single" w:sz="4" w:space="0" w:color="auto"/>
+            </w:tcBorders>
+            <w:hideMark/>
+          </w:tcPr>
+          <w:p>
+            <w:pPr>
+              <w:pStyle w:val="a7"/>
+              <w:numPr>
+                <w:ilvl w:val="1"/>
+                <w:numId w:val="1"/>
+              </w:numPr>
+              <w:tabs>
+                <w:tab w:val="clear" w:pos="1440"/>
+              </w:tabs>
+              <w:spacing w:line="360" w:lineRule="auto"/>
+              <w:ind w:left="600" w:hanging="283"/>
+              <w:cnfStyle w:val="000000000000"/>
+              <w:rPr>
+                <w:rFonts w:ascii="Times New Roman" w:hAnsi="Times New Roman" w:cs="Times New Roman"/>
+                <w:sz w:val="28"/>
+                <w:szCs w:val="28"/>
+                <w:lang w:val="uk-UA"/>
+              </w:rPr>
+            </w:pPr>
+            <w:r>
+              <w:rPr>
+                <w:rFonts w:ascii="Times New Roman" w:hAnsi="Times New Roman" w:cs="Times New Roman"/>
+                <w:sz w:val="28"/>
+                <w:szCs w:val="28"/>
+                <w:lang w:val="uk-UA"/>
+              </w:rPr>
+              <w:t xml:space="preserve">Отримання даних з функції </w:t>
+            </w:r>
+            <w:r>
+              <w:rPr>
+                <w:rFonts w:ascii="Times New Roman" w:hAnsi="Times New Roman" w:cs="Times New Roman"/>
+                <w:sz w:val="28"/>
+                <w:szCs w:val="28"/>
+              </w:rPr>
+              <w:t>“</w:t>
+            </w:r>
+            <w:r>
+              <w:rPr>
+                <w:rFonts w:ascii="Times New Roman" w:hAnsi="Times New Roman" w:cs="Times New Roman"/>
+                <w:sz w:val="28"/>
+                <w:szCs w:val="28"/>
+                <w:lang w:val="uk-UA"/>
+              </w:rPr>
+              <w:t>отримати інформацію</w:t>
+            </w:r>
+            <w:r>
+              <w:rPr>
+                <w:rFonts w:ascii="Times New Roman" w:hAnsi="Times New Roman" w:cs="Times New Roman"/>
+                <w:sz w:val="28"/>
+                <w:szCs w:val="28"/>
+              </w:rPr>
+              <w:t>”</w:t>
+            </w:r>
+          </w:p>
+          <w:p>
+            <w:pPr>
+              <w:pStyle w:val="a7"/>
+              <w:numPr>
+                <w:ilvl w:val="1"/>
+                <w:numId w:val="1"/>
+              </w:numPr>
+              <w:tabs>
+                <w:tab w:val="clear" w:pos="1440"/>
+              </w:tabs>
+              <w:spacing w:line="360" w:lineRule="auto"/>
+              <w:ind w:left="600" w:hanging="283"/>
+              <w:cnfStyle w:val="000000000000"/>
+              <w:rPr>
+                <w:rFonts w:ascii="Times New Roman" w:hAnsi="Times New Roman" w:cs="Times New Roman"/>
+                <w:sz w:val="28"/>
+                <w:szCs w:val="28"/>
+                <w:lang w:val="uk-UA"/>
+              </w:rPr>
+            </w:pPr>
+            <w:r>
+              <w:rPr>
+                <w:rFonts w:ascii="Times New Roman" w:hAnsi="Times New Roman" w:cs="Times New Roman"/>
+                <w:sz w:val="28"/>
+                <w:szCs w:val="28"/>
+                <w:lang w:val="uk-UA"/>
+              </w:rPr>
+              <w:t xml:space="preserve">Представлення інформації користувачеві у </w:t>
+            </w:r>
+            <w:proofErr w:type="spellStart"/>
+            <w:r>
+              <w:rPr>
+                <w:rFonts w:ascii="Times New Roman" w:hAnsi="Times New Roman" w:cs="Times New Roman"/>
+                <w:sz w:val="28"/>
+                <w:szCs w:val="28"/>
+                <w:lang w:val="uk-UA"/>
+              </w:rPr>
+              <w:t>зраучному</w:t>
+            </w:r>
+            <w:proofErr w:type="spellEnd"/>
+            <w:r>
+              <w:rPr>
+                <w:rFonts w:ascii="Times New Roman" w:hAnsi="Times New Roman" w:cs="Times New Roman"/>
+                <w:sz w:val="28"/>
+                <w:szCs w:val="28"/>
+                <w:lang w:val="uk-UA"/>
+              </w:rPr>
+              <w:t xml:space="preserve"> для сприйняття вигляді</w:t>
+            </w:r>
+          </w:p>
+        </w:tc>
+      </w:tr>
+      <w:tr>
+        <w:trPr>
+          <w:cnfStyle w:val="000000100000"/>
+        </w:trPr>
+        <w:tc>
+          <w:tcPr>
+            <w:cnfStyle w:val="001000000000"/>
+            <w:tcW w:w="2235" w:type="dxa"/>
+            <w:tcBorders>
+              <w:top w:val="single" w:sz="4" w:space="0" w:color="auto"/>
+              <w:left w:val="single" w:sz="4" w:space="0" w:color="auto"/>
+              <w:bottom w:val="single" w:sz="4" w:space="0" w:color="auto"/>
+              <w:right w:val="single" w:sz="4" w:space="0" w:color="auto"/>
+            </w:tcBorders>
+            <w:hideMark/>
+          </w:tcPr>
+          <w:p>
+            <w:pPr>
+              <w:spacing w:line="360" w:lineRule="auto"/>
+              <w:rPr>
+                <w:rFonts w:ascii="Times New Roman" w:hAnsi="Times New Roman" w:cs="Times New Roman"/>
+                <w:sz w:val="28"/>
+                <w:szCs w:val="28"/>
+                <w:lang w:val="en-US"/>
+              </w:rPr>
+            </w:pPr>
+            <w:r>
+              <w:rPr>
+                <w:rFonts w:ascii="Times New Roman" w:hAnsi="Times New Roman" w:cs="Times New Roman"/>
+                <w:sz w:val="28"/>
+                <w:szCs w:val="28"/>
+                <w:lang w:val="en-US"/>
+              </w:rPr>
+              <w:t>Alternative flow</w:t>
+            </w:r>
+          </w:p>
+        </w:tc>
+        <w:tc>
+          <w:tcPr>
+            <w:tcW w:w="7336" w:type="dxa"/>
+            <w:tcBorders>
+              <w:top w:val="single" w:sz="4" w:space="0" w:color="auto"/>
+              <w:left w:val="single" w:sz="4" w:space="0" w:color="auto"/>
+              <w:bottom w:val="single" w:sz="4" w:space="0" w:color="auto"/>
+              <w:right w:val="single" w:sz="4" w:space="0" w:color="auto"/>
+            </w:tcBorders>
+            <w:hideMark/>
+          </w:tcPr>
+          <w:p>
+            <w:pPr>
+              <w:spacing w:line="360" w:lineRule="auto"/>
+              <w:ind w:left="1167" w:hanging="425"/>
+              <w:cnfStyle w:val="000000100000"/>
+              <w:rPr>
+                <w:rFonts w:ascii="Times New Roman" w:hAnsi="Times New Roman" w:cs="Times New Roman"/>
+                <w:sz w:val="28"/>
+                <w:szCs w:val="28"/>
+                <w:lang w:val="uk-UA"/>
+              </w:rPr>
+            </w:pPr>
+          </w:p>
+        </w:tc>
+      </w:tr>
+      <w:tr>
+        <w:tc>
+          <w:tcPr>
+            <w:cnfStyle w:val="001000000000"/>
+            <w:tcW w:w="2235" w:type="dxa"/>
+            <w:tcBorders>
+              <w:top w:val="single" w:sz="4" w:space="0" w:color="auto"/>
+              <w:left w:val="single" w:sz="4" w:space="0" w:color="auto"/>
+              <w:bottom w:val="single" w:sz="4" w:space="0" w:color="auto"/>
+              <w:right w:val="single" w:sz="4" w:space="0" w:color="auto"/>
+            </w:tcBorders>
+            <w:hideMark/>
+          </w:tcPr>
+          <w:p>
+            <w:pPr>
+              <w:spacing w:line="360" w:lineRule="auto"/>
+              <w:rPr>
+                <w:rFonts w:ascii="Times New Roman" w:hAnsi="Times New Roman" w:cs="Times New Roman"/>
+                <w:sz w:val="28"/>
+                <w:szCs w:val="28"/>
+                <w:lang w:val="en-US"/>
+              </w:rPr>
+            </w:pPr>
+            <w:r>
+              <w:rPr>
+                <w:rFonts w:ascii="Times New Roman" w:hAnsi="Times New Roman" w:cs="Times New Roman"/>
+                <w:sz w:val="28"/>
+                <w:szCs w:val="28"/>
+                <w:lang w:val="en-US"/>
+              </w:rPr>
+              <w:t>Post-conditions</w:t>
+            </w:r>
+          </w:p>
+        </w:tc>
+        <w:tc>
+          <w:tcPr>
+            <w:tcW w:w="7336" w:type="dxa"/>
+            <w:tcBorders>
+              <w:top w:val="single" w:sz="4" w:space="0" w:color="auto"/>
+              <w:left w:val="single" w:sz="4" w:space="0" w:color="auto"/>
+              <w:bottom w:val="single" w:sz="4" w:space="0" w:color="auto"/>
+              <w:right w:val="single" w:sz="4" w:space="0" w:color="auto"/>
+            </w:tcBorders>
+            <w:hideMark/>
+          </w:tcPr>
+          <w:p>
+            <w:pPr>
+              <w:spacing w:line="360" w:lineRule="auto"/>
+              <w:cnfStyle w:val="000000000000"/>
+              <w:rPr>
+                <w:rFonts w:ascii="Times New Roman" w:hAnsi="Times New Roman" w:cs="Times New Roman"/>
+                <w:sz w:val="28"/>
+                <w:szCs w:val="28"/>
+                <w:lang w:val="uk-UA"/>
+              </w:rPr>
+            </w:pPr>
+            <w:r>
+              <w:rPr>
+                <w:rFonts w:ascii="Times New Roman" w:hAnsi="Times New Roman" w:cs="Times New Roman"/>
+                <w:sz w:val="28"/>
+                <w:szCs w:val="28"/>
+                <w:lang w:val="uk-UA"/>
+              </w:rPr>
+              <w:t>Користувача було повідомлено</w:t>
+            </w:r>
+          </w:p>
+        </w:tc>
+      </w:tr>
+    </w:tbl>
+    <w:p>
+      <w:pPr>
+        <w:rPr>
+          <w:rFonts w:ascii="Times New Roman" w:hAnsi="Times New Roman" w:cs="Times New Roman"/>
+          <w:sz w:val="28"/>
+          <w:szCs w:val="28"/>
+          <w:lang w:val="uk-UA"/>
         </w:rPr>
       </w:pPr>
     </w:p>
@@ -2516,7 +3881,6 @@
           <w:rFonts w:ascii="Times New Roman" w:hAnsi="Times New Roman" w:cs="Times New Roman"/>
           <w:sz w:val="28"/>
           <w:szCs w:val="28"/>
-          <w:lang w:val="uk-UA"/>
         </w:rPr>
       </w:pPr>
     </w:p>
@@ -2645,7 +4009,7 @@
   <w:abstractNum w:abstractNumId="1">
     <w:nsid w:val="11D96405"/>
     <w:multiLevelType w:val="hybridMultilevel"/>
-    <w:tmpl w:val="5CE89CCA"/>
+    <w:tmpl w:val="5934BAB6"/>
     <w:lvl w:ilvl="0" w:tplc="0419000F">
       <w:start w:val="1"/>
       <w:numFmt w:val="decimal"/>
@@ -2655,7 +4019,7 @@
         <w:ind w:left="720" w:hanging="360"/>
       </w:pPr>
     </w:lvl>
-    <w:lvl w:ilvl="1" w:tplc="04190019">
+    <w:lvl w:ilvl="1" w:tplc="8A10FAEA">
       <w:start w:val="1"/>
       <w:numFmt w:val="decimal"/>
       <w:lvlText w:val="%2."/>
@@ -2666,6 +4030,9 @@
         </w:tabs>
         <w:ind w:left="1440" w:hanging="360"/>
       </w:pPr>
+      <w:rPr>
+        <w:lang w:val="en-US"/>
+      </w:rPr>
     </w:lvl>
     <w:lvl w:ilvl="2" w:tplc="0419001B">
       <w:start w:val="1"/>
@@ -2859,6 +4226,98 @@
           <w:tab w:val="num" w:pos="6480"/>
         </w:tabs>
         <w:ind w:left="6480" w:hanging="360"/>
+      </w:pPr>
+    </w:lvl>
+  </w:abstractNum>
+  <w:abstractNum w:abstractNumId="3">
+    <w:nsid w:val="54F74A6D"/>
+    <w:multiLevelType w:val="hybridMultilevel"/>
+    <w:tmpl w:val="EC8ECA2A"/>
+    <w:lvl w:ilvl="0" w:tplc="8A10FAEA">
+      <w:start w:val="1"/>
+      <w:numFmt w:val="decimal"/>
+      <w:lvlText w:val="%1."/>
+      <w:lvlJc w:val="left"/>
+      <w:pPr>
+        <w:tabs>
+          <w:tab w:val="num" w:pos="1440"/>
+        </w:tabs>
+        <w:ind w:left="1440" w:hanging="360"/>
+      </w:pPr>
+      <w:rPr>
+        <w:lang w:val="en-US"/>
+      </w:rPr>
+    </w:lvl>
+    <w:lvl w:ilvl="1" w:tplc="04190019" w:tentative="1">
+      <w:start w:val="1"/>
+      <w:numFmt w:val="lowerLetter"/>
+      <w:lvlText w:val="%2."/>
+      <w:lvlJc w:val="left"/>
+      <w:pPr>
+        <w:ind w:left="1440" w:hanging="360"/>
+      </w:pPr>
+    </w:lvl>
+    <w:lvl w:ilvl="2" w:tplc="0419001B" w:tentative="1">
+      <w:start w:val="1"/>
+      <w:numFmt w:val="lowerRoman"/>
+      <w:lvlText w:val="%3."/>
+      <w:lvlJc w:val="right"/>
+      <w:pPr>
+        <w:ind w:left="2160" w:hanging="180"/>
+      </w:pPr>
+    </w:lvl>
+    <w:lvl w:ilvl="3" w:tplc="0419000F" w:tentative="1">
+      <w:start w:val="1"/>
+      <w:numFmt w:val="decimal"/>
+      <w:lvlText w:val="%4."/>
+      <w:lvlJc w:val="left"/>
+      <w:pPr>
+        <w:ind w:left="2880" w:hanging="360"/>
+      </w:pPr>
+    </w:lvl>
+    <w:lvl w:ilvl="4" w:tplc="04190019" w:tentative="1">
+      <w:start w:val="1"/>
+      <w:numFmt w:val="lowerLetter"/>
+      <w:lvlText w:val="%5."/>
+      <w:lvlJc w:val="left"/>
+      <w:pPr>
+        <w:ind w:left="3600" w:hanging="360"/>
+      </w:pPr>
+    </w:lvl>
+    <w:lvl w:ilvl="5" w:tplc="0419001B" w:tentative="1">
+      <w:start w:val="1"/>
+      <w:numFmt w:val="lowerRoman"/>
+      <w:lvlText w:val="%6."/>
+      <w:lvlJc w:val="right"/>
+      <w:pPr>
+        <w:ind w:left="4320" w:hanging="180"/>
+      </w:pPr>
+    </w:lvl>
+    <w:lvl w:ilvl="6" w:tplc="0419000F" w:tentative="1">
+      <w:start w:val="1"/>
+      <w:numFmt w:val="decimal"/>
+      <w:lvlText w:val="%7."/>
+      <w:lvlJc w:val="left"/>
+      <w:pPr>
+        <w:ind w:left="5040" w:hanging="360"/>
+      </w:pPr>
+    </w:lvl>
+    <w:lvl w:ilvl="7" w:tplc="04190019" w:tentative="1">
+      <w:start w:val="1"/>
+      <w:numFmt w:val="lowerLetter"/>
+      <w:lvlText w:val="%8."/>
+      <w:lvlJc w:val="left"/>
+      <w:pPr>
+        <w:ind w:left="5760" w:hanging="360"/>
+      </w:pPr>
+    </w:lvl>
+    <w:lvl w:ilvl="8" w:tplc="0419001B" w:tentative="1">
+      <w:start w:val="1"/>
+      <w:numFmt w:val="lowerRoman"/>
+      <w:lvlText w:val="%9."/>
+      <w:lvlJc w:val="right"/>
+      <w:pPr>
+        <w:ind w:left="6480" w:hanging="180"/>
       </w:pPr>
     </w:lvl>
   </w:abstractNum>
@@ -2951,6 +4410,12 @@
     <w:lvlOverride w:ilvl="8">
       <w:startOverride w:val="1"/>
     </w:lvlOverride>
+  </w:num>
+  <w:num w:numId="4">
+    <w:abstractNumId w:val="1"/>
+  </w:num>
+  <w:num w:numId="5">
+    <w:abstractNumId w:val="3"/>
   </w:num>
 </w:numbering>
 </file>
@@ -3114,7 +4579,7 @@
   <w:style w:type="paragraph" w:default="1" w:styleId="a">
     <w:name w:val="Normal"/>
     <w:qFormat/>
-    <w:rsid w:val="00D41B93"/>
+    <w:rsid w:val="00EB2DBE"/>
   </w:style>
   <w:style w:type="character" w:default="1" w:styleId="a0">
     <w:name w:val="Default Paragraph Font"/>

--- a/2/ІП-02, Гончар, Глущенко, Василенко, ЛР2.docx
+++ b/2/ІП-02, Гончар, Глущенко, Василенко, ЛР2.docx
@@ -1346,6 +1346,27 @@
         </w:rPr>
         <w:t xml:space="preserve"> – це всі текстові поля, кнопки, смуги прокрутки, з якими взаємодіє користувач.</w:t>
       </w:r>
+      <w:bookmarkStart w:id="0" w:name="_GoBack"/>
+      <w:bookmarkEnd w:id="0"/>
+    </w:p>
+    <w:p>
+      <w:pPr>
+        <w:rPr>
+          <w:rFonts w:ascii="Times New Roman" w:hAnsi="Times New Roman" w:cs="Times New Roman"/>
+          <w:sz w:val="28"/>
+          <w:szCs w:val="28"/>
+          <w:lang w:val="uk-UA"/>
+        </w:rPr>
+      </w:pPr>
+      <w:r>
+        <w:rPr>
+          <w:rFonts w:ascii="Times New Roman" w:hAnsi="Times New Roman" w:cs="Times New Roman"/>
+          <w:sz w:val="28"/>
+          <w:szCs w:val="28"/>
+          <w:lang w:val="uk-UA"/>
+        </w:rPr>
+        <w:br w:type="page"/>
+      </w:r>
     </w:p>
     <w:p>
       <w:pPr>
@@ -1367,6 +1388,7 @@
           <w:szCs w:val="28"/>
           <w:lang w:val="en-US"/>
         </w:rPr>
+        <w:lastRenderedPageBreak/>
         <w:t>Use-Case Diagram</w:t>
       </w:r>
     </w:p>
@@ -1381,16 +1403,12 @@
       </w:pPr>
       <w:r>
         <w:rPr>
-          <w:rFonts w:ascii="Times New Roman" w:hAnsi="Times New Roman" w:cs="Times New Roman"/>
           <w:noProof/>
-          <w:sz w:val="28"/>
-          <w:szCs w:val="28"/>
-          <w:lang w:val="ru-RU" w:eastAsia="ru-RU"/>
         </w:rPr>
         <w:drawing>
-          <wp:inline distT="0" distB="0" distL="0" distR="0">
-            <wp:extent cx="5940425" cy="4094480"/>
-            <wp:effectExtent l="0" t="0" r="3175" b="1270"/>
+          <wp:inline distT="0" distB="0" distL="0" distR="0" wp14:anchorId="66C91D16" wp14:editId="24A5C4F4">
+            <wp:extent cx="5940425" cy="4954270"/>
+            <wp:effectExtent l="0" t="0" r="0" b="0"/>
             <wp:docPr id="1" name="Рисунок 1"/>
             <wp:cNvGraphicFramePr>
               <a:graphicFrameLocks xmlns:a="http://schemas.openxmlformats.org/drawingml/2006/main" noChangeAspect="1"/>
@@ -1399,17 +1417,11 @@
               <a:graphicData uri="http://schemas.openxmlformats.org/drawingml/2006/picture">
                 <pic:pic xmlns:pic="http://schemas.openxmlformats.org/drawingml/2006/picture">
                   <pic:nvPicPr>
-                    <pic:cNvPr id="1" name="Диаграмма без названия.png"/>
+                    <pic:cNvPr id="1" name=""/>
                     <pic:cNvPicPr/>
                   </pic:nvPicPr>
                   <pic:blipFill>
-                    <a:blip r:embed="rId5">
-                      <a:extLst>
-                        <a:ext uri="{28A0092B-C50C-407E-A947-70E740481C1C}">
-                          <a14:useLocalDpi xmlns:a14="http://schemas.microsoft.com/office/drawing/2010/main" val="0"/>
-                        </a:ext>
-                      </a:extLst>
-                    </a:blip>
+                    <a:blip r:embed="rId5"/>
                     <a:stretch>
                       <a:fillRect/>
                     </a:stretch>
@@ -1417,7 +1429,7 @@
                   <pic:spPr>
                     <a:xfrm>
                       <a:off x="0" y="0"/>
-                      <a:ext cx="5940425" cy="4094480"/>
+                      <a:ext cx="5940425" cy="4954270"/>
                     </a:xfrm>
                     <a:prstGeom prst="rect">
                       <a:avLst/>
@@ -1429,6 +1441,35 @@
           </wp:inline>
         </w:drawing>
       </w:r>
+    </w:p>
+    <w:p>
+      <w:pPr>
+        <w:rPr>
+          <w:rFonts w:ascii="Times New Roman" w:hAnsi="Times New Roman" w:cs="Times New Roman"/>
+          <w:sz w:val="28"/>
+          <w:szCs w:val="28"/>
+          <w:lang w:val="uk-UA"/>
+        </w:rPr>
+      </w:pPr>
+      <w:r>
+        <w:rPr>
+          <w:rFonts w:ascii="Times New Roman" w:hAnsi="Times New Roman" w:cs="Times New Roman"/>
+          <w:sz w:val="28"/>
+          <w:szCs w:val="28"/>
+          <w:lang w:val="uk-UA"/>
+        </w:rPr>
+        <w:br w:type="page"/>
+      </w:r>
+    </w:p>
+    <w:p>
+      <w:pPr>
+        <w:rPr>
+          <w:rFonts w:ascii="Times New Roman" w:hAnsi="Times New Roman" w:cs="Times New Roman"/>
+          <w:sz w:val="28"/>
+          <w:szCs w:val="28"/>
+          <w:lang w:val="uk-UA"/>
+        </w:rPr>
+      </w:pPr>
     </w:p>
     <w:tbl>
       <w:tblPr>
@@ -4580,6 +4621,7 @@
                 <w:lang w:eastAsia="ru-UA"/>
               </w:rPr>
             </w:pPr>
+            <w:proofErr w:type="spellStart"/>
             <w:r>
               <w:rPr>
                 <w:rFonts w:ascii="Times New Roman" w:eastAsia="Times New Roman" w:hAnsi="Times New Roman" w:cs="Times New Roman"/>
@@ -4590,7 +4632,20 @@
                 <w:szCs w:val="28"/>
                 <w:lang w:eastAsia="ru-UA"/>
               </w:rPr>
-              <w:t xml:space="preserve">Main </w:t>
+              <w:t>Main</w:t>
+            </w:r>
+            <w:proofErr w:type="spellEnd"/>
+            <w:r>
+              <w:rPr>
+                <w:rFonts w:ascii="Times New Roman" w:eastAsia="Times New Roman" w:hAnsi="Times New Roman" w:cs="Times New Roman"/>
+                <w:b/>
+                <w:bCs/>
+                <w:color w:val="000000"/>
+                <w:sz w:val="28"/>
+                <w:szCs w:val="28"/>
+                <w:lang w:eastAsia="ru-UA"/>
+              </w:rPr>
+              <w:t xml:space="preserve"> </w:t>
             </w:r>
             <w:proofErr w:type="spellStart"/>
             <w:r>
@@ -6166,6 +6221,7 @@
                 <w:lang w:eastAsia="ru-UA"/>
               </w:rPr>
             </w:pPr>
+            <w:proofErr w:type="spellStart"/>
             <w:r>
               <w:rPr>
                 <w:rFonts w:ascii="Times New Roman" w:eastAsia="Times New Roman" w:hAnsi="Times New Roman" w:cs="Times New Roman"/>
@@ -6176,7 +6232,20 @@
                 <w:szCs w:val="28"/>
                 <w:lang w:eastAsia="ru-UA"/>
               </w:rPr>
-              <w:t xml:space="preserve">Main </w:t>
+              <w:t>Main</w:t>
+            </w:r>
+            <w:proofErr w:type="spellEnd"/>
+            <w:r>
+              <w:rPr>
+                <w:rFonts w:ascii="Times New Roman" w:eastAsia="Times New Roman" w:hAnsi="Times New Roman" w:cs="Times New Roman"/>
+                <w:b/>
+                <w:bCs/>
+                <w:color w:val="000000"/>
+                <w:sz w:val="28"/>
+                <w:szCs w:val="28"/>
+                <w:lang w:eastAsia="ru-UA"/>
+              </w:rPr>
+              <w:t xml:space="preserve"> </w:t>
             </w:r>
             <w:proofErr w:type="spellStart"/>
             <w:r>
@@ -8489,6 +8558,7 @@
                 <w:lang w:eastAsia="ru-UA"/>
               </w:rPr>
             </w:pPr>
+            <w:proofErr w:type="spellStart"/>
             <w:r>
               <w:rPr>
                 <w:rFonts w:ascii="Times New Roman" w:eastAsia="Times New Roman" w:hAnsi="Times New Roman" w:cs="Times New Roman"/>
@@ -8500,7 +8570,20 @@
                 <w:lang w:eastAsia="ru-UA"/>
               </w:rPr>
               <w:lastRenderedPageBreak/>
-              <w:t xml:space="preserve">Main </w:t>
+              <w:t>Main</w:t>
+            </w:r>
+            <w:proofErr w:type="spellEnd"/>
+            <w:r>
+              <w:rPr>
+                <w:rFonts w:ascii="Times New Roman" w:eastAsia="Times New Roman" w:hAnsi="Times New Roman" w:cs="Times New Roman"/>
+                <w:b/>
+                <w:bCs/>
+                <w:color w:val="000000"/>
+                <w:sz w:val="28"/>
+                <w:szCs w:val="28"/>
+                <w:lang w:eastAsia="ru-UA"/>
+              </w:rPr>
+              <w:t xml:space="preserve"> </w:t>
             </w:r>
             <w:proofErr w:type="spellStart"/>
             <w:r>
@@ -10772,6 +10855,7 @@
                 <w:lang w:eastAsia="ru-UA"/>
               </w:rPr>
             </w:pPr>
+            <w:proofErr w:type="spellStart"/>
             <w:r>
               <w:rPr>
                 <w:rFonts w:ascii="Times New Roman" w:eastAsia="Times New Roman" w:hAnsi="Times New Roman" w:cs="Times New Roman"/>
@@ -10782,7 +10866,20 @@
                 <w:szCs w:val="28"/>
                 <w:lang w:eastAsia="ru-UA"/>
               </w:rPr>
-              <w:t xml:space="preserve">Main </w:t>
+              <w:t>Main</w:t>
+            </w:r>
+            <w:proofErr w:type="spellEnd"/>
+            <w:r>
+              <w:rPr>
+                <w:rFonts w:ascii="Times New Roman" w:eastAsia="Times New Roman" w:hAnsi="Times New Roman" w:cs="Times New Roman"/>
+                <w:b/>
+                <w:bCs/>
+                <w:color w:val="000000"/>
+                <w:sz w:val="28"/>
+                <w:szCs w:val="28"/>
+                <w:lang w:eastAsia="ru-UA"/>
+              </w:rPr>
+              <w:t xml:space="preserve"> </w:t>
             </w:r>
             <w:proofErr w:type="spellStart"/>
             <w:r>
@@ -11715,15 +11812,7 @@
           <w:sz w:val="28"/>
           <w:szCs w:val="28"/>
         </w:rPr>
-        <w:t>Ф</w:t>
-      </w:r>
-      <w:r>
-        <w:rPr>
-          <w:rFonts w:ascii="Times New Roman" w:hAnsi="Times New Roman" w:cs="Times New Roman"/>
-          <w:sz w:val="28"/>
-          <w:szCs w:val="28"/>
-        </w:rPr>
-        <w:t>ункціональні</w:t>
+        <w:t>Функціональні</w:t>
       </w:r>
       <w:proofErr w:type="spellEnd"/>
       <w:r>
@@ -11731,7 +11820,6 @@
           <w:rFonts w:ascii="Times New Roman" w:hAnsi="Times New Roman" w:cs="Times New Roman"/>
           <w:sz w:val="28"/>
           <w:szCs w:val="28"/>
-          <w:lang w:val="en-US"/>
         </w:rPr>
         <w:t xml:space="preserve"> </w:t>
       </w:r>
@@ -13077,8 +13165,6 @@
         </w:rPr>
         <w:t>.</w:t>
       </w:r>
-      <w:bookmarkStart w:id="0" w:name="_GoBack"/>
-      <w:bookmarkEnd w:id="0"/>
     </w:p>
     <w:sectPr>
       <w:pgSz w:w="11906" w:h="16838"/>
@@ -13903,7 +13989,7 @@
     <w:lsdException w:name="Table Web 2" w:semiHidden="1" w:unhideWhenUsed="1"/>
     <w:lsdException w:name="Table Web 3" w:semiHidden="1" w:unhideWhenUsed="1"/>
     <w:lsdException w:name="Balloon Text" w:semiHidden="1" w:unhideWhenUsed="1"/>
-    <w:lsdException w:name="Table Grid" w:semiHidden="1" w:uiPriority="39" w:unhideWhenUsed="1"/>
+    <w:lsdException w:name="Table Grid" w:uiPriority="39"/>
     <w:lsdException w:name="Table Theme" w:semiHidden="1" w:unhideWhenUsed="1"/>
     <w:lsdException w:name="Placeholder Text" w:semiHidden="1"/>
     <w:lsdException w:name="No Spacing" w:uiPriority="1" w:qFormat="1"/>

--- a/2/ІП-02, Гончар, Глущенко, Василенко, ЛР2.docx
+++ b/2/ІП-02, Гончар, Глущенко, Василенко, ЛР2.docx
@@ -1130,6 +1130,27 @@
     </w:p>
     <w:p>
       <w:pPr>
+        <w:rPr>
+          <w:rFonts w:ascii="Times New Roman" w:hAnsi="Times New Roman" w:cs="Times New Roman"/>
+          <w:b/>
+          <w:sz w:val="28"/>
+          <w:szCs w:val="28"/>
+          <w:lang w:val="uk-UA"/>
+        </w:rPr>
+      </w:pPr>
+      <w:r>
+        <w:rPr>
+          <w:rFonts w:ascii="Times New Roman" w:hAnsi="Times New Roman" w:cs="Times New Roman"/>
+          <w:b/>
+          <w:sz w:val="28"/>
+          <w:szCs w:val="28"/>
+          <w:lang w:val="uk-UA"/>
+        </w:rPr>
+        <w:br w:type="page"/>
+      </w:r>
+    </w:p>
+    <w:p>
+      <w:pPr>
         <w:spacing w:line="360" w:lineRule="auto"/>
         <w:ind w:firstLine="709"/>
         <w:rPr>
@@ -1140,6 +1161,8 @@
           <w:lang w:val="uk-UA"/>
         </w:rPr>
       </w:pPr>
+      <w:bookmarkStart w:id="0" w:name="_GoBack"/>
+      <w:bookmarkEnd w:id="0"/>
       <w:r>
         <w:rPr>
           <w:rFonts w:ascii="Times New Roman" w:hAnsi="Times New Roman" w:cs="Times New Roman"/>
@@ -1148,6 +1171,7 @@
           <w:szCs w:val="28"/>
           <w:lang w:val="uk-UA"/>
         </w:rPr>
+        <w:lastRenderedPageBreak/>
         <w:t>Глосарій</w:t>
       </w:r>
     </w:p>
@@ -1220,6 +1244,33 @@
           <w:szCs w:val="28"/>
           <w:lang w:val="uk-UA"/>
         </w:rPr>
+        <w:t xml:space="preserve">Неавторизований користувач </w:t>
+      </w:r>
+      <w:r>
+        <w:rPr>
+          <w:rFonts w:ascii="Times New Roman" w:hAnsi="Times New Roman" w:cs="Times New Roman"/>
+          <w:sz w:val="28"/>
+          <w:szCs w:val="28"/>
+          <w:lang w:val="uk-UA"/>
+        </w:rPr>
+        <w:t>– людина, яка купила ПЗ</w:t>
+      </w:r>
+      <w:r>
+        <w:rPr>
+          <w:rFonts w:ascii="Times New Roman" w:hAnsi="Times New Roman" w:cs="Times New Roman"/>
+          <w:sz w:val="28"/>
+          <w:szCs w:val="28"/>
+          <w:lang w:val="uk-UA"/>
+        </w:rPr>
+        <w:t xml:space="preserve"> та ще не ввела логін та пароль (або ввела неправильні).</w:t>
+      </w:r>
+      <w:r>
+        <w:rPr>
+          <w:rFonts w:ascii="Times New Roman" w:hAnsi="Times New Roman" w:cs="Times New Roman"/>
+          <w:sz w:val="28"/>
+          <w:szCs w:val="28"/>
+          <w:lang w:val="uk-UA"/>
+        </w:rPr>
         <w:br/>
       </w:r>
       <w:r>
@@ -1239,7 +1290,25 @@
           <w:szCs w:val="28"/>
           <w:lang w:val="uk-UA"/>
         </w:rPr>
-        <w:t xml:space="preserve"> – людина, яка купила ПЗ, завантажила його з офіційного сайту та користується.</w:t>
+        <w:t xml:space="preserve"> – людина, яка купила ПЗ, завантажила його з офіційного сайту та</w:t>
+      </w:r>
+      <w:r>
+        <w:rPr>
+          <w:rFonts w:ascii="Times New Roman" w:hAnsi="Times New Roman" w:cs="Times New Roman"/>
+          <w:sz w:val="28"/>
+          <w:szCs w:val="28"/>
+          <w:lang w:val="uk-UA"/>
+        </w:rPr>
+        <w:t xml:space="preserve"> ввела коректні логін та пароль</w:t>
+      </w:r>
+      <w:r>
+        <w:rPr>
+          <w:rFonts w:ascii="Times New Roman" w:hAnsi="Times New Roman" w:cs="Times New Roman"/>
+          <w:sz w:val="28"/>
+          <w:szCs w:val="28"/>
+          <w:lang w:val="uk-UA"/>
+        </w:rPr>
+        <w:t>.</w:t>
       </w:r>
       <w:r>
         <w:rPr>
@@ -1344,10 +1413,127 @@
           <w:szCs w:val="28"/>
           <w:lang w:val="uk-UA"/>
         </w:rPr>
-        <w:t xml:space="preserve"> – це всі текстові поля, кнопки, смуги прокрутки, з якими взаємодіє користувач.</w:t>
-      </w:r>
-      <w:bookmarkStart w:id="0" w:name="_GoBack"/>
-      <w:bookmarkEnd w:id="0"/>
+        <w:t xml:space="preserve"> </w:t>
+      </w:r>
+      <w:r>
+        <w:rPr>
+          <w:rFonts w:ascii="Times New Roman" w:hAnsi="Times New Roman" w:cs="Times New Roman"/>
+          <w:sz w:val="28"/>
+          <w:szCs w:val="28"/>
+          <w:lang w:val="uk-UA"/>
+        </w:rPr>
+        <w:t xml:space="preserve">СКК </w:t>
+      </w:r>
+      <w:r>
+        <w:rPr>
+          <w:rFonts w:ascii="Times New Roman" w:hAnsi="Times New Roman" w:cs="Times New Roman"/>
+          <w:sz w:val="28"/>
+          <w:szCs w:val="28"/>
+          <w:lang w:val="uk-UA"/>
+        </w:rPr>
+        <w:t>– це всі текстові поля, кнопки</w:t>
+      </w:r>
+      <w:r>
+        <w:rPr>
+          <w:rFonts w:ascii="Times New Roman" w:hAnsi="Times New Roman" w:cs="Times New Roman"/>
+          <w:sz w:val="28"/>
+          <w:szCs w:val="28"/>
+          <w:lang w:val="uk-UA"/>
+        </w:rPr>
+        <w:t xml:space="preserve"> та</w:t>
+      </w:r>
+      <w:r>
+        <w:rPr>
+          <w:rFonts w:ascii="Times New Roman" w:hAnsi="Times New Roman" w:cs="Times New Roman"/>
+          <w:sz w:val="28"/>
+          <w:szCs w:val="28"/>
+          <w:lang w:val="uk-UA"/>
+        </w:rPr>
+        <w:t xml:space="preserve"> смуги прокрутки, з якими </w:t>
+      </w:r>
+      <w:r>
+        <w:rPr>
+          <w:rFonts w:ascii="Times New Roman" w:hAnsi="Times New Roman" w:cs="Times New Roman"/>
+          <w:sz w:val="28"/>
+          <w:szCs w:val="28"/>
+          <w:lang w:val="uk-UA"/>
+        </w:rPr>
+        <w:t xml:space="preserve">безпосередньо </w:t>
+      </w:r>
+      <w:r>
+        <w:rPr>
+          <w:rFonts w:ascii="Times New Roman" w:hAnsi="Times New Roman" w:cs="Times New Roman"/>
+          <w:sz w:val="28"/>
+          <w:szCs w:val="28"/>
+          <w:lang w:val="uk-UA"/>
+        </w:rPr>
+        <w:t>взаємодіє користувач.</w:t>
+      </w:r>
+    </w:p>
+    <w:p>
+      <w:pPr>
+        <w:spacing w:line="360" w:lineRule="auto"/>
+        <w:rPr>
+          <w:rFonts w:ascii="Times New Roman" w:hAnsi="Times New Roman" w:cs="Times New Roman"/>
+          <w:sz w:val="28"/>
+          <w:szCs w:val="28"/>
+          <w:lang w:val="uk-UA"/>
+        </w:rPr>
+      </w:pPr>
+      <w:r>
+        <w:rPr>
+          <w:rFonts w:ascii="Times New Roman" w:hAnsi="Times New Roman" w:cs="Times New Roman"/>
+          <w:sz w:val="28"/>
+          <w:szCs w:val="28"/>
+          <w:lang w:val="uk-UA"/>
+        </w:rPr>
+        <w:t>Мікроконтролер – пристрій, що працює з даними (перевір</w:t>
+      </w:r>
+      <w:r>
+        <w:rPr>
+          <w:rFonts w:ascii="Times New Roman" w:hAnsi="Times New Roman" w:cs="Times New Roman"/>
+          <w:sz w:val="28"/>
+          <w:szCs w:val="28"/>
+          <w:lang w:val="uk-UA"/>
+        </w:rPr>
+        <w:t>яє правильність логіну та паролю</w:t>
+      </w:r>
+      <w:r>
+        <w:rPr>
+          <w:rFonts w:ascii="Times New Roman" w:hAnsi="Times New Roman" w:cs="Times New Roman"/>
+          <w:sz w:val="28"/>
+          <w:szCs w:val="28"/>
+          <w:lang w:val="ru-RU"/>
+        </w:rPr>
+        <w:t xml:space="preserve">; </w:t>
+      </w:r>
+      <w:r>
+        <w:rPr>
+          <w:rFonts w:ascii="Times New Roman" w:hAnsi="Times New Roman" w:cs="Times New Roman"/>
+          <w:sz w:val="28"/>
+          <w:szCs w:val="28"/>
+          <w:lang w:val="uk-UA"/>
+        </w:rPr>
+        <w:t>відповідає за встановлення температури</w:t>
+      </w:r>
+      <w:r>
+        <w:rPr>
+          <w:rFonts w:ascii="Times New Roman" w:hAnsi="Times New Roman" w:cs="Times New Roman"/>
+          <w:sz w:val="28"/>
+          <w:szCs w:val="28"/>
+          <w:lang w:val="uk-UA"/>
+        </w:rPr>
+        <w:t>)</w:t>
+      </w:r>
+      <w:r>
+        <w:rPr>
+          <w:rFonts w:ascii="Times New Roman" w:hAnsi="Times New Roman" w:cs="Times New Roman"/>
+          <w:sz w:val="28"/>
+          <w:szCs w:val="28"/>
+          <w:lang w:val="uk-UA"/>
+        </w:rPr>
+        <w:t>.</w:t>
+      </w:r>
     </w:p>
     <w:p>
       <w:pPr>

--- a/2/ІП-02, Гончар, Глущенко, Василенко, ЛР2.docx
+++ b/2/ІП-02, Гончар, Глущенко, Василенко, ЛР2.docx
@@ -32,15 +32,13 @@
         <w:jc w:val="center"/>
       </w:pPr>
       <w:r>
-        <w:t xml:space="preserve">«Київський </w:t>
-      </w:r>
-      <w:proofErr w:type="spellStart"/>
-      <w:r>
-        <w:t>політехнічнийінститут</w:t>
-      </w:r>
-      <w:proofErr w:type="spellEnd"/>
-      <w:r>
-        <w:t xml:space="preserve"> імені Ігоря Сікорського"</w:t>
+        <w:t>«Київський політехнічний</w:t>
+      </w:r>
+      <w:r>
+        <w:t xml:space="preserve"> </w:t>
+      </w:r>
+      <w:r>
+        <w:t>інститут імені Ігоря Сікорського"</w:t>
       </w:r>
     </w:p>
     <w:p>
@@ -64,15 +62,7 @@
         <w:jc w:val="center"/>
       </w:pPr>
       <w:r>
-        <w:t xml:space="preserve">Кафедра автоматизованих систем обробки </w:t>
-      </w:r>
-      <w:proofErr w:type="spellStart"/>
-      <w:r>
-        <w:t>інформаціїі</w:t>
-      </w:r>
-      <w:proofErr w:type="spellEnd"/>
-      <w:r>
-        <w:t xml:space="preserve"> управління</w:t>
+        <w:t>Кафедра автоматизованих систем обробки інформації управління</w:t>
       </w:r>
     </w:p>
     <w:p>
@@ -99,7 +89,12 @@
         <w:t>1</w:t>
       </w:r>
       <w:r>
-        <w:t xml:space="preserve"> з дисципліни</w:t>
+        <w:t xml:space="preserve"> з дисциплін</w:t>
+      </w:r>
+      <w:bookmarkStart w:id="0" w:name="_GoBack"/>
+      <w:bookmarkEnd w:id="0"/>
+      <w:r>
+        <w:t>и</w:t>
       </w:r>
     </w:p>
     <w:p>
@@ -2001,12 +1996,12 @@
       <w:pPr>
         <w:pStyle w:val="2"/>
       </w:pPr>
-      <w:bookmarkStart w:id="0" w:name="_Toc67412809"/>
+      <w:bookmarkStart w:id="1" w:name="_Toc67412809"/>
       <w:r>
         <w:lastRenderedPageBreak/>
         <w:t>Мета</w:t>
       </w:r>
-      <w:bookmarkEnd w:id="0"/>
+      <w:bookmarkEnd w:id="1"/>
     </w:p>
     <w:p>
       <w:r>
@@ -2039,11 +2034,11 @@
       <w:pPr>
         <w:pStyle w:val="2"/>
       </w:pPr>
-      <w:bookmarkStart w:id="1" w:name="_Toc67412810"/>
+      <w:bookmarkStart w:id="2" w:name="_Toc67412810"/>
       <w:r>
         <w:t>Опис предметної області</w:t>
       </w:r>
-      <w:bookmarkEnd w:id="1"/>
+      <w:bookmarkEnd w:id="2"/>
     </w:p>
     <w:p>
       <w:r>
@@ -2189,22 +2184,22 @@
       <w:pPr>
         <w:pStyle w:val="2"/>
       </w:pPr>
-      <w:bookmarkStart w:id="2" w:name="_Toc67412811"/>
+      <w:bookmarkStart w:id="3" w:name="_Toc67412811"/>
       <w:r>
         <w:lastRenderedPageBreak/>
         <w:t>Глосарій</w:t>
       </w:r>
-      <w:bookmarkEnd w:id="2"/>
+      <w:bookmarkEnd w:id="3"/>
     </w:p>
     <w:p>
-      <w:bookmarkStart w:id="3" w:name="_Toc67412812"/>
+      <w:bookmarkStart w:id="4" w:name="_Toc67412812"/>
       <w:r>
         <w:rPr>
           <w:rStyle w:val="30"/>
         </w:rPr>
         <w:t>Застосунок</w:t>
       </w:r>
-      <w:bookmarkEnd w:id="3"/>
+      <w:bookmarkEnd w:id="4"/>
       <w:r>
         <w:rPr>
           <w:i/>
@@ -2228,14 +2223,14 @@
       </w:r>
     </w:p>
     <w:p>
-      <w:bookmarkStart w:id="4" w:name="_Toc67412813"/>
+      <w:bookmarkStart w:id="5" w:name="_Toc67412813"/>
       <w:r>
         <w:rPr>
           <w:rStyle w:val="30"/>
         </w:rPr>
         <w:t>Неавторизований користувач</w:t>
       </w:r>
-      <w:bookmarkEnd w:id="4"/>
+      <w:bookmarkEnd w:id="5"/>
       <w:r>
         <w:t xml:space="preserve"> </w:t>
       </w:r>
@@ -2250,27 +2245,27 @@
       </w:r>
     </w:p>
     <w:p>
-      <w:bookmarkStart w:id="5" w:name="_Toc67412814"/>
+      <w:bookmarkStart w:id="6" w:name="_Toc67412814"/>
       <w:r>
         <w:rPr>
           <w:rStyle w:val="30"/>
         </w:rPr>
         <w:t>Користувач</w:t>
       </w:r>
-      <w:bookmarkEnd w:id="5"/>
+      <w:bookmarkEnd w:id="6"/>
       <w:r>
         <w:t xml:space="preserve"> — людина, яка купила ПЗ, завантажила його з офіційного сайту та ввела коректні логін та пароль.</w:t>
       </w:r>
     </w:p>
     <w:p>
-      <w:bookmarkStart w:id="6" w:name="_Toc67412815"/>
+      <w:bookmarkStart w:id="7" w:name="_Toc67412815"/>
       <w:r>
         <w:rPr>
           <w:rStyle w:val="30"/>
         </w:rPr>
         <w:t>СКК</w:t>
       </w:r>
-      <w:bookmarkEnd w:id="6"/>
+      <w:bookmarkEnd w:id="7"/>
       <w:r>
         <w:t xml:space="preserve"> — </w:t>
       </w:r>
@@ -2288,40 +2283,40 @@
       </w:r>
     </w:p>
     <w:p>
-      <w:bookmarkStart w:id="7" w:name="_Toc67412816"/>
+      <w:bookmarkStart w:id="8" w:name="_Toc67412816"/>
       <w:r>
         <w:rPr>
           <w:rStyle w:val="30"/>
         </w:rPr>
         <w:t>Інтерфейс СКК</w:t>
       </w:r>
-      <w:bookmarkEnd w:id="7"/>
+      <w:bookmarkEnd w:id="8"/>
       <w:r>
         <w:t xml:space="preserve"> — це всі текстові поля, кнопки та смуги прокрутки, з якими безпосередньо взаємодіє користувач.</w:t>
       </w:r>
     </w:p>
     <w:p>
-      <w:bookmarkStart w:id="8" w:name="_Toc67412817"/>
+      <w:bookmarkStart w:id="9" w:name="_Toc67412817"/>
       <w:r>
         <w:rPr>
           <w:rStyle w:val="30"/>
         </w:rPr>
         <w:t>«Рекомендований» режим</w:t>
       </w:r>
-      <w:bookmarkEnd w:id="8"/>
+      <w:bookmarkEnd w:id="9"/>
       <w:r>
         <w:t xml:space="preserve"> — це сукупність факторів, що будуть позитивно впливати на здоров’я людини при наявних погодних умовах. Ці фактори регулюються відносно регіону, висоти місцевості, середньої температури за пів року тощо. (найпоширеніші дані: t=22-24  °С, вологість = 60-85%)</w:t>
       </w:r>
     </w:p>
     <w:p>
-      <w:bookmarkStart w:id="9" w:name="_Toc67412818"/>
+      <w:bookmarkStart w:id="10" w:name="_Toc67412818"/>
       <w:r>
         <w:rPr>
           <w:rStyle w:val="30"/>
         </w:rPr>
         <w:t>Мікроконтролер</w:t>
       </w:r>
-      <w:bookmarkEnd w:id="9"/>
+      <w:bookmarkEnd w:id="10"/>
       <w:r>
         <w:t xml:space="preserve"> — пристрій, що працює з даними (перевіряє правильність логіну та паролю; відповідає за встановлення температури).</w:t>
       </w:r>
@@ -2333,14 +2328,14 @@
       <w:pPr>
         <w:pStyle w:val="2"/>
       </w:pPr>
-      <w:bookmarkStart w:id="10" w:name="_Toc67412819"/>
+      <w:bookmarkStart w:id="11" w:name="_Toc67412819"/>
       <w:r>
         <w:rPr>
           <w:noProof/>
         </w:rPr>
         <w:lastRenderedPageBreak/>
         <w:drawing>
-          <wp:anchor distT="0" distB="0" distL="114300" distR="114300" simplePos="0" relativeHeight="251661312" behindDoc="0" locked="0" layoutInCell="1" allowOverlap="1" wp14:anchorId="66C91D16">
+          <wp:anchor distT="0" distB="0" distL="114300" distR="114300" simplePos="0" relativeHeight="251660288" behindDoc="0" locked="0" layoutInCell="1" allowOverlap="1" wp14:anchorId="66C91D16">
             <wp:simplePos x="0" y="0"/>
             <wp:positionH relativeFrom="column">
               <wp:posOffset>-3810</wp:posOffset>
@@ -2401,7 +2396,7 @@
       <w:r>
         <w:t>Diagram</w:t>
       </w:r>
-      <w:bookmarkEnd w:id="10"/>
+      <w:bookmarkEnd w:id="11"/>
       <w:proofErr w:type="spellEnd"/>
     </w:p>
     <w:p>
@@ -2456,14 +2451,14 @@
                 <w:i/>
               </w:rPr>
             </w:pPr>
-            <w:bookmarkStart w:id="11" w:name="_Toc67412820"/>
+            <w:bookmarkStart w:id="12" w:name="_Toc67412820"/>
             <w:r>
               <w:rPr>
                 <w:i/>
               </w:rPr>
               <w:t>Авторизація користувача</w:t>
             </w:r>
-            <w:bookmarkEnd w:id="11"/>
+            <w:bookmarkEnd w:id="12"/>
           </w:p>
         </w:tc>
       </w:tr>
@@ -2898,14 +2893,14 @@
                 <w:i/>
               </w:rPr>
             </w:pPr>
-            <w:bookmarkStart w:id="12" w:name="_Toc67412821"/>
+            <w:bookmarkStart w:id="13" w:name="_Toc67412821"/>
             <w:r>
               <w:rPr>
                 <w:i/>
               </w:rPr>
               <w:t>Подивитися статистику</w:t>
             </w:r>
-            <w:bookmarkEnd w:id="12"/>
+            <w:bookmarkEnd w:id="13"/>
           </w:p>
         </w:tc>
       </w:tr>
@@ -3239,14 +3234,14 @@
                 <w:i/>
               </w:rPr>
             </w:pPr>
-            <w:bookmarkStart w:id="13" w:name="_Toc67412822"/>
+            <w:bookmarkStart w:id="14" w:name="_Toc67412822"/>
             <w:r>
               <w:rPr>
                 <w:i/>
               </w:rPr>
               <w:t>Отримати інформацію</w:t>
             </w:r>
-            <w:bookmarkEnd w:id="13"/>
+            <w:bookmarkEnd w:id="14"/>
           </w:p>
         </w:tc>
       </w:tr>
@@ -3600,7 +3595,7 @@
                 <w:lang w:eastAsia="ru-UA"/>
               </w:rPr>
             </w:pPr>
-            <w:bookmarkStart w:id="14" w:name="_Toc67412823"/>
+            <w:bookmarkStart w:id="15" w:name="_Toc67412823"/>
             <w:r>
               <w:rPr>
                 <w:rFonts w:eastAsia="Times New Roman"/>
@@ -3609,7 +3604,7 @@
               </w:rPr>
               <w:t>Автоматичне регулювання клімату</w:t>
             </w:r>
-            <w:bookmarkEnd w:id="14"/>
+            <w:bookmarkEnd w:id="15"/>
           </w:p>
         </w:tc>
       </w:tr>
@@ -4147,7 +4142,7 @@
                 <w:lang w:eastAsia="ru-UA"/>
               </w:rPr>
             </w:pPr>
-            <w:bookmarkStart w:id="15" w:name="_Toc67412824"/>
+            <w:bookmarkStart w:id="16" w:name="_Toc67412824"/>
             <w:r>
               <w:rPr>
                 <w:rFonts w:eastAsia="Times New Roman"/>
@@ -4156,7 +4151,7 @@
               </w:rPr>
               <w:t>Ручне регулювання клімату</w:t>
             </w:r>
-            <w:bookmarkEnd w:id="15"/>
+            <w:bookmarkEnd w:id="16"/>
           </w:p>
         </w:tc>
       </w:tr>
@@ -4777,7 +4772,7 @@
                 <w:lang w:eastAsia="ru-UA"/>
               </w:rPr>
             </w:pPr>
-            <w:bookmarkStart w:id="16" w:name="_Toc67412825"/>
+            <w:bookmarkStart w:id="17" w:name="_Toc67412825"/>
             <w:r>
               <w:rPr>
                 <w:rFonts w:eastAsia="Times New Roman"/>
@@ -4787,7 +4782,7 @@
               </w:rPr>
               <w:t>Встановити температуру та вологість</w:t>
             </w:r>
-            <w:bookmarkEnd w:id="16"/>
+            <w:bookmarkEnd w:id="17"/>
           </w:p>
         </w:tc>
       </w:tr>
@@ -5598,7 +5593,7 @@
                 <w:lang w:eastAsia="ru-UA"/>
               </w:rPr>
             </w:pPr>
-            <w:bookmarkStart w:id="17" w:name="_Toc67412826"/>
+            <w:bookmarkStart w:id="18" w:name="_Toc67412826"/>
             <w:r>
               <w:rPr>
                 <w:rFonts w:eastAsia="Times New Roman"/>
@@ -5608,7 +5603,7 @@
               </w:rPr>
               <w:t>Перевірка належності до границь</w:t>
             </w:r>
-            <w:bookmarkEnd w:id="17"/>
+            <w:bookmarkEnd w:id="18"/>
           </w:p>
         </w:tc>
       </w:tr>
@@ -6228,13 +6223,11 @@
       <w:pPr>
         <w:pStyle w:val="2"/>
       </w:pPr>
-      <w:bookmarkStart w:id="18" w:name="_Toc67412827"/>
+      <w:bookmarkStart w:id="19" w:name="_Toc67412827"/>
       <w:r>
         <w:lastRenderedPageBreak/>
         <w:t>Специфікація вимог</w:t>
       </w:r>
-      <w:bookmarkStart w:id="19" w:name="_GoBack"/>
-      <w:bookmarkEnd w:id="18"/>
       <w:bookmarkEnd w:id="19"/>
     </w:p>
     <w:p>
@@ -6467,39 +6460,43 @@
       </w:r>
       <w:proofErr w:type="spellEnd"/>
       <w:r>
-        <w:t xml:space="preserve"> та сервісу </w:t>
+        <w:t xml:space="preserve"> та сервісу draw.io.</w:t>
+      </w:r>
+      <w:r>
+        <w:t xml:space="preserve"> </w:t>
+      </w:r>
+      <w:r>
+        <w:t xml:space="preserve">При створенні діаграми були описані актори системи, що має бути створена і їх дії. Ми також детально описали кожен з прецедентів : його передумови, основні задачі, </w:t>
       </w:r>
       <w:proofErr w:type="spellStart"/>
       <w:r>
-        <w:t>draw.io.При</w:t>
+        <w:t>постумови</w:t>
       </w:r>
       <w:proofErr w:type="spellEnd"/>
       <w:r>
-        <w:t xml:space="preserve"> створенні діаграми були описані актори системи, що має бути створена і їх дії. Ми також детально описали кожен з прецедентів : його передумови, основні задачі, </w:t>
+        <w:t xml:space="preserve"> та альтернативні дії. Також ми отримали навички </w:t>
       </w:r>
       <w:proofErr w:type="spellStart"/>
       <w:r>
-        <w:t>постумови</w:t>
+        <w:t>специфікування</w:t>
       </w:r>
       <w:proofErr w:type="spellEnd"/>
       <w:r>
-        <w:t xml:space="preserve"> та альтернативні дії. Також ми отримали навички </w:t>
+        <w:t xml:space="preserve"> вимог до програмного забезпечення. Попрактикувалися в роботі в команді з використанням системи контролю версій </w:t>
       </w:r>
       <w:proofErr w:type="spellStart"/>
       <w:r>
-        <w:t>специфікування</w:t>
+        <w:t>git</w:t>
       </w:r>
       <w:proofErr w:type="spellEnd"/>
       <w:r>
-        <w:t xml:space="preserve"> вимог до програмного забезпечення. Попрактикувалися в роботі в команді з використанням системи контролю версій </w:t>
-      </w:r>
-      <w:proofErr w:type="spellStart"/>
-      <w:r>
-        <w:t>git</w:t>
-      </w:r>
-      <w:proofErr w:type="spellEnd"/>
-      <w:r>
-        <w:t xml:space="preserve">, використовуючи GUI – </w:t>
+        <w:t>,</w:t>
+      </w:r>
+      <w:r>
+        <w:t xml:space="preserve"> </w:t>
+      </w:r>
+      <w:r>
+        <w:t xml:space="preserve">використовуючи GUI – </w:t>
       </w:r>
       <w:proofErr w:type="spellStart"/>
       <w:r>

--- a/2/ІП-02, Гончар, Глущенко, Василенко, ЛР2.docx
+++ b/2/ІП-02, Гончар, Глущенко, Василенко, ЛР2.docx
@@ -89,12 +89,7 @@
         <w:t>1</w:t>
       </w:r>
       <w:r>
-        <w:t xml:space="preserve"> з дисциплін</w:t>
-      </w:r>
-      <w:bookmarkStart w:id="0" w:name="_GoBack"/>
-      <w:bookmarkEnd w:id="0"/>
-      <w:r>
-        <w:t>и</w:t>
+        <w:t xml:space="preserve"> з дисципліни</w:t>
       </w:r>
     </w:p>
     <w:p>
@@ -257,7 +252,12 @@
         <w:t>ли</w:t>
       </w:r>
       <w:r>
-        <w:t xml:space="preserve"> студент</w:t>
+        <w:t xml:space="preserve"> студе</w:t>
+      </w:r>
+      <w:bookmarkStart w:id="0" w:name="_GoBack"/>
+      <w:bookmarkEnd w:id="0"/>
+      <w:r>
+        <w:t>нт</w:t>
       </w:r>
       <w:r>
         <w:t>и</w:t>
@@ -418,6 +418,7 @@
         <w:p>
           <w:pPr>
             <w:pStyle w:val="21"/>
+            <w:spacing w:line="240" w:lineRule="auto"/>
             <w:rPr>
               <w:rFonts w:asciiTheme="minorHAnsi" w:eastAsiaTheme="minorEastAsia" w:hAnsiTheme="minorHAnsi"/>
               <w:noProof/>
@@ -508,6 +509,7 @@
         <w:p>
           <w:pPr>
             <w:pStyle w:val="21"/>
+            <w:spacing w:line="240" w:lineRule="auto"/>
             <w:rPr>
               <w:rFonts w:asciiTheme="minorHAnsi" w:eastAsiaTheme="minorEastAsia" w:hAnsiTheme="minorHAnsi"/>
               <w:noProof/>
@@ -577,6 +579,7 @@
         <w:p>
           <w:pPr>
             <w:pStyle w:val="21"/>
+            <w:spacing w:line="240" w:lineRule="auto"/>
             <w:rPr>
               <w:rFonts w:asciiTheme="minorHAnsi" w:eastAsiaTheme="minorEastAsia" w:hAnsiTheme="minorHAnsi"/>
               <w:noProof/>
@@ -646,6 +649,7 @@
         <w:p>
           <w:pPr>
             <w:pStyle w:val="31"/>
+            <w:spacing w:line="240" w:lineRule="auto"/>
             <w:rPr>
               <w:rFonts w:asciiTheme="minorHAnsi" w:eastAsiaTheme="minorEastAsia" w:hAnsiTheme="minorHAnsi"/>
               <w:noProof/>
@@ -715,6 +719,7 @@
         <w:p>
           <w:pPr>
             <w:pStyle w:val="31"/>
+            <w:spacing w:line="240" w:lineRule="auto"/>
             <w:rPr>
               <w:rFonts w:asciiTheme="minorHAnsi" w:eastAsiaTheme="minorEastAsia" w:hAnsiTheme="minorHAnsi"/>
               <w:noProof/>
@@ -784,6 +789,7 @@
         <w:p>
           <w:pPr>
             <w:pStyle w:val="31"/>
+            <w:spacing w:line="240" w:lineRule="auto"/>
             <w:rPr>
               <w:rFonts w:asciiTheme="minorHAnsi" w:eastAsiaTheme="minorEastAsia" w:hAnsiTheme="minorHAnsi"/>
               <w:noProof/>
@@ -853,6 +859,7 @@
         <w:p>
           <w:pPr>
             <w:pStyle w:val="31"/>
+            <w:spacing w:line="240" w:lineRule="auto"/>
             <w:rPr>
               <w:rFonts w:asciiTheme="minorHAnsi" w:eastAsiaTheme="minorEastAsia" w:hAnsiTheme="minorHAnsi"/>
               <w:noProof/>
@@ -922,6 +929,7 @@
         <w:p>
           <w:pPr>
             <w:pStyle w:val="31"/>
+            <w:spacing w:line="240" w:lineRule="auto"/>
             <w:rPr>
               <w:rFonts w:asciiTheme="minorHAnsi" w:eastAsiaTheme="minorEastAsia" w:hAnsiTheme="minorHAnsi"/>
               <w:noProof/>
@@ -991,6 +999,7 @@
         <w:p>
           <w:pPr>
             <w:pStyle w:val="31"/>
+            <w:spacing w:line="240" w:lineRule="auto"/>
             <w:rPr>
               <w:rFonts w:asciiTheme="minorHAnsi" w:eastAsiaTheme="minorEastAsia" w:hAnsiTheme="minorHAnsi"/>
               <w:noProof/>
@@ -1060,6 +1069,7 @@
         <w:p>
           <w:pPr>
             <w:pStyle w:val="31"/>
+            <w:spacing w:line="240" w:lineRule="auto"/>
             <w:rPr>
               <w:rFonts w:asciiTheme="minorHAnsi" w:eastAsiaTheme="minorEastAsia" w:hAnsiTheme="minorHAnsi"/>
               <w:noProof/>
@@ -1129,6 +1139,7 @@
         <w:p>
           <w:pPr>
             <w:pStyle w:val="21"/>
+            <w:spacing w:line="240" w:lineRule="auto"/>
             <w:rPr>
               <w:rFonts w:asciiTheme="minorHAnsi" w:eastAsiaTheme="minorEastAsia" w:hAnsiTheme="minorHAnsi"/>
               <w:noProof/>
@@ -1198,6 +1209,7 @@
         <w:p>
           <w:pPr>
             <w:pStyle w:val="31"/>
+            <w:spacing w:line="240" w:lineRule="auto"/>
             <w:rPr>
               <w:rFonts w:asciiTheme="minorHAnsi" w:eastAsiaTheme="minorEastAsia" w:hAnsiTheme="minorHAnsi"/>
               <w:noProof/>
@@ -1267,6 +1279,7 @@
         <w:p>
           <w:pPr>
             <w:pStyle w:val="31"/>
+            <w:spacing w:line="240" w:lineRule="auto"/>
             <w:rPr>
               <w:rFonts w:asciiTheme="minorHAnsi" w:eastAsiaTheme="minorEastAsia" w:hAnsiTheme="minorHAnsi"/>
               <w:noProof/>
@@ -1336,6 +1349,7 @@
         <w:p>
           <w:pPr>
             <w:pStyle w:val="31"/>
+            <w:spacing w:line="240" w:lineRule="auto"/>
             <w:rPr>
               <w:rFonts w:asciiTheme="minorHAnsi" w:eastAsiaTheme="minorEastAsia" w:hAnsiTheme="minorHAnsi"/>
               <w:noProof/>
@@ -1405,6 +1419,7 @@
         <w:p>
           <w:pPr>
             <w:pStyle w:val="31"/>
+            <w:spacing w:line="240" w:lineRule="auto"/>
             <w:rPr>
               <w:rFonts w:asciiTheme="minorHAnsi" w:eastAsiaTheme="minorEastAsia" w:hAnsiTheme="minorHAnsi"/>
               <w:noProof/>
@@ -1476,6 +1491,7 @@
         <w:p>
           <w:pPr>
             <w:pStyle w:val="31"/>
+            <w:spacing w:line="240" w:lineRule="auto"/>
             <w:rPr>
               <w:rFonts w:asciiTheme="minorHAnsi" w:eastAsiaTheme="minorEastAsia" w:hAnsiTheme="minorHAnsi"/>
               <w:noProof/>
@@ -1547,6 +1563,7 @@
         <w:p>
           <w:pPr>
             <w:pStyle w:val="31"/>
+            <w:spacing w:line="240" w:lineRule="auto"/>
             <w:rPr>
               <w:rFonts w:asciiTheme="minorHAnsi" w:eastAsiaTheme="minorEastAsia" w:hAnsiTheme="minorHAnsi"/>
               <w:noProof/>
@@ -1619,6 +1636,7 @@
         <w:p>
           <w:pPr>
             <w:pStyle w:val="31"/>
+            <w:spacing w:line="240" w:lineRule="auto"/>
             <w:rPr>
               <w:rFonts w:asciiTheme="minorHAnsi" w:eastAsiaTheme="minorEastAsia" w:hAnsiTheme="minorHAnsi"/>
               <w:noProof/>
@@ -1691,6 +1709,7 @@
         <w:p>
           <w:pPr>
             <w:pStyle w:val="21"/>
+            <w:spacing w:line="240" w:lineRule="auto"/>
             <w:rPr>
               <w:rFonts w:asciiTheme="minorHAnsi" w:eastAsiaTheme="minorEastAsia" w:hAnsiTheme="minorHAnsi"/>
               <w:noProof/>
@@ -1760,6 +1779,7 @@
         <w:p>
           <w:pPr>
             <w:pStyle w:val="31"/>
+            <w:spacing w:line="240" w:lineRule="auto"/>
             <w:rPr>
               <w:rFonts w:asciiTheme="minorHAnsi" w:eastAsiaTheme="minorEastAsia" w:hAnsiTheme="minorHAnsi"/>
               <w:noProof/>
@@ -1829,6 +1849,7 @@
         <w:p>
           <w:pPr>
             <w:pStyle w:val="31"/>
+            <w:spacing w:line="240" w:lineRule="auto"/>
             <w:rPr>
               <w:rFonts w:asciiTheme="minorHAnsi" w:eastAsiaTheme="minorEastAsia" w:hAnsiTheme="minorHAnsi"/>
               <w:noProof/>
@@ -1898,6 +1919,7 @@
         <w:p>
           <w:pPr>
             <w:pStyle w:val="21"/>
+            <w:spacing w:line="240" w:lineRule="auto"/>
             <w:rPr>
               <w:rFonts w:asciiTheme="minorHAnsi" w:eastAsiaTheme="minorEastAsia" w:hAnsiTheme="minorHAnsi"/>
               <w:noProof/>
@@ -2335,7 +2357,7 @@
         </w:rPr>
         <w:lastRenderedPageBreak/>
         <w:drawing>
-          <wp:anchor distT="0" distB="0" distL="114300" distR="114300" simplePos="0" relativeHeight="251660288" behindDoc="0" locked="0" layoutInCell="1" allowOverlap="1" wp14:anchorId="66C91D16">
+          <wp:anchor distT="0" distB="0" distL="114300" distR="114300" simplePos="0" relativeHeight="251661312" behindDoc="0" locked="0" layoutInCell="1" allowOverlap="1" wp14:anchorId="66C91D16">
             <wp:simplePos x="0" y="0"/>
             <wp:positionH relativeFrom="column">
               <wp:posOffset>-3810</wp:posOffset>

--- a/2/ІП-02, Гончар, Глущенко, Василенко, ЛР2.docx
+++ b/2/ІП-02, Гончар, Глущенко, Василенко, ЛР2.docx
@@ -252,12 +252,7 @@
         <w:t>ли</w:t>
       </w:r>
       <w:r>
-        <w:t xml:space="preserve"> студе</w:t>
-      </w:r>
-      <w:bookmarkStart w:id="0" w:name="_GoBack"/>
-      <w:bookmarkEnd w:id="0"/>
-      <w:r>
-        <w:t>нт</w:t>
+        <w:t xml:space="preserve"> студент</w:t>
       </w:r>
       <w:r>
         <w:t>и</w:t>
@@ -375,7 +370,11 @@
     <w:sdt>
       <w:sdtPr>
         <w:rPr>
-          <w:lang w:val="uk-UA"/>
+          <w:rFonts w:ascii="Times New Roman" w:eastAsiaTheme="minorHAnsi" w:hAnsi="Times New Roman" w:cstheme="minorBidi"/>
+          <w:color w:val="000000" w:themeColor="text1"/>
+          <w:sz w:val="28"/>
+          <w:szCs w:val="22"/>
+          <w:lang w:val="uk-UA" w:eastAsia="en-US"/>
         </w:rPr>
         <w:id w:val="1300729592"/>
         <w:docPartObj>
@@ -385,13 +384,8 @@
       </w:sdtPr>
       <w:sdtEndPr>
         <w:rPr>
-          <w:rFonts w:ascii="Times New Roman" w:eastAsiaTheme="minorHAnsi" w:hAnsi="Times New Roman" w:cstheme="minorBidi"/>
           <w:b/>
           <w:bCs/>
-          <w:color w:val="000000" w:themeColor="text1"/>
-          <w:sz w:val="28"/>
-          <w:szCs w:val="22"/>
-          <w:lang w:eastAsia="en-US"/>
         </w:rPr>
       </w:sdtEndPr>
       <w:sdtContent>
@@ -424,7 +418,7 @@
               <w:noProof/>
               <w:color w:val="auto"/>
               <w:sz w:val="22"/>
-              <w:lang w:val="ru-UA" w:eastAsia="ru-UA"/>
+              <w:lang w:eastAsia="ru-UA"/>
             </w:rPr>
           </w:pPr>
           <w:r>
@@ -515,7 +509,7 @@
               <w:noProof/>
               <w:color w:val="auto"/>
               <w:sz w:val="22"/>
-              <w:lang w:val="ru-UA" w:eastAsia="ru-UA"/>
+              <w:lang w:eastAsia="ru-UA"/>
             </w:rPr>
           </w:pPr>
           <w:hyperlink w:anchor="_Toc67412810" w:history="1">
@@ -585,7 +579,7 @@
               <w:noProof/>
               <w:color w:val="auto"/>
               <w:sz w:val="22"/>
-              <w:lang w:val="ru-UA" w:eastAsia="ru-UA"/>
+              <w:lang w:eastAsia="ru-UA"/>
             </w:rPr>
           </w:pPr>
           <w:hyperlink w:anchor="_Toc67412811" w:history="1">
@@ -655,7 +649,7 @@
               <w:noProof/>
               <w:color w:val="auto"/>
               <w:sz w:val="22"/>
-              <w:lang w:val="ru-UA" w:eastAsia="ru-UA"/>
+              <w:lang w:eastAsia="ru-UA"/>
             </w:rPr>
           </w:pPr>
           <w:hyperlink w:anchor="_Toc67412812" w:history="1">
@@ -725,7 +719,7 @@
               <w:noProof/>
               <w:color w:val="auto"/>
               <w:sz w:val="22"/>
-              <w:lang w:val="ru-UA" w:eastAsia="ru-UA"/>
+              <w:lang w:eastAsia="ru-UA"/>
             </w:rPr>
           </w:pPr>
           <w:hyperlink w:anchor="_Toc67412813" w:history="1">
@@ -795,7 +789,7 @@
               <w:noProof/>
               <w:color w:val="auto"/>
               <w:sz w:val="22"/>
-              <w:lang w:val="ru-UA" w:eastAsia="ru-UA"/>
+              <w:lang w:eastAsia="ru-UA"/>
             </w:rPr>
           </w:pPr>
           <w:hyperlink w:anchor="_Toc67412814" w:history="1">
@@ -865,7 +859,7 @@
               <w:noProof/>
               <w:color w:val="auto"/>
               <w:sz w:val="22"/>
-              <w:lang w:val="ru-UA" w:eastAsia="ru-UA"/>
+              <w:lang w:eastAsia="ru-UA"/>
             </w:rPr>
           </w:pPr>
           <w:hyperlink w:anchor="_Toc67412815" w:history="1">
@@ -935,7 +929,7 @@
               <w:noProof/>
               <w:color w:val="auto"/>
               <w:sz w:val="22"/>
-              <w:lang w:val="ru-UA" w:eastAsia="ru-UA"/>
+              <w:lang w:eastAsia="ru-UA"/>
             </w:rPr>
           </w:pPr>
           <w:hyperlink w:anchor="_Toc67412816" w:history="1">
@@ -1005,7 +999,7 @@
               <w:noProof/>
               <w:color w:val="auto"/>
               <w:sz w:val="22"/>
-              <w:lang w:val="ru-UA" w:eastAsia="ru-UA"/>
+              <w:lang w:eastAsia="ru-UA"/>
             </w:rPr>
           </w:pPr>
           <w:hyperlink w:anchor="_Toc67412817" w:history="1">
@@ -1075,7 +1069,7 @@
               <w:noProof/>
               <w:color w:val="auto"/>
               <w:sz w:val="22"/>
-              <w:lang w:val="ru-UA" w:eastAsia="ru-UA"/>
+              <w:lang w:eastAsia="ru-UA"/>
             </w:rPr>
           </w:pPr>
           <w:hyperlink w:anchor="_Toc67412818" w:history="1">
@@ -1145,7 +1139,7 @@
               <w:noProof/>
               <w:color w:val="auto"/>
               <w:sz w:val="22"/>
-              <w:lang w:val="ru-UA" w:eastAsia="ru-UA"/>
+              <w:lang w:eastAsia="ru-UA"/>
             </w:rPr>
           </w:pPr>
           <w:hyperlink w:anchor="_Toc67412819" w:history="1">
@@ -1215,7 +1209,7 @@
               <w:noProof/>
               <w:color w:val="auto"/>
               <w:sz w:val="22"/>
-              <w:lang w:val="ru-UA" w:eastAsia="ru-UA"/>
+              <w:lang w:eastAsia="ru-UA"/>
             </w:rPr>
           </w:pPr>
           <w:hyperlink w:anchor="_Toc67412820" w:history="1">
@@ -1285,7 +1279,7 @@
               <w:noProof/>
               <w:color w:val="auto"/>
               <w:sz w:val="22"/>
-              <w:lang w:val="ru-UA" w:eastAsia="ru-UA"/>
+              <w:lang w:eastAsia="ru-UA"/>
             </w:rPr>
           </w:pPr>
           <w:hyperlink w:anchor="_Toc67412821" w:history="1">
@@ -1355,7 +1349,7 @@
               <w:noProof/>
               <w:color w:val="auto"/>
               <w:sz w:val="22"/>
-              <w:lang w:val="ru-UA" w:eastAsia="ru-UA"/>
+              <w:lang w:eastAsia="ru-UA"/>
             </w:rPr>
           </w:pPr>
           <w:hyperlink w:anchor="_Toc67412822" w:history="1">
@@ -1425,7 +1419,7 @@
               <w:noProof/>
               <w:color w:val="auto"/>
               <w:sz w:val="22"/>
-              <w:lang w:val="ru-UA" w:eastAsia="ru-UA"/>
+              <w:lang w:eastAsia="ru-UA"/>
             </w:rPr>
           </w:pPr>
           <w:hyperlink w:anchor="_Toc67412823" w:history="1">
@@ -1497,7 +1491,7 @@
               <w:noProof/>
               <w:color w:val="auto"/>
               <w:sz w:val="22"/>
-              <w:lang w:val="ru-UA" w:eastAsia="ru-UA"/>
+              <w:lang w:eastAsia="ru-UA"/>
             </w:rPr>
           </w:pPr>
           <w:hyperlink w:anchor="_Toc67412824" w:history="1">
@@ -1569,7 +1563,7 @@
               <w:noProof/>
               <w:color w:val="auto"/>
               <w:sz w:val="22"/>
-              <w:lang w:val="ru-UA" w:eastAsia="ru-UA"/>
+              <w:lang w:eastAsia="ru-UA"/>
             </w:rPr>
           </w:pPr>
           <w:hyperlink w:anchor="_Toc67412825" w:history="1">
@@ -1642,7 +1636,7 @@
               <w:noProof/>
               <w:color w:val="auto"/>
               <w:sz w:val="22"/>
-              <w:lang w:val="ru-UA" w:eastAsia="ru-UA"/>
+              <w:lang w:eastAsia="ru-UA"/>
             </w:rPr>
           </w:pPr>
           <w:hyperlink w:anchor="_Toc67412826" w:history="1">
@@ -1715,7 +1709,7 @@
               <w:noProof/>
               <w:color w:val="auto"/>
               <w:sz w:val="22"/>
-              <w:lang w:val="ru-UA" w:eastAsia="ru-UA"/>
+              <w:lang w:eastAsia="ru-UA"/>
             </w:rPr>
           </w:pPr>
           <w:hyperlink w:anchor="_Toc67412827" w:history="1">
@@ -1785,7 +1779,7 @@
               <w:noProof/>
               <w:color w:val="auto"/>
               <w:sz w:val="22"/>
-              <w:lang w:val="ru-UA" w:eastAsia="ru-UA"/>
+              <w:lang w:eastAsia="ru-UA"/>
             </w:rPr>
           </w:pPr>
           <w:hyperlink w:anchor="_Toc67412828" w:history="1">
@@ -1855,7 +1849,7 @@
               <w:noProof/>
               <w:color w:val="auto"/>
               <w:sz w:val="22"/>
-              <w:lang w:val="ru-UA" w:eastAsia="ru-UA"/>
+              <w:lang w:eastAsia="ru-UA"/>
             </w:rPr>
           </w:pPr>
           <w:hyperlink w:anchor="_Toc67412829" w:history="1">
@@ -1925,7 +1919,7 @@
               <w:noProof/>
               <w:color w:val="auto"/>
               <w:sz w:val="22"/>
-              <w:lang w:val="ru-UA" w:eastAsia="ru-UA"/>
+              <w:lang w:eastAsia="ru-UA"/>
             </w:rPr>
           </w:pPr>
           <w:hyperlink w:anchor="_Toc67412830" w:history="1">
@@ -2018,241 +2012,293 @@
       <w:pPr>
         <w:pStyle w:val="2"/>
       </w:pPr>
-      <w:bookmarkStart w:id="1" w:name="_Toc67412809"/>
+      <w:bookmarkStart w:id="0" w:name="_Toc67412809"/>
       <w:r>
         <w:lastRenderedPageBreak/>
         <w:t>Мета</w:t>
+      </w:r>
+      <w:bookmarkEnd w:id="0"/>
+    </w:p>
+    <w:p>
+      <w:pPr>
+        <w:pStyle w:val="a8"/>
+        <w:numPr>
+          <w:ilvl w:val="0"/>
+          <w:numId w:val="22"/>
+        </w:numPr>
+        <w:rPr>
+          <w:lang w:val="uk-UA"/>
+        </w:rPr>
+      </w:pPr>
+      <w:r>
+        <w:rPr>
+          <w:lang w:val="uk-UA"/>
+        </w:rPr>
+        <w:t xml:space="preserve">Отримати навички </w:t>
+      </w:r>
+      <w:proofErr w:type="spellStart"/>
+      <w:r>
+        <w:rPr>
+          <w:lang w:val="uk-UA"/>
+        </w:rPr>
+        <w:t>специфікування</w:t>
+      </w:r>
+      <w:proofErr w:type="spellEnd"/>
+      <w:r>
+        <w:rPr>
+          <w:lang w:val="uk-UA"/>
+        </w:rPr>
+        <w:t xml:space="preserve"> вимог до програмного забезпечення</w:t>
+      </w:r>
+      <w:r>
+        <w:rPr>
+          <w:lang w:val="uk-UA"/>
+        </w:rPr>
+        <w:t>; розробити</w:t>
+      </w:r>
+      <w:r>
+        <w:rPr>
+          <w:lang w:val="uk-UA"/>
+        </w:rPr>
+        <w:t xml:space="preserve"> систему клімат-контролю; зробити опис предметної області, написати глосарій та розробити </w:t>
+      </w:r>
+      <w:proofErr w:type="spellStart"/>
+      <w:r>
+        <w:rPr>
+          <w:lang w:val="uk-UA"/>
+        </w:rPr>
+        <w:t>Use-case</w:t>
+      </w:r>
+      <w:proofErr w:type="spellEnd"/>
+      <w:r>
+        <w:rPr>
+          <w:lang w:val="uk-UA"/>
+        </w:rPr>
+        <w:t xml:space="preserve"> діаграму</w:t>
+      </w:r>
+      <w:r>
+        <w:rPr>
+          <w:lang w:val="uk-UA"/>
+        </w:rPr>
+        <w:t>.</w:t>
+      </w:r>
+    </w:p>
+    <w:p>
+      <w:pPr>
+        <w:pStyle w:val="a8"/>
+        <w:numPr>
+          <w:ilvl w:val="0"/>
+          <w:numId w:val="22"/>
+        </w:numPr>
+        <w:rPr>
+          <w:lang w:val="uk-UA"/>
+        </w:rPr>
+      </w:pPr>
+      <w:r>
+        <w:rPr>
+          <w:lang w:val="uk-UA"/>
+        </w:rPr>
+        <w:t>О</w:t>
+      </w:r>
+      <w:r>
+        <w:rPr>
+          <w:lang w:val="uk-UA"/>
+        </w:rPr>
+        <w:t>тримати навички та єдині тактичні прийоми, якими повинні користуватися різні елементи системи</w:t>
+      </w:r>
+      <w:r>
+        <w:rPr>
+          <w:lang w:val="uk-UA"/>
+        </w:rPr>
+        <w:t>.</w:t>
+      </w:r>
+    </w:p>
+    <w:p>
+      <w:pPr>
+        <w:pStyle w:val="2"/>
+      </w:pPr>
+      <w:bookmarkStart w:id="1" w:name="_Toc67412810"/>
+      <w:r>
+        <w:t>Опис предметної області</w:t>
       </w:r>
       <w:bookmarkEnd w:id="1"/>
     </w:p>
     <w:p>
       <w:r>
-        <w:t xml:space="preserve">Отримати навички </w:t>
-      </w:r>
-      <w:proofErr w:type="spellStart"/>
-      <w:r>
-        <w:t>специфікування</w:t>
-      </w:r>
-      <w:proofErr w:type="spellEnd"/>
-      <w:r>
-        <w:t xml:space="preserve"> вимог до програмного забезпечення</w:t>
-      </w:r>
-      <w:r>
-        <w:t>; розробити</w:t>
-      </w:r>
-      <w:r>
-        <w:t xml:space="preserve"> систему клімат-контролю; зробити опис предметної області, написати глосарій та розробити </w:t>
-      </w:r>
-      <w:proofErr w:type="spellStart"/>
-      <w:r>
-        <w:t>Use-case</w:t>
-      </w:r>
-      <w:proofErr w:type="spellEnd"/>
-      <w:r>
-        <w:t xml:space="preserve"> діаграму.</w:t>
+        <w:t>(п.1)</w:t>
+      </w:r>
+      <w:r>
+        <w:t xml:space="preserve"> </w:t>
+      </w:r>
+      <w:r>
+        <w:t xml:space="preserve">Клімат-контроль – це </w:t>
+      </w:r>
+      <w:r>
+        <w:t>довершена</w:t>
+      </w:r>
+      <w:r>
+        <w:t xml:space="preserve"> комп’ютеризована система, яка використовує велику кількість датчиків для забезпечення точного </w:t>
+      </w:r>
+      <w:r>
+        <w:t xml:space="preserve">автоматичного чи користувацького </w:t>
+      </w:r>
+      <w:r>
+        <w:t xml:space="preserve">управління температурою в приміщені. </w:t>
       </w:r>
     </w:p>
     <w:p>
+      <w:r>
+        <w:t>(п.</w:t>
+      </w:r>
+      <w:r>
+        <w:t>2.</w:t>
+      </w:r>
+      <w:r>
+        <w:t>1)</w:t>
+      </w:r>
+      <w:r>
+        <w:t xml:space="preserve"> </w:t>
+      </w:r>
+      <w:r>
+        <w:t>Взаємодія з користувачем починається після</w:t>
+      </w:r>
+      <w:r>
+        <w:t xml:space="preserve"> авторизації</w:t>
+      </w:r>
+      <w:r>
+        <w:t>.</w:t>
+      </w:r>
+    </w:p>
+    <w:p>
+      <w:r>
+        <w:t>(п.</w:t>
+      </w:r>
+      <w:r>
+        <w:t>2.</w:t>
+      </w:r>
+      <w:r>
+        <w:t>2)</w:t>
+      </w:r>
+      <w:r>
+        <w:t xml:space="preserve"> На робочому екрані </w:t>
+      </w:r>
+      <w:r>
+        <w:t>є кілька кнопок: «Погодна статистика», «Рекомендовано», «Власні налаштування».</w:t>
+      </w:r>
+    </w:p>
+    <w:p>
+      <w:r>
+        <w:t>(п.</w:t>
+      </w:r>
+      <w:r>
+        <w:t>2.</w:t>
+      </w:r>
+      <w:r>
+        <w:t>2.1)</w:t>
+      </w:r>
+      <w:r>
+        <w:t xml:space="preserve"> </w:t>
+      </w:r>
+      <w:r>
+        <w:t>К</w:t>
+      </w:r>
+      <w:r>
+        <w:t xml:space="preserve">ористувач може ознайомитися з інформацією щодо </w:t>
+      </w:r>
+      <w:r>
+        <w:t>температури, вологості повітря, чистоти повітря в будинку</w:t>
+      </w:r>
+    </w:p>
+    <w:p>
+      <w:r>
+        <w:t>(п.</w:t>
+      </w:r>
+      <w:r>
+        <w:t>2.</w:t>
+      </w:r>
+      <w:r>
+        <w:t>2.2)</w:t>
+      </w:r>
+      <w:r>
+        <w:t xml:space="preserve"> Натиснувши на кнопку «Рекомендовано» користувач запустить автоматичний підбір температури, вологості повітря у кімнаті, що є прийнятним саме за таких погодних умов.</w:t>
+      </w:r>
+    </w:p>
+    <w:p>
+      <w:r>
+        <w:t>(п.</w:t>
+      </w:r>
+      <w:r>
+        <w:t>2.</w:t>
+      </w:r>
+      <w:r>
+        <w:t>2.3)</w:t>
+      </w:r>
+      <w:r>
+        <w:t xml:space="preserve"> </w:t>
+      </w:r>
+      <w:r>
+        <w:t xml:space="preserve">Для виставлення власних налаштувань користувач має натиснути кнопку «Власні налаштування». На інтерфейсі цього меню є дві смуги прокрутки, одна для температури і </w:t>
+      </w:r>
+      <w:r>
+        <w:t>одна для вологості повітря.</w:t>
+      </w:r>
+      <w:r>
+        <w:t xml:space="preserve"> </w:t>
+      </w:r>
+      <w:r>
+        <w:t>Границі можливих значень температури і вологості виставлені виробником. Якщо виставлене значення температури/ вологості не входить в межі, то запускається режим «Рекомендовано»</w:t>
+      </w:r>
+      <w:r>
+        <w:t>; т</w:t>
+      </w:r>
+      <w:r>
+        <w:t xml:space="preserve">акож є дві кнопки «Підтвердити й запустити» та «Повернутися в меню». </w:t>
+      </w:r>
+    </w:p>
+    <w:p>
+      <w:r>
+        <w:br w:type="page"/>
+      </w:r>
+    </w:p>
+    <w:p>
       <w:pPr>
         <w:pStyle w:val="2"/>
       </w:pPr>
-      <w:bookmarkStart w:id="2" w:name="_Toc67412810"/>
-      <w:r>
-        <w:t>Опис предметної області</w:t>
+      <w:bookmarkStart w:id="2" w:name="_Toc67412811"/>
+      <w:r>
+        <w:lastRenderedPageBreak/>
+        <w:t>Глосарій</w:t>
       </w:r>
       <w:bookmarkEnd w:id="2"/>
     </w:p>
     <w:p>
-      <w:r>
-        <w:t>(п.1)</w:t>
-      </w:r>
-      <w:r>
-        <w:t xml:space="preserve"> </w:t>
-      </w:r>
-      <w:r>
-        <w:t xml:space="preserve">Клімат-контроль – це </w:t>
-      </w:r>
-      <w:r>
-        <w:t>довершена</w:t>
-      </w:r>
-      <w:r>
-        <w:t xml:space="preserve"> комп’ютеризована система, яка використовує велику кількість датчиків для забезпечення точного </w:t>
-      </w:r>
-      <w:r>
-        <w:t xml:space="preserve">автоматичного чи користувацького </w:t>
-      </w:r>
-      <w:r>
-        <w:t xml:space="preserve">управління температурою в приміщені. </w:t>
-      </w:r>
-    </w:p>
-    <w:p>
-      <w:r>
-        <w:t>(п.</w:t>
-      </w:r>
-      <w:r>
-        <w:t>2.</w:t>
-      </w:r>
-      <w:r>
-        <w:t>1)</w:t>
-      </w:r>
-      <w:r>
-        <w:t xml:space="preserve"> </w:t>
-      </w:r>
-      <w:r>
-        <w:t>Взаємодія з користувачем починається після</w:t>
-      </w:r>
-      <w:r>
-        <w:t xml:space="preserve"> авторизації</w:t>
-      </w:r>
-      <w:r>
-        <w:t>.</w:t>
-      </w:r>
-    </w:p>
-    <w:p>
-      <w:r>
-        <w:t>(п.</w:t>
-      </w:r>
-      <w:r>
-        <w:t>2.</w:t>
-      </w:r>
-      <w:r>
-        <w:t>2)</w:t>
-      </w:r>
-      <w:r>
-        <w:t xml:space="preserve"> На робочому екрані </w:t>
-      </w:r>
-      <w:r>
-        <w:t>є кілька кнопок: «Погодна статистика», «Рекомендовано», «Власні налаштування».</w:t>
-      </w:r>
-    </w:p>
-    <w:p>
-      <w:r>
-        <w:t>(п.</w:t>
-      </w:r>
-      <w:r>
-        <w:t>2.</w:t>
-      </w:r>
-      <w:r>
-        <w:t>2.1)</w:t>
-      </w:r>
-      <w:r>
-        <w:t xml:space="preserve"> </w:t>
-      </w:r>
-      <w:r>
-        <w:t>К</w:t>
-      </w:r>
-      <w:r>
-        <w:t xml:space="preserve">ористувач може ознайомитися з інформацією щодо </w:t>
-      </w:r>
-      <w:r>
-        <w:t>температури, вологості повітря, чистоти повітря в будинку</w:t>
-      </w:r>
-    </w:p>
-    <w:p>
-      <w:r>
-        <w:t>(п.</w:t>
-      </w:r>
-      <w:r>
-        <w:t>2.</w:t>
-      </w:r>
-      <w:r>
-        <w:t>2.2)</w:t>
-      </w:r>
-      <w:r>
-        <w:t xml:space="preserve"> Натиснувши на кнопку «Рекомендовано» користувач запустить автоматичний підбір температури, вологості повітря у кімнаті, що є прийнятним саме за таких погодних умов.</w:t>
-      </w:r>
-    </w:p>
-    <w:p>
-      <w:r>
-        <w:t>(п.</w:t>
-      </w:r>
-      <w:r>
-        <w:t>2.</w:t>
-      </w:r>
-      <w:r>
-        <w:t>2.3)</w:t>
-      </w:r>
-      <w:r>
-        <w:t xml:space="preserve"> </w:t>
-      </w:r>
-      <w:r>
-        <w:t xml:space="preserve">Для виставлення власних налаштувань користувач має натиснути кнопку «Власні налаштування». На інтерфейсі цього меню є дві смуги прокрутки, одна для температури і </w:t>
-      </w:r>
-      <w:r>
-        <w:t>одна для вологості повітря.</w:t>
-      </w:r>
-      <w:r>
-        <w:rPr>
-          <w:lang w:val="ru-RU"/>
-        </w:rPr>
-        <w:t xml:space="preserve"> </w:t>
-      </w:r>
-      <w:r>
-        <w:t>Границі можливих значень температури і вологості виставлені виробником. Якщо виставлене значення температури/ вологості не входить в межі, то запускається режим «Рекомендовано»</w:t>
-      </w:r>
-      <w:r>
-        <w:t>; т</w:t>
-      </w:r>
-      <w:r>
-        <w:t xml:space="preserve">акож є дві кнопки «Підтвердити й запустити» та «Повернутися в меню». </w:t>
-      </w:r>
-    </w:p>
-    <w:p>
-      <w:r>
-        <w:br w:type="page"/>
-      </w:r>
-    </w:p>
-    <w:p>
-      <w:pPr>
-        <w:pStyle w:val="2"/>
-      </w:pPr>
-      <w:bookmarkStart w:id="3" w:name="_Toc67412811"/>
-      <w:r>
-        <w:lastRenderedPageBreak/>
-        <w:t>Глосарій</w:t>
-      </w:r>
-      <w:bookmarkEnd w:id="3"/>
-    </w:p>
-    <w:p>
-      <w:bookmarkStart w:id="4" w:name="_Toc67412812"/>
+      <w:bookmarkStart w:id="3" w:name="_Toc67412812"/>
       <w:r>
         <w:rPr>
           <w:rStyle w:val="30"/>
         </w:rPr>
         <w:t>Застосунок</w:t>
       </w:r>
-      <w:bookmarkEnd w:id="4"/>
+      <w:bookmarkEnd w:id="3"/>
       <w:r>
         <w:rPr>
           <w:i/>
         </w:rPr>
-        <w:t xml:space="preserve"> </w:t>
-      </w:r>
-      <w:r>
-        <w:rPr>
-          <w:i/>
-        </w:rPr>
-        <w:t>—</w:t>
-      </w:r>
-      <w:r>
-        <w:rPr>
-          <w:i/>
-        </w:rPr>
-        <w:t xml:space="preserve"> </w:t>
+        <w:t xml:space="preserve"> — </w:t>
       </w:r>
       <w:r>
         <w:t xml:space="preserve"> програмне забезпечення завантажене з офіційного сайту компанії. Дає можливість користувачеві регулювати температуру та вологість автоматично чи за специфічними налаштуваннями.</w:t>
       </w:r>
     </w:p>
     <w:p>
-      <w:bookmarkStart w:id="5" w:name="_Toc67412813"/>
+      <w:bookmarkStart w:id="4" w:name="_Toc67412813"/>
       <w:r>
         <w:rPr>
           <w:rStyle w:val="30"/>
         </w:rPr>
         <w:t>Неавторизований користувач</w:t>
       </w:r>
-      <w:bookmarkEnd w:id="5"/>
+      <w:bookmarkEnd w:id="4"/>
       <w:r>
         <w:t xml:space="preserve"> </w:t>
       </w:r>
@@ -2260,85 +2306,70 @@
         <w:t>—</w:t>
       </w:r>
       <w:r>
-        <w:t xml:space="preserve"> людина, яка купила ПЗ</w:t>
-      </w:r>
-      <w:r>
-        <w:t xml:space="preserve"> та ще не ввела логін та пароль (або ввела неправильні).</w:t>
+        <w:t xml:space="preserve"> людина, яка купила ПЗ та ще не ввела логін та пароль (або ввела неправильні).</w:t>
       </w:r>
     </w:p>
     <w:p>
-      <w:bookmarkStart w:id="6" w:name="_Toc67412814"/>
+      <w:bookmarkStart w:id="5" w:name="_Toc67412814"/>
       <w:r>
         <w:rPr>
           <w:rStyle w:val="30"/>
         </w:rPr>
         <w:t>Користувач</w:t>
       </w:r>
-      <w:bookmarkEnd w:id="6"/>
+      <w:bookmarkEnd w:id="5"/>
       <w:r>
         <w:t xml:space="preserve"> — людина, яка купила ПЗ, завантажила його з офіційного сайту та ввела коректні логін та пароль.</w:t>
       </w:r>
     </w:p>
     <w:p>
-      <w:bookmarkStart w:id="7" w:name="_Toc67412815"/>
+      <w:bookmarkStart w:id="6" w:name="_Toc67412815"/>
       <w:r>
         <w:rPr>
           <w:rStyle w:val="30"/>
         </w:rPr>
         <w:t>СКК</w:t>
       </w:r>
-      <w:bookmarkEnd w:id="7"/>
-      <w:r>
-        <w:t xml:space="preserve"> — </w:t>
-      </w:r>
-      <w:r>
-        <w:t xml:space="preserve">система клімат-контролю </w:t>
-      </w:r>
-      <w:r>
-        <w:t>—</w:t>
-      </w:r>
-      <w:r>
-        <w:t xml:space="preserve"> система, що складається з датчиків, кондиціонеру та обігрівача</w:t>
-      </w:r>
-      <w:r>
-        <w:t>.</w:t>
+      <w:bookmarkEnd w:id="6"/>
+      <w:r>
+        <w:t xml:space="preserve"> — система клімат-контролю — система, що складається з датчиків, кондиціонеру та обігрівача.</w:t>
       </w:r>
     </w:p>
     <w:p>
-      <w:bookmarkStart w:id="8" w:name="_Toc67412816"/>
+      <w:bookmarkStart w:id="7" w:name="_Toc67412816"/>
       <w:r>
         <w:rPr>
           <w:rStyle w:val="30"/>
         </w:rPr>
         <w:t>Інтерфейс СКК</w:t>
       </w:r>
-      <w:bookmarkEnd w:id="8"/>
+      <w:bookmarkEnd w:id="7"/>
       <w:r>
         <w:t xml:space="preserve"> — це всі текстові поля, кнопки та смуги прокрутки, з якими безпосередньо взаємодіє користувач.</w:t>
       </w:r>
     </w:p>
     <w:p>
-      <w:bookmarkStart w:id="9" w:name="_Toc67412817"/>
+      <w:bookmarkStart w:id="8" w:name="_Toc67412817"/>
       <w:r>
         <w:rPr>
           <w:rStyle w:val="30"/>
         </w:rPr>
         <w:t>«Рекомендований» режим</w:t>
       </w:r>
-      <w:bookmarkEnd w:id="9"/>
+      <w:bookmarkEnd w:id="8"/>
       <w:r>
         <w:t xml:space="preserve"> — це сукупність факторів, що будуть позитивно впливати на здоров’я людини при наявних погодних умовах. Ці фактори регулюються відносно регіону, висоти місцевості, середньої температури за пів року тощо. (найпоширеніші дані: t=22-24  °С, вологість = 60-85%)</w:t>
       </w:r>
     </w:p>
     <w:p>
-      <w:bookmarkStart w:id="10" w:name="_Toc67412818"/>
+      <w:bookmarkStart w:id="9" w:name="_Toc67412818"/>
       <w:r>
         <w:rPr>
           <w:rStyle w:val="30"/>
         </w:rPr>
         <w:t>Мікроконтролер</w:t>
       </w:r>
-      <w:bookmarkEnd w:id="10"/>
+      <w:bookmarkEnd w:id="9"/>
       <w:r>
         <w:t xml:space="preserve"> — пристрій, що працює з даними (перевіряє правильність логіну та паролю; відповідає за встановлення температури).</w:t>
       </w:r>
@@ -2350,25 +2381,25 @@
       <w:pPr>
         <w:pStyle w:val="2"/>
       </w:pPr>
-      <w:bookmarkStart w:id="11" w:name="_Toc67412819"/>
+      <w:bookmarkStart w:id="10" w:name="_Toc67412819"/>
       <w:r>
         <w:rPr>
           <w:noProof/>
         </w:rPr>
         <w:lastRenderedPageBreak/>
         <w:drawing>
-          <wp:anchor distT="0" distB="0" distL="114300" distR="114300" simplePos="0" relativeHeight="251661312" behindDoc="0" locked="0" layoutInCell="1" allowOverlap="1" wp14:anchorId="66C91D16">
+          <wp:anchor distT="0" distB="0" distL="114300" distR="114300" simplePos="0" relativeHeight="251655680" behindDoc="0" locked="0" layoutInCell="1" allowOverlap="1">
             <wp:simplePos x="0" y="0"/>
             <wp:positionH relativeFrom="column">
               <wp:posOffset>-3810</wp:posOffset>
             </wp:positionH>
             <wp:positionV relativeFrom="paragraph">
-              <wp:posOffset>308610</wp:posOffset>
+              <wp:posOffset>327660</wp:posOffset>
             </wp:positionV>
-            <wp:extent cx="5940425" cy="4954270"/>
+            <wp:extent cx="5940425" cy="4845685"/>
             <wp:effectExtent l="0" t="0" r="0" b="0"/>
             <wp:wrapTopAndBottom/>
-            <wp:docPr id="1" name="Рисунок 1"/>
+            <wp:docPr id="2" name="Рисунок 2"/>
             <wp:cNvGraphicFramePr>
               <a:graphicFrameLocks xmlns:a="http://schemas.openxmlformats.org/drawingml/2006/main" noChangeAspect="1"/>
             </wp:cNvGraphicFramePr>
@@ -2376,8 +2407,10 @@
               <a:graphicData uri="http://schemas.openxmlformats.org/drawingml/2006/picture">
                 <pic:pic xmlns:pic="http://schemas.openxmlformats.org/drawingml/2006/picture">
                   <pic:nvPicPr>
-                    <pic:cNvPr id="1" name=""/>
-                    <pic:cNvPicPr/>
+                    <pic:cNvPr id="0" name="Picture 1"/>
+                    <pic:cNvPicPr>
+                      <a:picLocks noChangeAspect="1" noChangeArrowheads="1"/>
+                    </pic:cNvPicPr>
                   </pic:nvPicPr>
                   <pic:blipFill>
                     <a:blip r:embed="rId5">
@@ -2387,18 +2420,23 @@
                         </a:ext>
                       </a:extLst>
                     </a:blip>
+                    <a:srcRect/>
                     <a:stretch>
                       <a:fillRect/>
                     </a:stretch>
                   </pic:blipFill>
-                  <pic:spPr>
+                  <pic:spPr bwMode="auto">
                     <a:xfrm>
                       <a:off x="0" y="0"/>
-                      <a:ext cx="5940425" cy="4954270"/>
+                      <a:ext cx="5940425" cy="4845685"/>
                     </a:xfrm>
                     <a:prstGeom prst="rect">
                       <a:avLst/>
                     </a:prstGeom>
+                    <a:noFill/>
+                    <a:ln>
+                      <a:noFill/>
+                    </a:ln>
                   </pic:spPr>
                 </pic:pic>
               </a:graphicData>
@@ -2418,7 +2456,7 @@
       <w:r>
         <w:t>Diagram</w:t>
       </w:r>
-      <w:bookmarkEnd w:id="11"/>
+      <w:bookmarkEnd w:id="10"/>
       <w:proofErr w:type="spellEnd"/>
     </w:p>
     <w:p>
@@ -2468,19 +2506,20 @@
             <w:pPr>
               <w:pStyle w:val="3"/>
               <w:ind w:firstLine="0"/>
+              <w:outlineLvl w:val="2"/>
               <w:cnfStyle w:val="100000000000" w:firstRow="1" w:lastRow="0" w:firstColumn="0" w:lastColumn="0" w:oddVBand="0" w:evenVBand="0" w:oddHBand="0" w:evenHBand="0" w:firstRowFirstColumn="0" w:firstRowLastColumn="0" w:lastRowFirstColumn="0" w:lastRowLastColumn="0"/>
               <w:rPr>
                 <w:i/>
               </w:rPr>
             </w:pPr>
-            <w:bookmarkStart w:id="12" w:name="_Toc67412820"/>
+            <w:bookmarkStart w:id="11" w:name="_Toc67412820"/>
             <w:r>
               <w:rPr>
                 <w:i/>
               </w:rPr>
               <w:t>Авторизація користувача</w:t>
             </w:r>
-            <w:bookmarkEnd w:id="12"/>
+            <w:bookmarkEnd w:id="11"/>
           </w:p>
         </w:tc>
       </w:tr>
@@ -2752,10 +2791,7 @@
               <w:t xml:space="preserve">1) </w:t>
             </w:r>
             <w:r>
-              <w:t xml:space="preserve">а. </w:t>
-            </w:r>
-            <w:r>
-              <w:t>Користувач відмовляється вводити дані</w:t>
+              <w:t>а. Користувач відмовляється вводити дані</w:t>
             </w:r>
           </w:p>
           <w:p>
@@ -2788,10 +2824,7 @@
               <w:t xml:space="preserve">1)  </w:t>
             </w:r>
             <w:r>
-              <w:t>б</w:t>
-            </w:r>
-            <w:r>
-              <w:t>. Введено некоректні дані</w:t>
+              <w:t>б. Введено некоректні дані</w:t>
             </w:r>
           </w:p>
           <w:p>
@@ -2910,19 +2943,20 @@
             <w:pPr>
               <w:pStyle w:val="3"/>
               <w:ind w:firstLine="0"/>
+              <w:outlineLvl w:val="2"/>
               <w:cnfStyle w:val="100000000000" w:firstRow="1" w:lastRow="0" w:firstColumn="0" w:lastColumn="0" w:oddVBand="0" w:evenVBand="0" w:oddHBand="0" w:evenHBand="0" w:firstRowFirstColumn="0" w:firstRowLastColumn="0" w:lastRowFirstColumn="0" w:lastRowLastColumn="0"/>
               <w:rPr>
                 <w:i/>
               </w:rPr>
             </w:pPr>
-            <w:bookmarkStart w:id="13" w:name="_Toc67412821"/>
+            <w:bookmarkStart w:id="12" w:name="_Toc67412821"/>
             <w:r>
               <w:rPr>
                 <w:i/>
               </w:rPr>
               <w:t>Подивитися статистику</w:t>
             </w:r>
-            <w:bookmarkEnd w:id="13"/>
+            <w:bookmarkEnd w:id="12"/>
           </w:p>
         </w:tc>
       </w:tr>
@@ -3029,8 +3063,22 @@
               <w:cnfStyle w:val="000000100000" w:firstRow="0" w:lastRow="0" w:firstColumn="0" w:lastColumn="0" w:oddVBand="0" w:evenVBand="0" w:oddHBand="1" w:evenHBand="0" w:firstRowFirstColumn="0" w:firstRowLastColumn="0" w:lastRowFirstColumn="0" w:lastRowLastColumn="0"/>
             </w:pPr>
             <w:r>
-              <w:t>Обрано дану функцію користувачем</w:t>
-            </w:r>
+              <w:t>Користувач авторизований; о</w:t>
+            </w:r>
+            <w:r>
+              <w:t>брано дану функцію користувачем</w:t>
+            </w:r>
+            <w:r>
+              <w:t>;</w:t>
+            </w:r>
+            <w:r>
+              <w:t xml:space="preserve"> інтерфейс СКК </w:t>
+            </w:r>
+            <w:proofErr w:type="spellStart"/>
+            <w:r>
+              <w:t>увімкнено</w:t>
+            </w:r>
+            <w:proofErr w:type="spellEnd"/>
           </w:p>
         </w:tc>
       </w:tr>
@@ -3251,19 +3299,20 @@
             <w:pPr>
               <w:pStyle w:val="3"/>
               <w:ind w:firstLine="0"/>
+              <w:outlineLvl w:val="2"/>
               <w:cnfStyle w:val="100000000000" w:firstRow="1" w:lastRow="0" w:firstColumn="0" w:lastColumn="0" w:oddVBand="0" w:evenVBand="0" w:oddHBand="0" w:evenHBand="0" w:firstRowFirstColumn="0" w:firstRowLastColumn="0" w:lastRowFirstColumn="0" w:lastRowLastColumn="0"/>
               <w:rPr>
                 <w:i/>
               </w:rPr>
             </w:pPr>
-            <w:bookmarkStart w:id="14" w:name="_Toc67412822"/>
+            <w:bookmarkStart w:id="13" w:name="_Toc67412822"/>
             <w:r>
               <w:rPr>
                 <w:i/>
               </w:rPr>
               <w:t>Отримати інформацію</w:t>
             </w:r>
-            <w:bookmarkEnd w:id="14"/>
+            <w:bookmarkEnd w:id="13"/>
           </w:p>
         </w:tc>
       </w:tr>
@@ -3608,6 +3657,7 @@
             <w:pPr>
               <w:pStyle w:val="3"/>
               <w:ind w:firstLine="0"/>
+              <w:outlineLvl w:val="2"/>
               <w:cnfStyle w:val="100000000000" w:firstRow="1" w:lastRow="0" w:firstColumn="0" w:lastColumn="0" w:oddVBand="0" w:evenVBand="0" w:oddHBand="0" w:evenHBand="0" w:firstRowFirstColumn="0" w:firstRowLastColumn="0" w:lastRowFirstColumn="0" w:lastRowLastColumn="0"/>
               <w:rPr>
                 <w:rFonts w:eastAsia="Times New Roman"/>
@@ -3617,7 +3667,7 @@
                 <w:lang w:eastAsia="ru-UA"/>
               </w:rPr>
             </w:pPr>
-            <w:bookmarkStart w:id="15" w:name="_Toc67412823"/>
+            <w:bookmarkStart w:id="14" w:name="_Toc67412823"/>
             <w:r>
               <w:rPr>
                 <w:rFonts w:eastAsia="Times New Roman"/>
@@ -3626,7 +3676,7 @@
               </w:rPr>
               <w:t>Автоматичне регулювання клімату</w:t>
             </w:r>
-            <w:bookmarkEnd w:id="15"/>
+            <w:bookmarkEnd w:id="14"/>
           </w:p>
         </w:tc>
       </w:tr>
@@ -3784,11 +3834,25 @@
               </w:rPr>
             </w:pPr>
             <w:r>
+              <w:t xml:space="preserve">Користувач авторизований; </w:t>
+            </w:r>
+            <w:r>
               <w:rPr>
                 <w:lang w:eastAsia="ru-UA"/>
               </w:rPr>
               <w:t>Було обрано режим «Автоматично» для регулювання клімату; або введені некоректні дані для «Ручного» регулювання клімату</w:t>
             </w:r>
+            <w:r>
+              <w:t>;</w:t>
+            </w:r>
+            <w:r>
+              <w:t xml:space="preserve"> інтерфейс </w:t>
+            </w:r>
+            <w:proofErr w:type="spellStart"/>
+            <w:r>
+              <w:t>увімкнено</w:t>
+            </w:r>
+            <w:proofErr w:type="spellEnd"/>
           </w:p>
         </w:tc>
       </w:tr>
@@ -3936,7 +4000,19 @@
               <w:rPr>
                 <w:lang w:val="uk-UA"/>
               </w:rPr>
-              <w:t>Коли показники клімату досягають потрібного результаті, ПЗ їх підтримує.</w:t>
+              <w:t xml:space="preserve">Коли показники клімату досягають потрібного результаті, </w:t>
+            </w:r>
+            <w:r>
+              <w:rPr>
+                <w:lang w:val="uk-UA"/>
+              </w:rPr>
+              <w:t>СКК</w:t>
+            </w:r>
+            <w:r>
+              <w:rPr>
+                <w:lang w:val="uk-UA"/>
+              </w:rPr>
+              <w:t xml:space="preserve"> їх підтримує.</w:t>
             </w:r>
           </w:p>
         </w:tc>
@@ -4155,6 +4231,7 @@
             <w:pPr>
               <w:pStyle w:val="3"/>
               <w:ind w:firstLine="0"/>
+              <w:outlineLvl w:val="2"/>
               <w:cnfStyle w:val="100000000000" w:firstRow="1" w:lastRow="0" w:firstColumn="0" w:lastColumn="0" w:oddVBand="0" w:evenVBand="0" w:oddHBand="0" w:evenHBand="0" w:firstRowFirstColumn="0" w:firstRowLastColumn="0" w:lastRowFirstColumn="0" w:lastRowLastColumn="0"/>
               <w:rPr>
                 <w:rFonts w:eastAsia="Times New Roman"/>
@@ -4164,7 +4241,7 @@
                 <w:lang w:eastAsia="ru-UA"/>
               </w:rPr>
             </w:pPr>
-            <w:bookmarkStart w:id="16" w:name="_Toc67412824"/>
+            <w:bookmarkStart w:id="15" w:name="_Toc67412824"/>
             <w:r>
               <w:rPr>
                 <w:rFonts w:eastAsia="Times New Roman"/>
@@ -4173,7 +4250,7 @@
               </w:rPr>
               <w:t>Ручне регулювання клімату</w:t>
             </w:r>
-            <w:bookmarkEnd w:id="16"/>
+            <w:bookmarkEnd w:id="15"/>
           </w:p>
         </w:tc>
       </w:tr>
@@ -4331,11 +4408,28 @@
               </w:rPr>
             </w:pPr>
             <w:r>
+              <w:t xml:space="preserve">Користувач авторизований; </w:t>
+            </w:r>
+            <w:r>
               <w:rPr>
                 <w:lang w:eastAsia="ru-UA"/>
               </w:rPr>
               <w:t>Було обрано режим «Ручний» для регулювання клімату</w:t>
             </w:r>
+            <w:r>
+              <w:rPr>
+                <w:lang w:eastAsia="ru-UA"/>
+              </w:rPr>
+              <w:t xml:space="preserve">; </w:t>
+            </w:r>
+            <w:r>
+              <w:t xml:space="preserve">інтерфейс </w:t>
+            </w:r>
+            <w:proofErr w:type="spellStart"/>
+            <w:r>
+              <w:t>увімкнено</w:t>
+            </w:r>
+            <w:proofErr w:type="spellEnd"/>
           </w:p>
         </w:tc>
       </w:tr>
@@ -4785,6 +4879,7 @@
             <w:pPr>
               <w:pStyle w:val="3"/>
               <w:ind w:firstLine="0"/>
+              <w:outlineLvl w:val="2"/>
               <w:cnfStyle w:val="100000000000" w:firstRow="1" w:lastRow="0" w:firstColumn="0" w:lastColumn="0" w:oddVBand="0" w:evenVBand="0" w:oddHBand="0" w:evenHBand="0" w:firstRowFirstColumn="0" w:firstRowLastColumn="0" w:lastRowFirstColumn="0" w:lastRowLastColumn="0"/>
               <w:rPr>
                 <w:rFonts w:eastAsia="Times New Roman" w:cs="Times New Roman"/>
@@ -4794,7 +4889,7 @@
                 <w:lang w:eastAsia="ru-UA"/>
               </w:rPr>
             </w:pPr>
-            <w:bookmarkStart w:id="17" w:name="_Toc67412825"/>
+            <w:bookmarkStart w:id="16" w:name="_Toc67412825"/>
             <w:r>
               <w:rPr>
                 <w:rFonts w:eastAsia="Times New Roman"/>
@@ -4804,7 +4899,7 @@
               </w:rPr>
               <w:t>Встановити температуру та вологість</w:t>
             </w:r>
-            <w:bookmarkEnd w:id="17"/>
+            <w:bookmarkEnd w:id="16"/>
           </w:p>
         </w:tc>
       </w:tr>
@@ -4976,27 +5071,25 @@
               </w:rPr>
             </w:pPr>
             <w:r>
+              <w:t xml:space="preserve">Користувач авторизований; </w:t>
+            </w:r>
+            <w:r>
               <w:rPr>
                 <w:lang w:eastAsia="ru-UA"/>
               </w:rPr>
               <w:t>Було обрано режим «Ручний» для регулювання клімату;</w:t>
             </w:r>
-          </w:p>
-          <w:p>
-            <w:pPr>
-              <w:ind w:firstLine="0"/>
-              <w:cnfStyle w:val="000000100000" w:firstRow="0" w:lastRow="0" w:firstColumn="0" w:lastColumn="0" w:oddVBand="0" w:evenVBand="0" w:oddHBand="1" w:evenHBand="0" w:firstRowFirstColumn="0" w:firstRowLastColumn="0" w:lastRowFirstColumn="0" w:lastRowLastColumn="0"/>
-              <w:rPr>
-                <w:sz w:val="24"/>
-                <w:szCs w:val="24"/>
-                <w:lang w:eastAsia="ru-UA"/>
-              </w:rPr>
-            </w:pPr>
-            <w:r>
-              <w:rPr>
-                <w:lang w:eastAsia="ru-UA"/>
-              </w:rPr>
-              <w:t xml:space="preserve">Перед користувачем вже з’явилися два </w:t>
+            <w:r>
+              <w:rPr>
+                <w:lang w:eastAsia="ru-UA"/>
+              </w:rPr>
+              <w:t xml:space="preserve"> п</w:t>
+            </w:r>
+            <w:r>
+              <w:rPr>
+                <w:lang w:eastAsia="ru-UA"/>
+              </w:rPr>
+              <w:t xml:space="preserve">еред користувачем вже з’явилися два </w:t>
             </w:r>
             <w:proofErr w:type="spellStart"/>
             <w:r>
@@ -5010,8 +5103,16 @@
               <w:rPr>
                 <w:lang w:eastAsia="ru-UA"/>
               </w:rPr>
-              <w:t>.</w:t>
-            </w:r>
+              <w:t xml:space="preserve">; </w:t>
+            </w:r>
+            <w:r>
+              <w:t xml:space="preserve">інтерфейс </w:t>
+            </w:r>
+            <w:proofErr w:type="spellStart"/>
+            <w:r>
+              <w:t>увімкнено</w:t>
+            </w:r>
+            <w:proofErr w:type="spellEnd"/>
           </w:p>
         </w:tc>
       </w:tr>
@@ -5223,31 +5324,7 @@
               <w:rPr>
                 <w:lang w:eastAsia="ru-UA"/>
               </w:rPr>
-              <w:t>3</w:t>
-            </w:r>
-            <w:r>
-              <w:rPr>
-                <w:lang w:val="ru-RU" w:eastAsia="ru-UA"/>
-              </w:rPr>
-              <w:t xml:space="preserve">. </w:t>
-            </w:r>
-            <w:r>
-              <w:rPr>
-                <w:lang w:eastAsia="ru-UA"/>
-              </w:rPr>
-              <w:t>а</w:t>
-            </w:r>
-            <w:r>
-              <w:rPr>
-                <w:lang w:val="ru-RU" w:eastAsia="ru-UA"/>
-              </w:rPr>
-              <w:t xml:space="preserve">) </w:t>
-            </w:r>
-            <w:r>
-              <w:rPr>
-                <w:lang w:eastAsia="ru-UA"/>
-              </w:rPr>
-              <w:t>Користувач не заповнив хоча б одну з характеристик</w:t>
+              <w:t>3. а) Користувач не заповнив хоча б одну з характеристик</w:t>
             </w:r>
           </w:p>
           <w:p>
@@ -5263,87 +5340,29 @@
               <w:rPr>
                 <w:sz w:val="24"/>
                 <w:szCs w:val="24"/>
-                <w:lang w:eastAsia="ru-UA"/>
-              </w:rPr>
-            </w:pPr>
+                <w:lang w:val="uk-UA" w:eastAsia="ru-UA"/>
+              </w:rPr>
+            </w:pPr>
+            <w:r>
+              <w:rPr>
+                <w:lang w:val="uk-UA" w:eastAsia="ru-UA"/>
+              </w:rPr>
+              <w:t xml:space="preserve">Програма не розпочнеться доки їх не буде введено. Доки не введено: </w:t>
+            </w:r>
             <w:proofErr w:type="spellStart"/>
             <w:r>
               <w:rPr>
-                <w:lang w:eastAsia="ru-UA"/>
-              </w:rPr>
-              <w:t>Програма</w:t>
+                <w:lang w:val="uk-UA" w:eastAsia="ru-UA"/>
+              </w:rPr>
+              <w:t>scroll-bar</w:t>
             </w:r>
             <w:proofErr w:type="spellEnd"/>
             <w:r>
               <w:rPr>
-                <w:lang w:eastAsia="ru-UA"/>
-              </w:rPr>
-              <w:t xml:space="preserve"> не </w:t>
-            </w:r>
-            <w:proofErr w:type="spellStart"/>
-            <w:r>
-              <w:rPr>
-                <w:lang w:eastAsia="ru-UA"/>
-              </w:rPr>
-              <w:t>розпочнеться</w:t>
-            </w:r>
-            <w:proofErr w:type="spellEnd"/>
-            <w:r>
-              <w:rPr>
-                <w:lang w:eastAsia="ru-UA"/>
-              </w:rPr>
-              <w:t xml:space="preserve"> доки їх не буде введено. Доки не введено: </w:t>
-            </w:r>
-            <w:proofErr w:type="spellStart"/>
-            <w:r>
-              <w:rPr>
-                <w:lang w:eastAsia="ru-UA"/>
-              </w:rPr>
-              <w:t>scroll-bar</w:t>
-            </w:r>
-            <w:proofErr w:type="spellEnd"/>
-            <w:r>
-              <w:rPr>
-                <w:lang w:eastAsia="ru-UA"/>
-              </w:rPr>
-              <w:t xml:space="preserve"> </w:t>
-            </w:r>
-            <w:proofErr w:type="spellStart"/>
-            <w:r>
-              <w:rPr>
-                <w:lang w:eastAsia="ru-UA"/>
-              </w:rPr>
-              <w:t>підсвічується</w:t>
-            </w:r>
-            <w:proofErr w:type="spellEnd"/>
-            <w:r>
-              <w:rPr>
-                <w:lang w:eastAsia="ru-UA"/>
-              </w:rPr>
-              <w:t xml:space="preserve"> </w:t>
-            </w:r>
-            <w:proofErr w:type="spellStart"/>
-            <w:r>
-              <w:rPr>
-                <w:lang w:eastAsia="ru-UA"/>
-              </w:rPr>
-              <w:t>червоним</w:t>
-            </w:r>
-            <w:proofErr w:type="spellEnd"/>
-            <w:r>
-              <w:rPr>
-                <w:lang w:eastAsia="ru-UA"/>
-              </w:rPr>
-              <w:t xml:space="preserve"> </w:t>
-            </w:r>
-            <w:proofErr w:type="spellStart"/>
-            <w:r>
-              <w:rPr>
-                <w:lang w:eastAsia="ru-UA"/>
-              </w:rPr>
-              <w:t>кольором</w:t>
-            </w:r>
-            <w:proofErr w:type="spellEnd"/>
+                <w:lang w:val="uk-UA" w:eastAsia="ru-UA"/>
+              </w:rPr>
+              <w:t xml:space="preserve"> підсвічується червоним кольором</w:t>
+            </w:r>
           </w:p>
           <w:p>
             <w:pPr>
@@ -5359,31 +5378,7 @@
               <w:rPr>
                 <w:lang w:eastAsia="ru-UA"/>
               </w:rPr>
-              <w:t>3.</w:t>
-            </w:r>
-            <w:r>
-              <w:rPr>
-                <w:lang w:val="ru-RU" w:eastAsia="ru-UA"/>
-              </w:rPr>
-              <w:t xml:space="preserve"> </w:t>
-            </w:r>
-            <w:r>
-              <w:rPr>
-                <w:lang w:eastAsia="ru-UA"/>
-              </w:rPr>
-              <w:t>б)</w:t>
-            </w:r>
-            <w:r>
-              <w:rPr>
-                <w:lang w:val="ru-RU" w:eastAsia="ru-UA"/>
-              </w:rPr>
-              <w:t xml:space="preserve"> </w:t>
-            </w:r>
-            <w:r>
-              <w:rPr>
-                <w:lang w:eastAsia="ru-UA"/>
-              </w:rPr>
-              <w:t>Користувач натиснув не «Підтвердити», а «хрестик»</w:t>
+              <w:t>3. б) Користувач натиснув не «Підтвердити», а «хрестик»</w:t>
             </w:r>
           </w:p>
           <w:p>
@@ -5397,59 +5392,15 @@
               <w:ind w:left="601"/>
               <w:cnfStyle w:val="000000100000" w:firstRow="0" w:lastRow="0" w:firstColumn="0" w:lastColumn="0" w:oddVBand="0" w:evenVBand="0" w:oddHBand="1" w:evenHBand="0" w:firstRowFirstColumn="0" w:firstRowLastColumn="0" w:lastRowFirstColumn="0" w:lastRowLastColumn="0"/>
               <w:rPr>
-                <w:lang w:eastAsia="ru-UA"/>
-              </w:rPr>
-            </w:pPr>
-            <w:proofErr w:type="spellStart"/>
-            <w:r>
-              <w:rPr>
-                <w:lang w:eastAsia="ru-UA"/>
-              </w:rPr>
-              <w:t>Налаштування</w:t>
-            </w:r>
-            <w:proofErr w:type="spellEnd"/>
-            <w:r>
-              <w:rPr>
-                <w:lang w:eastAsia="ru-UA"/>
-              </w:rPr>
-              <w:t xml:space="preserve">, </w:t>
-            </w:r>
-            <w:proofErr w:type="spellStart"/>
-            <w:r>
-              <w:rPr>
-                <w:lang w:eastAsia="ru-UA"/>
-              </w:rPr>
-              <w:t>виставлені</w:t>
-            </w:r>
-            <w:proofErr w:type="spellEnd"/>
-            <w:r>
-              <w:rPr>
-                <w:lang w:eastAsia="ru-UA"/>
-              </w:rPr>
-              <w:t xml:space="preserve"> </w:t>
-            </w:r>
-            <w:proofErr w:type="spellStart"/>
-            <w:r>
-              <w:rPr>
-                <w:lang w:eastAsia="ru-UA"/>
-              </w:rPr>
-              <w:t>користувачем</w:t>
-            </w:r>
-            <w:proofErr w:type="spellEnd"/>
-            <w:r>
-              <w:rPr>
-                <w:lang w:eastAsia="ru-UA"/>
-              </w:rPr>
-              <w:t xml:space="preserve"> </w:t>
-            </w:r>
-            <w:proofErr w:type="spellStart"/>
-            <w:r>
-              <w:rPr>
-                <w:lang w:eastAsia="ru-UA"/>
-              </w:rPr>
-              <w:t>видаляються</w:t>
-            </w:r>
-            <w:proofErr w:type="spellEnd"/>
+                <w:lang w:val="uk-UA" w:eastAsia="ru-UA"/>
+              </w:rPr>
+            </w:pPr>
+            <w:r>
+              <w:rPr>
+                <w:lang w:val="uk-UA" w:eastAsia="ru-UA"/>
+              </w:rPr>
+              <w:t>Налаштування, виставлені користувачем видаляються</w:t>
+            </w:r>
           </w:p>
           <w:p>
             <w:pPr>
@@ -5464,12 +5415,12 @@
               <w:rPr>
                 <w:sz w:val="24"/>
                 <w:szCs w:val="24"/>
-                <w:lang w:eastAsia="ru-UA"/>
-              </w:rPr>
-            </w:pPr>
-            <w:r>
-              <w:rPr>
-                <w:lang w:eastAsia="ru-UA"/>
+                <w:lang w:val="uk-UA" w:eastAsia="ru-UA"/>
+              </w:rPr>
+            </w:pPr>
+            <w:r>
+              <w:rPr>
+                <w:lang w:val="uk-UA" w:eastAsia="ru-UA"/>
               </w:rPr>
               <w:t>Повернення до головного меню</w:t>
             </w:r>
@@ -5606,6 +5557,7 @@
             <w:pPr>
               <w:pStyle w:val="3"/>
               <w:ind w:firstLine="0"/>
+              <w:outlineLvl w:val="2"/>
               <w:cnfStyle w:val="100000000000" w:firstRow="1" w:lastRow="0" w:firstColumn="0" w:lastColumn="0" w:oddVBand="0" w:evenVBand="0" w:oddHBand="0" w:evenHBand="0" w:firstRowFirstColumn="0" w:firstRowLastColumn="0" w:lastRowFirstColumn="0" w:lastRowLastColumn="0"/>
               <w:rPr>
                 <w:rFonts w:eastAsia="Times New Roman" w:cs="Times New Roman"/>
@@ -5615,7 +5567,7 @@
                 <w:lang w:eastAsia="ru-UA"/>
               </w:rPr>
             </w:pPr>
-            <w:bookmarkStart w:id="18" w:name="_Toc67412826"/>
+            <w:bookmarkStart w:id="17" w:name="_Toc67412826"/>
             <w:r>
               <w:rPr>
                 <w:rFonts w:eastAsia="Times New Roman"/>
@@ -5625,7 +5577,7 @@
               </w:rPr>
               <w:t>Перевірка належності до границь</w:t>
             </w:r>
-            <w:bookmarkEnd w:id="18"/>
+            <w:bookmarkEnd w:id="17"/>
           </w:p>
         </w:tc>
       </w:tr>
@@ -5797,27 +5749,25 @@
               </w:rPr>
             </w:pPr>
             <w:r>
+              <w:t xml:space="preserve">Користувач авторизований; </w:t>
+            </w:r>
+            <w:r>
               <w:rPr>
                 <w:lang w:eastAsia="ru-UA"/>
               </w:rPr>
               <w:t>Було обрано режим «Ручний» для регулювання клімату;</w:t>
             </w:r>
-          </w:p>
-          <w:p>
-            <w:pPr>
-              <w:ind w:firstLine="0"/>
-              <w:cnfStyle w:val="000000100000" w:firstRow="0" w:lastRow="0" w:firstColumn="0" w:lastColumn="0" w:oddVBand="0" w:evenVBand="0" w:oddHBand="1" w:evenHBand="0" w:firstRowFirstColumn="0" w:firstRowLastColumn="0" w:lastRowFirstColumn="0" w:lastRowLastColumn="0"/>
-              <w:rPr>
-                <w:sz w:val="24"/>
-                <w:szCs w:val="24"/>
-                <w:lang w:eastAsia="ru-UA"/>
-              </w:rPr>
-            </w:pPr>
-            <w:r>
-              <w:rPr>
-                <w:lang w:eastAsia="ru-UA"/>
-              </w:rPr>
-              <w:t xml:space="preserve">Перед користувачем вже з’явилися два </w:t>
+            <w:r>
+              <w:rPr>
+                <w:lang w:eastAsia="ru-UA"/>
+              </w:rPr>
+              <w:t xml:space="preserve"> п</w:t>
+            </w:r>
+            <w:r>
+              <w:rPr>
+                <w:lang w:eastAsia="ru-UA"/>
+              </w:rPr>
+              <w:t xml:space="preserve">еред користувачем вже з’явилися два </w:t>
             </w:r>
             <w:proofErr w:type="spellStart"/>
             <w:r>
@@ -5831,25 +5781,28 @@
               <w:rPr>
                 <w:lang w:eastAsia="ru-UA"/>
               </w:rPr>
-              <w:t>.</w:t>
-            </w:r>
-          </w:p>
-          <w:p>
-            <w:pPr>
-              <w:ind w:firstLine="0"/>
-              <w:cnfStyle w:val="000000100000" w:firstRow="0" w:lastRow="0" w:firstColumn="0" w:lastColumn="0" w:oddVBand="0" w:evenVBand="0" w:oddHBand="1" w:evenHBand="0" w:firstRowFirstColumn="0" w:firstRowLastColumn="0" w:lastRowFirstColumn="0" w:lastRowLastColumn="0"/>
-              <w:rPr>
-                <w:sz w:val="24"/>
-                <w:szCs w:val="24"/>
-                <w:lang w:eastAsia="ru-UA"/>
-              </w:rPr>
-            </w:pPr>
-            <w:r>
-              <w:rPr>
-                <w:lang w:eastAsia="ru-UA"/>
-              </w:rPr>
-              <w:t>Користувач ввів дані у всі поля</w:t>
-            </w:r>
+              <w:t>; к</w:t>
+            </w:r>
+            <w:r>
+              <w:rPr>
+                <w:lang w:eastAsia="ru-UA"/>
+              </w:rPr>
+              <w:t>ористувач ввів дані у всі поля</w:t>
+            </w:r>
+            <w:r>
+              <w:rPr>
+                <w:lang w:eastAsia="ru-UA"/>
+              </w:rPr>
+              <w:t xml:space="preserve">; </w:t>
+            </w:r>
+            <w:r>
+              <w:t xml:space="preserve">інтерфейс </w:t>
+            </w:r>
+            <w:proofErr w:type="spellStart"/>
+            <w:r>
+              <w:t>увімкнено</w:t>
+            </w:r>
+            <w:proofErr w:type="spellEnd"/>
           </w:p>
         </w:tc>
       </w:tr>
@@ -5970,13 +5923,7 @@
               <w:rPr>
                 <w:lang w:val="uk-UA" w:eastAsia="ru-UA"/>
               </w:rPr>
-              <w:t>Якщо всі введені дані належать границям</w:t>
-            </w:r>
-            <w:r>
-              <w:rPr>
-                <w:lang w:val="uk-UA" w:eastAsia="ru-UA"/>
-              </w:rPr>
-              <w:t>:</w:t>
+              <w:t>Якщо всі введені дані належать границям:</w:t>
             </w:r>
           </w:p>
           <w:p>
@@ -5991,35 +5938,7 @@
               <w:rPr>
                 <w:lang w:eastAsia="ru-UA"/>
               </w:rPr>
-              <w:t xml:space="preserve">а) </w:t>
-            </w:r>
-            <w:proofErr w:type="spellStart"/>
-            <w:r>
-              <w:rPr>
-                <w:lang w:eastAsia="ru-UA"/>
-              </w:rPr>
-              <w:t>Запускає</w:t>
-            </w:r>
-            <w:proofErr w:type="spellEnd"/>
-            <w:r>
-              <w:rPr>
-                <w:lang w:eastAsia="ru-UA"/>
-              </w:rPr>
-              <w:t xml:space="preserve"> режим «</w:t>
-            </w:r>
-            <w:proofErr w:type="spellStart"/>
-            <w:r>
-              <w:rPr>
-                <w:lang w:eastAsia="ru-UA"/>
-              </w:rPr>
-              <w:t>Ручний</w:t>
-            </w:r>
-            <w:proofErr w:type="spellEnd"/>
-            <w:r>
-              <w:rPr>
-                <w:lang w:eastAsia="ru-UA"/>
-              </w:rPr>
-              <w:t>»</w:t>
+              <w:t>а) Запускає режим «Ручний»</w:t>
             </w:r>
           </w:p>
           <w:p>
@@ -6040,13 +5959,7 @@
               <w:rPr>
                 <w:lang w:val="uk-UA" w:eastAsia="ru-UA"/>
               </w:rPr>
-              <w:t>Якщо ж хоч одне поле не належить межам</w:t>
-            </w:r>
-            <w:r>
-              <w:rPr>
-                <w:lang w:val="uk-UA" w:eastAsia="ru-UA"/>
-              </w:rPr>
-              <w:t>:</w:t>
+              <w:t>Якщо ж хоч одне поле не належить межам:</w:t>
             </w:r>
           </w:p>
           <w:p>
@@ -6058,28 +5971,14 @@
               <w:rPr>
                 <w:sz w:val="24"/>
                 <w:szCs w:val="24"/>
-                <w:lang w:eastAsia="ru-UA"/>
-              </w:rPr>
-            </w:pPr>
-            <w:r>
-              <w:rPr>
                 <w:lang w:val="uk-UA" w:eastAsia="ru-UA"/>
               </w:rPr>
-              <w:t xml:space="preserve">а) </w:t>
-            </w:r>
-            <w:proofErr w:type="spellStart"/>
+            </w:pPr>
             <w:r>
               <w:rPr>
                 <w:lang w:val="uk-UA" w:eastAsia="ru-UA"/>
               </w:rPr>
-              <w:t>Запускає</w:t>
-            </w:r>
-            <w:proofErr w:type="spellEnd"/>
-            <w:r>
-              <w:rPr>
-                <w:lang w:val="uk-UA" w:eastAsia="ru-UA"/>
-              </w:rPr>
-              <w:t xml:space="preserve"> режим «Автоматично»</w:t>
+              <w:t>а) Запускає режим «Автоматично»</w:t>
             </w:r>
           </w:p>
         </w:tc>
@@ -6215,7 +6114,7 @@
       <w:pPr>
         <w:pStyle w:val="a0"/>
         <w:rPr>
-          <w:lang w:eastAsia="ru-UA"/>
+          <w:lang w:val="uk-UA" w:eastAsia="ru-UA"/>
         </w:rPr>
       </w:pPr>
       <w:r>
@@ -6224,16 +6123,6 @@
         </w:rPr>
         <w:t> </w:t>
       </w:r>
-    </w:p>
-    <w:p>
-      <w:pPr>
-        <w:pStyle w:val="a0"/>
-        <w:rPr>
-          <w:rFonts w:cs="Times New Roman"/>
-          <w:szCs w:val="28"/>
-          <w:lang w:val="uk-UA"/>
-        </w:rPr>
-      </w:pPr>
       <w:r>
         <w:rPr>
           <w:lang w:val="uk-UA"/>
@@ -6245,25 +6134,25 @@
       <w:pPr>
         <w:pStyle w:val="2"/>
       </w:pPr>
-      <w:bookmarkStart w:id="19" w:name="_Toc67412827"/>
+      <w:bookmarkStart w:id="18" w:name="_Toc67412827"/>
       <w:r>
         <w:lastRenderedPageBreak/>
         <w:t>Специфікація вимог</w:t>
       </w:r>
-      <w:bookmarkEnd w:id="19"/>
+      <w:bookmarkEnd w:id="18"/>
     </w:p>
     <w:p>
       <w:pPr>
         <w:ind w:firstLine="0"/>
       </w:pPr>
-      <w:bookmarkStart w:id="20" w:name="_Toc67412828"/>
+      <w:bookmarkStart w:id="19" w:name="_Toc67412828"/>
       <w:r>
         <w:rPr>
           <w:rStyle w:val="30"/>
         </w:rPr>
         <w:t>Функціональні вимоги</w:t>
       </w:r>
-      <w:bookmarkEnd w:id="20"/>
+      <w:bookmarkEnd w:id="19"/>
       <w:r>
         <w:t>:</w:t>
       </w:r>
@@ -6348,14 +6237,14 @@
       <w:pPr>
         <w:ind w:firstLine="0"/>
       </w:pPr>
-      <w:bookmarkStart w:id="21" w:name="_Toc67412829"/>
+      <w:bookmarkStart w:id="20" w:name="_Toc67412829"/>
       <w:r>
         <w:rPr>
           <w:rStyle w:val="30"/>
         </w:rPr>
         <w:t>Нефункціональні вимоги</w:t>
       </w:r>
-      <w:bookmarkEnd w:id="21"/>
+      <w:bookmarkEnd w:id="20"/>
       <w:r>
         <w:t>:</w:t>
       </w:r>
@@ -6454,12 +6343,109 @@
       <w:pPr>
         <w:pStyle w:val="2"/>
       </w:pPr>
-      <w:bookmarkStart w:id="22" w:name="_Toc67412830"/>
+      <w:bookmarkStart w:id="21" w:name="_Toc67412830"/>
       <w:r>
         <w:lastRenderedPageBreak/>
+        <w:t xml:space="preserve">Модель </w:t>
+      </w:r>
+      <w:r>
+        <w:t>проектування</w:t>
+      </w:r>
+    </w:p>
+    <w:p>
+      <w:pPr>
+        <w:spacing w:after="160" w:line="259" w:lineRule="auto"/>
+        <w:ind w:firstLine="0"/>
+      </w:pPr>
+      <w:r>
+        <w:rPr>
+          <w:noProof/>
+        </w:rPr>
+        <w:drawing>
+          <wp:anchor distT="0" distB="0" distL="114300" distR="114300" simplePos="0" relativeHeight="251659264" behindDoc="0" locked="0" layoutInCell="1" allowOverlap="1">
+            <wp:simplePos x="0" y="0"/>
+            <wp:positionH relativeFrom="column">
+              <wp:posOffset>-3810</wp:posOffset>
+            </wp:positionH>
+            <wp:positionV relativeFrom="paragraph">
+              <wp:posOffset>1905</wp:posOffset>
+            </wp:positionV>
+            <wp:extent cx="5940425" cy="3924935"/>
+            <wp:effectExtent l="0" t="0" r="0" b="0"/>
+            <wp:wrapTopAndBottom/>
+            <wp:docPr id="4" name="Рисунок 4"/>
+            <wp:cNvGraphicFramePr>
+              <a:graphicFrameLocks xmlns:a="http://schemas.openxmlformats.org/drawingml/2006/main" noChangeAspect="1"/>
+            </wp:cNvGraphicFramePr>
+            <a:graphic xmlns:a="http://schemas.openxmlformats.org/drawingml/2006/main">
+              <a:graphicData uri="http://schemas.openxmlformats.org/drawingml/2006/picture">
+                <pic:pic xmlns:pic="http://schemas.openxmlformats.org/drawingml/2006/picture">
+                  <pic:nvPicPr>
+                    <pic:cNvPr id="0" name="Picture 3"/>
+                    <pic:cNvPicPr>
+                      <a:picLocks noChangeAspect="1" noChangeArrowheads="1"/>
+                    </pic:cNvPicPr>
+                  </pic:nvPicPr>
+                  <pic:blipFill>
+                    <a:blip r:embed="rId6">
+                      <a:extLst>
+                        <a:ext uri="{28A0092B-C50C-407E-A947-70E740481C1C}">
+                          <a14:useLocalDpi xmlns:a14="http://schemas.microsoft.com/office/drawing/2010/main" val="0"/>
+                        </a:ext>
+                      </a:extLst>
+                    </a:blip>
+                    <a:srcRect/>
+                    <a:stretch>
+                      <a:fillRect/>
+                    </a:stretch>
+                  </pic:blipFill>
+                  <pic:spPr bwMode="auto">
+                    <a:xfrm>
+                      <a:off x="0" y="0"/>
+                      <a:ext cx="5940425" cy="3924935"/>
+                    </a:xfrm>
+                    <a:prstGeom prst="rect">
+                      <a:avLst/>
+                    </a:prstGeom>
+                    <a:noFill/>
+                    <a:ln>
+                      <a:noFill/>
+                    </a:ln>
+                  </pic:spPr>
+                </pic:pic>
+              </a:graphicData>
+            </a:graphic>
+          </wp:anchor>
+        </w:drawing>
+      </w:r>
+      <w:bookmarkStart w:id="22" w:name="_GoBack"/>
+      <w:bookmarkEnd w:id="22"/>
+      <w:r>
+        <w:t xml:space="preserve"> </w:t>
+      </w:r>
+      <w:r>
+        <w:br w:type="page"/>
+      </w:r>
+    </w:p>
+    <w:p>
+      <w:pPr>
+        <w:spacing w:after="160" w:line="259" w:lineRule="auto"/>
+        <w:ind w:firstLine="0"/>
+        <w:rPr>
+          <w:rFonts w:cs="Times New Roman"/>
+          <w:b/>
+          <w:szCs w:val="28"/>
+        </w:rPr>
+      </w:pPr>
+    </w:p>
+    <w:p>
+      <w:pPr>
+        <w:pStyle w:val="2"/>
+      </w:pPr>
+      <w:r>
         <w:t>Висновок</w:t>
       </w:r>
-      <w:bookmarkEnd w:id="22"/>
+      <w:bookmarkEnd w:id="21"/>
     </w:p>
     <w:p>
       <w:r>
@@ -6558,6 +6544,95 @@
 <file path=word/numbering.xml><?xml version="1.0" encoding="utf-8"?>
 <w:numbering xmlns:wpc="http://schemas.microsoft.com/office/word/2010/wordprocessingCanvas" xmlns:cx="http://schemas.microsoft.com/office/drawing/2014/chartex" xmlns:cx1="http://schemas.microsoft.com/office/drawing/2015/9/8/chartex" xmlns:cx2="http://schemas.microsoft.com/office/drawing/2015/10/21/chartex" xmlns:cx3="http://schemas.microsoft.com/office/drawing/2016/5/9/chartex" xmlns:cx4="http://schemas.microsoft.com/office/drawing/2016/5/10/chartex" xmlns:cx5="http://schemas.microsoft.com/office/drawing/2016/5/11/chartex" xmlns:cx6="http://schemas.microsoft.com/office/drawing/2016/5/12/chartex" xmlns:cx7="http://schemas.microsoft.com/office/drawing/2016/5/13/chartex" xmlns:cx8="http://schemas.microsoft.com/office/drawing/2016/5/14/chartex" xmlns:mc="http://schemas.openxmlformats.org/markup-compatibility/2006" xmlns:aink="http://schemas.microsoft.com/office/drawing/2016/ink" xmlns:am3d="http://schemas.microsoft.com/office/drawing/2017/model3d" xmlns:o="urn:schemas-microsoft-com:office:office" xmlns:r="http://schemas.openxmlformats.org/officeDocument/2006/relationships" xmlns:m="http://schemas.openxmlformats.org/officeDocument/2006/math" xmlns:v="urn:schemas-microsoft-com:vml" xmlns:wp14="http://schemas.microsoft.com/office/word/2010/wordprocessingDrawing" xmlns:wp="http://schemas.openxmlformats.org/drawingml/2006/wordprocessingDrawing" xmlns:w10="urn:schemas-microsoft-com:office:word" xmlns:w="http://schemas.openxmlformats.org/wordprocessingml/2006/main" xmlns:w14="http://schemas.microsoft.com/office/word/2010/wordml" xmlns:w15="http://schemas.microsoft.com/office/word/2012/wordml" xmlns:w16cid="http://schemas.microsoft.com/office/word/2016/wordml/cid" xmlns:w16se="http://schemas.microsoft.com/office/word/2015/wordml/symex" xmlns:wpg="http://schemas.microsoft.com/office/word/2010/wordprocessingGroup" xmlns:wpi="http://schemas.microsoft.com/office/word/2010/wordprocessingInk" xmlns:wne="http://schemas.microsoft.com/office/word/2006/wordml" xmlns:wps="http://schemas.microsoft.com/office/word/2010/wordprocessingShape" mc:Ignorable="w14 w15 w16se w16cid wp14">
   <w:abstractNum w:abstractNumId="0" w15:restartNumberingAfterBreak="0">
+    <w:nsid w:val="0240736A"/>
+    <w:multiLevelType w:val="hybridMultilevel"/>
+    <w:tmpl w:val="1F1C00B4"/>
+    <w:lvl w:ilvl="0" w:tplc="FA0C6B34">
+      <w:start w:val="2"/>
+      <w:numFmt w:val="decimal"/>
+      <w:lvlText w:val="%1."/>
+      <w:lvlJc w:val="left"/>
+      <w:pPr>
+        <w:ind w:left="1069" w:hanging="360"/>
+      </w:pPr>
+      <w:rPr>
+        <w:rFonts w:hint="default"/>
+      </w:rPr>
+    </w:lvl>
+    <w:lvl w:ilvl="1" w:tplc="20000019" w:tentative="1">
+      <w:start w:val="1"/>
+      <w:numFmt w:val="lowerLetter"/>
+      <w:lvlText w:val="%2."/>
+      <w:lvlJc w:val="left"/>
+      <w:pPr>
+        <w:ind w:left="1789" w:hanging="360"/>
+      </w:pPr>
+    </w:lvl>
+    <w:lvl w:ilvl="2" w:tplc="2000001B" w:tentative="1">
+      <w:start w:val="1"/>
+      <w:numFmt w:val="lowerRoman"/>
+      <w:lvlText w:val="%3."/>
+      <w:lvlJc w:val="right"/>
+      <w:pPr>
+        <w:ind w:left="2509" w:hanging="180"/>
+      </w:pPr>
+    </w:lvl>
+    <w:lvl w:ilvl="3" w:tplc="2000000F" w:tentative="1">
+      <w:start w:val="1"/>
+      <w:numFmt w:val="decimal"/>
+      <w:lvlText w:val="%4."/>
+      <w:lvlJc w:val="left"/>
+      <w:pPr>
+        <w:ind w:left="3229" w:hanging="360"/>
+      </w:pPr>
+    </w:lvl>
+    <w:lvl w:ilvl="4" w:tplc="20000019" w:tentative="1">
+      <w:start w:val="1"/>
+      <w:numFmt w:val="lowerLetter"/>
+      <w:lvlText w:val="%5."/>
+      <w:lvlJc w:val="left"/>
+      <w:pPr>
+        <w:ind w:left="3949" w:hanging="360"/>
+      </w:pPr>
+    </w:lvl>
+    <w:lvl w:ilvl="5" w:tplc="2000001B" w:tentative="1">
+      <w:start w:val="1"/>
+      <w:numFmt w:val="lowerRoman"/>
+      <w:lvlText w:val="%6."/>
+      <w:lvlJc w:val="right"/>
+      <w:pPr>
+        <w:ind w:left="4669" w:hanging="180"/>
+      </w:pPr>
+    </w:lvl>
+    <w:lvl w:ilvl="6" w:tplc="2000000F" w:tentative="1">
+      <w:start w:val="1"/>
+      <w:numFmt w:val="decimal"/>
+      <w:lvlText w:val="%7."/>
+      <w:lvlJc w:val="left"/>
+      <w:pPr>
+        <w:ind w:left="5389" w:hanging="360"/>
+      </w:pPr>
+    </w:lvl>
+    <w:lvl w:ilvl="7" w:tplc="20000019" w:tentative="1">
+      <w:start w:val="1"/>
+      <w:numFmt w:val="lowerLetter"/>
+      <w:lvlText w:val="%8."/>
+      <w:lvlJc w:val="left"/>
+      <w:pPr>
+        <w:ind w:left="6109" w:hanging="360"/>
+      </w:pPr>
+    </w:lvl>
+    <w:lvl w:ilvl="8" w:tplc="2000001B" w:tentative="1">
+      <w:start w:val="1"/>
+      <w:numFmt w:val="lowerRoman"/>
+      <w:lvlText w:val="%9."/>
+      <w:lvlJc w:val="right"/>
+      <w:pPr>
+        <w:ind w:left="6829" w:hanging="180"/>
+      </w:pPr>
+    </w:lvl>
+  </w:abstractNum>
+  <w:abstractNum w:abstractNumId="1" w15:restartNumberingAfterBreak="0">
     <w:nsid w:val="04A67859"/>
     <w:multiLevelType w:val="hybridMultilevel"/>
     <w:tmpl w:val="752EE172"/>
@@ -6649,7 +6724,7 @@
       </w:pPr>
     </w:lvl>
   </w:abstractNum>
-  <w:abstractNum w:abstractNumId="1" w15:restartNumberingAfterBreak="0">
+  <w:abstractNum w:abstractNumId="2" w15:restartNumberingAfterBreak="0">
     <w:nsid w:val="058310F5"/>
     <w:multiLevelType w:val="hybridMultilevel"/>
     <w:tmpl w:val="DCCC0878"/>
@@ -6759,7 +6834,7 @@
       </w:pPr>
     </w:lvl>
   </w:abstractNum>
-  <w:abstractNum w:abstractNumId="2" w15:restartNumberingAfterBreak="0">
+  <w:abstractNum w:abstractNumId="3" w15:restartNumberingAfterBreak="0">
     <w:nsid w:val="0E173F3A"/>
     <w:multiLevelType w:val="hybridMultilevel"/>
     <w:tmpl w:val="B8E49B80"/>
@@ -6848,7 +6923,7 @@
       </w:pPr>
     </w:lvl>
   </w:abstractNum>
-  <w:abstractNum w:abstractNumId="3" w15:restartNumberingAfterBreak="0">
+  <w:abstractNum w:abstractNumId="4" w15:restartNumberingAfterBreak="0">
     <w:nsid w:val="11D96405"/>
     <w:multiLevelType w:val="hybridMultilevel"/>
     <w:tmpl w:val="DC5EB6EE"/>
@@ -6961,7 +7036,7 @@
       </w:pPr>
     </w:lvl>
   </w:abstractNum>
-  <w:abstractNum w:abstractNumId="4" w15:restartNumberingAfterBreak="0">
+  <w:abstractNum w:abstractNumId="5" w15:restartNumberingAfterBreak="0">
     <w:nsid w:val="1718394C"/>
     <w:multiLevelType w:val="multilevel"/>
     <w:tmpl w:val="2000001D"/>
@@ -7047,7 +7122,7 @@
       </w:pPr>
     </w:lvl>
   </w:abstractNum>
-  <w:abstractNum w:abstractNumId="5" w15:restartNumberingAfterBreak="0">
+  <w:abstractNum w:abstractNumId="6" w15:restartNumberingAfterBreak="0">
     <w:nsid w:val="1C506B6A"/>
     <w:multiLevelType w:val="hybridMultilevel"/>
     <w:tmpl w:val="069AA872"/>
@@ -7136,7 +7211,7 @@
       </w:pPr>
     </w:lvl>
   </w:abstractNum>
-  <w:abstractNum w:abstractNumId="6" w15:restartNumberingAfterBreak="0">
+  <w:abstractNum w:abstractNumId="7" w15:restartNumberingAfterBreak="0">
     <w:nsid w:val="20725B3B"/>
     <w:multiLevelType w:val="hybridMultilevel"/>
     <w:tmpl w:val="6EA05418"/>
@@ -7225,7 +7300,7 @@
       </w:pPr>
     </w:lvl>
   </w:abstractNum>
-  <w:abstractNum w:abstractNumId="7" w15:restartNumberingAfterBreak="0">
+  <w:abstractNum w:abstractNumId="8" w15:restartNumberingAfterBreak="0">
     <w:nsid w:val="209C335D"/>
     <w:multiLevelType w:val="hybridMultilevel"/>
     <w:tmpl w:val="68BA30F6"/>
@@ -7311,7 +7386,7 @@
       </w:pPr>
     </w:lvl>
   </w:abstractNum>
-  <w:abstractNum w:abstractNumId="8" w15:restartNumberingAfterBreak="0">
+  <w:abstractNum w:abstractNumId="9" w15:restartNumberingAfterBreak="0">
     <w:nsid w:val="2C89486C"/>
     <w:multiLevelType w:val="hybridMultilevel"/>
     <w:tmpl w:val="1AC2E2E6"/>
@@ -7423,7 +7498,7 @@
       </w:rPr>
     </w:lvl>
   </w:abstractNum>
-  <w:abstractNum w:abstractNumId="9" w15:restartNumberingAfterBreak="0">
+  <w:abstractNum w:abstractNumId="10" w15:restartNumberingAfterBreak="0">
     <w:nsid w:val="2D0B4A5A"/>
     <w:multiLevelType w:val="hybridMultilevel"/>
     <w:tmpl w:val="18E211EA"/>
@@ -7535,7 +7610,7 @@
       </w:rPr>
     </w:lvl>
   </w:abstractNum>
-  <w:abstractNum w:abstractNumId="10" w15:restartNumberingAfterBreak="0">
+  <w:abstractNum w:abstractNumId="11" w15:restartNumberingAfterBreak="0">
     <w:nsid w:val="30E57C5A"/>
     <w:multiLevelType w:val="hybridMultilevel"/>
     <w:tmpl w:val="BCCC5102"/>
@@ -7621,7 +7696,7 @@
       </w:pPr>
     </w:lvl>
   </w:abstractNum>
-  <w:abstractNum w:abstractNumId="11" w15:restartNumberingAfterBreak="0">
+  <w:abstractNum w:abstractNumId="12" w15:restartNumberingAfterBreak="0">
     <w:nsid w:val="388051D1"/>
     <w:multiLevelType w:val="hybridMultilevel"/>
     <w:tmpl w:val="9F4E08F0"/>
@@ -7731,7 +7806,7 @@
       </w:pPr>
     </w:lvl>
   </w:abstractNum>
-  <w:abstractNum w:abstractNumId="12" w15:restartNumberingAfterBreak="0">
+  <w:abstractNum w:abstractNumId="13" w15:restartNumberingAfterBreak="0">
     <w:nsid w:val="49F21E22"/>
     <w:multiLevelType w:val="hybridMultilevel"/>
     <w:tmpl w:val="FFC25E24"/>
@@ -7820,7 +7895,7 @@
       </w:pPr>
     </w:lvl>
   </w:abstractNum>
-  <w:abstractNum w:abstractNumId="13" w15:restartNumberingAfterBreak="0">
+  <w:abstractNum w:abstractNumId="14" w15:restartNumberingAfterBreak="0">
     <w:nsid w:val="4DD0796D"/>
     <w:multiLevelType w:val="hybridMultilevel"/>
     <w:tmpl w:val="2C9E012C"/>
@@ -7909,7 +7984,7 @@
       </w:pPr>
     </w:lvl>
   </w:abstractNum>
-  <w:abstractNum w:abstractNumId="14" w15:restartNumberingAfterBreak="0">
+  <w:abstractNum w:abstractNumId="15" w15:restartNumberingAfterBreak="0">
     <w:nsid w:val="54F74A6D"/>
     <w:multiLevelType w:val="hybridMultilevel"/>
     <w:tmpl w:val="EC8ECA2A"/>
@@ -8001,7 +8076,7 @@
       </w:pPr>
     </w:lvl>
   </w:abstractNum>
-  <w:abstractNum w:abstractNumId="15" w15:restartNumberingAfterBreak="0">
+  <w:abstractNum w:abstractNumId="16" w15:restartNumberingAfterBreak="0">
     <w:nsid w:val="663B2708"/>
     <w:multiLevelType w:val="hybridMultilevel"/>
     <w:tmpl w:val="34B68E02"/>
@@ -8087,7 +8162,7 @@
       </w:pPr>
     </w:lvl>
   </w:abstractNum>
-  <w:abstractNum w:abstractNumId="16" w15:restartNumberingAfterBreak="0">
+  <w:abstractNum w:abstractNumId="17" w15:restartNumberingAfterBreak="0">
     <w:nsid w:val="7AFD06CE"/>
     <w:multiLevelType w:val="hybridMultilevel"/>
     <w:tmpl w:val="84205162"/>
@@ -8173,7 +8248,7 @@
       </w:pPr>
     </w:lvl>
   </w:abstractNum>
-  <w:abstractNum w:abstractNumId="17" w15:restartNumberingAfterBreak="0">
+  <w:abstractNum w:abstractNumId="18" w15:restartNumberingAfterBreak="0">
     <w:nsid w:val="7CC01CCC"/>
     <w:multiLevelType w:val="multilevel"/>
     <w:tmpl w:val="1A42CEB0"/>
@@ -8262,7 +8337,7 @@
       </w:pPr>
     </w:lvl>
   </w:abstractNum>
-  <w:abstractNum w:abstractNumId="18" w15:restartNumberingAfterBreak="0">
+  <w:abstractNum w:abstractNumId="19" w15:restartNumberingAfterBreak="0">
     <w:nsid w:val="7E71029A"/>
     <w:multiLevelType w:val="hybridMultilevel"/>
     <w:tmpl w:val="3078CB04"/>
@@ -8352,7 +8427,7 @@
     </w:lvl>
   </w:abstractNum>
   <w:num w:numId="1">
-    <w:abstractNumId w:val="1"/>
+    <w:abstractNumId w:val="2"/>
     <w:lvlOverride w:ilvl="0">
       <w:startOverride w:val="1"/>
     </w:lvlOverride>
@@ -8382,10 +8457,10 @@
     </w:lvlOverride>
   </w:num>
   <w:num w:numId="2">
-    <w:abstractNumId w:val="3"/>
+    <w:abstractNumId w:val="4"/>
   </w:num>
   <w:num w:numId="3">
-    <w:abstractNumId w:val="11"/>
+    <w:abstractNumId w:val="12"/>
     <w:lvlOverride w:ilvl="0">
       <w:startOverride w:val="1"/>
     </w:lvlOverride>
@@ -8415,58 +8490,61 @@
     </w:lvlOverride>
   </w:num>
   <w:num w:numId="4">
+    <w:abstractNumId w:val="4"/>
+  </w:num>
+  <w:num w:numId="5">
+    <w:abstractNumId w:val="15"/>
+  </w:num>
+  <w:num w:numId="6">
+    <w:abstractNumId w:val="10"/>
+  </w:num>
+  <w:num w:numId="7">
+    <w:abstractNumId w:val="9"/>
+  </w:num>
+  <w:num w:numId="8">
+    <w:abstractNumId w:val="1"/>
+  </w:num>
+  <w:num w:numId="9">
+    <w:abstractNumId w:val="2"/>
+  </w:num>
+  <w:num w:numId="10">
+    <w:abstractNumId w:val="19"/>
+  </w:num>
+  <w:num w:numId="11">
+    <w:abstractNumId w:val="11"/>
+  </w:num>
+  <w:num w:numId="12">
+    <w:abstractNumId w:val="8"/>
+  </w:num>
+  <w:num w:numId="13">
+    <w:abstractNumId w:val="18"/>
+  </w:num>
+  <w:num w:numId="14">
+    <w:abstractNumId w:val="5"/>
+  </w:num>
+  <w:num w:numId="15">
+    <w:abstractNumId w:val="13"/>
+  </w:num>
+  <w:num w:numId="16">
+    <w:abstractNumId w:val="14"/>
+  </w:num>
+  <w:num w:numId="17">
+    <w:abstractNumId w:val="17"/>
+  </w:num>
+  <w:num w:numId="18">
+    <w:abstractNumId w:val="16"/>
+  </w:num>
+  <w:num w:numId="19">
+    <w:abstractNumId w:val="7"/>
+  </w:num>
+  <w:num w:numId="20">
+    <w:abstractNumId w:val="6"/>
+  </w:num>
+  <w:num w:numId="21">
     <w:abstractNumId w:val="3"/>
   </w:num>
-  <w:num w:numId="5">
-    <w:abstractNumId w:val="14"/>
-  </w:num>
-  <w:num w:numId="6">
-    <w:abstractNumId w:val="9"/>
-  </w:num>
-  <w:num w:numId="7">
-    <w:abstractNumId w:val="8"/>
-  </w:num>
-  <w:num w:numId="8">
+  <w:num w:numId="22">
     <w:abstractNumId w:val="0"/>
-  </w:num>
-  <w:num w:numId="9">
-    <w:abstractNumId w:val="1"/>
-  </w:num>
-  <w:num w:numId="10">
-    <w:abstractNumId w:val="18"/>
-  </w:num>
-  <w:num w:numId="11">
-    <w:abstractNumId w:val="10"/>
-  </w:num>
-  <w:num w:numId="12">
-    <w:abstractNumId w:val="7"/>
-  </w:num>
-  <w:num w:numId="13">
-    <w:abstractNumId w:val="17"/>
-  </w:num>
-  <w:num w:numId="14">
-    <w:abstractNumId w:val="4"/>
-  </w:num>
-  <w:num w:numId="15">
-    <w:abstractNumId w:val="12"/>
-  </w:num>
-  <w:num w:numId="16">
-    <w:abstractNumId w:val="13"/>
-  </w:num>
-  <w:num w:numId="17">
-    <w:abstractNumId w:val="16"/>
-  </w:num>
-  <w:num w:numId="18">
-    <w:abstractNumId w:val="15"/>
-  </w:num>
-  <w:num w:numId="19">
-    <w:abstractNumId w:val="6"/>
-  </w:num>
-  <w:num w:numId="20">
-    <w:abstractNumId w:val="5"/>
-  </w:num>
-  <w:num w:numId="21">
-    <w:abstractNumId w:val="2"/>
   </w:num>
 </w:numbering>
 </file>

--- a/2/ІП-02, Гончар, Глущенко, Василенко, ЛР2.docx
+++ b/2/ІП-02, Гончар, Глущенко, Василенко, ЛР2.docx
@@ -412,13 +412,12 @@
         <w:p>
           <w:pPr>
             <w:pStyle w:val="21"/>
-            <w:spacing w:line="240" w:lineRule="auto"/>
             <w:rPr>
               <w:rFonts w:asciiTheme="minorHAnsi" w:eastAsiaTheme="minorEastAsia" w:hAnsiTheme="minorHAnsi"/>
               <w:noProof/>
               <w:color w:val="auto"/>
               <w:sz w:val="22"/>
-              <w:lang w:eastAsia="ru-UA"/>
+              <w:lang w:val="ru-UA" w:eastAsia="ru-UA"/>
             </w:rPr>
           </w:pPr>
           <w:r>
@@ -442,7 +441,7 @@
             </w:rPr>
             <w:fldChar w:fldCharType="separate"/>
           </w:r>
-          <w:hyperlink w:anchor="_Toc67412809" w:history="1">
+          <w:hyperlink w:anchor="_Toc67416910" w:history="1">
             <w:r>
               <w:rPr>
                 <w:rStyle w:val="a4"/>
@@ -469,7 +468,7 @@
                 <w:noProof/>
                 <w:webHidden/>
               </w:rPr>
-              <w:instrText xml:space="preserve"> PAGEREF _Toc67412809 \h </w:instrText>
+              <w:instrText xml:space="preserve"> PAGEREF _Toc67416910 \h </w:instrText>
             </w:r>
             <w:r>
               <w:rPr>
@@ -503,16 +502,15 @@
         <w:p>
           <w:pPr>
             <w:pStyle w:val="21"/>
-            <w:spacing w:line="240" w:lineRule="auto"/>
             <w:rPr>
               <w:rFonts w:asciiTheme="minorHAnsi" w:eastAsiaTheme="minorEastAsia" w:hAnsiTheme="minorHAnsi"/>
               <w:noProof/>
               <w:color w:val="auto"/>
               <w:sz w:val="22"/>
-              <w:lang w:eastAsia="ru-UA"/>
+              <w:lang w:val="ru-UA" w:eastAsia="ru-UA"/>
             </w:rPr>
           </w:pPr>
-          <w:hyperlink w:anchor="_Toc67412810" w:history="1">
+          <w:hyperlink w:anchor="_Toc67416911" w:history="1">
             <w:r>
               <w:rPr>
                 <w:rStyle w:val="a4"/>
@@ -539,7 +537,7 @@
                 <w:noProof/>
                 <w:webHidden/>
               </w:rPr>
-              <w:instrText xml:space="preserve"> PAGEREF _Toc67412810 \h </w:instrText>
+              <w:instrText xml:space="preserve"> PAGEREF _Toc67416911 \h </w:instrText>
             </w:r>
             <w:r>
               <w:rPr>
@@ -573,16 +571,15 @@
         <w:p>
           <w:pPr>
             <w:pStyle w:val="21"/>
-            <w:spacing w:line="240" w:lineRule="auto"/>
             <w:rPr>
               <w:rFonts w:asciiTheme="minorHAnsi" w:eastAsiaTheme="minorEastAsia" w:hAnsiTheme="minorHAnsi"/>
               <w:noProof/>
               <w:color w:val="auto"/>
               <w:sz w:val="22"/>
-              <w:lang w:eastAsia="ru-UA"/>
+              <w:lang w:val="ru-UA" w:eastAsia="ru-UA"/>
             </w:rPr>
           </w:pPr>
-          <w:hyperlink w:anchor="_Toc67412811" w:history="1">
+          <w:hyperlink w:anchor="_Toc67416912" w:history="1">
             <w:r>
               <w:rPr>
                 <w:rStyle w:val="a4"/>
@@ -609,7 +606,7 @@
                 <w:noProof/>
                 <w:webHidden/>
               </w:rPr>
-              <w:instrText xml:space="preserve"> PAGEREF _Toc67412811 \h </w:instrText>
+              <w:instrText xml:space="preserve"> PAGEREF _Toc67416912 \h </w:instrText>
             </w:r>
             <w:r>
               <w:rPr>
@@ -649,10 +646,10 @@
               <w:noProof/>
               <w:color w:val="auto"/>
               <w:sz w:val="22"/>
-              <w:lang w:eastAsia="ru-UA"/>
+              <w:lang w:val="ru-UA" w:eastAsia="ru-UA"/>
             </w:rPr>
           </w:pPr>
-          <w:hyperlink w:anchor="_Toc67412812" w:history="1">
+          <w:hyperlink w:anchor="_Toc67416913" w:history="1">
             <w:r>
               <w:rPr>
                 <w:rStyle w:val="a4"/>
@@ -679,7 +676,7 @@
                 <w:noProof/>
                 <w:webHidden/>
               </w:rPr>
-              <w:instrText xml:space="preserve"> PAGEREF _Toc67412812 \h </w:instrText>
+              <w:instrText xml:space="preserve"> PAGEREF _Toc67416913 \h </w:instrText>
             </w:r>
             <w:r>
               <w:rPr>
@@ -719,10 +716,10 @@
               <w:noProof/>
               <w:color w:val="auto"/>
               <w:sz w:val="22"/>
-              <w:lang w:eastAsia="ru-UA"/>
+              <w:lang w:val="ru-UA" w:eastAsia="ru-UA"/>
             </w:rPr>
           </w:pPr>
-          <w:hyperlink w:anchor="_Toc67412813" w:history="1">
+          <w:hyperlink w:anchor="_Toc67416914" w:history="1">
             <w:r>
               <w:rPr>
                 <w:rStyle w:val="a4"/>
@@ -749,7 +746,7 @@
                 <w:noProof/>
                 <w:webHidden/>
               </w:rPr>
-              <w:instrText xml:space="preserve"> PAGEREF _Toc67412813 \h </w:instrText>
+              <w:instrText xml:space="preserve"> PAGEREF _Toc67416914 \h </w:instrText>
             </w:r>
             <w:r>
               <w:rPr>
@@ -789,10 +786,10 @@
               <w:noProof/>
               <w:color w:val="auto"/>
               <w:sz w:val="22"/>
-              <w:lang w:eastAsia="ru-UA"/>
+              <w:lang w:val="ru-UA" w:eastAsia="ru-UA"/>
             </w:rPr>
           </w:pPr>
-          <w:hyperlink w:anchor="_Toc67412814" w:history="1">
+          <w:hyperlink w:anchor="_Toc67416915" w:history="1">
             <w:r>
               <w:rPr>
                 <w:rStyle w:val="a4"/>
@@ -819,7 +816,7 @@
                 <w:noProof/>
                 <w:webHidden/>
               </w:rPr>
-              <w:instrText xml:space="preserve"> PAGEREF _Toc67412814 \h </w:instrText>
+              <w:instrText xml:space="preserve"> PAGEREF _Toc67416915 \h </w:instrText>
             </w:r>
             <w:r>
               <w:rPr>
@@ -859,10 +856,10 @@
               <w:noProof/>
               <w:color w:val="auto"/>
               <w:sz w:val="22"/>
-              <w:lang w:eastAsia="ru-UA"/>
+              <w:lang w:val="ru-UA" w:eastAsia="ru-UA"/>
             </w:rPr>
           </w:pPr>
-          <w:hyperlink w:anchor="_Toc67412815" w:history="1">
+          <w:hyperlink w:anchor="_Toc67416916" w:history="1">
             <w:r>
               <w:rPr>
                 <w:rStyle w:val="a4"/>
@@ -889,7 +886,7 @@
                 <w:noProof/>
                 <w:webHidden/>
               </w:rPr>
-              <w:instrText xml:space="preserve"> PAGEREF _Toc67412815 \h </w:instrText>
+              <w:instrText xml:space="preserve"> PAGEREF _Toc67416916 \h </w:instrText>
             </w:r>
             <w:r>
               <w:rPr>
@@ -929,10 +926,10 @@
               <w:noProof/>
               <w:color w:val="auto"/>
               <w:sz w:val="22"/>
-              <w:lang w:eastAsia="ru-UA"/>
+              <w:lang w:val="ru-UA" w:eastAsia="ru-UA"/>
             </w:rPr>
           </w:pPr>
-          <w:hyperlink w:anchor="_Toc67412816" w:history="1">
+          <w:hyperlink w:anchor="_Toc67416917" w:history="1">
             <w:r>
               <w:rPr>
                 <w:rStyle w:val="a4"/>
@@ -959,7 +956,7 @@
                 <w:noProof/>
                 <w:webHidden/>
               </w:rPr>
-              <w:instrText xml:space="preserve"> PAGEREF _Toc67412816 \h </w:instrText>
+              <w:instrText xml:space="preserve"> PAGEREF _Toc67416917 \h </w:instrText>
             </w:r>
             <w:r>
               <w:rPr>
@@ -999,10 +996,10 @@
               <w:noProof/>
               <w:color w:val="auto"/>
               <w:sz w:val="22"/>
-              <w:lang w:eastAsia="ru-UA"/>
+              <w:lang w:val="ru-UA" w:eastAsia="ru-UA"/>
             </w:rPr>
           </w:pPr>
-          <w:hyperlink w:anchor="_Toc67412817" w:history="1">
+          <w:hyperlink w:anchor="_Toc67416918" w:history="1">
             <w:r>
               <w:rPr>
                 <w:rStyle w:val="a4"/>
@@ -1029,7 +1026,7 @@
                 <w:noProof/>
                 <w:webHidden/>
               </w:rPr>
-              <w:instrText xml:space="preserve"> PAGEREF _Toc67412817 \h </w:instrText>
+              <w:instrText xml:space="preserve"> PAGEREF _Toc67416918 \h </w:instrText>
             </w:r>
             <w:r>
               <w:rPr>
@@ -1069,10 +1066,10 @@
               <w:noProof/>
               <w:color w:val="auto"/>
               <w:sz w:val="22"/>
-              <w:lang w:eastAsia="ru-UA"/>
+              <w:lang w:val="ru-UA" w:eastAsia="ru-UA"/>
             </w:rPr>
           </w:pPr>
-          <w:hyperlink w:anchor="_Toc67412818" w:history="1">
+          <w:hyperlink w:anchor="_Toc67416919" w:history="1">
             <w:r>
               <w:rPr>
                 <w:rStyle w:val="a4"/>
@@ -1099,7 +1096,7 @@
                 <w:noProof/>
                 <w:webHidden/>
               </w:rPr>
-              <w:instrText xml:space="preserve"> PAGEREF _Toc67412818 \h </w:instrText>
+              <w:instrText xml:space="preserve"> PAGEREF _Toc67416919 \h </w:instrText>
             </w:r>
             <w:r>
               <w:rPr>
@@ -1133,16 +1130,15 @@
         <w:p>
           <w:pPr>
             <w:pStyle w:val="21"/>
-            <w:spacing w:line="240" w:lineRule="auto"/>
             <w:rPr>
               <w:rFonts w:asciiTheme="minorHAnsi" w:eastAsiaTheme="minorEastAsia" w:hAnsiTheme="minorHAnsi"/>
               <w:noProof/>
               <w:color w:val="auto"/>
               <w:sz w:val="22"/>
-              <w:lang w:eastAsia="ru-UA"/>
+              <w:lang w:val="ru-UA" w:eastAsia="ru-UA"/>
             </w:rPr>
           </w:pPr>
-          <w:hyperlink w:anchor="_Toc67412819" w:history="1">
+          <w:hyperlink w:anchor="_Toc67416920" w:history="1">
             <w:r>
               <w:rPr>
                 <w:rStyle w:val="a4"/>
@@ -1169,7 +1165,7 @@
                 <w:noProof/>
                 <w:webHidden/>
               </w:rPr>
-              <w:instrText xml:space="preserve"> PAGEREF _Toc67412819 \h </w:instrText>
+              <w:instrText xml:space="preserve"> PAGEREF _Toc67416920 \h </w:instrText>
             </w:r>
             <w:r>
               <w:rPr>
@@ -1209,13 +1205,14 @@
               <w:noProof/>
               <w:color w:val="auto"/>
               <w:sz w:val="22"/>
-              <w:lang w:eastAsia="ru-UA"/>
+              <w:lang w:val="ru-UA" w:eastAsia="ru-UA"/>
             </w:rPr>
           </w:pPr>
-          <w:hyperlink w:anchor="_Toc67412820" w:history="1">
+          <w:hyperlink w:anchor="_Toc67416921" w:history="1">
             <w:r>
               <w:rPr>
                 <w:rStyle w:val="a4"/>
+                <w:i/>
                 <w:noProof/>
               </w:rPr>
               <w:t>Авторизація користувача</w:t>
@@ -1239,7 +1236,7 @@
                 <w:noProof/>
                 <w:webHidden/>
               </w:rPr>
-              <w:instrText xml:space="preserve"> PAGEREF _Toc67412820 \h </w:instrText>
+              <w:instrText xml:space="preserve"> PAGEREF _Toc67416921 \h </w:instrText>
             </w:r>
             <w:r>
               <w:rPr>
@@ -1279,13 +1276,14 @@
               <w:noProof/>
               <w:color w:val="auto"/>
               <w:sz w:val="22"/>
-              <w:lang w:eastAsia="ru-UA"/>
+              <w:lang w:val="ru-UA" w:eastAsia="ru-UA"/>
             </w:rPr>
           </w:pPr>
-          <w:hyperlink w:anchor="_Toc67412821" w:history="1">
+          <w:hyperlink w:anchor="_Toc67416922" w:history="1">
             <w:r>
               <w:rPr>
                 <w:rStyle w:val="a4"/>
+                <w:i/>
                 <w:noProof/>
               </w:rPr>
               <w:t>Подивитися статистику</w:t>
@@ -1309,7 +1307,7 @@
                 <w:noProof/>
                 <w:webHidden/>
               </w:rPr>
-              <w:instrText xml:space="preserve"> PAGEREF _Toc67412821 \h </w:instrText>
+              <w:instrText xml:space="preserve"> PAGEREF _Toc67416922 \h </w:instrText>
             </w:r>
             <w:r>
               <w:rPr>
@@ -1349,13 +1347,14 @@
               <w:noProof/>
               <w:color w:val="auto"/>
               <w:sz w:val="22"/>
-              <w:lang w:eastAsia="ru-UA"/>
+              <w:lang w:val="ru-UA" w:eastAsia="ru-UA"/>
             </w:rPr>
           </w:pPr>
-          <w:hyperlink w:anchor="_Toc67412822" w:history="1">
+          <w:hyperlink w:anchor="_Toc67416923" w:history="1">
             <w:r>
               <w:rPr>
                 <w:rStyle w:val="a4"/>
+                <w:i/>
                 <w:noProof/>
               </w:rPr>
               <w:t>Отримати інформацію</w:t>
@@ -1379,7 +1378,7 @@
                 <w:noProof/>
                 <w:webHidden/>
               </w:rPr>
-              <w:instrText xml:space="preserve"> PAGEREF _Toc67412822 \h </w:instrText>
+              <w:instrText xml:space="preserve"> PAGEREF _Toc67416923 \h </w:instrText>
             </w:r>
             <w:r>
               <w:rPr>
@@ -1419,14 +1418,15 @@
               <w:noProof/>
               <w:color w:val="auto"/>
               <w:sz w:val="22"/>
-              <w:lang w:eastAsia="ru-UA"/>
+              <w:lang w:val="ru-UA" w:eastAsia="ru-UA"/>
             </w:rPr>
           </w:pPr>
-          <w:hyperlink w:anchor="_Toc67412823" w:history="1">
+          <w:hyperlink w:anchor="_Toc67416924" w:history="1">
             <w:r>
               <w:rPr>
                 <w:rStyle w:val="a4"/>
                 <w:rFonts w:eastAsia="Times New Roman"/>
+                <w:i/>
                 <w:noProof/>
                 <w:lang w:eastAsia="ru-UA"/>
               </w:rPr>
@@ -1451,7 +1451,7 @@
                 <w:noProof/>
                 <w:webHidden/>
               </w:rPr>
-              <w:instrText xml:space="preserve"> PAGEREF _Toc67412823 \h </w:instrText>
+              <w:instrText xml:space="preserve"> PAGEREF _Toc67416924 \h </w:instrText>
             </w:r>
             <w:r>
               <w:rPr>
@@ -1491,14 +1491,15 @@
               <w:noProof/>
               <w:color w:val="auto"/>
               <w:sz w:val="22"/>
-              <w:lang w:eastAsia="ru-UA"/>
+              <w:lang w:val="ru-UA" w:eastAsia="ru-UA"/>
             </w:rPr>
           </w:pPr>
-          <w:hyperlink w:anchor="_Toc67412824" w:history="1">
+          <w:hyperlink w:anchor="_Toc67416925" w:history="1">
             <w:r>
               <w:rPr>
                 <w:rStyle w:val="a4"/>
                 <w:rFonts w:eastAsia="Times New Roman"/>
+                <w:i/>
                 <w:noProof/>
                 <w:lang w:eastAsia="ru-UA"/>
               </w:rPr>
@@ -1523,7 +1524,7 @@
                 <w:noProof/>
                 <w:webHidden/>
               </w:rPr>
-              <w:instrText xml:space="preserve"> PAGEREF _Toc67412824 \h </w:instrText>
+              <w:instrText xml:space="preserve"> PAGEREF _Toc67416925 \h </w:instrText>
             </w:r>
             <w:r>
               <w:rPr>
@@ -1563,14 +1564,15 @@
               <w:noProof/>
               <w:color w:val="auto"/>
               <w:sz w:val="22"/>
-              <w:lang w:eastAsia="ru-UA"/>
+              <w:lang w:val="ru-UA" w:eastAsia="ru-UA"/>
             </w:rPr>
           </w:pPr>
-          <w:hyperlink w:anchor="_Toc67412825" w:history="1">
+          <w:hyperlink w:anchor="_Toc67416926" w:history="1">
             <w:r>
               <w:rPr>
                 <w:rStyle w:val="a4"/>
                 <w:rFonts w:eastAsia="Times New Roman"/>
+                <w:i/>
                 <w:noProof/>
                 <w:shd w:val="clear" w:color="auto" w:fill="F8F9FA"/>
                 <w:lang w:eastAsia="ru-UA"/>
@@ -1596,7 +1598,7 @@
                 <w:noProof/>
                 <w:webHidden/>
               </w:rPr>
-              <w:instrText xml:space="preserve"> PAGEREF _Toc67412825 \h </w:instrText>
+              <w:instrText xml:space="preserve"> PAGEREF _Toc67416926 \h </w:instrText>
             </w:r>
             <w:r>
               <w:rPr>
@@ -1636,14 +1638,15 @@
               <w:noProof/>
               <w:color w:val="auto"/>
               <w:sz w:val="22"/>
-              <w:lang w:eastAsia="ru-UA"/>
+              <w:lang w:val="ru-UA" w:eastAsia="ru-UA"/>
             </w:rPr>
           </w:pPr>
-          <w:hyperlink w:anchor="_Toc67412826" w:history="1">
+          <w:hyperlink w:anchor="_Toc67416927" w:history="1">
             <w:r>
               <w:rPr>
                 <w:rStyle w:val="a4"/>
                 <w:rFonts w:eastAsia="Times New Roman"/>
+                <w:i/>
                 <w:noProof/>
                 <w:shd w:val="clear" w:color="auto" w:fill="F8F9FA"/>
                 <w:lang w:eastAsia="ru-UA"/>
@@ -1669,7 +1672,7 @@
                 <w:noProof/>
                 <w:webHidden/>
               </w:rPr>
-              <w:instrText xml:space="preserve"> PAGEREF _Toc67412826 \h </w:instrText>
+              <w:instrText xml:space="preserve"> PAGEREF _Toc67416927 \h </w:instrText>
             </w:r>
             <w:r>
               <w:rPr>
@@ -1703,16 +1706,15 @@
         <w:p>
           <w:pPr>
             <w:pStyle w:val="21"/>
-            <w:spacing w:line="240" w:lineRule="auto"/>
             <w:rPr>
               <w:rFonts w:asciiTheme="minorHAnsi" w:eastAsiaTheme="minorEastAsia" w:hAnsiTheme="minorHAnsi"/>
               <w:noProof/>
               <w:color w:val="auto"/>
               <w:sz w:val="22"/>
-              <w:lang w:eastAsia="ru-UA"/>
+              <w:lang w:val="ru-UA" w:eastAsia="ru-UA"/>
             </w:rPr>
           </w:pPr>
-          <w:hyperlink w:anchor="_Toc67412827" w:history="1">
+          <w:hyperlink w:anchor="_Toc67416928" w:history="1">
             <w:r>
               <w:rPr>
                 <w:rStyle w:val="a4"/>
@@ -1739,7 +1741,7 @@
                 <w:noProof/>
                 <w:webHidden/>
               </w:rPr>
-              <w:instrText xml:space="preserve"> PAGEREF _Toc67412827 \h </w:instrText>
+              <w:instrText xml:space="preserve"> PAGEREF _Toc67416928 \h </w:instrText>
             </w:r>
             <w:r>
               <w:rPr>
@@ -1770,6 +1772,7 @@
             </w:r>
           </w:hyperlink>
         </w:p>
+        <w:bookmarkStart w:id="0" w:name="_GoBack"/>
         <w:p>
           <w:pPr>
             <w:pStyle w:val="31"/>
@@ -1779,67 +1782,113 @@
               <w:noProof/>
               <w:color w:val="auto"/>
               <w:sz w:val="22"/>
-              <w:lang w:eastAsia="ru-UA"/>
+              <w:lang w:val="ru-UA" w:eastAsia="ru-UA"/>
             </w:rPr>
           </w:pPr>
-          <w:hyperlink w:anchor="_Toc67412828" w:history="1">
-            <w:r>
-              <w:rPr>
-                <w:rStyle w:val="a4"/>
-                <w:noProof/>
-              </w:rPr>
-              <w:t>Функціональні вимоги</w:t>
-            </w:r>
-            <w:r>
-              <w:rPr>
-                <w:noProof/>
-                <w:webHidden/>
-              </w:rPr>
-              <w:tab/>
-            </w:r>
-            <w:r>
-              <w:rPr>
-                <w:noProof/>
-                <w:webHidden/>
-              </w:rPr>
-              <w:fldChar w:fldCharType="begin"/>
-            </w:r>
-            <w:r>
-              <w:rPr>
-                <w:noProof/>
-                <w:webHidden/>
-              </w:rPr>
-              <w:instrText xml:space="preserve"> PAGEREF _Toc67412828 \h </w:instrText>
-            </w:r>
-            <w:r>
-              <w:rPr>
-                <w:noProof/>
-                <w:webHidden/>
-              </w:rPr>
-            </w:r>
-            <w:r>
-              <w:rPr>
-                <w:noProof/>
-                <w:webHidden/>
-              </w:rPr>
-              <w:fldChar w:fldCharType="separate"/>
-            </w:r>
-            <w:r>
-              <w:rPr>
-                <w:noProof/>
-                <w:webHidden/>
-              </w:rPr>
-              <w:t>11</w:t>
-            </w:r>
-            <w:r>
-              <w:rPr>
-                <w:noProof/>
-                <w:webHidden/>
-              </w:rPr>
-              <w:fldChar w:fldCharType="end"/>
-            </w:r>
-          </w:hyperlink>
+          <w:r>
+            <w:rPr>
+              <w:rStyle w:val="a4"/>
+              <w:noProof/>
+            </w:rPr>
+            <w:fldChar w:fldCharType="begin"/>
+          </w:r>
+          <w:r>
+            <w:rPr>
+              <w:rStyle w:val="a4"/>
+              <w:noProof/>
+            </w:rPr>
+            <w:instrText xml:space="preserve"> </w:instrText>
+          </w:r>
+          <w:r>
+            <w:rPr>
+              <w:noProof/>
+            </w:rPr>
+            <w:instrText>HYPERLINK \l "_Toc67416929"</w:instrText>
+          </w:r>
+          <w:r>
+            <w:rPr>
+              <w:rStyle w:val="a4"/>
+              <w:noProof/>
+            </w:rPr>
+            <w:instrText xml:space="preserve"> </w:instrText>
+          </w:r>
+          <w:r>
+            <w:rPr>
+              <w:rStyle w:val="a4"/>
+              <w:noProof/>
+            </w:rPr>
+          </w:r>
+          <w:r>
+            <w:rPr>
+              <w:rStyle w:val="a4"/>
+              <w:noProof/>
+            </w:rPr>
+            <w:fldChar w:fldCharType="separate"/>
+          </w:r>
+          <w:r>
+            <w:rPr>
+              <w:rStyle w:val="a4"/>
+              <w:noProof/>
+            </w:rPr>
+            <w:t>Функціональні вимоги</w:t>
+          </w:r>
+          <w:r>
+            <w:rPr>
+              <w:noProof/>
+              <w:webHidden/>
+            </w:rPr>
+            <w:tab/>
+          </w:r>
+          <w:r>
+            <w:rPr>
+              <w:noProof/>
+              <w:webHidden/>
+            </w:rPr>
+            <w:fldChar w:fldCharType="begin"/>
+          </w:r>
+          <w:r>
+            <w:rPr>
+              <w:noProof/>
+              <w:webHidden/>
+            </w:rPr>
+            <w:instrText xml:space="preserve"> PAGEREF _Toc67416929 \h </w:instrText>
+          </w:r>
+          <w:r>
+            <w:rPr>
+              <w:noProof/>
+              <w:webHidden/>
+            </w:rPr>
+          </w:r>
+          <w:r>
+            <w:rPr>
+              <w:noProof/>
+              <w:webHidden/>
+            </w:rPr>
+            <w:fldChar w:fldCharType="separate"/>
+          </w:r>
+          <w:r>
+            <w:rPr>
+              <w:noProof/>
+              <w:webHidden/>
+            </w:rPr>
+            <w:t>11</w:t>
+          </w:r>
+          <w:r>
+            <w:rPr>
+              <w:noProof/>
+              <w:webHidden/>
+            </w:rPr>
+            <w:fldChar w:fldCharType="end"/>
+          </w:r>
+          <w:r>
+            <w:rPr>
+              <w:rStyle w:val="a4"/>
+              <w:noProof/>
+            </w:rPr>
+            <w:fldChar w:fldCharType="end"/>
+          </w:r>
         </w:p>
+        <w:bookmarkEnd w:id="0"/>
         <w:p>
           <w:pPr>
             <w:pStyle w:val="31"/>
@@ -1849,16 +1898,130 @@
               <w:noProof/>
               <w:color w:val="auto"/>
               <w:sz w:val="22"/>
-              <w:lang w:eastAsia="ru-UA"/>
+              <w:lang w:val="ru-UA" w:eastAsia="ru-UA"/>
             </w:rPr>
           </w:pPr>
-          <w:hyperlink w:anchor="_Toc67412829" w:history="1">
+          <w:r>
+            <w:rPr>
+              <w:rStyle w:val="a4"/>
+              <w:noProof/>
+            </w:rPr>
+            <w:fldChar w:fldCharType="begin"/>
+          </w:r>
+          <w:r>
+            <w:rPr>
+              <w:rStyle w:val="a4"/>
+              <w:noProof/>
+            </w:rPr>
+            <w:instrText xml:space="preserve"> </w:instrText>
+          </w:r>
+          <w:r>
+            <w:rPr>
+              <w:noProof/>
+            </w:rPr>
+            <w:instrText>HYPERLINK \l "_Toc67416930"</w:instrText>
+          </w:r>
+          <w:r>
+            <w:rPr>
+              <w:rStyle w:val="a4"/>
+              <w:noProof/>
+            </w:rPr>
+            <w:instrText xml:space="preserve"> </w:instrText>
+          </w:r>
+          <w:r>
+            <w:rPr>
+              <w:rStyle w:val="a4"/>
+              <w:noProof/>
+            </w:rPr>
+          </w:r>
+          <w:r>
+            <w:rPr>
+              <w:rStyle w:val="a4"/>
+              <w:noProof/>
+            </w:rPr>
+            <w:fldChar w:fldCharType="separate"/>
+          </w:r>
+          <w:r>
+            <w:rPr>
+              <w:rStyle w:val="a4"/>
+              <w:noProof/>
+            </w:rPr>
+            <w:t>Нефункціональні вимоги</w:t>
+          </w:r>
+          <w:r>
+            <w:rPr>
+              <w:noProof/>
+              <w:webHidden/>
+            </w:rPr>
+            <w:tab/>
+          </w:r>
+          <w:r>
+            <w:rPr>
+              <w:noProof/>
+              <w:webHidden/>
+            </w:rPr>
+            <w:fldChar w:fldCharType="begin"/>
+          </w:r>
+          <w:r>
+            <w:rPr>
+              <w:noProof/>
+              <w:webHidden/>
+            </w:rPr>
+            <w:instrText xml:space="preserve"> PAGEREF _Toc67416930 \h </w:instrText>
+          </w:r>
+          <w:r>
+            <w:rPr>
+              <w:noProof/>
+              <w:webHidden/>
+            </w:rPr>
+          </w:r>
+          <w:r>
+            <w:rPr>
+              <w:noProof/>
+              <w:webHidden/>
+            </w:rPr>
+            <w:fldChar w:fldCharType="separate"/>
+          </w:r>
+          <w:r>
+            <w:rPr>
+              <w:noProof/>
+              <w:webHidden/>
+            </w:rPr>
+            <w:t>11</w:t>
+          </w:r>
+          <w:r>
+            <w:rPr>
+              <w:noProof/>
+              <w:webHidden/>
+            </w:rPr>
+            <w:fldChar w:fldCharType="end"/>
+          </w:r>
+          <w:r>
+            <w:rPr>
+              <w:rStyle w:val="a4"/>
+              <w:noProof/>
+            </w:rPr>
+            <w:fldChar w:fldCharType="end"/>
+          </w:r>
+        </w:p>
+        <w:p>
+          <w:pPr>
+            <w:pStyle w:val="21"/>
+            <w:rPr>
+              <w:rFonts w:asciiTheme="minorHAnsi" w:eastAsiaTheme="minorEastAsia" w:hAnsiTheme="minorHAnsi"/>
+              <w:noProof/>
+              <w:color w:val="auto"/>
+              <w:sz w:val="22"/>
+              <w:lang w:val="ru-UA" w:eastAsia="ru-UA"/>
+            </w:rPr>
+          </w:pPr>
+          <w:hyperlink w:anchor="_Toc67416931" w:history="1">
             <w:r>
               <w:rPr>
                 <w:rStyle w:val="a4"/>
                 <w:noProof/>
               </w:rPr>
-              <w:t>Нефункціональні вимоги</w:t>
+              <w:t>Модель проектування</w:t>
             </w:r>
             <w:r>
               <w:rPr>
@@ -1879,7 +2042,7 @@
                 <w:noProof/>
                 <w:webHidden/>
               </w:rPr>
-              <w:instrText xml:space="preserve"> PAGEREF _Toc67412829 \h </w:instrText>
+              <w:instrText xml:space="preserve"> PAGEREF _Toc67416931 \h </w:instrText>
             </w:r>
             <w:r>
               <w:rPr>
@@ -1899,7 +2062,7 @@
                 <w:noProof/>
                 <w:webHidden/>
               </w:rPr>
-              <w:t>11</w:t>
+              <w:t>12</w:t>
             </w:r>
             <w:r>
               <w:rPr>
@@ -1913,22 +2076,21 @@
         <w:p>
           <w:pPr>
             <w:pStyle w:val="21"/>
-            <w:spacing w:line="240" w:lineRule="auto"/>
             <w:rPr>
               <w:rFonts w:asciiTheme="minorHAnsi" w:eastAsiaTheme="minorEastAsia" w:hAnsiTheme="minorHAnsi"/>
               <w:noProof/>
               <w:color w:val="auto"/>
               <w:sz w:val="22"/>
-              <w:lang w:eastAsia="ru-UA"/>
+              <w:lang w:val="ru-UA" w:eastAsia="ru-UA"/>
             </w:rPr>
           </w:pPr>
-          <w:hyperlink w:anchor="_Toc67412830" w:history="1">
+          <w:hyperlink w:anchor="_Toc67416932" w:history="1">
             <w:r>
               <w:rPr>
                 <w:rStyle w:val="a4"/>
                 <w:noProof/>
               </w:rPr>
-              <w:t>Висновок</w:t>
+              <w:t>Сентематика</w:t>
             </w:r>
             <w:r>
               <w:rPr>
@@ -1949,7 +2111,7 @@
                 <w:noProof/>
                 <w:webHidden/>
               </w:rPr>
-              <w:instrText xml:space="preserve"> PAGEREF _Toc67412830 \h </w:instrText>
+              <w:instrText xml:space="preserve"> PAGEREF _Toc67416932 \h </w:instrText>
             </w:r>
             <w:r>
               <w:rPr>
@@ -1969,7 +2131,7 @@
                 <w:noProof/>
                 <w:webHidden/>
               </w:rPr>
-              <w:t>12</w:t>
+              <w:t>13</w:t>
             </w:r>
             <w:r>
               <w:rPr>
@@ -1982,6 +2144,76 @@
         </w:p>
         <w:p>
           <w:pPr>
+            <w:pStyle w:val="21"/>
+            <w:rPr>
+              <w:rFonts w:asciiTheme="minorHAnsi" w:eastAsiaTheme="minorEastAsia" w:hAnsiTheme="minorHAnsi"/>
+              <w:noProof/>
+              <w:color w:val="auto"/>
+              <w:sz w:val="22"/>
+              <w:lang w:val="ru-UA" w:eastAsia="ru-UA"/>
+            </w:rPr>
+          </w:pPr>
+          <w:hyperlink w:anchor="_Toc67416933" w:history="1">
+            <w:r>
+              <w:rPr>
+                <w:rStyle w:val="a4"/>
+                <w:noProof/>
+              </w:rPr>
+              <w:t>Висновок</w:t>
+            </w:r>
+            <w:r>
+              <w:rPr>
+                <w:noProof/>
+                <w:webHidden/>
+              </w:rPr>
+              <w:tab/>
+            </w:r>
+            <w:r>
+              <w:rPr>
+                <w:noProof/>
+                <w:webHidden/>
+              </w:rPr>
+              <w:fldChar w:fldCharType="begin"/>
+            </w:r>
+            <w:r>
+              <w:rPr>
+                <w:noProof/>
+                <w:webHidden/>
+              </w:rPr>
+              <w:instrText xml:space="preserve"> PAGEREF _Toc67416933 \h </w:instrText>
+            </w:r>
+            <w:r>
+              <w:rPr>
+                <w:noProof/>
+                <w:webHidden/>
+              </w:rPr>
+            </w:r>
+            <w:r>
+              <w:rPr>
+                <w:noProof/>
+                <w:webHidden/>
+              </w:rPr>
+              <w:fldChar w:fldCharType="separate"/>
+            </w:r>
+            <w:r>
+              <w:rPr>
+                <w:noProof/>
+                <w:webHidden/>
+              </w:rPr>
+              <w:t>14</w:t>
+            </w:r>
+            <w:r>
+              <w:rPr>
+                <w:noProof/>
+                <w:webHidden/>
+              </w:rPr>
+              <w:fldChar w:fldCharType="end"/>
+            </w:r>
+          </w:hyperlink>
+        </w:p>
+        <w:p>
+          <w:pPr>
+            <w:spacing w:line="240" w:lineRule="auto"/>
             <w:ind w:firstLine="0"/>
           </w:pPr>
           <w:r>
@@ -2012,12 +2244,12 @@
       <w:pPr>
         <w:pStyle w:val="2"/>
       </w:pPr>
-      <w:bookmarkStart w:id="0" w:name="_Toc67412809"/>
+      <w:bookmarkStart w:id="1" w:name="_Toc67416910"/>
       <w:r>
         <w:lastRenderedPageBreak/>
         <w:t>Мета</w:t>
       </w:r>
-      <w:bookmarkEnd w:id="0"/>
+      <w:bookmarkEnd w:id="1"/>
     </w:p>
     <w:p>
       <w:pPr>
@@ -2117,169 +2349,169 @@
       <w:pPr>
         <w:pStyle w:val="2"/>
       </w:pPr>
-      <w:bookmarkStart w:id="1" w:name="_Toc67412810"/>
+      <w:bookmarkStart w:id="2" w:name="_Toc67416911"/>
       <w:r>
         <w:t>Опис предметної області</w:t>
-      </w:r>
-      <w:bookmarkEnd w:id="1"/>
-    </w:p>
-    <w:p>
-      <w:r>
-        <w:t>(п.1)</w:t>
-      </w:r>
-      <w:r>
-        <w:t xml:space="preserve"> </w:t>
-      </w:r>
-      <w:r>
-        <w:t xml:space="preserve">Клімат-контроль – це </w:t>
-      </w:r>
-      <w:r>
-        <w:t>довершена</w:t>
-      </w:r>
-      <w:r>
-        <w:t xml:space="preserve"> комп’ютеризована система, яка використовує велику кількість датчиків для забезпечення точного </w:t>
-      </w:r>
-      <w:r>
-        <w:t xml:space="preserve">автоматичного чи користувацького </w:t>
-      </w:r>
-      <w:r>
-        <w:t xml:space="preserve">управління температурою в приміщені. </w:t>
-      </w:r>
-    </w:p>
-    <w:p>
-      <w:r>
-        <w:t>(п.</w:t>
-      </w:r>
-      <w:r>
-        <w:t>2.</w:t>
-      </w:r>
-      <w:r>
-        <w:t>1)</w:t>
-      </w:r>
-      <w:r>
-        <w:t xml:space="preserve"> </w:t>
-      </w:r>
-      <w:r>
-        <w:t>Взаємодія з користувачем починається після</w:t>
-      </w:r>
-      <w:r>
-        <w:t xml:space="preserve"> авторизації</w:t>
-      </w:r>
-      <w:r>
-        <w:t>.</w:t>
-      </w:r>
-    </w:p>
-    <w:p>
-      <w:r>
-        <w:t>(п.</w:t>
-      </w:r>
-      <w:r>
-        <w:t>2.</w:t>
-      </w:r>
-      <w:r>
-        <w:t>2)</w:t>
-      </w:r>
-      <w:r>
-        <w:t xml:space="preserve"> На робочому екрані </w:t>
-      </w:r>
-      <w:r>
-        <w:t>є кілька кнопок: «Погодна статистика», «Рекомендовано», «Власні налаштування».</w:t>
-      </w:r>
-    </w:p>
-    <w:p>
-      <w:r>
-        <w:t>(п.</w:t>
-      </w:r>
-      <w:r>
-        <w:t>2.</w:t>
-      </w:r>
-      <w:r>
-        <w:t>2.1)</w:t>
-      </w:r>
-      <w:r>
-        <w:t xml:space="preserve"> </w:t>
-      </w:r>
-      <w:r>
-        <w:t>К</w:t>
-      </w:r>
-      <w:r>
-        <w:t xml:space="preserve">ористувач може ознайомитися з інформацією щодо </w:t>
-      </w:r>
-      <w:r>
-        <w:t>температури, вологості повітря, чистоти повітря в будинку</w:t>
-      </w:r>
-    </w:p>
-    <w:p>
-      <w:r>
-        <w:t>(п.</w:t>
-      </w:r>
-      <w:r>
-        <w:t>2.</w:t>
-      </w:r>
-      <w:r>
-        <w:t>2.2)</w:t>
-      </w:r>
-      <w:r>
-        <w:t xml:space="preserve"> Натиснувши на кнопку «Рекомендовано» користувач запустить автоматичний підбір температури, вологості повітря у кімнаті, що є прийнятним саме за таких погодних умов.</w:t>
-      </w:r>
-    </w:p>
-    <w:p>
-      <w:r>
-        <w:t>(п.</w:t>
-      </w:r>
-      <w:r>
-        <w:t>2.</w:t>
-      </w:r>
-      <w:r>
-        <w:t>2.3)</w:t>
-      </w:r>
-      <w:r>
-        <w:t xml:space="preserve"> </w:t>
-      </w:r>
-      <w:r>
-        <w:t xml:space="preserve">Для виставлення власних налаштувань користувач має натиснути кнопку «Власні налаштування». На інтерфейсі цього меню є дві смуги прокрутки, одна для температури і </w:t>
-      </w:r>
-      <w:r>
-        <w:t>одна для вологості повітря.</w:t>
-      </w:r>
-      <w:r>
-        <w:t xml:space="preserve"> </w:t>
-      </w:r>
-      <w:r>
-        <w:t>Границі можливих значень температури і вологості виставлені виробником. Якщо виставлене значення температури/ вологості не входить в межі, то запускається режим «Рекомендовано»</w:t>
-      </w:r>
-      <w:r>
-        <w:t>; т</w:t>
-      </w:r>
-      <w:r>
-        <w:t xml:space="preserve">акож є дві кнопки «Підтвердити й запустити» та «Повернутися в меню». </w:t>
-      </w:r>
-    </w:p>
-    <w:p>
-      <w:r>
-        <w:br w:type="page"/>
-      </w:r>
-    </w:p>
-    <w:p>
-      <w:pPr>
-        <w:pStyle w:val="2"/>
-      </w:pPr>
-      <w:bookmarkStart w:id="2" w:name="_Toc67412811"/>
-      <w:r>
-        <w:lastRenderedPageBreak/>
-        <w:t>Глосарій</w:t>
       </w:r>
       <w:bookmarkEnd w:id="2"/>
     </w:p>
     <w:p>
-      <w:bookmarkStart w:id="3" w:name="_Toc67412812"/>
+      <w:r>
+        <w:t>(п.1)</w:t>
+      </w:r>
+      <w:r>
+        <w:t xml:space="preserve"> </w:t>
+      </w:r>
+      <w:r>
+        <w:t xml:space="preserve">Клімат-контроль – це </w:t>
+      </w:r>
+      <w:r>
+        <w:t>довершена</w:t>
+      </w:r>
+      <w:r>
+        <w:t xml:space="preserve"> комп’ютеризована система, яка використовує велику кількість датчиків для забезпечення точного </w:t>
+      </w:r>
+      <w:r>
+        <w:t xml:space="preserve">автоматичного чи користувацького </w:t>
+      </w:r>
+      <w:r>
+        <w:t xml:space="preserve">управління температурою в приміщені. </w:t>
+      </w:r>
+    </w:p>
+    <w:p>
+      <w:r>
+        <w:t>(п.</w:t>
+      </w:r>
+      <w:r>
+        <w:t>2.</w:t>
+      </w:r>
+      <w:r>
+        <w:t>1)</w:t>
+      </w:r>
+      <w:r>
+        <w:t xml:space="preserve"> </w:t>
+      </w:r>
+      <w:r>
+        <w:t>Взаємодія з користувачем починається після</w:t>
+      </w:r>
+      <w:r>
+        <w:t xml:space="preserve"> авторизації</w:t>
+      </w:r>
+      <w:r>
+        <w:t>.</w:t>
+      </w:r>
+    </w:p>
+    <w:p>
+      <w:r>
+        <w:t>(п.</w:t>
+      </w:r>
+      <w:r>
+        <w:t>2.</w:t>
+      </w:r>
+      <w:r>
+        <w:t>2)</w:t>
+      </w:r>
+      <w:r>
+        <w:t xml:space="preserve"> На робочому екрані </w:t>
+      </w:r>
+      <w:r>
+        <w:t>є кілька кнопок: «Погодна статистика», «Рекомендовано», «Власні налаштування».</w:t>
+      </w:r>
+    </w:p>
+    <w:p>
+      <w:r>
+        <w:t>(п.</w:t>
+      </w:r>
+      <w:r>
+        <w:t>2.</w:t>
+      </w:r>
+      <w:r>
+        <w:t>2.1)</w:t>
+      </w:r>
+      <w:r>
+        <w:t xml:space="preserve"> </w:t>
+      </w:r>
+      <w:r>
+        <w:t>К</w:t>
+      </w:r>
+      <w:r>
+        <w:t xml:space="preserve">ористувач може ознайомитися з інформацією щодо </w:t>
+      </w:r>
+      <w:r>
+        <w:t>температури, вологості повітря, чистоти повітря в будинку</w:t>
+      </w:r>
+    </w:p>
+    <w:p>
+      <w:r>
+        <w:t>(п.</w:t>
+      </w:r>
+      <w:r>
+        <w:t>2.</w:t>
+      </w:r>
+      <w:r>
+        <w:t>2.2)</w:t>
+      </w:r>
+      <w:r>
+        <w:t xml:space="preserve"> Натиснувши на кнопку «Рекомендовано» користувач запустить автоматичний підбір температури, вологості повітря у кімнаті, що є прийнятним саме за таких погодних умов.</w:t>
+      </w:r>
+    </w:p>
+    <w:p>
+      <w:r>
+        <w:t>(п.</w:t>
+      </w:r>
+      <w:r>
+        <w:t>2.</w:t>
+      </w:r>
+      <w:r>
+        <w:t>2.3)</w:t>
+      </w:r>
+      <w:r>
+        <w:t xml:space="preserve"> </w:t>
+      </w:r>
+      <w:r>
+        <w:t xml:space="preserve">Для виставлення власних налаштувань користувач має натиснути кнопку «Власні налаштування». На інтерфейсі цього меню є дві смуги прокрутки, одна для температури і </w:t>
+      </w:r>
+      <w:r>
+        <w:t>одна для вологості повітря.</w:t>
+      </w:r>
+      <w:r>
+        <w:t xml:space="preserve"> </w:t>
+      </w:r>
+      <w:r>
+        <w:t>Границі можливих значень температури і вологості виставлені виробником. Якщо виставлене значення температури/ вологості не входить в межі, то запускається режим «Рекомендовано»</w:t>
+      </w:r>
+      <w:r>
+        <w:t>; т</w:t>
+      </w:r>
+      <w:r>
+        <w:t xml:space="preserve">акож є дві кнопки «Підтвердити й запустити» та «Повернутися в меню». </w:t>
+      </w:r>
+    </w:p>
+    <w:p>
+      <w:r>
+        <w:br w:type="page"/>
+      </w:r>
+    </w:p>
+    <w:p>
+      <w:pPr>
+        <w:pStyle w:val="2"/>
+      </w:pPr>
+      <w:bookmarkStart w:id="3" w:name="_Toc67416912"/>
+      <w:r>
+        <w:lastRenderedPageBreak/>
+        <w:t>Глосарій</w:t>
+      </w:r>
+      <w:bookmarkEnd w:id="3"/>
+    </w:p>
+    <w:p>
+      <w:bookmarkStart w:id="4" w:name="_Toc67416913"/>
       <w:r>
         <w:rPr>
           <w:rStyle w:val="30"/>
         </w:rPr>
         <w:t>Застосунок</w:t>
       </w:r>
-      <w:bookmarkEnd w:id="3"/>
+      <w:bookmarkEnd w:id="4"/>
       <w:r>
         <w:rPr>
           <w:i/>
@@ -2291,14 +2523,14 @@
       </w:r>
     </w:p>
     <w:p>
-      <w:bookmarkStart w:id="4" w:name="_Toc67412813"/>
+      <w:bookmarkStart w:id="5" w:name="_Toc67416914"/>
       <w:r>
         <w:rPr>
           <w:rStyle w:val="30"/>
         </w:rPr>
         <w:t>Неавторизований користувач</w:t>
       </w:r>
-      <w:bookmarkEnd w:id="4"/>
+      <w:bookmarkEnd w:id="5"/>
       <w:r>
         <w:t xml:space="preserve"> </w:t>
       </w:r>
@@ -2310,66 +2542,66 @@
       </w:r>
     </w:p>
     <w:p>
-      <w:bookmarkStart w:id="5" w:name="_Toc67412814"/>
+      <w:bookmarkStart w:id="6" w:name="_Toc67416915"/>
       <w:r>
         <w:rPr>
           <w:rStyle w:val="30"/>
         </w:rPr>
         <w:t>Користувач</w:t>
       </w:r>
-      <w:bookmarkEnd w:id="5"/>
+      <w:bookmarkEnd w:id="6"/>
       <w:r>
         <w:t xml:space="preserve"> — людина, яка купила ПЗ, завантажила його з офіційного сайту та ввела коректні логін та пароль.</w:t>
       </w:r>
     </w:p>
     <w:p>
-      <w:bookmarkStart w:id="6" w:name="_Toc67412815"/>
+      <w:bookmarkStart w:id="7" w:name="_Toc67416916"/>
       <w:r>
         <w:rPr>
           <w:rStyle w:val="30"/>
         </w:rPr>
         <w:t>СКК</w:t>
       </w:r>
-      <w:bookmarkEnd w:id="6"/>
+      <w:bookmarkEnd w:id="7"/>
       <w:r>
         <w:t xml:space="preserve"> — система клімат-контролю — система, що складається з датчиків, кондиціонеру та обігрівача.</w:t>
       </w:r>
     </w:p>
     <w:p>
-      <w:bookmarkStart w:id="7" w:name="_Toc67412816"/>
+      <w:bookmarkStart w:id="8" w:name="_Toc67416917"/>
       <w:r>
         <w:rPr>
           <w:rStyle w:val="30"/>
         </w:rPr>
         <w:t>Інтерфейс СКК</w:t>
       </w:r>
-      <w:bookmarkEnd w:id="7"/>
+      <w:bookmarkEnd w:id="8"/>
       <w:r>
         <w:t xml:space="preserve"> — це всі текстові поля, кнопки та смуги прокрутки, з якими безпосередньо взаємодіє користувач.</w:t>
       </w:r>
     </w:p>
     <w:p>
-      <w:bookmarkStart w:id="8" w:name="_Toc67412817"/>
+      <w:bookmarkStart w:id="9" w:name="_Toc67416918"/>
       <w:r>
         <w:rPr>
           <w:rStyle w:val="30"/>
         </w:rPr>
         <w:t>«Рекомендований» режим</w:t>
       </w:r>
-      <w:bookmarkEnd w:id="8"/>
+      <w:bookmarkEnd w:id="9"/>
       <w:r>
         <w:t xml:space="preserve"> — це сукупність факторів, що будуть позитивно впливати на здоров’я людини при наявних погодних умовах. Ці фактори регулюються відносно регіону, висоти місцевості, середньої температури за пів року тощо. (найпоширеніші дані: t=22-24  °С, вологість = 60-85%)</w:t>
       </w:r>
     </w:p>
     <w:p>
-      <w:bookmarkStart w:id="9" w:name="_Toc67412818"/>
+      <w:bookmarkStart w:id="10" w:name="_Toc67416919"/>
       <w:r>
         <w:rPr>
           <w:rStyle w:val="30"/>
         </w:rPr>
         <w:t>Мікроконтролер</w:t>
       </w:r>
-      <w:bookmarkEnd w:id="9"/>
+      <w:bookmarkEnd w:id="10"/>
       <w:r>
         <w:t xml:space="preserve"> — пристрій, що працює з даними (перевіряє правильність логіну та паролю; відповідає за встановлення температури).</w:t>
       </w:r>
@@ -2381,7 +2613,7 @@
       <w:pPr>
         <w:pStyle w:val="2"/>
       </w:pPr>
-      <w:bookmarkStart w:id="10" w:name="_Toc67412819"/>
+      <w:bookmarkStart w:id="11" w:name="_Toc67416920"/>
       <w:r>
         <w:rPr>
           <w:noProof/>
@@ -2456,7 +2688,7 @@
       <w:r>
         <w:t>Diagram</w:t>
       </w:r>
-      <w:bookmarkEnd w:id="10"/>
+      <w:bookmarkEnd w:id="11"/>
       <w:proofErr w:type="spellEnd"/>
     </w:p>
     <w:p>
@@ -2512,14 +2744,14 @@
                 <w:i/>
               </w:rPr>
             </w:pPr>
-            <w:bookmarkStart w:id="11" w:name="_Toc67412820"/>
+            <w:bookmarkStart w:id="12" w:name="_Toc67416921"/>
             <w:r>
               <w:rPr>
                 <w:i/>
               </w:rPr>
               <w:t>Авторизація користувача</w:t>
             </w:r>
-            <w:bookmarkEnd w:id="11"/>
+            <w:bookmarkEnd w:id="12"/>
           </w:p>
         </w:tc>
       </w:tr>
@@ -2949,14 +3181,14 @@
                 <w:i/>
               </w:rPr>
             </w:pPr>
-            <w:bookmarkStart w:id="12" w:name="_Toc67412821"/>
+            <w:bookmarkStart w:id="13" w:name="_Toc67416922"/>
             <w:r>
               <w:rPr>
                 <w:i/>
               </w:rPr>
               <w:t>Подивитися статистику</w:t>
             </w:r>
-            <w:bookmarkEnd w:id="12"/>
+            <w:bookmarkEnd w:id="13"/>
           </w:p>
         </w:tc>
       </w:tr>
@@ -3305,14 +3537,14 @@
                 <w:i/>
               </w:rPr>
             </w:pPr>
-            <w:bookmarkStart w:id="13" w:name="_Toc67412822"/>
+            <w:bookmarkStart w:id="14" w:name="_Toc67416923"/>
             <w:r>
               <w:rPr>
                 <w:i/>
               </w:rPr>
               <w:t>Отримати інформацію</w:t>
             </w:r>
-            <w:bookmarkEnd w:id="13"/>
+            <w:bookmarkEnd w:id="14"/>
           </w:p>
         </w:tc>
       </w:tr>
@@ -3667,7 +3899,7 @@
                 <w:lang w:eastAsia="ru-UA"/>
               </w:rPr>
             </w:pPr>
-            <w:bookmarkStart w:id="14" w:name="_Toc67412823"/>
+            <w:bookmarkStart w:id="15" w:name="_Toc67416924"/>
             <w:r>
               <w:rPr>
                 <w:rFonts w:eastAsia="Times New Roman"/>
@@ -3676,7 +3908,7 @@
               </w:rPr>
               <w:t>Автоматичне регулювання клімату</w:t>
             </w:r>
-            <w:bookmarkEnd w:id="14"/>
+            <w:bookmarkEnd w:id="15"/>
           </w:p>
         </w:tc>
       </w:tr>
@@ -4241,7 +4473,7 @@
                 <w:lang w:eastAsia="ru-UA"/>
               </w:rPr>
             </w:pPr>
-            <w:bookmarkStart w:id="15" w:name="_Toc67412824"/>
+            <w:bookmarkStart w:id="16" w:name="_Toc67416925"/>
             <w:r>
               <w:rPr>
                 <w:rFonts w:eastAsia="Times New Roman"/>
@@ -4250,7 +4482,7 @@
               </w:rPr>
               <w:t>Ручне регулювання клімату</w:t>
             </w:r>
-            <w:bookmarkEnd w:id="15"/>
+            <w:bookmarkEnd w:id="16"/>
           </w:p>
         </w:tc>
       </w:tr>
@@ -4889,7 +5121,7 @@
                 <w:lang w:eastAsia="ru-UA"/>
               </w:rPr>
             </w:pPr>
-            <w:bookmarkStart w:id="16" w:name="_Toc67412825"/>
+            <w:bookmarkStart w:id="17" w:name="_Toc67416926"/>
             <w:r>
               <w:rPr>
                 <w:rFonts w:eastAsia="Times New Roman"/>
@@ -4899,7 +5131,7 @@
               </w:rPr>
               <w:t>Встановити температуру та вологість</w:t>
             </w:r>
-            <w:bookmarkEnd w:id="16"/>
+            <w:bookmarkEnd w:id="17"/>
           </w:p>
         </w:tc>
       </w:tr>
@@ -5567,7 +5799,7 @@
                 <w:lang w:eastAsia="ru-UA"/>
               </w:rPr>
             </w:pPr>
-            <w:bookmarkStart w:id="17" w:name="_Toc67412826"/>
+            <w:bookmarkStart w:id="18" w:name="_Toc67416927"/>
             <w:r>
               <w:rPr>
                 <w:rFonts w:eastAsia="Times New Roman"/>
@@ -5577,7 +5809,7 @@
               </w:rPr>
               <w:t>Перевірка належності до границь</w:t>
             </w:r>
-            <w:bookmarkEnd w:id="17"/>
+            <w:bookmarkEnd w:id="18"/>
           </w:p>
         </w:tc>
       </w:tr>
@@ -6134,25 +6366,25 @@
       <w:pPr>
         <w:pStyle w:val="2"/>
       </w:pPr>
-      <w:bookmarkStart w:id="18" w:name="_Toc67412827"/>
+      <w:bookmarkStart w:id="19" w:name="_Toc67416928"/>
       <w:r>
         <w:lastRenderedPageBreak/>
         <w:t>Специфікація вимог</w:t>
       </w:r>
-      <w:bookmarkEnd w:id="18"/>
+      <w:bookmarkEnd w:id="19"/>
     </w:p>
     <w:p>
       <w:pPr>
         <w:ind w:firstLine="0"/>
       </w:pPr>
-      <w:bookmarkStart w:id="19" w:name="_Toc67412828"/>
+      <w:bookmarkStart w:id="20" w:name="_Toc67416929"/>
       <w:r>
         <w:rPr>
           <w:rStyle w:val="30"/>
         </w:rPr>
         <w:t>Функціональні вимоги</w:t>
       </w:r>
-      <w:bookmarkEnd w:id="19"/>
+      <w:bookmarkEnd w:id="20"/>
       <w:r>
         <w:t>:</w:t>
       </w:r>
@@ -6237,14 +6469,14 @@
       <w:pPr>
         <w:ind w:firstLine="0"/>
       </w:pPr>
-      <w:bookmarkStart w:id="20" w:name="_Toc67412829"/>
+      <w:bookmarkStart w:id="21" w:name="_Toc67416930"/>
       <w:r>
         <w:rPr>
           <w:rStyle w:val="30"/>
         </w:rPr>
         <w:t>Нефункціональні вимоги</w:t>
       </w:r>
-      <w:bookmarkEnd w:id="20"/>
+      <w:bookmarkEnd w:id="21"/>
       <w:r>
         <w:t>:</w:t>
       </w:r>
@@ -6343,7 +6575,7 @@
       <w:pPr>
         <w:pStyle w:val="2"/>
       </w:pPr>
-      <w:bookmarkStart w:id="21" w:name="_Toc67412830"/>
+      <w:bookmarkStart w:id="22" w:name="_Toc67416931"/>
       <w:r>
         <w:lastRenderedPageBreak/>
         <w:t xml:space="preserve">Модель </w:t>
@@ -6351,6 +6583,7 @@
       <w:r>
         <w:t>проектування</w:t>
       </w:r>
+      <w:bookmarkEnd w:id="22"/>
     </w:p>
     <w:p>
       <w:pPr>
@@ -6362,7 +6595,7 @@
           <w:noProof/>
         </w:rPr>
         <w:drawing>
-          <wp:anchor distT="0" distB="0" distL="114300" distR="114300" simplePos="0" relativeHeight="251659264" behindDoc="0" locked="0" layoutInCell="1" allowOverlap="1">
+          <wp:anchor distT="0" distB="0" distL="114300" distR="114300" simplePos="0" relativeHeight="251661824" behindDoc="0" locked="0" layoutInCell="1" allowOverlap="1">
             <wp:simplePos x="0" y="0"/>
             <wp:positionH relativeFrom="column">
               <wp:posOffset>-3810</wp:posOffset>
@@ -6418,11 +6651,280 @@
           </wp:anchor>
         </w:drawing>
       </w:r>
-      <w:bookmarkStart w:id="22" w:name="_GoBack"/>
-      <w:bookmarkEnd w:id="22"/>
       <w:r>
         <w:t xml:space="preserve"> </w:t>
       </w:r>
+    </w:p>
+    <w:p>
+      <w:pPr>
+        <w:spacing w:after="160" w:line="259" w:lineRule="auto"/>
+        <w:ind w:firstLine="0"/>
+      </w:pPr>
+      <w:r>
+        <w:br w:type="page"/>
+      </w:r>
+    </w:p>
+    <w:p>
+      <w:pPr>
+        <w:pStyle w:val="2"/>
+      </w:pPr>
+      <w:bookmarkStart w:id="23" w:name="_Toc67416932"/>
+      <w:proofErr w:type="spellStart"/>
+      <w:r>
+        <w:lastRenderedPageBreak/>
+        <w:t>Сентематика</w:t>
+      </w:r>
+      <w:bookmarkEnd w:id="23"/>
+      <w:proofErr w:type="spellEnd"/>
+    </w:p>
+    <w:tbl>
+      <w:tblPr>
+        <w:tblStyle w:val="32"/>
+        <w:tblW w:w="0" w:type="auto"/>
+        <w:tblLook w:val="04A0" w:firstRow="1" w:lastRow="0" w:firstColumn="1" w:lastColumn="0" w:noHBand="0" w:noVBand="1"/>
+      </w:tblPr>
+      <w:tblGrid>
+        <w:gridCol w:w="4785"/>
+        <w:gridCol w:w="4786"/>
+      </w:tblGrid>
+      <w:tr>
+        <w:trPr>
+          <w:cnfStyle w:val="100000000000" w:firstRow="1" w:lastRow="0" w:firstColumn="0" w:lastColumn="0" w:oddVBand="0" w:evenVBand="0" w:oddHBand="0" w:evenHBand="0" w:firstRowFirstColumn="0" w:firstRowLastColumn="0" w:lastRowFirstColumn="0" w:lastRowLastColumn="0"/>
+        </w:trPr>
+        <w:tc>
+          <w:tcPr>
+            <w:cnfStyle w:val="001000000100" w:firstRow="0" w:lastRow="0" w:firstColumn="1" w:lastColumn="0" w:oddVBand="0" w:evenVBand="0" w:oddHBand="0" w:evenHBand="0" w:firstRowFirstColumn="1" w:firstRowLastColumn="0" w:lastRowFirstColumn="0" w:lastRowLastColumn="0"/>
+            <w:tcW w:w="4785" w:type="dxa"/>
+          </w:tcPr>
+          <w:p>
+            <w:r>
+              <w:t>Властивість класу проектування</w:t>
+            </w:r>
+          </w:p>
+        </w:tc>
+        <w:tc>
+          <w:tcPr>
+            <w:tcW w:w="4786" w:type="dxa"/>
+          </w:tcPr>
+          <w:p>
+            <w:pPr>
+              <w:cnfStyle w:val="100000000000" w:firstRow="1" w:lastRow="0" w:firstColumn="0" w:lastColumn="0" w:oddVBand="0" w:evenVBand="0" w:oddHBand="0" w:evenHBand="0" w:firstRowFirstColumn="0" w:firstRowLastColumn="0" w:lastRowFirstColumn="0" w:lastRowLastColumn="0"/>
+            </w:pPr>
+            <w:r>
+              <w:t>опис</w:t>
+            </w:r>
+          </w:p>
+        </w:tc>
+      </w:tr>
+      <w:tr>
+        <w:trPr>
+          <w:cnfStyle w:val="000000100000" w:firstRow="0" w:lastRow="0" w:firstColumn="0" w:lastColumn="0" w:oddVBand="0" w:evenVBand="0" w:oddHBand="1" w:evenHBand="0" w:firstRowFirstColumn="0" w:firstRowLastColumn="0" w:lastRowFirstColumn="0" w:lastRowLastColumn="0"/>
+        </w:trPr>
+        <w:tc>
+          <w:tcPr>
+            <w:cnfStyle w:val="001000000000" w:firstRow="0" w:lastRow="0" w:firstColumn="1" w:lastColumn="0" w:oddVBand="0" w:evenVBand="0" w:oddHBand="0" w:evenHBand="0" w:firstRowFirstColumn="0" w:firstRowLastColumn="0" w:lastRowFirstColumn="0" w:lastRowLastColumn="0"/>
+            <w:tcW w:w="4785" w:type="dxa"/>
+          </w:tcPr>
+          <w:p>
+            <w:r>
+              <w:t>1</w:t>
+            </w:r>
+          </w:p>
+        </w:tc>
+        <w:tc>
+          <w:tcPr>
+            <w:tcW w:w="4786" w:type="dxa"/>
+          </w:tcPr>
+          <w:p>
+            <w:pPr>
+              <w:cnfStyle w:val="000000100000" w:firstRow="0" w:lastRow="0" w:firstColumn="0" w:lastColumn="0" w:oddVBand="0" w:evenVBand="0" w:oddHBand="1" w:evenHBand="0" w:firstRowFirstColumn="0" w:firstRowLastColumn="0" w:lastRowFirstColumn="0" w:lastRowLastColumn="0"/>
+            </w:pPr>
+            <w:r>
+              <w:t>2</w:t>
+            </w:r>
+          </w:p>
+        </w:tc>
+      </w:tr>
+      <w:tr>
+        <w:tc>
+          <w:tcPr>
+            <w:cnfStyle w:val="001000000000" w:firstRow="0" w:lastRow="0" w:firstColumn="1" w:lastColumn="0" w:oddVBand="0" w:evenVBand="0" w:oddHBand="0" w:evenHBand="0" w:firstRowFirstColumn="0" w:firstRowLastColumn="0" w:lastRowFirstColumn="0" w:lastRowLastColumn="0"/>
+            <w:tcW w:w="4785" w:type="dxa"/>
+          </w:tcPr>
+          <w:p>
+            <w:r>
+              <w:t>назва</w:t>
+            </w:r>
+          </w:p>
+        </w:tc>
+        <w:tc>
+          <w:tcPr>
+            <w:tcW w:w="4786" w:type="dxa"/>
+          </w:tcPr>
+          <w:p>
+            <w:pPr>
+              <w:pStyle w:val="2"/>
+              <w:ind w:firstLine="0"/>
+              <w:outlineLvl w:val="1"/>
+              <w:cnfStyle w:val="000000000000" w:firstRow="0" w:lastRow="0" w:firstColumn="0" w:lastColumn="0" w:oddVBand="0" w:evenVBand="0" w:oddHBand="0" w:evenHBand="0" w:firstRowFirstColumn="0" w:firstRowLastColumn="0" w:lastRowFirstColumn="0" w:lastRowLastColumn="0"/>
+            </w:pPr>
+          </w:p>
+        </w:tc>
+      </w:tr>
+      <w:tr>
+        <w:trPr>
+          <w:cnfStyle w:val="000000100000" w:firstRow="0" w:lastRow="0" w:firstColumn="0" w:lastColumn="0" w:oddVBand="0" w:evenVBand="0" w:oddHBand="1" w:evenHBand="0" w:firstRowFirstColumn="0" w:firstRowLastColumn="0" w:lastRowFirstColumn="0" w:lastRowLastColumn="0"/>
+        </w:trPr>
+        <w:tc>
+          <w:tcPr>
+            <w:cnfStyle w:val="001000000000" w:firstRow="0" w:lastRow="0" w:firstColumn="1" w:lastColumn="0" w:oddVBand="0" w:evenVBand="0" w:oddHBand="0" w:evenHBand="0" w:firstRowFirstColumn="0" w:firstRowLastColumn="0" w:lastRowFirstColumn="0" w:lastRowLastColumn="0"/>
+            <w:tcW w:w="4785" w:type="dxa"/>
+          </w:tcPr>
+          <w:p>
+            <w:pPr>
+              <w:pStyle w:val="2"/>
+              <w:ind w:firstLine="0"/>
+              <w:outlineLvl w:val="1"/>
+            </w:pPr>
+          </w:p>
+        </w:tc>
+        <w:tc>
+          <w:tcPr>
+            <w:tcW w:w="4786" w:type="dxa"/>
+          </w:tcPr>
+          <w:p>
+            <w:pPr>
+              <w:pStyle w:val="2"/>
+              <w:ind w:firstLine="0"/>
+              <w:outlineLvl w:val="1"/>
+              <w:cnfStyle w:val="000000100000" w:firstRow="0" w:lastRow="0" w:firstColumn="0" w:lastColumn="0" w:oddVBand="0" w:evenVBand="0" w:oddHBand="1" w:evenHBand="0" w:firstRowFirstColumn="0" w:firstRowLastColumn="0" w:lastRowFirstColumn="0" w:lastRowLastColumn="0"/>
+            </w:pPr>
+          </w:p>
+        </w:tc>
+      </w:tr>
+      <w:tr>
+        <w:tc>
+          <w:tcPr>
+            <w:cnfStyle w:val="001000000000" w:firstRow="0" w:lastRow="0" w:firstColumn="1" w:lastColumn="0" w:oddVBand="0" w:evenVBand="0" w:oddHBand="0" w:evenHBand="0" w:firstRowFirstColumn="0" w:firstRowLastColumn="0" w:lastRowFirstColumn="0" w:lastRowLastColumn="0"/>
+            <w:tcW w:w="4785" w:type="dxa"/>
+          </w:tcPr>
+          <w:p>
+            <w:pPr>
+              <w:pStyle w:val="2"/>
+              <w:ind w:firstLine="0"/>
+              <w:outlineLvl w:val="1"/>
+            </w:pPr>
+          </w:p>
+        </w:tc>
+        <w:tc>
+          <w:tcPr>
+            <w:tcW w:w="4786" w:type="dxa"/>
+          </w:tcPr>
+          <w:p>
+            <w:pPr>
+              <w:pStyle w:val="2"/>
+              <w:ind w:firstLine="0"/>
+              <w:outlineLvl w:val="1"/>
+              <w:cnfStyle w:val="000000000000" w:firstRow="0" w:lastRow="0" w:firstColumn="0" w:lastColumn="0" w:oddVBand="0" w:evenVBand="0" w:oddHBand="0" w:evenHBand="0" w:firstRowFirstColumn="0" w:firstRowLastColumn="0" w:lastRowFirstColumn="0" w:lastRowLastColumn="0"/>
+            </w:pPr>
+          </w:p>
+        </w:tc>
+      </w:tr>
+      <w:tr>
+        <w:trPr>
+          <w:cnfStyle w:val="000000100000" w:firstRow="0" w:lastRow="0" w:firstColumn="0" w:lastColumn="0" w:oddVBand="0" w:evenVBand="0" w:oddHBand="1" w:evenHBand="0" w:firstRowFirstColumn="0" w:firstRowLastColumn="0" w:lastRowFirstColumn="0" w:lastRowLastColumn="0"/>
+        </w:trPr>
+        <w:tc>
+          <w:tcPr>
+            <w:cnfStyle w:val="001000000000" w:firstRow="0" w:lastRow="0" w:firstColumn="1" w:lastColumn="0" w:oddVBand="0" w:evenVBand="0" w:oddHBand="0" w:evenHBand="0" w:firstRowFirstColumn="0" w:firstRowLastColumn="0" w:lastRowFirstColumn="0" w:lastRowLastColumn="0"/>
+            <w:tcW w:w="4785" w:type="dxa"/>
+          </w:tcPr>
+          <w:p>
+            <w:pPr>
+              <w:pStyle w:val="2"/>
+              <w:ind w:firstLine="0"/>
+              <w:outlineLvl w:val="1"/>
+            </w:pPr>
+          </w:p>
+        </w:tc>
+        <w:tc>
+          <w:tcPr>
+            <w:tcW w:w="4786" w:type="dxa"/>
+          </w:tcPr>
+          <w:p>
+            <w:pPr>
+              <w:pStyle w:val="2"/>
+              <w:ind w:firstLine="0"/>
+              <w:outlineLvl w:val="1"/>
+              <w:cnfStyle w:val="000000100000" w:firstRow="0" w:lastRow="0" w:firstColumn="0" w:lastColumn="0" w:oddVBand="0" w:evenVBand="0" w:oddHBand="1" w:evenHBand="0" w:firstRowFirstColumn="0" w:firstRowLastColumn="0" w:lastRowFirstColumn="0" w:lastRowLastColumn="0"/>
+            </w:pPr>
+          </w:p>
+        </w:tc>
+      </w:tr>
+      <w:tr>
+        <w:tc>
+          <w:tcPr>
+            <w:cnfStyle w:val="001000000000" w:firstRow="0" w:lastRow="0" w:firstColumn="1" w:lastColumn="0" w:oddVBand="0" w:evenVBand="0" w:oddHBand="0" w:evenHBand="0" w:firstRowFirstColumn="0" w:firstRowLastColumn="0" w:lastRowFirstColumn="0" w:lastRowLastColumn="0"/>
+            <w:tcW w:w="4785" w:type="dxa"/>
+          </w:tcPr>
+          <w:p>
+            <w:pPr>
+              <w:pStyle w:val="2"/>
+              <w:ind w:firstLine="0"/>
+              <w:outlineLvl w:val="1"/>
+            </w:pPr>
+          </w:p>
+        </w:tc>
+        <w:tc>
+          <w:tcPr>
+            <w:tcW w:w="4786" w:type="dxa"/>
+          </w:tcPr>
+          <w:p>
+            <w:pPr>
+              <w:pStyle w:val="2"/>
+              <w:ind w:firstLine="0"/>
+              <w:outlineLvl w:val="1"/>
+              <w:cnfStyle w:val="000000000000" w:firstRow="0" w:lastRow="0" w:firstColumn="0" w:lastColumn="0" w:oddVBand="0" w:evenVBand="0" w:oddHBand="0" w:evenHBand="0" w:firstRowFirstColumn="0" w:firstRowLastColumn="0" w:lastRowFirstColumn="0" w:lastRowLastColumn="0"/>
+            </w:pPr>
+          </w:p>
+        </w:tc>
+      </w:tr>
+      <w:tr>
+        <w:trPr>
+          <w:cnfStyle w:val="000000100000" w:firstRow="0" w:lastRow="0" w:firstColumn="0" w:lastColumn="0" w:oddVBand="0" w:evenVBand="0" w:oddHBand="1" w:evenHBand="0" w:firstRowFirstColumn="0" w:firstRowLastColumn="0" w:lastRowFirstColumn="0" w:lastRowLastColumn="0"/>
+        </w:trPr>
+        <w:tc>
+          <w:tcPr>
+            <w:cnfStyle w:val="001000000000" w:firstRow="0" w:lastRow="0" w:firstColumn="1" w:lastColumn="0" w:oddVBand="0" w:evenVBand="0" w:oddHBand="0" w:evenHBand="0" w:firstRowFirstColumn="0" w:firstRowLastColumn="0" w:lastRowFirstColumn="0" w:lastRowLastColumn="0"/>
+            <w:tcW w:w="4785" w:type="dxa"/>
+          </w:tcPr>
+          <w:p>
+            <w:pPr>
+              <w:pStyle w:val="2"/>
+              <w:ind w:firstLine="0"/>
+              <w:outlineLvl w:val="1"/>
+            </w:pPr>
+          </w:p>
+        </w:tc>
+        <w:tc>
+          <w:tcPr>
+            <w:tcW w:w="4786" w:type="dxa"/>
+          </w:tcPr>
+          <w:p>
+            <w:pPr>
+              <w:pStyle w:val="2"/>
+              <w:ind w:firstLine="0"/>
+              <w:outlineLvl w:val="1"/>
+              <w:cnfStyle w:val="000000100000" w:firstRow="0" w:lastRow="0" w:firstColumn="0" w:lastColumn="0" w:oddVBand="0" w:evenVBand="0" w:oddHBand="1" w:evenHBand="0" w:firstRowFirstColumn="0" w:firstRowLastColumn="0" w:lastRowFirstColumn="0" w:lastRowLastColumn="0"/>
+            </w:pPr>
+          </w:p>
+        </w:tc>
+      </w:tr>
+    </w:tbl>
+    <w:p>
+      <w:pPr>
+        <w:pStyle w:val="2"/>
+      </w:pPr>
       <w:r>
         <w:br w:type="page"/>
       </w:r>
@@ -6442,10 +6944,11 @@
       <w:pPr>
         <w:pStyle w:val="2"/>
       </w:pPr>
+      <w:bookmarkStart w:id="24" w:name="_Toc67416933"/>
       <w:r>
         <w:t>Висновок</w:t>
       </w:r>
-      <w:bookmarkEnd w:id="21"/>
+      <w:bookmarkEnd w:id="24"/>
     </w:p>
     <w:p>
       <w:r>
@@ -9295,12 +9798,12 @@
     <w:autoRedefine/>
     <w:uiPriority w:val="39"/>
     <w:unhideWhenUsed/>
-    <w:rsid w:val="00266C20"/>
+    <w:rsid w:val="00AC3D72"/>
     <w:pPr>
       <w:tabs>
         <w:tab w:val="right" w:leader="dot" w:pos="9345"/>
       </w:tabs>
-      <w:spacing w:after="100"/>
+      <w:spacing w:after="100" w:line="240" w:lineRule="auto"/>
       <w:ind w:firstLine="0"/>
     </w:pPr>
   </w:style>
@@ -9408,6 +9911,238 @@
       <w:tblPr/>
       <w:tcPr>
         <w:shd w:val="clear" w:color="auto" w:fill="CCCCCC" w:themeFill="text1" w:themeFillTint="33"/>
+      </w:tcPr>
+    </w:tblStylePr>
+    <w:tblStylePr w:type="neCell">
+      <w:tblPr/>
+      <w:tcPr>
+        <w:tcBorders>
+          <w:left w:val="nil"/>
+        </w:tcBorders>
+      </w:tcPr>
+    </w:tblStylePr>
+    <w:tblStylePr w:type="nwCell">
+      <w:tblPr/>
+      <w:tcPr>
+        <w:tcBorders>
+          <w:right w:val="nil"/>
+        </w:tcBorders>
+      </w:tcPr>
+    </w:tblStylePr>
+    <w:tblStylePr w:type="seCell">
+      <w:tblPr/>
+      <w:tcPr>
+        <w:tcBorders>
+          <w:left w:val="nil"/>
+        </w:tcBorders>
+      </w:tcPr>
+    </w:tblStylePr>
+    <w:tblStylePr w:type="swCell">
+      <w:tblPr/>
+      <w:tcPr>
+        <w:tcBorders>
+          <w:right w:val="nil"/>
+        </w:tcBorders>
+      </w:tcPr>
+    </w:tblStylePr>
+  </w:style>
+  <w:style w:type="table" w:styleId="ab">
+    <w:name w:val="Table Grid"/>
+    <w:basedOn w:val="a2"/>
+    <w:uiPriority w:val="39"/>
+    <w:rsid w:val="00181959"/>
+    <w:pPr>
+      <w:spacing w:after="0" w:line="240" w:lineRule="auto"/>
+    </w:pPr>
+    <w:tblPr>
+      <w:tblBorders>
+        <w:top w:val="single" w:sz="4" w:space="0" w:color="auto"/>
+        <w:left w:val="single" w:sz="4" w:space="0" w:color="auto"/>
+        <w:bottom w:val="single" w:sz="4" w:space="0" w:color="auto"/>
+        <w:right w:val="single" w:sz="4" w:space="0" w:color="auto"/>
+        <w:insideH w:val="single" w:sz="4" w:space="0" w:color="auto"/>
+        <w:insideV w:val="single" w:sz="4" w:space="0" w:color="auto"/>
+      </w:tblBorders>
+    </w:tblPr>
+  </w:style>
+  <w:style w:type="table" w:styleId="32">
+    <w:name w:val="Plain Table 3"/>
+    <w:basedOn w:val="a2"/>
+    <w:uiPriority w:val="43"/>
+    <w:rsid w:val="00181959"/>
+    <w:pPr>
+      <w:spacing w:after="0" w:line="240" w:lineRule="auto"/>
+    </w:pPr>
+    <w:tblPr>
+      <w:tblStyleRowBandSize w:val="1"/>
+      <w:tblStyleColBandSize w:val="1"/>
+    </w:tblPr>
+    <w:tblStylePr w:type="firstRow">
+      <w:rPr>
+        <w:b/>
+        <w:bCs/>
+        <w:caps/>
+      </w:rPr>
+      <w:tblPr/>
+      <w:tcPr>
+        <w:tcBorders>
+          <w:bottom w:val="single" w:sz="4" w:space="0" w:color="7F7F7F" w:themeColor="text1" w:themeTint="80"/>
+        </w:tcBorders>
+      </w:tcPr>
+    </w:tblStylePr>
+    <w:tblStylePr w:type="lastRow">
+      <w:rPr>
+        <w:b/>
+        <w:bCs/>
+        <w:caps/>
+      </w:rPr>
+      <w:tblPr/>
+      <w:tcPr>
+        <w:tcBorders>
+          <w:top w:val="nil"/>
+        </w:tcBorders>
+      </w:tcPr>
+    </w:tblStylePr>
+    <w:tblStylePr w:type="firstCol">
+      <w:rPr>
+        <w:b/>
+        <w:bCs/>
+        <w:caps/>
+      </w:rPr>
+      <w:tblPr/>
+      <w:tcPr>
+        <w:tcBorders>
+          <w:right w:val="single" w:sz="4" w:space="0" w:color="7F7F7F" w:themeColor="text1" w:themeTint="80"/>
+        </w:tcBorders>
+      </w:tcPr>
+    </w:tblStylePr>
+    <w:tblStylePr w:type="lastCol">
+      <w:rPr>
+        <w:b/>
+        <w:bCs/>
+        <w:caps/>
+      </w:rPr>
+      <w:tblPr/>
+      <w:tcPr>
+        <w:tcBorders>
+          <w:left w:val="nil"/>
+        </w:tcBorders>
+      </w:tcPr>
+    </w:tblStylePr>
+    <w:tblStylePr w:type="band1Vert">
+      <w:tblPr/>
+      <w:tcPr>
+        <w:shd w:val="clear" w:color="auto" w:fill="F2F2F2" w:themeFill="background1" w:themeFillShade="F2"/>
+      </w:tcPr>
+    </w:tblStylePr>
+    <w:tblStylePr w:type="band1Horz">
+      <w:tblPr/>
+      <w:tcPr>
+        <w:shd w:val="clear" w:color="auto" w:fill="F2F2F2" w:themeFill="background1" w:themeFillShade="F2"/>
+      </w:tcPr>
+    </w:tblStylePr>
+    <w:tblStylePr w:type="neCell">
+      <w:tblPr/>
+      <w:tcPr>
+        <w:tcBorders>
+          <w:left w:val="nil"/>
+        </w:tcBorders>
+      </w:tcPr>
+    </w:tblStylePr>
+    <w:tblStylePr w:type="nwCell">
+      <w:tblPr/>
+      <w:tcPr>
+        <w:tcBorders>
+          <w:right w:val="nil"/>
+        </w:tcBorders>
+      </w:tcPr>
+    </w:tblStylePr>
+  </w:style>
+  <w:style w:type="table" w:styleId="5">
+    <w:name w:val="Plain Table 5"/>
+    <w:basedOn w:val="a2"/>
+    <w:uiPriority w:val="45"/>
+    <w:rsid w:val="00A73DAF"/>
+    <w:pPr>
+      <w:spacing w:after="0" w:line="240" w:lineRule="auto"/>
+    </w:pPr>
+    <w:tblPr>
+      <w:tblStyleRowBandSize w:val="1"/>
+      <w:tblStyleColBandSize w:val="1"/>
+    </w:tblPr>
+    <w:tblStylePr w:type="firstRow">
+      <w:rPr>
+        <w:rFonts w:asciiTheme="majorHAnsi" w:eastAsiaTheme="majorEastAsia" w:hAnsiTheme="majorHAnsi" w:cstheme="majorBidi"/>
+        <w:i/>
+        <w:iCs/>
+        <w:sz w:val="26"/>
+      </w:rPr>
+      <w:tblPr/>
+      <w:tcPr>
+        <w:tcBorders>
+          <w:bottom w:val="single" w:sz="4" w:space="0" w:color="7F7F7F" w:themeColor="text1" w:themeTint="80"/>
+        </w:tcBorders>
+        <w:shd w:val="clear" w:color="auto" w:fill="FFFFFF" w:themeFill="background1"/>
+      </w:tcPr>
+    </w:tblStylePr>
+    <w:tblStylePr w:type="lastRow">
+      <w:rPr>
+        <w:rFonts w:asciiTheme="majorHAnsi" w:eastAsiaTheme="majorEastAsia" w:hAnsiTheme="majorHAnsi" w:cstheme="majorBidi"/>
+        <w:i/>
+        <w:iCs/>
+        <w:sz w:val="26"/>
+      </w:rPr>
+      <w:tblPr/>
+      <w:tcPr>
+        <w:tcBorders>
+          <w:top w:val="single" w:sz="4" w:space="0" w:color="7F7F7F" w:themeColor="text1" w:themeTint="80"/>
+        </w:tcBorders>
+        <w:shd w:val="clear" w:color="auto" w:fill="FFFFFF" w:themeFill="background1"/>
+      </w:tcPr>
+    </w:tblStylePr>
+    <w:tblStylePr w:type="firstCol">
+      <w:pPr>
+        <w:jc w:val="right"/>
+      </w:pPr>
+      <w:rPr>
+        <w:rFonts w:asciiTheme="majorHAnsi" w:eastAsiaTheme="majorEastAsia" w:hAnsiTheme="majorHAnsi" w:cstheme="majorBidi"/>
+        <w:i/>
+        <w:iCs/>
+        <w:sz w:val="26"/>
+      </w:rPr>
+      <w:tblPr/>
+      <w:tcPr>
+        <w:tcBorders>
+          <w:right w:val="single" w:sz="4" w:space="0" w:color="7F7F7F" w:themeColor="text1" w:themeTint="80"/>
+        </w:tcBorders>
+        <w:shd w:val="clear" w:color="auto" w:fill="FFFFFF" w:themeFill="background1"/>
+      </w:tcPr>
+    </w:tblStylePr>
+    <w:tblStylePr w:type="lastCol">
+      <w:rPr>
+        <w:rFonts w:asciiTheme="majorHAnsi" w:eastAsiaTheme="majorEastAsia" w:hAnsiTheme="majorHAnsi" w:cstheme="majorBidi"/>
+        <w:i/>
+        <w:iCs/>
+        <w:sz w:val="26"/>
+      </w:rPr>
+      <w:tblPr/>
+      <w:tcPr>
+        <w:tcBorders>
+          <w:left w:val="single" w:sz="4" w:space="0" w:color="7F7F7F" w:themeColor="text1" w:themeTint="80"/>
+        </w:tcBorders>
+        <w:shd w:val="clear" w:color="auto" w:fill="FFFFFF" w:themeFill="background1"/>
+      </w:tcPr>
+    </w:tblStylePr>
+    <w:tblStylePr w:type="band1Vert">
+      <w:tblPr/>
+      <w:tcPr>
+        <w:shd w:val="clear" w:color="auto" w:fill="F2F2F2" w:themeFill="background1" w:themeFillShade="F2"/>
+      </w:tcPr>
+    </w:tblStylePr>
+    <w:tblStylePr w:type="band1Horz">
+      <w:tblPr/>
+      <w:tcPr>
+        <w:shd w:val="clear" w:color="auto" w:fill="F2F2F2" w:themeFill="background1" w:themeFillShade="F2"/>
       </w:tcPr>
     </w:tblStylePr>
     <w:tblStylePr w:type="neCell">
